--- a/Dizionari/Dizionario Delle Associazioni.docx
+++ b/Dizionari/Dizionario Delle Associazioni.docx
@@ -34,23 +34,24 @@
           <w:insideH w:val="none" w:sz="0" w:space="0" w:color="auto"/>
           <w:insideV w:val="none" w:sz="0" w:space="0" w:color="auto"/>
         </w:tblBorders>
+        <w:tblLayout w:type="fixed"/>
         <w:tblCellMar>
-          <w:top w:w="28" w:type="dxa"/>
-          <w:left w:w="0" w:type="dxa"/>
-          <w:bottom w:w="28" w:type="dxa"/>
-          <w:right w:w="0" w:type="dxa"/>
+          <w:top w:w="57" w:type="dxa"/>
+          <w:left w:w="57" w:type="dxa"/>
+          <w:bottom w:w="57" w:type="dxa"/>
+          <w:right w:w="57" w:type="dxa"/>
         </w:tblCellMar>
         <w:tblLook w:val="04A0" w:firstRow="1" w:lastRow="0" w:firstColumn="1" w:lastColumn="0" w:noHBand="0" w:noVBand="1"/>
       </w:tblPr>
       <w:tblGrid>
-        <w:gridCol w:w="3366"/>
-        <w:gridCol w:w="3013"/>
-        <w:gridCol w:w="3259"/>
+        <w:gridCol w:w="3828"/>
+        <w:gridCol w:w="2882"/>
+        <w:gridCol w:w="3922"/>
       </w:tblGrid>
       <w:tr>
         <w:tc>
           <w:tcPr>
-            <w:tcW w:w="3366" w:type="dxa"/>
+            <w:tcW w:w="3828" w:type="dxa"/>
             <w:tcBorders>
               <w:top w:val="single" w:sz="12" w:space="0" w:color="auto"/>
               <w:left w:val="nil"/>
@@ -81,7 +82,7 @@
         </w:tc>
         <w:tc>
           <w:tcPr>
-            <w:tcW w:w="3013" w:type="dxa"/>
+            <w:tcW w:w="2882" w:type="dxa"/>
             <w:tcBorders>
               <w:top w:val="single" w:sz="12" w:space="0" w:color="auto"/>
               <w:left w:val="nil"/>
@@ -112,7 +113,7 @@
         </w:tc>
         <w:tc>
           <w:tcPr>
-            <w:tcW w:w="3259" w:type="dxa"/>
+            <w:tcW w:w="3922" w:type="dxa"/>
             <w:tcBorders>
               <w:top w:val="single" w:sz="12" w:space="0" w:color="auto"/>
               <w:left w:val="nil"/>
@@ -145,7 +146,7 @@
       <w:tr>
         <w:tc>
           <w:tcPr>
-            <w:tcW w:w="3366" w:type="dxa"/>
+            <w:tcW w:w="3828" w:type="dxa"/>
             <w:tcBorders>
               <w:top w:val="single" w:sz="4" w:space="0" w:color="auto"/>
               <w:left w:val="nil"/>
@@ -156,26 +157,27 @@
           </w:tcPr>
           <w:p>
             <w:pPr>
-              <w:rPr>
-                <w:rFonts w:ascii="Avenir Next LT Pro Light" w:hAnsi="Avenir Next LT Pro Light"/>
-                <w:sz w:val="24"/>
-                <w:szCs w:val="24"/>
-              </w:rPr>
-            </w:pPr>
-            <w:r>
-              <w:rPr>
-                <w:rFonts w:ascii="Avenir Next LT Pro Light" w:hAnsi="Avenir Next LT Pro Light"/>
-                <w:color w:val="000000" w:themeColor="text1"/>
-                <w:sz w:val="24"/>
-                <w:szCs w:val="24"/>
-              </w:rPr>
-              <w:t>Effettuazione_Valutazione</w:t>
+              <w:jc w:val="both"/>
+              <w:rPr>
+                <w:rFonts w:ascii="Avenir Next LT Pro Light" w:hAnsi="Avenir Next LT Pro Light"/>
+                <w:sz w:val="24"/>
+                <w:szCs w:val="24"/>
+              </w:rPr>
+            </w:pPr>
+            <w:r>
+              <w:rPr>
+                <w:rFonts w:ascii="Avenir Next LT Pro Light" w:hAnsi="Avenir Next LT Pro Light"/>
+                <w:color w:val="000000" w:themeColor="text1"/>
+                <w:sz w:val="24"/>
+                <w:szCs w:val="24"/>
+              </w:rPr>
+              <w:t>EffettuazioneValutazione</w:t>
             </w:r>
           </w:p>
         </w:tc>
         <w:tc>
           <w:tcPr>
-            <w:tcW w:w="3013" w:type="dxa"/>
+            <w:tcW w:w="2882" w:type="dxa"/>
             <w:tcBorders>
               <w:top w:val="single" w:sz="4" w:space="0" w:color="auto"/>
               <w:left w:val="nil"/>
@@ -186,6 +188,7 @@
           </w:tcPr>
           <w:p>
             <w:pPr>
+              <w:jc w:val="both"/>
               <w:rPr>
                 <w:rFonts w:ascii="Avenir Next LT Pro Light" w:hAnsi="Avenir Next LT Pro Light"/>
               </w:rPr>
@@ -221,7 +224,7 @@
         </w:tc>
         <w:tc>
           <w:tcPr>
-            <w:tcW w:w="3259" w:type="dxa"/>
+            <w:tcW w:w="3922" w:type="dxa"/>
             <w:tcBorders>
               <w:top w:val="single" w:sz="4" w:space="0" w:color="auto"/>
               <w:left w:val="nil"/>
@@ -232,43 +235,91 @@
           </w:tcPr>
           <w:p>
             <w:pPr>
-              <w:rPr>
-                <w:rFonts w:ascii="Avenir Next LT Pro Light" w:hAnsi="Avenir Next LT Pro Light"/>
-                <w:color w:val="000000" w:themeColor="text1"/>
-                <w:sz w:val="24"/>
-                <w:szCs w:val="24"/>
-              </w:rPr>
-            </w:pPr>
-            <w:r>
-              <w:rPr>
-                <w:rFonts w:ascii="Avenir Next LT Pro Light" w:hAnsi="Avenir Next LT Pro Light"/>
-                <w:b/>
-                <w:bCs/>
-                <w:color w:val="000000" w:themeColor="text1"/>
-                <w:sz w:val="24"/>
-                <w:szCs w:val="24"/>
-              </w:rPr>
-              <w:t xml:space="preserve">         </w:t>
-            </w:r>
-            <w:r>
-              <w:rPr>
-                <w:rFonts w:ascii="Avenir Next LT Pro Light" w:hAnsi="Avenir Next LT Pro Light"/>
-                <w:b/>
-                <w:bCs/>
-                <w:color w:val="000000" w:themeColor="text1"/>
-                <w:sz w:val="24"/>
-                <w:szCs w:val="24"/>
-              </w:rPr>
-              <w:t xml:space="preserve">Impiegato[1..*] </w:t>
-            </w:r>
-            <w:r>
-              <w:rPr>
-                <w:rFonts w:ascii="Avenir Next LT Pro Light" w:hAnsi="Avenir Next LT Pro Light"/>
-                <w:color w:val="000000" w:themeColor="text1"/>
-                <w:sz w:val="24"/>
-                <w:szCs w:val="24"/>
-              </w:rPr>
-              <w:t xml:space="preserve">ruolo ha: </w:t>
+              <w:jc w:val="both"/>
+              <w:rPr>
+                <w:rFonts w:ascii="Avenir Next LT Pro Light" w:hAnsi="Avenir Next LT Pro Light"/>
+                <w:color w:val="000000" w:themeColor="text1"/>
+                <w:sz w:val="24"/>
+                <w:szCs w:val="24"/>
+              </w:rPr>
+            </w:pPr>
+            <w:r>
+              <w:rPr>
+                <w:rFonts w:ascii="Avenir Next LT Pro Light" w:hAnsi="Avenir Next LT Pro Light"/>
+                <w:b/>
+                <w:bCs/>
+                <w:color w:val="000000" w:themeColor="text1"/>
+                <w:sz w:val="24"/>
+                <w:szCs w:val="24"/>
+              </w:rPr>
+              <w:t>Impiegato[1</w:t>
+            </w:r>
+            <w:r>
+              <w:rPr>
+                <w:rFonts w:ascii="Avenir Next LT Pro Light" w:hAnsi="Avenir Next LT Pro Light"/>
+                <w:b/>
+                <w:bCs/>
+                <w:color w:val="000000" w:themeColor="text1"/>
+                <w:sz w:val="24"/>
+                <w:szCs w:val="24"/>
+              </w:rPr>
+              <w:t>…</w:t>
+            </w:r>
+            <w:r>
+              <w:rPr>
+                <w:rFonts w:ascii="Avenir Next LT Pro Light" w:hAnsi="Avenir Next LT Pro Light"/>
+                <w:b/>
+                <w:bCs/>
+                <w:color w:val="000000" w:themeColor="text1"/>
+                <w:sz w:val="24"/>
+                <w:szCs w:val="24"/>
+              </w:rPr>
+              <w:t xml:space="preserve">*] </w:t>
+            </w:r>
+            <w:r>
+              <w:rPr>
+                <w:rFonts w:ascii="Avenir Next LT Pro Light" w:hAnsi="Avenir Next LT Pro Light"/>
+                <w:color w:val="000000" w:themeColor="text1"/>
+                <w:sz w:val="24"/>
+                <w:szCs w:val="24"/>
+              </w:rPr>
+              <w:t xml:space="preserve">ruolo </w:t>
+            </w:r>
+            <w:r>
+              <w:rPr>
+                <w:rFonts w:ascii="Avenir Next LT Pro Light" w:hAnsi="Avenir Next LT Pro Light"/>
+                <w:color w:val="000000" w:themeColor="text1"/>
+                <w:sz w:val="24"/>
+                <w:szCs w:val="24"/>
+              </w:rPr>
+              <w:t>“</w:t>
+            </w:r>
+            <w:r>
+              <w:rPr>
+                <w:rFonts w:ascii="Avenir Next LT Pro Light" w:hAnsi="Avenir Next LT Pro Light"/>
+                <w:color w:val="000000" w:themeColor="text1"/>
+                <w:sz w:val="24"/>
+                <w:szCs w:val="24"/>
+              </w:rPr>
+              <w:t>ha</w:t>
+            </w:r>
+            <w:r>
+              <w:rPr>
+                <w:rFonts w:ascii="Avenir Next LT Pro Light" w:hAnsi="Avenir Next LT Pro Light"/>
+                <w:color w:val="000000" w:themeColor="text1"/>
+                <w:sz w:val="24"/>
+                <w:szCs w:val="24"/>
+              </w:rPr>
+              <w:t>”</w:t>
+            </w:r>
+            <w:r>
+              <w:rPr>
+                <w:rFonts w:ascii="Avenir Next LT Pro Light" w:hAnsi="Avenir Next LT Pro Light"/>
+                <w:color w:val="000000" w:themeColor="text1"/>
+                <w:sz w:val="24"/>
+                <w:szCs w:val="24"/>
+              </w:rPr>
+              <w:t xml:space="preserve">: </w:t>
             </w:r>
             <w:r>
               <w:rPr>
@@ -291,29 +342,66 @@
           </w:p>
           <w:p>
             <w:pPr>
-              <w:rPr>
-                <w:rFonts w:ascii="Avenir Next LT Pro Light" w:hAnsi="Avenir Next LT Pro Light"/>
-              </w:rPr>
-            </w:pPr>
-            <w:r>
-              <w:rPr>
-                <w:rFonts w:ascii="Avenir Next LT Pro Light" w:hAnsi="Avenir Next LT Pro Light"/>
-                <w:b/>
-                <w:bCs/>
-                <w:color w:val="000000" w:themeColor="text1"/>
-                <w:sz w:val="24"/>
-                <w:szCs w:val="24"/>
-              </w:rPr>
-              <w:t xml:space="preserve">        Valutazione[1] </w:t>
-            </w:r>
-            <w:r>
-              <w:rPr>
-                <w:rFonts w:ascii="Avenir Next LT Pro Light" w:hAnsi="Avenir Next LT Pro Light"/>
-                <w:color w:val="000000" w:themeColor="text1"/>
-                <w:sz w:val="24"/>
-                <w:szCs w:val="24"/>
-              </w:rPr>
-              <w:t>ruolo riguarda: indica a quale impiegato  riguarda una valutazione</w:t>
+              <w:jc w:val="both"/>
+              <w:rPr>
+                <w:rFonts w:ascii="Avenir Next LT Pro Light" w:hAnsi="Avenir Next LT Pro Light"/>
+              </w:rPr>
+            </w:pPr>
+            <w:r>
+              <w:rPr>
+                <w:rFonts w:ascii="Avenir Next LT Pro Light" w:hAnsi="Avenir Next LT Pro Light"/>
+                <w:b/>
+                <w:bCs/>
+                <w:color w:val="000000" w:themeColor="text1"/>
+                <w:sz w:val="24"/>
+                <w:szCs w:val="24"/>
+              </w:rPr>
+              <w:t xml:space="preserve">Valutazione[1] </w:t>
+            </w:r>
+            <w:r>
+              <w:rPr>
+                <w:rFonts w:ascii="Avenir Next LT Pro Light" w:hAnsi="Avenir Next LT Pro Light"/>
+                <w:color w:val="000000" w:themeColor="text1"/>
+                <w:sz w:val="24"/>
+                <w:szCs w:val="24"/>
+              </w:rPr>
+              <w:t xml:space="preserve">ruolo </w:t>
+            </w:r>
+            <w:r>
+              <w:rPr>
+                <w:rFonts w:ascii="Avenir Next LT Pro Light" w:hAnsi="Avenir Next LT Pro Light"/>
+                <w:color w:val="000000" w:themeColor="text1"/>
+                <w:sz w:val="24"/>
+                <w:szCs w:val="24"/>
+              </w:rPr>
+              <w:t>“</w:t>
+            </w:r>
+            <w:r>
+              <w:rPr>
+                <w:rFonts w:ascii="Avenir Next LT Pro Light" w:hAnsi="Avenir Next LT Pro Light"/>
+                <w:color w:val="000000" w:themeColor="text1"/>
+                <w:sz w:val="24"/>
+                <w:szCs w:val="24"/>
+              </w:rPr>
+              <w:t>riguarda</w:t>
+            </w:r>
+            <w:r>
+              <w:rPr>
+                <w:rFonts w:ascii="Avenir Next LT Pro Light" w:hAnsi="Avenir Next LT Pro Light"/>
+                <w:color w:val="000000" w:themeColor="text1"/>
+                <w:sz w:val="24"/>
+                <w:szCs w:val="24"/>
+              </w:rPr>
+              <w:t>”</w:t>
+            </w:r>
+            <w:r>
+              <w:rPr>
+                <w:rFonts w:ascii="Avenir Next LT Pro Light" w:hAnsi="Avenir Next LT Pro Light"/>
+                <w:color w:val="000000" w:themeColor="text1"/>
+                <w:sz w:val="24"/>
+                <w:szCs w:val="24"/>
+              </w:rPr>
+              <w:t>: indica a quale impiegato  riguarda una valutazione</w:t>
             </w:r>
           </w:p>
           <w:p>
@@ -321,6 +409,7 @@
               <w:pStyle w:val="Paragrafoelenco"/>
               <w:spacing w:line="240" w:lineRule="auto"/>
               <w:ind w:left="414"/>
+              <w:jc w:val="both"/>
               <w:rPr>
                 <w:rFonts w:ascii="Avenir Next LT Pro Light" w:hAnsi="Avenir Next LT Pro Light"/>
               </w:rPr>
@@ -331,7 +420,7 @@
       <w:tr>
         <w:tc>
           <w:tcPr>
-            <w:tcW w:w="3366" w:type="dxa"/>
+            <w:tcW w:w="3828" w:type="dxa"/>
             <w:tcBorders>
               <w:top w:val="single" w:sz="4" w:space="0" w:color="auto"/>
               <w:left w:val="nil"/>
@@ -342,24 +431,34 @@
           </w:tcPr>
           <w:p>
             <w:pPr>
-              <w:rPr>
-                <w:rFonts w:ascii="Avenir Next LT Pro Light" w:hAnsi="Avenir Next LT Pro Light"/>
-              </w:rPr>
-            </w:pPr>
-            <w:r>
-              <w:rPr>
-                <w:rFonts w:ascii="Avenir Next LT Pro Light" w:hAnsi="Avenir Next LT Pro Light"/>
-                <w:color w:val="000000" w:themeColor="text1"/>
-                <w:sz w:val="24"/>
-                <w:szCs w:val="24"/>
-              </w:rPr>
-              <w:t>RECENSIONE_ProjectManager</w:t>
+              <w:jc w:val="both"/>
+              <w:rPr>
+                <w:rFonts w:ascii="Avenir Next LT Pro Light" w:hAnsi="Avenir Next LT Pro Light"/>
+              </w:rPr>
+            </w:pPr>
+            <w:r>
+              <w:rPr>
+                <w:rFonts w:ascii="Avenir Next LT Pro Light" w:hAnsi="Avenir Next LT Pro Light"/>
+                <w:color w:val="000000" w:themeColor="text1"/>
+                <w:sz w:val="24"/>
+                <w:szCs w:val="24"/>
+              </w:rPr>
+              <w:t>Recensione</w:t>
+            </w:r>
+            <w:r>
+              <w:rPr>
+                <w:rFonts w:ascii="Avenir Next LT Pro Light" w:hAnsi="Avenir Next LT Pro Light"/>
+                <w:color w:val="000000" w:themeColor="text1"/>
+                <w:sz w:val="24"/>
+                <w:szCs w:val="24"/>
+              </w:rPr>
+              <w:t>ProjectManager</w:t>
             </w:r>
           </w:p>
         </w:tc>
         <w:tc>
           <w:tcPr>
-            <w:tcW w:w="3013" w:type="dxa"/>
+            <w:tcW w:w="2882" w:type="dxa"/>
             <w:tcBorders>
               <w:top w:val="single" w:sz="4" w:space="0" w:color="auto"/>
               <w:left w:val="nil"/>
@@ -370,20 +469,21 @@
           </w:tcPr>
           <w:p>
             <w:pPr>
-              <w:rPr>
-                <w:rFonts w:ascii="Avenir Next LT Pro Light" w:hAnsi="Avenir Next LT Pro Light"/>
-                <w:sz w:val="24"/>
-                <w:szCs w:val="24"/>
-              </w:rPr>
-            </w:pPr>
-            <w:r>
-              <w:rPr>
-                <w:rFonts w:ascii="Avenir Next LT Pro Light" w:hAnsi="Avenir Next LT Pro Light"/>
-                <w:color w:val="000000" w:themeColor="text1"/>
-                <w:sz w:val="24"/>
-                <w:szCs w:val="24"/>
-              </w:rPr>
-              <w:t xml:space="preserve">   Esprime l’associazione</w:t>
+              <w:jc w:val="both"/>
+              <w:rPr>
+                <w:rFonts w:ascii="Avenir Next LT Pro Light" w:hAnsi="Avenir Next LT Pro Light"/>
+                <w:sz w:val="24"/>
+                <w:szCs w:val="24"/>
+              </w:rPr>
+            </w:pPr>
+            <w:r>
+              <w:rPr>
+                <w:rFonts w:ascii="Avenir Next LT Pro Light" w:hAnsi="Avenir Next LT Pro Light"/>
+                <w:color w:val="000000" w:themeColor="text1"/>
+                <w:sz w:val="24"/>
+                <w:szCs w:val="24"/>
+              </w:rPr>
+              <w:t>Esprime l’associazione</w:t>
             </w:r>
             <w:r>
               <w:rPr>
@@ -407,7 +507,7 @@
         </w:tc>
         <w:tc>
           <w:tcPr>
-            <w:tcW w:w="3259" w:type="dxa"/>
+            <w:tcW w:w="3922" w:type="dxa"/>
             <w:tcBorders>
               <w:top w:val="single" w:sz="4" w:space="0" w:color="auto"/>
               <w:left w:val="nil"/>
@@ -418,36 +518,96 @@
           </w:tcPr>
           <w:p>
             <w:pPr>
-              <w:rPr>
-                <w:rFonts w:ascii="Avenir Next LT Pro Light" w:hAnsi="Avenir Next LT Pro Light"/>
-                <w:color w:val="000000" w:themeColor="text1"/>
-                <w:sz w:val="24"/>
-                <w:szCs w:val="24"/>
-              </w:rPr>
-            </w:pPr>
-            <w:r>
-              <w:rPr>
-                <w:rFonts w:ascii="Avenir Next LT Pro Light" w:hAnsi="Avenir Next LT Pro Light"/>
-                <w:b/>
-                <w:bCs/>
-                <w:color w:val="000000" w:themeColor="text1"/>
-                <w:sz w:val="24"/>
-                <w:szCs w:val="24"/>
-              </w:rPr>
-              <w:t xml:space="preserve">Impiegato[1..*] </w:t>
-            </w:r>
-            <w:r>
-              <w:rPr>
-                <w:rFonts w:ascii="Avenir Next LT Pro Light" w:hAnsi="Avenir Next LT Pro Light"/>
-                <w:color w:val="000000" w:themeColor="text1"/>
-                <w:sz w:val="24"/>
-                <w:szCs w:val="24"/>
-              </w:rPr>
-              <w:t>ruolo fa: indica le valutazioni che fa un project manager</w:t>
-            </w:r>
-          </w:p>
-          <w:p>
-            <w:pPr>
+              <w:jc w:val="both"/>
+              <w:rPr>
+                <w:rFonts w:ascii="Avenir Next LT Pro Light" w:hAnsi="Avenir Next LT Pro Light"/>
+                <w:color w:val="000000" w:themeColor="text1"/>
+                <w:sz w:val="24"/>
+                <w:szCs w:val="24"/>
+              </w:rPr>
+            </w:pPr>
+            <w:r>
+              <w:rPr>
+                <w:rFonts w:ascii="Avenir Next LT Pro Light" w:hAnsi="Avenir Next LT Pro Light"/>
+                <w:b/>
+                <w:bCs/>
+                <w:color w:val="000000" w:themeColor="text1"/>
+                <w:sz w:val="24"/>
+                <w:szCs w:val="24"/>
+              </w:rPr>
+              <w:t>Impiegato[1</w:t>
+            </w:r>
+            <w:r>
+              <w:rPr>
+                <w:rFonts w:ascii="Avenir Next LT Pro Light" w:hAnsi="Avenir Next LT Pro Light"/>
+                <w:b/>
+                <w:bCs/>
+                <w:color w:val="000000" w:themeColor="text1"/>
+                <w:sz w:val="24"/>
+                <w:szCs w:val="24"/>
+              </w:rPr>
+              <w:t>…</w:t>
+            </w:r>
+            <w:r>
+              <w:rPr>
+                <w:rFonts w:ascii="Avenir Next LT Pro Light" w:hAnsi="Avenir Next LT Pro Light"/>
+                <w:b/>
+                <w:bCs/>
+                <w:color w:val="000000" w:themeColor="text1"/>
+                <w:sz w:val="24"/>
+                <w:szCs w:val="24"/>
+              </w:rPr>
+              <w:t xml:space="preserve">*] </w:t>
+            </w:r>
+            <w:r>
+              <w:rPr>
+                <w:rFonts w:ascii="Avenir Next LT Pro Light" w:hAnsi="Avenir Next LT Pro Light"/>
+                <w:color w:val="000000" w:themeColor="text1"/>
+                <w:sz w:val="24"/>
+                <w:szCs w:val="24"/>
+              </w:rPr>
+              <w:t xml:space="preserve">ruolo </w:t>
+            </w:r>
+            <w:r>
+              <w:rPr>
+                <w:rFonts w:ascii="Avenir Next LT Pro Light" w:hAnsi="Avenir Next LT Pro Light"/>
+                <w:color w:val="000000" w:themeColor="text1"/>
+                <w:sz w:val="24"/>
+                <w:szCs w:val="24"/>
+              </w:rPr>
+              <w:t>“</w:t>
+            </w:r>
+            <w:r>
+              <w:rPr>
+                <w:rFonts w:ascii="Avenir Next LT Pro Light" w:hAnsi="Avenir Next LT Pro Light"/>
+                <w:color w:val="000000" w:themeColor="text1"/>
+                <w:sz w:val="24"/>
+                <w:szCs w:val="24"/>
+              </w:rPr>
+              <w:t>fa</w:t>
+            </w:r>
+            <w:r>
+              <w:rPr>
+                <w:rFonts w:ascii="Avenir Next LT Pro Light" w:hAnsi="Avenir Next LT Pro Light"/>
+                <w:color w:val="000000" w:themeColor="text1"/>
+                <w:sz w:val="24"/>
+                <w:szCs w:val="24"/>
+              </w:rPr>
+              <w:t>”</w:t>
+            </w:r>
+            <w:r>
+              <w:rPr>
+                <w:rFonts w:ascii="Avenir Next LT Pro Light" w:hAnsi="Avenir Next LT Pro Light"/>
+                <w:color w:val="000000" w:themeColor="text1"/>
+                <w:sz w:val="24"/>
+                <w:szCs w:val="24"/>
+              </w:rPr>
+              <w:t>: indica le valutazioni che fa un project manager</w:t>
+            </w:r>
+          </w:p>
+          <w:p>
+            <w:pPr>
+              <w:jc w:val="both"/>
               <w:rPr>
                 <w:rFonts w:ascii="Avenir Next LT Pro Light" w:hAnsi="Avenir Next LT Pro Light"/>
               </w:rPr>
@@ -470,7 +630,43 @@
                 <w:sz w:val="24"/>
                 <w:szCs w:val="24"/>
               </w:rPr>
-              <w:t xml:space="preserve">ruolo viene effettuata: indica da quale project manager viene effettuata una valutazione </w:t>
+              <w:t xml:space="preserve">ruolo </w:t>
+            </w:r>
+            <w:r>
+              <w:rPr>
+                <w:rFonts w:ascii="Avenir Next LT Pro Light" w:hAnsi="Avenir Next LT Pro Light"/>
+                <w:color w:val="000000" w:themeColor="text1"/>
+                <w:sz w:val="24"/>
+                <w:szCs w:val="24"/>
+              </w:rPr>
+              <w:t>“</w:t>
+            </w:r>
+            <w:r>
+              <w:rPr>
+                <w:rFonts w:ascii="Avenir Next LT Pro Light" w:hAnsi="Avenir Next LT Pro Light"/>
+                <w:color w:val="000000" w:themeColor="text1"/>
+                <w:sz w:val="24"/>
+                <w:szCs w:val="24"/>
+              </w:rPr>
+              <w:t>viene effettuata</w:t>
+            </w:r>
+            <w:r>
+              <w:rPr>
+                <w:rFonts w:ascii="Avenir Next LT Pro Light" w:hAnsi="Avenir Next LT Pro Light"/>
+                <w:color w:val="000000" w:themeColor="text1"/>
+                <w:sz w:val="24"/>
+                <w:szCs w:val="24"/>
+              </w:rPr>
+              <w:t>”</w:t>
+            </w:r>
+            <w:r>
+              <w:rPr>
+                <w:rFonts w:ascii="Avenir Next LT Pro Light" w:hAnsi="Avenir Next LT Pro Light"/>
+                <w:color w:val="000000" w:themeColor="text1"/>
+                <w:sz w:val="24"/>
+                <w:szCs w:val="24"/>
+              </w:rPr>
+              <w:t xml:space="preserve">: indica da quale project manager viene effettuata una valutazione </w:t>
             </w:r>
           </w:p>
         </w:tc>
@@ -478,7 +674,7 @@
       <w:tr>
         <w:tc>
           <w:tcPr>
-            <w:tcW w:w="3366" w:type="dxa"/>
+            <w:tcW w:w="3828" w:type="dxa"/>
             <w:tcBorders>
               <w:top w:val="single" w:sz="4" w:space="0" w:color="auto"/>
               <w:left w:val="nil"/>
@@ -489,21 +685,22 @@
           </w:tcPr>
           <w:p>
             <w:pPr>
-              <w:rPr>
-                <w:rFonts w:ascii="Avenir Next LT Pro Light" w:hAnsi="Avenir Next LT Pro Light"/>
-              </w:rPr>
-            </w:pPr>
-            <w:r>
-              <w:rPr>
-                <w:rFonts w:ascii="Avenir Next LT Pro Light" w:hAnsi="Avenir Next LT Pro Light"/>
-              </w:rPr>
-              <w:t>Regitrazione</w:t>
+              <w:jc w:val="both"/>
+              <w:rPr>
+                <w:rFonts w:ascii="Avenir Next LT Pro Light" w:hAnsi="Avenir Next LT Pro Light"/>
+              </w:rPr>
+            </w:pPr>
+            <w:r>
+              <w:rPr>
+                <w:rFonts w:ascii="Avenir Next LT Pro Light" w:hAnsi="Avenir Next LT Pro Light"/>
+              </w:rPr>
+              <w:t>Registrazione</w:t>
             </w:r>
           </w:p>
         </w:tc>
         <w:tc>
           <w:tcPr>
-            <w:tcW w:w="3013" w:type="dxa"/>
+            <w:tcW w:w="2882" w:type="dxa"/>
             <w:tcBorders>
               <w:top w:val="single" w:sz="4" w:space="0" w:color="auto"/>
               <w:left w:val="nil"/>
@@ -513,6 +710,7 @@
           </w:tcPr>
           <w:p>
             <w:pPr>
+              <w:jc w:val="both"/>
               <w:rPr>
                 <w:rFonts w:ascii="Avenir Next LT Pro Light" w:hAnsi="Avenir Next LT Pro Light"/>
               </w:rPr>
@@ -533,7 +731,7 @@
         </w:tc>
         <w:tc>
           <w:tcPr>
-            <w:tcW w:w="3259" w:type="dxa"/>
+            <w:tcW w:w="3922" w:type="dxa"/>
             <w:tcBorders>
               <w:top w:val="single" w:sz="4" w:space="0" w:color="auto"/>
               <w:left w:val="nil"/>
@@ -543,6 +741,7 @@
           </w:tcPr>
           <w:p>
             <w:pPr>
+              <w:jc w:val="both"/>
               <w:rPr>
                 <w:rFonts w:ascii="Avenir Next LT Pro Light" w:hAnsi="Avenir Next LT Pro Light"/>
               </w:rPr>
@@ -559,11 +758,36 @@
               <w:rPr>
                 <w:rFonts w:ascii="Avenir Next LT Pro Light" w:hAnsi="Avenir Next LT Pro Light"/>
               </w:rPr>
-              <w:t>ruolo partecipa: indica a quali progetti un impiegato è registrato</w:t>
-            </w:r>
-          </w:p>
-          <w:p>
-            <w:pPr>
+              <w:t xml:space="preserve">ruolo </w:t>
+            </w:r>
+            <w:r>
+              <w:rPr>
+                <w:rFonts w:ascii="Avenir Next LT Pro Light" w:hAnsi="Avenir Next LT Pro Light"/>
+              </w:rPr>
+              <w:t>“</w:t>
+            </w:r>
+            <w:r>
+              <w:rPr>
+                <w:rFonts w:ascii="Avenir Next LT Pro Light" w:hAnsi="Avenir Next LT Pro Light"/>
+              </w:rPr>
+              <w:t>partecipa</w:t>
+            </w:r>
+            <w:r>
+              <w:rPr>
+                <w:rFonts w:ascii="Avenir Next LT Pro Light" w:hAnsi="Avenir Next LT Pro Light"/>
+              </w:rPr>
+              <w:t>”</w:t>
+            </w:r>
+            <w:r>
+              <w:rPr>
+                <w:rFonts w:ascii="Avenir Next LT Pro Light" w:hAnsi="Avenir Next LT Pro Light"/>
+              </w:rPr>
+              <w:t>: indica a quali progetti un impiegato è registrato</w:t>
+            </w:r>
+          </w:p>
+          <w:p>
+            <w:pPr>
+              <w:jc w:val="both"/>
               <w:rPr>
                 <w:rFonts w:ascii="Avenir Next LT Pro Light" w:hAnsi="Avenir Next LT Pro Light"/>
               </w:rPr>
@@ -580,11 +804,36 @@
               <w:rPr>
                 <w:rFonts w:ascii="Avenir Next LT Pro Light" w:hAnsi="Avenir Next LT Pro Light"/>
               </w:rPr>
-              <w:t>ruolo è composto: indica da quali impiegati è composto il progetto</w:t>
-            </w:r>
-          </w:p>
-          <w:p>
-            <w:pPr>
+              <w:t xml:space="preserve">ruolo </w:t>
+            </w:r>
+            <w:r>
+              <w:rPr>
+                <w:rFonts w:ascii="Avenir Next LT Pro Light" w:hAnsi="Avenir Next LT Pro Light"/>
+              </w:rPr>
+              <w:t>“</w:t>
+            </w:r>
+            <w:r>
+              <w:rPr>
+                <w:rFonts w:ascii="Avenir Next LT Pro Light" w:hAnsi="Avenir Next LT Pro Light"/>
+              </w:rPr>
+              <w:t>è composto</w:t>
+            </w:r>
+            <w:r>
+              <w:rPr>
+                <w:rFonts w:ascii="Avenir Next LT Pro Light" w:hAnsi="Avenir Next LT Pro Light"/>
+              </w:rPr>
+              <w:t>”</w:t>
+            </w:r>
+            <w:r>
+              <w:rPr>
+                <w:rFonts w:ascii="Avenir Next LT Pro Light" w:hAnsi="Avenir Next LT Pro Light"/>
+              </w:rPr>
+              <w:t>: indica da quali impiegati è composto il progetto</w:t>
+            </w:r>
+          </w:p>
+          <w:p>
+            <w:pPr>
+              <w:jc w:val="both"/>
               <w:rPr>
                 <w:rFonts w:ascii="Avenir Next LT Pro Light" w:hAnsi="Avenir Next LT Pro Light"/>
               </w:rPr>
@@ -604,7 +853,7 @@
         </w:trPr>
         <w:tc>
           <w:tcPr>
-            <w:tcW w:w="3366" w:type="dxa"/>
+            <w:tcW w:w="3828" w:type="dxa"/>
             <w:tcBorders>
               <w:top w:val="single" w:sz="4" w:space="0" w:color="auto"/>
               <w:left w:val="nil"/>
@@ -615,6 +864,7 @@
           </w:tcPr>
           <w:p>
             <w:pPr>
+              <w:jc w:val="both"/>
               <w:rPr>
                 <w:rFonts w:ascii="Avenir Next LT Pro Light" w:hAnsi="Avenir Next LT Pro Light"/>
               </w:rPr>
@@ -629,7 +879,7 @@
         </w:tc>
         <w:tc>
           <w:tcPr>
-            <w:tcW w:w="3013" w:type="dxa"/>
+            <w:tcW w:w="2882" w:type="dxa"/>
             <w:tcBorders>
               <w:top w:val="single" w:sz="4" w:space="0" w:color="auto"/>
               <w:left w:val="nil"/>
@@ -639,6 +889,7 @@
           </w:tcPr>
           <w:p>
             <w:pPr>
+              <w:jc w:val="both"/>
               <w:rPr>
                 <w:rFonts w:ascii="Avenir Next LT Pro Light" w:hAnsi="Avenir Next LT Pro Light"/>
               </w:rPr>
@@ -653,7 +904,7 @@
         </w:tc>
         <w:tc>
           <w:tcPr>
-            <w:tcW w:w="3259" w:type="dxa"/>
+            <w:tcW w:w="3922" w:type="dxa"/>
             <w:tcBorders>
               <w:top w:val="single" w:sz="4" w:space="0" w:color="auto"/>
               <w:left w:val="nil"/>
@@ -663,6 +914,7 @@
           </w:tcPr>
           <w:p>
             <w:pPr>
+              <w:jc w:val="both"/>
               <w:rPr>
                 <w:rFonts w:ascii="Avenir Next LT Pro Light" w:hAnsi="Avenir Next LT Pro Light"/>
               </w:rPr>
@@ -679,11 +931,36 @@
               <w:rPr>
                 <w:rFonts w:ascii="Avenir Next LT Pro Light" w:hAnsi="Avenir Next LT Pro Light"/>
               </w:rPr>
-              <w:t>ruolo partecipa: esprime a quali riunioni partecipa un impiegato</w:t>
-            </w:r>
-          </w:p>
-          <w:p>
-            <w:pPr>
+              <w:t xml:space="preserve">ruolo </w:t>
+            </w:r>
+            <w:r>
+              <w:rPr>
+                <w:rFonts w:ascii="Avenir Next LT Pro Light" w:hAnsi="Avenir Next LT Pro Light"/>
+              </w:rPr>
+              <w:t>“</w:t>
+            </w:r>
+            <w:r>
+              <w:rPr>
+                <w:rFonts w:ascii="Avenir Next LT Pro Light" w:hAnsi="Avenir Next LT Pro Light"/>
+              </w:rPr>
+              <w:t>partecipa</w:t>
+            </w:r>
+            <w:r>
+              <w:rPr>
+                <w:rFonts w:ascii="Avenir Next LT Pro Light" w:hAnsi="Avenir Next LT Pro Light"/>
+              </w:rPr>
+              <w:t>”</w:t>
+            </w:r>
+            <w:r>
+              <w:rPr>
+                <w:rFonts w:ascii="Avenir Next LT Pro Light" w:hAnsi="Avenir Next LT Pro Light"/>
+              </w:rPr>
+              <w:t>: esprime a quali riunioni partecipa un impiegato</w:t>
+            </w:r>
+          </w:p>
+          <w:p>
+            <w:pPr>
+              <w:jc w:val="both"/>
               <w:rPr>
                 <w:rFonts w:ascii="Avenir Next LT Pro Light" w:hAnsi="Avenir Next LT Pro Light"/>
               </w:rPr>
@@ -711,7 +988,7 @@
         </w:trPr>
         <w:tc>
           <w:tcPr>
-            <w:tcW w:w="3366" w:type="dxa"/>
+            <w:tcW w:w="3828" w:type="dxa"/>
             <w:tcBorders>
               <w:top w:val="single" w:sz="4" w:space="0" w:color="auto"/>
               <w:left w:val="nil"/>
@@ -721,6 +998,7 @@
           </w:tcPr>
           <w:p>
             <w:pPr>
+              <w:jc w:val="both"/>
               <w:rPr>
                 <w:rFonts w:ascii="Avenir Next LT Pro Light" w:hAnsi="Avenir Next LT Pro Light"/>
               </w:rPr>
@@ -735,7 +1013,7 @@
         </w:tc>
         <w:tc>
           <w:tcPr>
-            <w:tcW w:w="3013" w:type="dxa"/>
+            <w:tcW w:w="2882" w:type="dxa"/>
             <w:tcBorders>
               <w:top w:val="single" w:sz="4" w:space="0" w:color="auto"/>
               <w:left w:val="nil"/>
@@ -745,21 +1023,28 @@
           </w:tcPr>
           <w:p>
             <w:pPr>
-              <w:rPr>
-                <w:rFonts w:ascii="Avenir Next LT Pro Light" w:hAnsi="Avenir Next LT Pro Light"/>
-              </w:rPr>
-            </w:pPr>
-            <w:r>
-              <w:rPr>
-                <w:rFonts w:ascii="Avenir Next LT Pro Light" w:hAnsi="Avenir Next LT Pro Light"/>
-              </w:rPr>
-              <w:t>Esprime la gli ambiti in cui viene trattato un pregetto</w:t>
+              <w:jc w:val="both"/>
+              <w:rPr>
+                <w:rFonts w:ascii="Avenir Next LT Pro Light" w:hAnsi="Avenir Next LT Pro Light"/>
+              </w:rPr>
+            </w:pPr>
+            <w:r>
+              <w:rPr>
+                <w:rFonts w:ascii="Avenir Next LT Pro Light" w:hAnsi="Avenir Next LT Pro Light"/>
+              </w:rPr>
+              <w:t xml:space="preserve">Esprime la gli ambiti in cui viene trattato un </w:t>
+            </w:r>
+            <w:r>
+              <w:rPr>
+                <w:rFonts w:ascii="Avenir Next LT Pro Light" w:hAnsi="Avenir Next LT Pro Light"/>
+              </w:rPr>
+              <w:t>progetto</w:t>
             </w:r>
           </w:p>
         </w:tc>
         <w:tc>
           <w:tcPr>
-            <w:tcW w:w="3259" w:type="dxa"/>
+            <w:tcW w:w="3922" w:type="dxa"/>
             <w:tcBorders>
               <w:top w:val="single" w:sz="4" w:space="0" w:color="auto"/>
               <w:left w:val="nil"/>
@@ -769,6 +1054,7 @@
           </w:tcPr>
           <w:p>
             <w:pPr>
+              <w:jc w:val="both"/>
               <w:rPr>
                 <w:rFonts w:ascii="Avenir Next LT Pro Light" w:hAnsi="Avenir Next LT Pro Light"/>
               </w:rPr>
@@ -785,11 +1071,36 @@
               <w:rPr>
                 <w:rFonts w:ascii="Avenir Next LT Pro Light" w:hAnsi="Avenir Next LT Pro Light"/>
               </w:rPr>
-              <w:t>ruolo tratta: esprime a quali ambiti appartiene il progetto</w:t>
-            </w:r>
-          </w:p>
-          <w:p>
-            <w:pPr>
+              <w:t xml:space="preserve">ruolo </w:t>
+            </w:r>
+            <w:r>
+              <w:rPr>
+                <w:rFonts w:ascii="Avenir Next LT Pro Light" w:hAnsi="Avenir Next LT Pro Light"/>
+              </w:rPr>
+              <w:t>“</w:t>
+            </w:r>
+            <w:r>
+              <w:rPr>
+                <w:rFonts w:ascii="Avenir Next LT Pro Light" w:hAnsi="Avenir Next LT Pro Light"/>
+              </w:rPr>
+              <w:t>tratta</w:t>
+            </w:r>
+            <w:r>
+              <w:rPr>
+                <w:rFonts w:ascii="Avenir Next LT Pro Light" w:hAnsi="Avenir Next LT Pro Light"/>
+              </w:rPr>
+              <w:t>”</w:t>
+            </w:r>
+            <w:r>
+              <w:rPr>
+                <w:rFonts w:ascii="Avenir Next LT Pro Light" w:hAnsi="Avenir Next LT Pro Light"/>
+              </w:rPr>
+              <w:t>: esprime a quali ambiti appartiene il progetto</w:t>
+            </w:r>
+          </w:p>
+          <w:p>
+            <w:pPr>
+              <w:jc w:val="both"/>
               <w:rPr>
                 <w:rFonts w:ascii="Avenir Next LT Pro Light" w:hAnsi="Avenir Next LT Pro Light"/>
               </w:rPr>
@@ -817,7 +1128,7 @@
         </w:trPr>
         <w:tc>
           <w:tcPr>
-            <w:tcW w:w="3366" w:type="dxa"/>
+            <w:tcW w:w="3828" w:type="dxa"/>
             <w:tcBorders>
               <w:top w:val="single" w:sz="4" w:space="0" w:color="auto"/>
               <w:left w:val="nil"/>
@@ -827,21 +1138,22 @@
           </w:tcPr>
           <w:p>
             <w:pPr>
-              <w:rPr>
-                <w:rFonts w:ascii="Avenir Next LT Pro Light" w:hAnsi="Avenir Next LT Pro Light"/>
-              </w:rPr>
-            </w:pPr>
-            <w:r>
-              <w:rPr>
-                <w:rFonts w:ascii="Avenir Next LT Pro Light" w:hAnsi="Avenir Next LT Pro Light"/>
-              </w:rPr>
-              <w:t xml:space="preserve">Specializzazione Riunione Fisica   </w:t>
+              <w:jc w:val="both"/>
+              <w:rPr>
+                <w:rFonts w:ascii="Avenir Next LT Pro Light" w:hAnsi="Avenir Next LT Pro Light"/>
+              </w:rPr>
+            </w:pPr>
+            <w:r>
+              <w:rPr>
+                <w:rFonts w:ascii="Avenir Next LT Pro Light" w:hAnsi="Avenir Next LT Pro Light"/>
+              </w:rPr>
+              <w:t xml:space="preserve">SpecializzazioneRiunioneFisica   </w:t>
             </w:r>
           </w:p>
         </w:tc>
         <w:tc>
           <w:tcPr>
-            <w:tcW w:w="3013" w:type="dxa"/>
+            <w:tcW w:w="2882" w:type="dxa"/>
             <w:tcBorders>
               <w:top w:val="single" w:sz="4" w:space="0" w:color="auto"/>
               <w:left w:val="nil"/>
@@ -851,6 +1163,7 @@
           </w:tcPr>
           <w:p>
             <w:pPr>
+              <w:jc w:val="both"/>
               <w:rPr>
                 <w:rFonts w:ascii="Avenir Next LT Pro Light" w:hAnsi="Avenir Next LT Pro Light"/>
               </w:rPr>
@@ -865,7 +1178,7 @@
         </w:tc>
         <w:tc>
           <w:tcPr>
-            <w:tcW w:w="3259" w:type="dxa"/>
+            <w:tcW w:w="3922" w:type="dxa"/>
             <w:tcBorders>
               <w:top w:val="single" w:sz="4" w:space="0" w:color="auto"/>
               <w:left w:val="nil"/>
@@ -875,27 +1188,69 @@
           </w:tcPr>
           <w:p>
             <w:pPr>
-              <w:rPr>
-                <w:rFonts w:ascii="Avenir Next LT Pro Light" w:hAnsi="Avenir Next LT Pro Light"/>
-              </w:rPr>
-            </w:pPr>
-            <w:r>
-              <w:rPr>
-                <w:rFonts w:ascii="Avenir Next LT Pro Light" w:hAnsi="Avenir Next LT Pro Light"/>
-                <w:b/>
-                <w:bCs/>
-              </w:rPr>
-              <w:t>Riunione[0..1]</w:t>
-            </w:r>
-            <w:r>
-              <w:rPr>
-                <w:rFonts w:ascii="Avenir Next LT Pro Light" w:hAnsi="Avenir Next LT Pro Light"/>
-              </w:rPr>
-              <w:t xml:space="preserve"> ruolo può essere: indica che una riunione può essere una riunione fisica tenuta in un luogo fisico</w:t>
-            </w:r>
-          </w:p>
-          <w:p>
-            <w:pPr>
+              <w:jc w:val="both"/>
+              <w:rPr>
+                <w:rFonts w:ascii="Avenir Next LT Pro Light" w:hAnsi="Avenir Next LT Pro Light"/>
+              </w:rPr>
+            </w:pPr>
+            <w:r>
+              <w:rPr>
+                <w:rFonts w:ascii="Avenir Next LT Pro Light" w:hAnsi="Avenir Next LT Pro Light"/>
+                <w:b/>
+                <w:bCs/>
+              </w:rPr>
+              <w:t>Riunione[0</w:t>
+            </w:r>
+            <w:r>
+              <w:rPr>
+                <w:rFonts w:ascii="Avenir Next LT Pro Light" w:hAnsi="Avenir Next LT Pro Light"/>
+                <w:b/>
+                <w:bCs/>
+              </w:rPr>
+              <w:t>…</w:t>
+            </w:r>
+            <w:r>
+              <w:rPr>
+                <w:rFonts w:ascii="Avenir Next LT Pro Light" w:hAnsi="Avenir Next LT Pro Light"/>
+                <w:b/>
+                <w:bCs/>
+              </w:rPr>
+              <w:t>1]</w:t>
+            </w:r>
+            <w:r>
+              <w:rPr>
+                <w:rFonts w:ascii="Avenir Next LT Pro Light" w:hAnsi="Avenir Next LT Pro Light"/>
+              </w:rPr>
+              <w:t xml:space="preserve"> ruolo </w:t>
+            </w:r>
+            <w:r>
+              <w:rPr>
+                <w:rFonts w:ascii="Avenir Next LT Pro Light" w:hAnsi="Avenir Next LT Pro Light"/>
+              </w:rPr>
+              <w:t>“</w:t>
+            </w:r>
+            <w:r>
+              <w:rPr>
+                <w:rFonts w:ascii="Avenir Next LT Pro Light" w:hAnsi="Avenir Next LT Pro Light"/>
+              </w:rPr>
+              <w:t>può essere</w:t>
+            </w:r>
+            <w:r>
+              <w:rPr>
+                <w:rFonts w:ascii="Avenir Next LT Pro Light" w:hAnsi="Avenir Next LT Pro Light"/>
+              </w:rPr>
+              <w:t>”</w:t>
+            </w:r>
+            <w:r>
+              <w:rPr>
+                <w:rFonts w:ascii="Avenir Next LT Pro Light" w:hAnsi="Avenir Next LT Pro Light"/>
+              </w:rPr>
+              <w:t>: indica che una riunione può essere una riunione fisica tenuta in un luogo fisico</w:t>
+            </w:r>
+          </w:p>
+          <w:p>
+            <w:pPr>
+              <w:jc w:val="both"/>
               <w:rPr>
                 <w:rFonts w:ascii="Avenir Next LT Pro Light" w:hAnsi="Avenir Next LT Pro Light"/>
               </w:rPr>
@@ -912,7 +1267,31 @@
               <w:rPr>
                 <w:rFonts w:ascii="Avenir Next LT Pro Light" w:hAnsi="Avenir Next LT Pro Light"/>
               </w:rPr>
-              <w:t>ruolo è: indica che ad ogni riunione fisica deve corrispondere una riunione</w:t>
+              <w:t xml:space="preserve">ruolo </w:t>
+            </w:r>
+            <w:r>
+              <w:rPr>
+                <w:rFonts w:ascii="Avenir Next LT Pro Light" w:hAnsi="Avenir Next LT Pro Light"/>
+              </w:rPr>
+              <w:t>“</w:t>
+            </w:r>
+            <w:r>
+              <w:rPr>
+                <w:rFonts w:ascii="Avenir Next LT Pro Light" w:hAnsi="Avenir Next LT Pro Light"/>
+              </w:rPr>
+              <w:t>è</w:t>
+            </w:r>
+            <w:r>
+              <w:rPr>
+                <w:rFonts w:ascii="Avenir Next LT Pro Light" w:hAnsi="Avenir Next LT Pro Light"/>
+              </w:rPr>
+              <w:t>”</w:t>
+            </w:r>
+            <w:r>
+              <w:rPr>
+                <w:rFonts w:ascii="Avenir Next LT Pro Light" w:hAnsi="Avenir Next LT Pro Light"/>
+              </w:rPr>
+              <w:t>: indica che ad ogni riunione fisica deve corrispondere una riunione</w:t>
             </w:r>
           </w:p>
         </w:tc>
@@ -923,7 +1302,7 @@
         </w:trPr>
         <w:tc>
           <w:tcPr>
-            <w:tcW w:w="3366" w:type="dxa"/>
+            <w:tcW w:w="3828" w:type="dxa"/>
             <w:tcBorders>
               <w:top w:val="single" w:sz="4" w:space="0" w:color="auto"/>
               <w:left w:val="nil"/>
@@ -933,21 +1312,34 @@
           </w:tcPr>
           <w:p>
             <w:pPr>
-              <w:rPr>
-                <w:rFonts w:ascii="Avenir Next LT Pro Light" w:hAnsi="Avenir Next LT Pro Light"/>
-              </w:rPr>
-            </w:pPr>
-            <w:r>
-              <w:rPr>
-                <w:rFonts w:ascii="Avenir Next LT Pro Light" w:hAnsi="Avenir Next LT Pro Light"/>
-              </w:rPr>
-              <w:t>Specializzazione Riunione Telematica</w:t>
+              <w:jc w:val="both"/>
+              <w:rPr>
+                <w:rFonts w:ascii="Avenir Next LT Pro Light" w:hAnsi="Avenir Next LT Pro Light"/>
+              </w:rPr>
+            </w:pPr>
+            <w:r>
+              <w:rPr>
+                <w:rFonts w:ascii="Avenir Next LT Pro Light" w:hAnsi="Avenir Next LT Pro Light"/>
+              </w:rPr>
+              <w:t>SpecializzazioneRiunioneTele</w:t>
+            </w:r>
+            <w:r>
+              <w:rPr>
+                <w:rFonts w:ascii="Avenir Next LT Pro Light" w:hAnsi="Avenir Next LT Pro Light"/>
+              </w:rPr>
+              <w:t>m</w:t>
+            </w:r>
+            <w:r>
+              <w:rPr>
+                <w:rFonts w:ascii="Avenir Next LT Pro Light" w:hAnsi="Avenir Next LT Pro Light"/>
+              </w:rPr>
+              <w:t>atica</w:t>
             </w:r>
           </w:p>
         </w:tc>
         <w:tc>
           <w:tcPr>
-            <w:tcW w:w="3013" w:type="dxa"/>
+            <w:tcW w:w="2882" w:type="dxa"/>
             <w:tcBorders>
               <w:top w:val="single" w:sz="4" w:space="0" w:color="auto"/>
               <w:left w:val="nil"/>
@@ -957,6 +1349,7 @@
           </w:tcPr>
           <w:p>
             <w:pPr>
+              <w:jc w:val="both"/>
               <w:rPr>
                 <w:rFonts w:ascii="Avenir Next LT Pro Light" w:hAnsi="Avenir Next LT Pro Light"/>
               </w:rPr>
@@ -971,7 +1364,7 @@
         </w:tc>
         <w:tc>
           <w:tcPr>
-            <w:tcW w:w="3259" w:type="dxa"/>
+            <w:tcW w:w="3922" w:type="dxa"/>
             <w:tcBorders>
               <w:top w:val="single" w:sz="4" w:space="0" w:color="auto"/>
               <w:left w:val="nil"/>
@@ -981,23 +1374,64 @@
           </w:tcPr>
           <w:p>
             <w:pPr>
-              <w:rPr>
-                <w:rFonts w:ascii="Avenir Next LT Pro Light" w:hAnsi="Avenir Next LT Pro Light"/>
-              </w:rPr>
-            </w:pPr>
-            <w:r>
-              <w:rPr>
-                <w:rFonts w:ascii="Avenir Next LT Pro Light" w:hAnsi="Avenir Next LT Pro Light"/>
-                <w:b/>
-                <w:bCs/>
-              </w:rPr>
-              <w:t xml:space="preserve">Riunione[0..1] </w:t>
-            </w:r>
-            <w:r>
-              <w:rPr>
-                <w:rFonts w:ascii="Avenir Next LT Pro Light" w:hAnsi="Avenir Next LT Pro Light"/>
-              </w:rPr>
-              <w:t xml:space="preserve"> ruolo può essere: indica che una riunione </w:t>
+              <w:jc w:val="both"/>
+              <w:rPr>
+                <w:rFonts w:ascii="Avenir Next LT Pro Light" w:hAnsi="Avenir Next LT Pro Light"/>
+              </w:rPr>
+            </w:pPr>
+            <w:r>
+              <w:rPr>
+                <w:rFonts w:ascii="Avenir Next LT Pro Light" w:hAnsi="Avenir Next LT Pro Light"/>
+                <w:b/>
+                <w:bCs/>
+              </w:rPr>
+              <w:t>Riunione[0</w:t>
+            </w:r>
+            <w:r>
+              <w:rPr>
+                <w:rFonts w:ascii="Avenir Next LT Pro Light" w:hAnsi="Avenir Next LT Pro Light"/>
+                <w:b/>
+                <w:bCs/>
+              </w:rPr>
+              <w:t>…</w:t>
+            </w:r>
+            <w:r>
+              <w:rPr>
+                <w:rFonts w:ascii="Avenir Next LT Pro Light" w:hAnsi="Avenir Next LT Pro Light"/>
+                <w:b/>
+                <w:bCs/>
+              </w:rPr>
+              <w:t xml:space="preserve">1] </w:t>
+            </w:r>
+            <w:r>
+              <w:rPr>
+                <w:rFonts w:ascii="Avenir Next LT Pro Light" w:hAnsi="Avenir Next LT Pro Light"/>
+              </w:rPr>
+              <w:t xml:space="preserve"> ruolo </w:t>
+            </w:r>
+            <w:r>
+              <w:rPr>
+                <w:rFonts w:ascii="Avenir Next LT Pro Light" w:hAnsi="Avenir Next LT Pro Light"/>
+              </w:rPr>
+              <w:t>“</w:t>
+            </w:r>
+            <w:r>
+              <w:rPr>
+                <w:rFonts w:ascii="Avenir Next LT Pro Light" w:hAnsi="Avenir Next LT Pro Light"/>
+              </w:rPr>
+              <w:t>può essere</w:t>
+            </w:r>
+            <w:r>
+              <w:rPr>
+                <w:rFonts w:ascii="Avenir Next LT Pro Light" w:hAnsi="Avenir Next LT Pro Light"/>
+              </w:rPr>
+              <w:t>”</w:t>
+            </w:r>
+            <w:r>
+              <w:rPr>
+                <w:rFonts w:ascii="Avenir Next LT Pro Light" w:hAnsi="Avenir Next LT Pro Light"/>
+              </w:rPr>
+              <w:t xml:space="preserve">: indica che una riunione </w:t>
             </w:r>
             <w:r>
               <w:rPr>
@@ -1008,6 +1442,7 @@
           </w:p>
           <w:p>
             <w:pPr>
+              <w:jc w:val="both"/>
               <w:rPr>
                 <w:rFonts w:ascii="Avenir Next LT Pro Light" w:hAnsi="Avenir Next LT Pro Light"/>
               </w:rPr>
@@ -1024,14 +1459,31 @@
               <w:rPr>
                 <w:rFonts w:ascii="Avenir Next LT Pro Light" w:hAnsi="Avenir Next LT Pro Light"/>
               </w:rPr>
-              <w:t xml:space="preserve">ruolo è: indica che ogni riunione </w:t>
-            </w:r>
-            <w:r>
-              <w:rPr>
-                <w:rFonts w:ascii="Avenir Next LT Pro Light" w:hAnsi="Avenir Next LT Pro Light"/>
-              </w:rPr>
-              <w:lastRenderedPageBreak/>
-              <w:t>telematica è anche una riunione generale</w:t>
+              <w:t xml:space="preserve">ruolo </w:t>
+            </w:r>
+            <w:r>
+              <w:rPr>
+                <w:rFonts w:ascii="Avenir Next LT Pro Light" w:hAnsi="Avenir Next LT Pro Light"/>
+              </w:rPr>
+              <w:t>“</w:t>
+            </w:r>
+            <w:r>
+              <w:rPr>
+                <w:rFonts w:ascii="Avenir Next LT Pro Light" w:hAnsi="Avenir Next LT Pro Light"/>
+              </w:rPr>
+              <w:t>è</w:t>
+            </w:r>
+            <w:r>
+              <w:rPr>
+                <w:rFonts w:ascii="Avenir Next LT Pro Light" w:hAnsi="Avenir Next LT Pro Light"/>
+              </w:rPr>
+              <w:t>”</w:t>
+            </w:r>
+            <w:r>
+              <w:rPr>
+                <w:rFonts w:ascii="Avenir Next LT Pro Light" w:hAnsi="Avenir Next LT Pro Light"/>
+              </w:rPr>
+              <w:t>: indica che ogni riunione telematica è anche una riunione generale</w:t>
             </w:r>
           </w:p>
         </w:tc>
@@ -1048,7 +1500,7 @@
     </w:p>
     <w:sectPr>
       <w:pgSz w:w="11906" w:h="16838"/>
-      <w:pgMar w:top="1417" w:right="1134" w:bottom="1134" w:left="1134" w:header="708" w:footer="708" w:gutter="0"/>
+      <w:pgMar w:top="567" w:right="567" w:bottom="567" w:left="567" w:header="708" w:footer="708" w:gutter="0"/>
       <w:cols w:space="708"/>
       <w:docGrid w:linePitch="360"/>
     </w:sectPr>

--- a/Dizionari/Dizionario Delle Associazioni.docx
+++ b/Dizionari/Dizionario Delle Associazioni.docx
@@ -630,7 +630,16 @@
                 <w:sz w:val="24"/>
                 <w:szCs w:val="24"/>
               </w:rPr>
-              <w:t xml:space="preserve">ruolo </w:t>
+              <w:t>ruol</w:t>
+            </w:r>
+            <w:r>
+              <w:rPr>
+                <w:rFonts w:ascii="Avenir Next LT Pro Light" w:hAnsi="Avenir Next LT Pro Light"/>
+                <w:color w:val="000000" w:themeColor="text1"/>
+                <w:sz w:val="24"/>
+                <w:szCs w:val="24"/>
+              </w:rPr>
+              <w:t xml:space="preserve">o </w:t>
             </w:r>
             <w:r>
               <w:rPr>
@@ -977,7 +986,31 @@
               <w:rPr>
                 <w:rFonts w:ascii="Avenir Next LT Pro Light" w:hAnsi="Avenir Next LT Pro Light"/>
               </w:rPr>
-              <w:t>ruolo ci partecipa: indica quali sono i partecipanti di una riunione</w:t>
+              <w:t xml:space="preserve">ruolo </w:t>
+            </w:r>
+            <w:r>
+              <w:rPr>
+                <w:rFonts w:ascii="Avenir Next LT Pro Light" w:hAnsi="Avenir Next LT Pro Light"/>
+              </w:rPr>
+              <w:t>“</w:t>
+            </w:r>
+            <w:r>
+              <w:rPr>
+                <w:rFonts w:ascii="Avenir Next LT Pro Light" w:hAnsi="Avenir Next LT Pro Light"/>
+              </w:rPr>
+              <w:t>ci partecipa</w:t>
+            </w:r>
+            <w:r>
+              <w:rPr>
+                <w:rFonts w:ascii="Avenir Next LT Pro Light" w:hAnsi="Avenir Next LT Pro Light"/>
+              </w:rPr>
+              <w:t>”</w:t>
+            </w:r>
+            <w:r>
+              <w:rPr>
+                <w:rFonts w:ascii="Avenir Next LT Pro Light" w:hAnsi="Avenir Next LT Pro Light"/>
+              </w:rPr>
+              <w:t>: indica quali sono i partecipanti di una riunione</w:t>
             </w:r>
           </w:p>
         </w:tc>
@@ -1117,7 +1150,31 @@
               <w:rPr>
                 <w:rFonts w:ascii="Avenir Next LT Pro Light" w:hAnsi="Avenir Next LT Pro Light"/>
               </w:rPr>
-              <w:t>ruolo trattato da: indica quali sono i progetti che trattano un ambito</w:t>
+              <w:t xml:space="preserve">ruolo </w:t>
+            </w:r>
+            <w:r>
+              <w:rPr>
+                <w:rFonts w:ascii="Avenir Next LT Pro Light" w:hAnsi="Avenir Next LT Pro Light"/>
+              </w:rPr>
+              <w:t>“</w:t>
+            </w:r>
+            <w:r>
+              <w:rPr>
+                <w:rFonts w:ascii="Avenir Next LT Pro Light" w:hAnsi="Avenir Next LT Pro Light"/>
+              </w:rPr>
+              <w:t>trattato</w:t>
+            </w:r>
+            <w:r>
+              <w:rPr>
+                <w:rFonts w:ascii="Avenir Next LT Pro Light" w:hAnsi="Avenir Next LT Pro Light"/>
+              </w:rPr>
+              <w:t>”</w:t>
+            </w:r>
+            <w:r>
+              <w:rPr>
+                <w:rFonts w:ascii="Avenir Next LT Pro Light" w:hAnsi="Avenir Next LT Pro Light"/>
+              </w:rPr>
+              <w:t xml:space="preserve"> da: indica quali sono i progetti che trattano un ambito</w:t>
             </w:r>
           </w:p>
         </w:tc>

--- a/Dizionari/Dizionario Delle Associazioni.docx
+++ b/Dizionari/Dizionario Delle Associazioni.docx
@@ -200,7 +200,25 @@
                 <w:sz w:val="24"/>
                 <w:szCs w:val="24"/>
               </w:rPr>
-              <w:t>Esprime l’associazione che c’è tra l’impiegato</w:t>
+              <w:t>Esprime</w:t>
+            </w:r>
+            <w:r>
+              <w:rPr>
+                <w:rFonts w:ascii="Avenir Next LT Pro Light" w:hAnsi="Avenir Next LT Pro Light"/>
+                <w:color w:val="000000" w:themeColor="text1"/>
+                <w:sz w:val="24"/>
+                <w:szCs w:val="24"/>
+              </w:rPr>
+              <w:t xml:space="preserve"> </w:t>
+            </w:r>
+            <w:r>
+              <w:rPr>
+                <w:rFonts w:ascii="Avenir Next LT Pro Light" w:hAnsi="Avenir Next LT Pro Light"/>
+                <w:color w:val="000000" w:themeColor="text1"/>
+                <w:sz w:val="24"/>
+                <w:szCs w:val="24"/>
+              </w:rPr>
+              <w:t>l’associazione che c’è tra l’impiegato</w:t>
             </w:r>
             <w:r>
               <w:rPr>
@@ -761,7 +779,23 @@
                 <w:b/>
                 <w:bCs/>
               </w:rPr>
-              <w:t xml:space="preserve">Impiegato[*] </w:t>
+              <w:t>Impiegato[</w:t>
+            </w:r>
+            <w:r>
+              <w:rPr>
+                <w:rFonts w:ascii="Avenir Next LT Pro Light" w:hAnsi="Avenir Next LT Pro Light"/>
+                <w:b/>
+                <w:bCs/>
+              </w:rPr>
+              <w:t>1…</w:t>
+            </w:r>
+            <w:r>
+              <w:rPr>
+                <w:rFonts w:ascii="Avenir Next LT Pro Light" w:hAnsi="Avenir Next LT Pro Light"/>
+                <w:b/>
+                <w:bCs/>
+              </w:rPr>
+              <w:t xml:space="preserve">*] </w:t>
             </w:r>
             <w:r>
               <w:rPr>
@@ -807,7 +841,23 @@
                 <w:b/>
                 <w:bCs/>
               </w:rPr>
-              <w:t xml:space="preserve">Progetto[*] </w:t>
+              <w:t>Progetto[</w:t>
+            </w:r>
+            <w:r>
+              <w:rPr>
+                <w:rFonts w:ascii="Avenir Next LT Pro Light" w:hAnsi="Avenir Next LT Pro Light"/>
+                <w:b/>
+                <w:bCs/>
+              </w:rPr>
+              <w:t>1…</w:t>
+            </w:r>
+            <w:r>
+              <w:rPr>
+                <w:rFonts w:ascii="Avenir Next LT Pro Light" w:hAnsi="Avenir Next LT Pro Light"/>
+                <w:b/>
+                <w:bCs/>
+              </w:rPr>
+              <w:t xml:space="preserve">*] </w:t>
             </w:r>
             <w:r>
               <w:rPr>
@@ -934,7 +984,23 @@
                 <w:b/>
                 <w:bCs/>
               </w:rPr>
-              <w:t xml:space="preserve">Impiegato[*] </w:t>
+              <w:t>Impiegato</w:t>
+            </w:r>
+            <w:r>
+              <w:rPr>
+                <w:rFonts w:ascii="Avenir Next LT Pro Light" w:hAnsi="Avenir Next LT Pro Light"/>
+                <w:b/>
+                <w:bCs/>
+              </w:rPr>
+              <w:t>[</w:t>
+            </w:r>
+            <w:r>
+              <w:rPr>
+                <w:rFonts w:ascii="Avenir Next LT Pro Light" w:hAnsi="Avenir Next LT Pro Light"/>
+                <w:b/>
+                <w:bCs/>
+              </w:rPr>
+              <w:t xml:space="preserve">*] </w:t>
             </w:r>
             <w:r>
               <w:rPr>
@@ -1042,6 +1108,12 @@
               </w:rPr>
               <w:t>Composizione</w:t>
             </w:r>
+            <w:r>
+              <w:rPr>
+                <w:rFonts w:ascii="Avenir Next LT Pro Light" w:hAnsi="Avenir Next LT Pro Light"/>
+              </w:rPr>
+              <w:t>Ambiti</w:t>
+            </w:r>
           </w:p>
         </w:tc>
         <w:tc>
@@ -1065,7 +1137,31 @@
               <w:rPr>
                 <w:rFonts w:ascii="Avenir Next LT Pro Light" w:hAnsi="Avenir Next LT Pro Light"/>
               </w:rPr>
-              <w:t xml:space="preserve">Esprime la gli ambiti in cui viene trattato un </w:t>
+              <w:t xml:space="preserve">Esprime gli ambiti </w:t>
+            </w:r>
+            <w:r>
+              <w:rPr>
+                <w:rFonts w:ascii="Avenir Next LT Pro Light" w:hAnsi="Avenir Next LT Pro Light"/>
+              </w:rPr>
+              <w:t xml:space="preserve">che sono </w:t>
+            </w:r>
+            <w:r>
+              <w:rPr>
+                <w:rFonts w:ascii="Avenir Next LT Pro Light" w:hAnsi="Avenir Next LT Pro Light"/>
+              </w:rPr>
+              <w:t>trattat</w:t>
+            </w:r>
+            <w:r>
+              <w:rPr>
+                <w:rFonts w:ascii="Avenir Next LT Pro Light" w:hAnsi="Avenir Next LT Pro Light"/>
+              </w:rPr>
+              <w:t>i in</w:t>
+            </w:r>
+            <w:r>
+              <w:rPr>
+                <w:rFonts w:ascii="Avenir Next LT Pro Light" w:hAnsi="Avenir Next LT Pro Light"/>
+              </w:rPr>
+              <w:t xml:space="preserve"> un </w:t>
             </w:r>
             <w:r>
               <w:rPr>
@@ -1098,7 +1194,23 @@
                 <w:b/>
                 <w:bCs/>
               </w:rPr>
-              <w:t xml:space="preserve">Progetto[*] </w:t>
+              <w:t>Progetto[</w:t>
+            </w:r>
+            <w:r>
+              <w:rPr>
+                <w:rFonts w:ascii="Avenir Next LT Pro Light" w:hAnsi="Avenir Next LT Pro Light"/>
+                <w:b/>
+                <w:bCs/>
+              </w:rPr>
+              <w:t>1…</w:t>
+            </w:r>
+            <w:r>
+              <w:rPr>
+                <w:rFonts w:ascii="Avenir Next LT Pro Light" w:hAnsi="Avenir Next LT Pro Light"/>
+                <w:b/>
+                <w:bCs/>
+              </w:rPr>
+              <w:t xml:space="preserve">*] </w:t>
             </w:r>
             <w:r>
               <w:rPr>
@@ -1128,23 +1240,63 @@
               <w:rPr>
                 <w:rFonts w:ascii="Avenir Next LT Pro Light" w:hAnsi="Avenir Next LT Pro Light"/>
               </w:rPr>
-              <w:t>: esprime a quali ambiti appartiene il progetto</w:t>
-            </w:r>
-          </w:p>
-          <w:p>
-            <w:pPr>
-              <w:jc w:val="both"/>
-              <w:rPr>
-                <w:rFonts w:ascii="Avenir Next LT Pro Light" w:hAnsi="Avenir Next LT Pro Light"/>
-              </w:rPr>
-            </w:pPr>
-            <w:r>
-              <w:rPr>
-                <w:rFonts w:ascii="Avenir Next LT Pro Light" w:hAnsi="Avenir Next LT Pro Light"/>
-                <w:b/>
-                <w:bCs/>
-              </w:rPr>
-              <w:t xml:space="preserve">Ambito[*] </w:t>
+              <w:t>: esprime</w:t>
+            </w:r>
+            <w:r>
+              <w:rPr>
+                <w:rFonts w:ascii="Avenir Next LT Pro Light" w:hAnsi="Avenir Next LT Pro Light"/>
+              </w:rPr>
+              <w:t xml:space="preserve"> </w:t>
+            </w:r>
+            <w:r>
+              <w:rPr>
+                <w:rFonts w:ascii="Avenir Next LT Pro Light" w:hAnsi="Avenir Next LT Pro Light"/>
+              </w:rPr>
+              <w:t xml:space="preserve">quali ambiti </w:t>
+            </w:r>
+            <w:r>
+              <w:rPr>
+                <w:rFonts w:ascii="Avenir Next LT Pro Light" w:hAnsi="Avenir Next LT Pro Light"/>
+              </w:rPr>
+              <w:t>tratta</w:t>
+            </w:r>
+            <w:r>
+              <w:rPr>
+                <w:rFonts w:ascii="Avenir Next LT Pro Light" w:hAnsi="Avenir Next LT Pro Light"/>
+              </w:rPr>
+              <w:t xml:space="preserve"> il progetto</w:t>
+            </w:r>
+          </w:p>
+          <w:p>
+            <w:pPr>
+              <w:jc w:val="both"/>
+              <w:rPr>
+                <w:rFonts w:ascii="Avenir Next LT Pro Light" w:hAnsi="Avenir Next LT Pro Light"/>
+              </w:rPr>
+            </w:pPr>
+            <w:r>
+              <w:rPr>
+                <w:rFonts w:ascii="Avenir Next LT Pro Light" w:hAnsi="Avenir Next LT Pro Light"/>
+                <w:b/>
+                <w:bCs/>
+              </w:rPr>
+              <w:t>Ambito[</w:t>
+            </w:r>
+            <w:r>
+              <w:rPr>
+                <w:rFonts w:ascii="Avenir Next LT Pro Light" w:hAnsi="Avenir Next LT Pro Light"/>
+                <w:b/>
+                <w:bCs/>
+              </w:rPr>
+              <w:t>0…</w:t>
+            </w:r>
+            <w:r>
+              <w:rPr>
+                <w:rFonts w:ascii="Avenir Next LT Pro Light" w:hAnsi="Avenir Next LT Pro Light"/>
+                <w:b/>
+                <w:bCs/>
+              </w:rPr>
+              <w:t xml:space="preserve">*] </w:t>
             </w:r>
             <w:r>
               <w:rPr>
@@ -1174,7 +1326,25 @@
               <w:rPr>
                 <w:rFonts w:ascii="Avenir Next LT Pro Light" w:hAnsi="Avenir Next LT Pro Light"/>
               </w:rPr>
-              <w:t xml:space="preserve"> da: indica quali sono i progetti che trattano un ambito</w:t>
+              <w:t xml:space="preserve"> da: indica quali sono i progetti </w:t>
+            </w:r>
+            <w:r>
+              <w:rPr>
+                <w:rFonts w:ascii="Avenir Next LT Pro Light" w:hAnsi="Avenir Next LT Pro Light"/>
+              </w:rPr>
+              <w:t>cui un ambito può</w:t>
+            </w:r>
+            <w:r>
+              <w:rPr>
+                <w:rFonts w:ascii="Avenir Next LT Pro Light" w:hAnsi="Avenir Next LT Pro Light"/>
+              </w:rPr>
+              <w:t xml:space="preserve"> tratta</w:t>
+            </w:r>
+            <w:r>
+              <w:rPr>
+                <w:rFonts w:ascii="Avenir Next LT Pro Light" w:hAnsi="Avenir Next LT Pro Light"/>
+              </w:rPr>
+              <w:t>re</w:t>
             </w:r>
           </w:p>
         </w:tc>
@@ -1541,6 +1711,153 @@
                 <w:rFonts w:ascii="Avenir Next LT Pro Light" w:hAnsi="Avenir Next LT Pro Light"/>
               </w:rPr>
               <w:t>: indica che ogni riunione telematica è anche una riunione generale</w:t>
+            </w:r>
+          </w:p>
+        </w:tc>
+      </w:tr>
+      <w:tr>
+        <w:trPr>
+          <w:trHeight w:val="1659"/>
+        </w:trPr>
+        <w:tc>
+          <w:tcPr>
+            <w:tcW w:w="3828" w:type="dxa"/>
+            <w:tcBorders>
+              <w:top w:val="single" w:sz="4" w:space="0" w:color="auto"/>
+              <w:left w:val="nil"/>
+              <w:bottom w:val="single" w:sz="4" w:space="0" w:color="auto"/>
+              <w:right w:val="nil"/>
+            </w:tcBorders>
+          </w:tcPr>
+          <w:p>
+            <w:pPr>
+              <w:jc w:val="both"/>
+              <w:rPr>
+                <w:rFonts w:ascii="Avenir Next LT Pro Light" w:hAnsi="Avenir Next LT Pro Light"/>
+              </w:rPr>
+            </w:pPr>
+            <w:r>
+              <w:rPr>
+                <w:rFonts w:ascii="Avenir Next LT Pro Light" w:hAnsi="Avenir Next LT Pro Light"/>
+              </w:rPr>
+              <w:lastRenderedPageBreak/>
+              <w:t>ComposizioneSkill</w:t>
+            </w:r>
+          </w:p>
+        </w:tc>
+        <w:tc>
+          <w:tcPr>
+            <w:tcW w:w="2882" w:type="dxa"/>
+            <w:tcBorders>
+              <w:top w:val="single" w:sz="4" w:space="0" w:color="auto"/>
+              <w:left w:val="nil"/>
+              <w:bottom w:val="single" w:sz="4" w:space="0" w:color="auto"/>
+              <w:right w:val="nil"/>
+            </w:tcBorders>
+          </w:tcPr>
+          <w:p>
+            <w:pPr>
+              <w:jc w:val="both"/>
+              <w:rPr>
+                <w:rFonts w:ascii="Avenir Next LT Pro Light" w:hAnsi="Avenir Next LT Pro Light"/>
+              </w:rPr>
+            </w:pPr>
+            <w:r>
+              <w:rPr>
+                <w:rFonts w:ascii="Avenir Next LT Pro Light" w:hAnsi="Avenir Next LT Pro Light"/>
+              </w:rPr>
+              <w:t>Esprime le skill che possiede un singolo impiegato</w:t>
+            </w:r>
+          </w:p>
+        </w:tc>
+        <w:tc>
+          <w:tcPr>
+            <w:tcW w:w="3922" w:type="dxa"/>
+            <w:tcBorders>
+              <w:top w:val="single" w:sz="4" w:space="0" w:color="auto"/>
+              <w:left w:val="nil"/>
+              <w:bottom w:val="single" w:sz="4" w:space="0" w:color="auto"/>
+              <w:right w:val="nil"/>
+            </w:tcBorders>
+          </w:tcPr>
+          <w:p>
+            <w:pPr>
+              <w:jc w:val="both"/>
+              <w:rPr>
+                <w:rFonts w:ascii="Avenir Next LT Pro Light" w:hAnsi="Avenir Next LT Pro Light"/>
+              </w:rPr>
+            </w:pPr>
+            <w:r>
+              <w:rPr>
+                <w:rFonts w:ascii="Avenir Next LT Pro Light" w:hAnsi="Avenir Next LT Pro Light"/>
+                <w:b/>
+                <w:bCs/>
+              </w:rPr>
+              <w:t xml:space="preserve">Impiegato[1…*] </w:t>
+            </w:r>
+            <w:r>
+              <w:rPr>
+                <w:rFonts w:ascii="Avenir Next LT Pro Light" w:hAnsi="Avenir Next LT Pro Light"/>
+              </w:rPr>
+              <w:t xml:space="preserve">ruolo </w:t>
+            </w:r>
+            <w:r>
+              <w:rPr>
+                <w:rFonts w:ascii="Avenir Next LT Pro Light" w:hAnsi="Avenir Next LT Pro Light"/>
+              </w:rPr>
+              <w:t>“</w:t>
+            </w:r>
+            <w:r>
+              <w:rPr>
+                <w:rFonts w:ascii="Avenir Next LT Pro Light" w:hAnsi="Avenir Next LT Pro Light"/>
+              </w:rPr>
+              <w:t>ha</w:t>
+            </w:r>
+            <w:r>
+              <w:rPr>
+                <w:rFonts w:ascii="Avenir Next LT Pro Light" w:hAnsi="Avenir Next LT Pro Light"/>
+              </w:rPr>
+              <w:t>”</w:t>
+            </w:r>
+            <w:r>
+              <w:rPr>
+                <w:rFonts w:ascii="Avenir Next LT Pro Light" w:hAnsi="Avenir Next LT Pro Light"/>
+              </w:rPr>
+              <w:t xml:space="preserve">: </w:t>
+            </w:r>
+            <w:r>
+              <w:rPr>
+                <w:rFonts w:ascii="Avenir Next LT Pro Light" w:hAnsi="Avenir Next LT Pro Light"/>
+              </w:rPr>
+              <w:t>indica che un singolo impiegato deve avere almeno una skill</w:t>
+            </w:r>
+          </w:p>
+          <w:p>
+            <w:pPr>
+              <w:jc w:val="both"/>
+              <w:rPr>
+                <w:rFonts w:ascii="Avenir Next LT Pro Light" w:hAnsi="Avenir Next LT Pro Light"/>
+              </w:rPr>
+            </w:pPr>
+            <w:r>
+              <w:rPr>
+                <w:rFonts w:ascii="Avenir Next LT Pro Light" w:hAnsi="Avenir Next LT Pro Light"/>
+                <w:b/>
+                <w:bCs/>
+              </w:rPr>
+              <w:t>Skill[1…*]</w:t>
+            </w:r>
+            <w:r>
+              <w:rPr>
+                <w:rFonts w:ascii="Avenir Next LT Pro Light" w:hAnsi="Avenir Next LT Pro Light"/>
+              </w:rPr>
+              <w:t xml:space="preserve"> ruolo “</w:t>
+            </w:r>
+            <w:r>
+              <w:rPr>
+                <w:rFonts w:ascii="Avenir Next LT Pro Light" w:hAnsi="Avenir Next LT Pro Light"/>
+              </w:rPr>
+              <w:t>di”: indica che le skill sono almeno di un singolo impiegato</w:t>
             </w:r>
           </w:p>
         </w:tc>

--- a/Dizionari/Dizionario Delle Associazioni.docx
+++ b/Dizionari/Dizionario Delle Associazioni.docx
@@ -153,25 +153,25 @@
               <w:bottom w:val="single" w:sz="4" w:space="0" w:color="auto"/>
               <w:right w:val="nil"/>
             </w:tcBorders>
-            <w:hideMark/>
-          </w:tcPr>
-          <w:p>
-            <w:pPr>
-              <w:jc w:val="both"/>
-              <w:rPr>
-                <w:rFonts w:ascii="Avenir Next LT Pro Light" w:hAnsi="Avenir Next LT Pro Light"/>
-                <w:sz w:val="24"/>
-                <w:szCs w:val="24"/>
-              </w:rPr>
-            </w:pPr>
-            <w:r>
-              <w:rPr>
-                <w:rFonts w:ascii="Avenir Next LT Pro Light" w:hAnsi="Avenir Next LT Pro Light"/>
-                <w:color w:val="000000" w:themeColor="text1"/>
-                <w:sz w:val="24"/>
-                <w:szCs w:val="24"/>
-              </w:rPr>
-              <w:t>EffettuazioneValutazione</w:t>
+          </w:tcPr>
+          <w:p>
+            <w:pPr>
+              <w:jc w:val="both"/>
+              <w:rPr>
+                <w:rFonts w:ascii="Avenir Next LT Pro Light" w:hAnsi="Avenir Next LT Pro Light"/>
+                <w:color w:val="000000" w:themeColor="text1"/>
+                <w:sz w:val="24"/>
+                <w:szCs w:val="24"/>
+              </w:rPr>
+            </w:pPr>
+            <w:r>
+              <w:rPr>
+                <w:rFonts w:ascii="Avenir Next LT Pro Light" w:hAnsi="Avenir Next LT Pro Light"/>
+                <w:color w:val="000000" w:themeColor="text1"/>
+                <w:sz w:val="24"/>
+                <w:szCs w:val="24"/>
+              </w:rPr>
+              <w:t>OrganizzatoreRiunione</w:t>
             </w:r>
           </w:p>
         </w:tc>
@@ -184,59 +184,25 @@
               <w:bottom w:val="single" w:sz="4" w:space="0" w:color="auto"/>
               <w:right w:val="nil"/>
             </w:tcBorders>
-            <w:hideMark/>
-          </w:tcPr>
-          <w:p>
-            <w:pPr>
-              <w:jc w:val="both"/>
-              <w:rPr>
-                <w:rFonts w:ascii="Avenir Next LT Pro Light" w:hAnsi="Avenir Next LT Pro Light"/>
-              </w:rPr>
-            </w:pPr>
-            <w:r>
-              <w:rPr>
-                <w:rFonts w:ascii="Avenir Next LT Pro Light" w:hAnsi="Avenir Next LT Pro Light"/>
-                <w:color w:val="000000" w:themeColor="text1"/>
-                <w:sz w:val="24"/>
-                <w:szCs w:val="24"/>
-              </w:rPr>
-              <w:t>Esprime</w:t>
-            </w:r>
-            <w:r>
-              <w:rPr>
-                <w:rFonts w:ascii="Avenir Next LT Pro Light" w:hAnsi="Avenir Next LT Pro Light"/>
-                <w:color w:val="000000" w:themeColor="text1"/>
-                <w:sz w:val="24"/>
-                <w:szCs w:val="24"/>
-              </w:rPr>
-              <w:t xml:space="preserve"> </w:t>
-            </w:r>
-            <w:r>
-              <w:rPr>
-                <w:rFonts w:ascii="Avenir Next LT Pro Light" w:hAnsi="Avenir Next LT Pro Light"/>
-                <w:color w:val="000000" w:themeColor="text1"/>
-                <w:sz w:val="24"/>
-                <w:szCs w:val="24"/>
-              </w:rPr>
-              <w:t>l’associazione che c’è tra l’impiegato</w:t>
-            </w:r>
-            <w:r>
-              <w:rPr>
-                <w:rFonts w:ascii="Avenir Next LT Pro Light" w:hAnsi="Avenir Next LT Pro Light"/>
-                <w:color w:val="000000" w:themeColor="text1"/>
-                <w:sz w:val="24"/>
-                <w:szCs w:val="24"/>
-              </w:rPr>
-              <w:t xml:space="preserve"> </w:t>
-            </w:r>
-            <w:r>
-              <w:rPr>
-                <w:rFonts w:ascii="Avenir Next LT Pro Light" w:hAnsi="Avenir Next LT Pro Light"/>
-                <w:color w:val="000000" w:themeColor="text1"/>
-                <w:sz w:val="24"/>
-                <w:szCs w:val="24"/>
-              </w:rPr>
-              <w:t>e le valutazioni che gli sono state fatte</w:t>
+          </w:tcPr>
+          <w:p>
+            <w:pPr>
+              <w:jc w:val="both"/>
+              <w:rPr>
+                <w:rFonts w:ascii="Avenir Next LT Pro Light" w:hAnsi="Avenir Next LT Pro Light"/>
+                <w:color w:val="000000" w:themeColor="text1"/>
+                <w:sz w:val="24"/>
+                <w:szCs w:val="24"/>
+              </w:rPr>
+            </w:pPr>
+            <w:r>
+              <w:rPr>
+                <w:rFonts w:ascii="Avenir Next LT Pro Light" w:hAnsi="Avenir Next LT Pro Light"/>
+                <w:color w:val="000000" w:themeColor="text1"/>
+                <w:sz w:val="24"/>
+                <w:szCs w:val="24"/>
+              </w:rPr>
+              <w:t>Esprime il legame che c’è tra una riunione ed il project manager che l’ha organizzata</w:t>
             </w:r>
           </w:p>
         </w:tc>
@@ -249,659 +215,67 @@
               <w:bottom w:val="single" w:sz="4" w:space="0" w:color="auto"/>
               <w:right w:val="nil"/>
             </w:tcBorders>
-            <w:hideMark/>
-          </w:tcPr>
-          <w:p>
-            <w:pPr>
-              <w:jc w:val="both"/>
-              <w:rPr>
-                <w:rFonts w:ascii="Avenir Next LT Pro Light" w:hAnsi="Avenir Next LT Pro Light"/>
-                <w:color w:val="000000" w:themeColor="text1"/>
-                <w:sz w:val="24"/>
-                <w:szCs w:val="24"/>
-              </w:rPr>
-            </w:pPr>
-            <w:r>
-              <w:rPr>
-                <w:rFonts w:ascii="Avenir Next LT Pro Light" w:hAnsi="Avenir Next LT Pro Light"/>
-                <w:b/>
-                <w:bCs/>
-                <w:color w:val="000000" w:themeColor="text1"/>
-                <w:sz w:val="24"/>
-                <w:szCs w:val="24"/>
-              </w:rPr>
-              <w:t>Impiegato[1</w:t>
-            </w:r>
-            <w:r>
-              <w:rPr>
-                <w:rFonts w:ascii="Avenir Next LT Pro Light" w:hAnsi="Avenir Next LT Pro Light"/>
-                <w:b/>
-                <w:bCs/>
-                <w:color w:val="000000" w:themeColor="text1"/>
-                <w:sz w:val="24"/>
-                <w:szCs w:val="24"/>
-              </w:rPr>
-              <w:t>…</w:t>
-            </w:r>
-            <w:r>
-              <w:rPr>
-                <w:rFonts w:ascii="Avenir Next LT Pro Light" w:hAnsi="Avenir Next LT Pro Light"/>
-                <w:b/>
-                <w:bCs/>
-                <w:color w:val="000000" w:themeColor="text1"/>
-                <w:sz w:val="24"/>
-                <w:szCs w:val="24"/>
-              </w:rPr>
-              <w:t xml:space="preserve">*] </w:t>
-            </w:r>
-            <w:r>
-              <w:rPr>
-                <w:rFonts w:ascii="Avenir Next LT Pro Light" w:hAnsi="Avenir Next LT Pro Light"/>
-                <w:color w:val="000000" w:themeColor="text1"/>
-                <w:sz w:val="24"/>
-                <w:szCs w:val="24"/>
-              </w:rPr>
-              <w:t xml:space="preserve">ruolo </w:t>
-            </w:r>
-            <w:r>
-              <w:rPr>
-                <w:rFonts w:ascii="Avenir Next LT Pro Light" w:hAnsi="Avenir Next LT Pro Light"/>
-                <w:color w:val="000000" w:themeColor="text1"/>
-                <w:sz w:val="24"/>
-                <w:szCs w:val="24"/>
-              </w:rPr>
-              <w:t>“</w:t>
-            </w:r>
-            <w:r>
-              <w:rPr>
-                <w:rFonts w:ascii="Avenir Next LT Pro Light" w:hAnsi="Avenir Next LT Pro Light"/>
-                <w:color w:val="000000" w:themeColor="text1"/>
-                <w:sz w:val="24"/>
-                <w:szCs w:val="24"/>
-              </w:rPr>
-              <w:t>ha</w:t>
-            </w:r>
-            <w:r>
-              <w:rPr>
-                <w:rFonts w:ascii="Avenir Next LT Pro Light" w:hAnsi="Avenir Next LT Pro Light"/>
-                <w:color w:val="000000" w:themeColor="text1"/>
-                <w:sz w:val="24"/>
-                <w:szCs w:val="24"/>
-              </w:rPr>
-              <w:t>”</w:t>
-            </w:r>
-            <w:r>
-              <w:rPr>
-                <w:rFonts w:ascii="Avenir Next LT Pro Light" w:hAnsi="Avenir Next LT Pro Light"/>
-                <w:color w:val="000000" w:themeColor="text1"/>
-                <w:sz w:val="24"/>
-                <w:szCs w:val="24"/>
-              </w:rPr>
-              <w:t xml:space="preserve">: </w:t>
-            </w:r>
-            <w:r>
-              <w:rPr>
-                <w:rFonts w:ascii="Avenir Next LT Pro Light" w:hAnsi="Avenir Next LT Pro Light"/>
-                <w:color w:val="000000" w:themeColor="text1"/>
-                <w:sz w:val="24"/>
-                <w:szCs w:val="24"/>
-              </w:rPr>
-              <w:t xml:space="preserve">  </w:t>
-            </w:r>
-            <w:r>
-              <w:rPr>
-                <w:rFonts w:ascii="Avenir Next LT Pro Light" w:hAnsi="Avenir Next LT Pro Light"/>
-                <w:color w:val="000000" w:themeColor="text1"/>
-                <w:sz w:val="24"/>
-                <w:szCs w:val="24"/>
-              </w:rPr>
-              <w:t>indica le valutazioni che ha avuto un impiegato</w:t>
-            </w:r>
-          </w:p>
-          <w:p>
-            <w:pPr>
-              <w:jc w:val="both"/>
-              <w:rPr>
-                <w:rFonts w:ascii="Avenir Next LT Pro Light" w:hAnsi="Avenir Next LT Pro Light"/>
-              </w:rPr>
-            </w:pPr>
-            <w:r>
-              <w:rPr>
-                <w:rFonts w:ascii="Avenir Next LT Pro Light" w:hAnsi="Avenir Next LT Pro Light"/>
-                <w:b/>
-                <w:bCs/>
-                <w:color w:val="000000" w:themeColor="text1"/>
-                <w:sz w:val="24"/>
-                <w:szCs w:val="24"/>
-              </w:rPr>
-              <w:t xml:space="preserve">Valutazione[1] </w:t>
-            </w:r>
-            <w:r>
-              <w:rPr>
-                <w:rFonts w:ascii="Avenir Next LT Pro Light" w:hAnsi="Avenir Next LT Pro Light"/>
-                <w:color w:val="000000" w:themeColor="text1"/>
-                <w:sz w:val="24"/>
-                <w:szCs w:val="24"/>
-              </w:rPr>
-              <w:t xml:space="preserve">ruolo </w:t>
-            </w:r>
-            <w:r>
-              <w:rPr>
-                <w:rFonts w:ascii="Avenir Next LT Pro Light" w:hAnsi="Avenir Next LT Pro Light"/>
-                <w:color w:val="000000" w:themeColor="text1"/>
-                <w:sz w:val="24"/>
-                <w:szCs w:val="24"/>
-              </w:rPr>
-              <w:t>“</w:t>
-            </w:r>
-            <w:r>
-              <w:rPr>
-                <w:rFonts w:ascii="Avenir Next LT Pro Light" w:hAnsi="Avenir Next LT Pro Light"/>
-                <w:color w:val="000000" w:themeColor="text1"/>
-                <w:sz w:val="24"/>
-                <w:szCs w:val="24"/>
-              </w:rPr>
-              <w:t>riguarda</w:t>
-            </w:r>
-            <w:r>
-              <w:rPr>
-                <w:rFonts w:ascii="Avenir Next LT Pro Light" w:hAnsi="Avenir Next LT Pro Light"/>
-                <w:color w:val="000000" w:themeColor="text1"/>
-                <w:sz w:val="24"/>
-                <w:szCs w:val="24"/>
-              </w:rPr>
-              <w:t>”</w:t>
-            </w:r>
-            <w:r>
-              <w:rPr>
-                <w:rFonts w:ascii="Avenir Next LT Pro Light" w:hAnsi="Avenir Next LT Pro Light"/>
-                <w:color w:val="000000" w:themeColor="text1"/>
-                <w:sz w:val="24"/>
-                <w:szCs w:val="24"/>
-              </w:rPr>
-              <w:t>: indica a quale impiegato  riguarda una valutazione</w:t>
-            </w:r>
-          </w:p>
-          <w:p>
-            <w:pPr>
-              <w:pStyle w:val="Paragrafoelenco"/>
-              <w:spacing w:line="240" w:lineRule="auto"/>
-              <w:ind w:left="414"/>
-              <w:jc w:val="both"/>
-              <w:rPr>
-                <w:rFonts w:ascii="Avenir Next LT Pro Light" w:hAnsi="Avenir Next LT Pro Light"/>
-              </w:rPr>
-            </w:pPr>
-          </w:p>
-        </w:tc>
-      </w:tr>
-      <w:tr>
-        <w:tc>
-          <w:tcPr>
-            <w:tcW w:w="3828" w:type="dxa"/>
-            <w:tcBorders>
-              <w:top w:val="single" w:sz="4" w:space="0" w:color="auto"/>
-              <w:left w:val="nil"/>
-              <w:bottom w:val="single" w:sz="4" w:space="0" w:color="auto"/>
-              <w:right w:val="nil"/>
-            </w:tcBorders>
-            <w:hideMark/>
-          </w:tcPr>
-          <w:p>
-            <w:pPr>
-              <w:jc w:val="both"/>
-              <w:rPr>
-                <w:rFonts w:ascii="Avenir Next LT Pro Light" w:hAnsi="Avenir Next LT Pro Light"/>
-              </w:rPr>
-            </w:pPr>
-            <w:r>
-              <w:rPr>
-                <w:rFonts w:ascii="Avenir Next LT Pro Light" w:hAnsi="Avenir Next LT Pro Light"/>
-                <w:color w:val="000000" w:themeColor="text1"/>
-                <w:sz w:val="24"/>
-                <w:szCs w:val="24"/>
-              </w:rPr>
-              <w:t>Recensione</w:t>
-            </w:r>
-            <w:r>
-              <w:rPr>
-                <w:rFonts w:ascii="Avenir Next LT Pro Light" w:hAnsi="Avenir Next LT Pro Light"/>
-                <w:color w:val="000000" w:themeColor="text1"/>
-                <w:sz w:val="24"/>
-                <w:szCs w:val="24"/>
-              </w:rPr>
-              <w:t>ProjectManager</w:t>
-            </w:r>
-          </w:p>
-        </w:tc>
-        <w:tc>
-          <w:tcPr>
-            <w:tcW w:w="2882" w:type="dxa"/>
-            <w:tcBorders>
-              <w:top w:val="single" w:sz="4" w:space="0" w:color="auto"/>
-              <w:left w:val="nil"/>
-              <w:bottom w:val="single" w:sz="4" w:space="0" w:color="auto"/>
-              <w:right w:val="nil"/>
-            </w:tcBorders>
-            <w:hideMark/>
-          </w:tcPr>
-          <w:p>
-            <w:pPr>
-              <w:jc w:val="both"/>
-              <w:rPr>
-                <w:rFonts w:ascii="Avenir Next LT Pro Light" w:hAnsi="Avenir Next LT Pro Light"/>
-                <w:sz w:val="24"/>
-                <w:szCs w:val="24"/>
-              </w:rPr>
-            </w:pPr>
-            <w:r>
-              <w:rPr>
-                <w:rFonts w:ascii="Avenir Next LT Pro Light" w:hAnsi="Avenir Next LT Pro Light"/>
-                <w:color w:val="000000" w:themeColor="text1"/>
-                <w:sz w:val="24"/>
-                <w:szCs w:val="24"/>
-              </w:rPr>
-              <w:t>Esprime l’associazione</w:t>
-            </w:r>
-            <w:r>
-              <w:rPr>
-                <w:rFonts w:ascii="Avenir Next LT Pro Light" w:hAnsi="Avenir Next LT Pro Light"/>
-                <w:color w:val="000000" w:themeColor="text1"/>
-                <w:sz w:val="24"/>
-                <w:szCs w:val="24"/>
-              </w:rPr>
-              <w:t xml:space="preserve"> </w:t>
-            </w:r>
-            <w:r>
-              <w:rPr>
-                <w:rFonts w:ascii="Avenir Next LT Pro Light" w:hAnsi="Avenir Next LT Pro Light"/>
-                <w:color w:val="000000" w:themeColor="text1"/>
-                <w:sz w:val="24"/>
-                <w:szCs w:val="24"/>
-              </w:rPr>
-              <w:t>che c’è tra il project      manager e le valutazioni      che compie</w:t>
-            </w:r>
-          </w:p>
-        </w:tc>
-        <w:tc>
-          <w:tcPr>
-            <w:tcW w:w="3922" w:type="dxa"/>
-            <w:tcBorders>
-              <w:top w:val="single" w:sz="4" w:space="0" w:color="auto"/>
-              <w:left w:val="nil"/>
-              <w:bottom w:val="single" w:sz="4" w:space="0" w:color="auto"/>
-              <w:right w:val="nil"/>
-            </w:tcBorders>
-            <w:hideMark/>
-          </w:tcPr>
-          <w:p>
-            <w:pPr>
-              <w:jc w:val="both"/>
-              <w:rPr>
-                <w:rFonts w:ascii="Avenir Next LT Pro Light" w:hAnsi="Avenir Next LT Pro Light"/>
-                <w:color w:val="000000" w:themeColor="text1"/>
-                <w:sz w:val="24"/>
-                <w:szCs w:val="24"/>
-              </w:rPr>
-            </w:pPr>
-            <w:r>
-              <w:rPr>
-                <w:rFonts w:ascii="Avenir Next LT Pro Light" w:hAnsi="Avenir Next LT Pro Light"/>
-                <w:b/>
-                <w:bCs/>
-                <w:color w:val="000000" w:themeColor="text1"/>
-                <w:sz w:val="24"/>
-                <w:szCs w:val="24"/>
-              </w:rPr>
-              <w:t>Impiegato[1</w:t>
-            </w:r>
-            <w:r>
-              <w:rPr>
-                <w:rFonts w:ascii="Avenir Next LT Pro Light" w:hAnsi="Avenir Next LT Pro Light"/>
-                <w:b/>
-                <w:bCs/>
-                <w:color w:val="000000" w:themeColor="text1"/>
-                <w:sz w:val="24"/>
-                <w:szCs w:val="24"/>
-              </w:rPr>
-              <w:t>…</w:t>
-            </w:r>
-            <w:r>
-              <w:rPr>
-                <w:rFonts w:ascii="Avenir Next LT Pro Light" w:hAnsi="Avenir Next LT Pro Light"/>
-                <w:b/>
-                <w:bCs/>
-                <w:color w:val="000000" w:themeColor="text1"/>
-                <w:sz w:val="24"/>
-                <w:szCs w:val="24"/>
-              </w:rPr>
-              <w:t xml:space="preserve">*] </w:t>
-            </w:r>
-            <w:r>
-              <w:rPr>
-                <w:rFonts w:ascii="Avenir Next LT Pro Light" w:hAnsi="Avenir Next LT Pro Light"/>
-                <w:color w:val="000000" w:themeColor="text1"/>
-                <w:sz w:val="24"/>
-                <w:szCs w:val="24"/>
-              </w:rPr>
-              <w:t xml:space="preserve">ruolo </w:t>
-            </w:r>
-            <w:r>
-              <w:rPr>
-                <w:rFonts w:ascii="Avenir Next LT Pro Light" w:hAnsi="Avenir Next LT Pro Light"/>
-                <w:color w:val="000000" w:themeColor="text1"/>
-                <w:sz w:val="24"/>
-                <w:szCs w:val="24"/>
-              </w:rPr>
-              <w:t>“</w:t>
-            </w:r>
-            <w:r>
-              <w:rPr>
-                <w:rFonts w:ascii="Avenir Next LT Pro Light" w:hAnsi="Avenir Next LT Pro Light"/>
-                <w:color w:val="000000" w:themeColor="text1"/>
-                <w:sz w:val="24"/>
-                <w:szCs w:val="24"/>
-              </w:rPr>
-              <w:t>fa</w:t>
-            </w:r>
-            <w:r>
-              <w:rPr>
-                <w:rFonts w:ascii="Avenir Next LT Pro Light" w:hAnsi="Avenir Next LT Pro Light"/>
-                <w:color w:val="000000" w:themeColor="text1"/>
-                <w:sz w:val="24"/>
-                <w:szCs w:val="24"/>
-              </w:rPr>
-              <w:t>”</w:t>
-            </w:r>
-            <w:r>
-              <w:rPr>
-                <w:rFonts w:ascii="Avenir Next LT Pro Light" w:hAnsi="Avenir Next LT Pro Light"/>
-                <w:color w:val="000000" w:themeColor="text1"/>
-                <w:sz w:val="24"/>
-                <w:szCs w:val="24"/>
-              </w:rPr>
-              <w:t>: indica le valutazioni che fa un project manager</w:t>
-            </w:r>
-          </w:p>
-          <w:p>
-            <w:pPr>
-              <w:jc w:val="both"/>
-              <w:rPr>
-                <w:rFonts w:ascii="Avenir Next LT Pro Light" w:hAnsi="Avenir Next LT Pro Light"/>
-              </w:rPr>
-            </w:pPr>
-            <w:r>
-              <w:rPr>
-                <w:rFonts w:ascii="Avenir Next LT Pro Light" w:hAnsi="Avenir Next LT Pro Light"/>
-                <w:b/>
-                <w:bCs/>
-                <w:color w:val="000000" w:themeColor="text1"/>
-                <w:sz w:val="24"/>
-                <w:szCs w:val="24"/>
-              </w:rPr>
-              <w:t xml:space="preserve">Valutazione[1] </w:t>
-            </w:r>
-            <w:r>
-              <w:rPr>
-                <w:rFonts w:ascii="Avenir Next LT Pro Light" w:hAnsi="Avenir Next LT Pro Light"/>
-                <w:color w:val="000000" w:themeColor="text1"/>
-                <w:sz w:val="24"/>
-                <w:szCs w:val="24"/>
-              </w:rPr>
-              <w:t>ruol</w:t>
-            </w:r>
-            <w:r>
-              <w:rPr>
-                <w:rFonts w:ascii="Avenir Next LT Pro Light" w:hAnsi="Avenir Next LT Pro Light"/>
-                <w:color w:val="000000" w:themeColor="text1"/>
-                <w:sz w:val="24"/>
-                <w:szCs w:val="24"/>
-              </w:rPr>
-              <w:t xml:space="preserve">o </w:t>
-            </w:r>
-            <w:r>
-              <w:rPr>
-                <w:rFonts w:ascii="Avenir Next LT Pro Light" w:hAnsi="Avenir Next LT Pro Light"/>
-                <w:color w:val="000000" w:themeColor="text1"/>
-                <w:sz w:val="24"/>
-                <w:szCs w:val="24"/>
-              </w:rPr>
-              <w:t>“</w:t>
-            </w:r>
-            <w:r>
-              <w:rPr>
-                <w:rFonts w:ascii="Avenir Next LT Pro Light" w:hAnsi="Avenir Next LT Pro Light"/>
-                <w:color w:val="000000" w:themeColor="text1"/>
-                <w:sz w:val="24"/>
-                <w:szCs w:val="24"/>
-              </w:rPr>
-              <w:t>viene effettuata</w:t>
-            </w:r>
-            <w:r>
-              <w:rPr>
-                <w:rFonts w:ascii="Avenir Next LT Pro Light" w:hAnsi="Avenir Next LT Pro Light"/>
-                <w:color w:val="000000" w:themeColor="text1"/>
-                <w:sz w:val="24"/>
-                <w:szCs w:val="24"/>
-              </w:rPr>
-              <w:t>”</w:t>
-            </w:r>
-            <w:r>
-              <w:rPr>
-                <w:rFonts w:ascii="Avenir Next LT Pro Light" w:hAnsi="Avenir Next LT Pro Light"/>
-                <w:color w:val="000000" w:themeColor="text1"/>
-                <w:sz w:val="24"/>
-                <w:szCs w:val="24"/>
-              </w:rPr>
-              <w:t xml:space="preserve">: indica da quale project manager viene effettuata una valutazione </w:t>
-            </w:r>
-          </w:p>
-        </w:tc>
-      </w:tr>
-      <w:tr>
-        <w:tc>
-          <w:tcPr>
-            <w:tcW w:w="3828" w:type="dxa"/>
-            <w:tcBorders>
-              <w:top w:val="single" w:sz="4" w:space="0" w:color="auto"/>
-              <w:left w:val="nil"/>
-              <w:bottom w:val="single" w:sz="4" w:space="0" w:color="auto"/>
-              <w:right w:val="nil"/>
-            </w:tcBorders>
-            <w:hideMark/>
-          </w:tcPr>
-          <w:p>
-            <w:pPr>
-              <w:jc w:val="both"/>
-              <w:rPr>
-                <w:rFonts w:ascii="Avenir Next LT Pro Light" w:hAnsi="Avenir Next LT Pro Light"/>
-              </w:rPr>
-            </w:pPr>
-            <w:r>
-              <w:rPr>
-                <w:rFonts w:ascii="Avenir Next LT Pro Light" w:hAnsi="Avenir Next LT Pro Light"/>
-              </w:rPr>
-              <w:t>Registrazione</w:t>
-            </w:r>
-          </w:p>
-        </w:tc>
-        <w:tc>
-          <w:tcPr>
-            <w:tcW w:w="2882" w:type="dxa"/>
-            <w:tcBorders>
-              <w:top w:val="single" w:sz="4" w:space="0" w:color="auto"/>
-              <w:left w:val="nil"/>
-              <w:bottom w:val="single" w:sz="4" w:space="0" w:color="auto"/>
-              <w:right w:val="nil"/>
-            </w:tcBorders>
-          </w:tcPr>
-          <w:p>
-            <w:pPr>
-              <w:jc w:val="both"/>
-              <w:rPr>
-                <w:rFonts w:ascii="Avenir Next LT Pro Light" w:hAnsi="Avenir Next LT Pro Light"/>
-              </w:rPr>
-            </w:pPr>
-            <w:r>
-              <w:rPr>
-                <w:rFonts w:ascii="Avenir Next LT Pro Light" w:hAnsi="Avenir Next LT Pro Light"/>
-              </w:rPr>
-              <w:t xml:space="preserve">Esprime l’associazione tra impiegato e </w:t>
-            </w:r>
-            <w:r>
-              <w:rPr>
-                <w:rFonts w:ascii="Avenir Next LT Pro Light" w:hAnsi="Avenir Next LT Pro Light"/>
-              </w:rPr>
-              <w:t>i progetti a cui è registrato</w:t>
-            </w:r>
-          </w:p>
-        </w:tc>
-        <w:tc>
-          <w:tcPr>
-            <w:tcW w:w="3922" w:type="dxa"/>
-            <w:tcBorders>
-              <w:top w:val="single" w:sz="4" w:space="0" w:color="auto"/>
-              <w:left w:val="nil"/>
-              <w:bottom w:val="single" w:sz="4" w:space="0" w:color="auto"/>
-              <w:right w:val="nil"/>
-            </w:tcBorders>
-          </w:tcPr>
-          <w:p>
-            <w:pPr>
-              <w:jc w:val="both"/>
-              <w:rPr>
-                <w:rFonts w:ascii="Avenir Next LT Pro Light" w:hAnsi="Avenir Next LT Pro Light"/>
-              </w:rPr>
-            </w:pPr>
-            <w:r>
-              <w:rPr>
-                <w:rFonts w:ascii="Avenir Next LT Pro Light" w:hAnsi="Avenir Next LT Pro Light"/>
-                <w:b/>
-                <w:bCs/>
-              </w:rPr>
-              <w:t>Impiegato[</w:t>
-            </w:r>
-            <w:r>
-              <w:rPr>
-                <w:rFonts w:ascii="Avenir Next LT Pro Light" w:hAnsi="Avenir Next LT Pro Light"/>
-                <w:b/>
-                <w:bCs/>
-              </w:rPr>
-              <w:t>1…</w:t>
-            </w:r>
-            <w:r>
-              <w:rPr>
-                <w:rFonts w:ascii="Avenir Next LT Pro Light" w:hAnsi="Avenir Next LT Pro Light"/>
-                <w:b/>
-                <w:bCs/>
-              </w:rPr>
-              <w:t xml:space="preserve">*] </w:t>
-            </w:r>
-            <w:r>
-              <w:rPr>
-                <w:rFonts w:ascii="Avenir Next LT Pro Light" w:hAnsi="Avenir Next LT Pro Light"/>
-              </w:rPr>
-              <w:t xml:space="preserve">ruolo </w:t>
-            </w:r>
-            <w:r>
-              <w:rPr>
-                <w:rFonts w:ascii="Avenir Next LT Pro Light" w:hAnsi="Avenir Next LT Pro Light"/>
-              </w:rPr>
-              <w:t>“</w:t>
-            </w:r>
-            <w:r>
-              <w:rPr>
-                <w:rFonts w:ascii="Avenir Next LT Pro Light" w:hAnsi="Avenir Next LT Pro Light"/>
-              </w:rPr>
-              <w:t>partecipa</w:t>
-            </w:r>
-            <w:r>
-              <w:rPr>
-                <w:rFonts w:ascii="Avenir Next LT Pro Light" w:hAnsi="Avenir Next LT Pro Light"/>
-              </w:rPr>
-              <w:t>”</w:t>
-            </w:r>
-            <w:r>
-              <w:rPr>
-                <w:rFonts w:ascii="Avenir Next LT Pro Light" w:hAnsi="Avenir Next LT Pro Light"/>
-              </w:rPr>
-              <w:t>: indica a quali progetti un impiegato è registrato</w:t>
-            </w:r>
-          </w:p>
-          <w:p>
-            <w:pPr>
-              <w:jc w:val="both"/>
-              <w:rPr>
-                <w:rFonts w:ascii="Avenir Next LT Pro Light" w:hAnsi="Avenir Next LT Pro Light"/>
-              </w:rPr>
-            </w:pPr>
-            <w:r>
-              <w:rPr>
-                <w:rFonts w:ascii="Avenir Next LT Pro Light" w:hAnsi="Avenir Next LT Pro Light"/>
-                <w:b/>
-                <w:bCs/>
-              </w:rPr>
-              <w:t>Progetto[</w:t>
-            </w:r>
-            <w:r>
-              <w:rPr>
-                <w:rFonts w:ascii="Avenir Next LT Pro Light" w:hAnsi="Avenir Next LT Pro Light"/>
-                <w:b/>
-                <w:bCs/>
-              </w:rPr>
-              <w:t>1…</w:t>
-            </w:r>
-            <w:r>
-              <w:rPr>
-                <w:rFonts w:ascii="Avenir Next LT Pro Light" w:hAnsi="Avenir Next LT Pro Light"/>
-                <w:b/>
-                <w:bCs/>
-              </w:rPr>
-              <w:t xml:space="preserve">*] </w:t>
-            </w:r>
-            <w:r>
-              <w:rPr>
-                <w:rFonts w:ascii="Avenir Next LT Pro Light" w:hAnsi="Avenir Next LT Pro Light"/>
-              </w:rPr>
-              <w:t xml:space="preserve">ruolo </w:t>
-            </w:r>
-            <w:r>
-              <w:rPr>
-                <w:rFonts w:ascii="Avenir Next LT Pro Light" w:hAnsi="Avenir Next LT Pro Light"/>
-              </w:rPr>
-              <w:t>“</w:t>
-            </w:r>
-            <w:r>
-              <w:rPr>
-                <w:rFonts w:ascii="Avenir Next LT Pro Light" w:hAnsi="Avenir Next LT Pro Light"/>
-              </w:rPr>
-              <w:t>è composto</w:t>
-            </w:r>
-            <w:r>
-              <w:rPr>
-                <w:rFonts w:ascii="Avenir Next LT Pro Light" w:hAnsi="Avenir Next LT Pro Light"/>
-              </w:rPr>
-              <w:t>”</w:t>
-            </w:r>
-            <w:r>
-              <w:rPr>
-                <w:rFonts w:ascii="Avenir Next LT Pro Light" w:hAnsi="Avenir Next LT Pro Light"/>
-              </w:rPr>
-              <w:t>: indica da quali impiegati è composto il progetto</w:t>
-            </w:r>
-          </w:p>
-          <w:p>
-            <w:pPr>
-              <w:jc w:val="both"/>
-              <w:rPr>
-                <w:rFonts w:ascii="Avenir Next LT Pro Light" w:hAnsi="Avenir Next LT Pro Light"/>
-              </w:rPr>
-            </w:pPr>
-            <w:r>
-              <w:rPr>
-                <w:rFonts w:ascii="Avenir Next LT Pro Light" w:hAnsi="Avenir Next LT Pro Light"/>
-              </w:rPr>
-              <w:t xml:space="preserve"> </w:t>
+          </w:tcPr>
+          <w:p>
+            <w:pPr>
+              <w:jc w:val="both"/>
+              <w:rPr>
+                <w:rFonts w:ascii="Avenir Next LT Pro Light" w:hAnsi="Avenir Next LT Pro Light"/>
+                <w:color w:val="000000" w:themeColor="text1"/>
+                <w:sz w:val="24"/>
+                <w:szCs w:val="24"/>
+              </w:rPr>
+            </w:pPr>
+            <w:r>
+              <w:rPr>
+                <w:rFonts w:ascii="Avenir Next LT Pro Light" w:hAnsi="Avenir Next LT Pro Light"/>
+                <w:b/>
+                <w:bCs/>
+                <w:color w:val="000000" w:themeColor="text1"/>
+                <w:sz w:val="24"/>
+                <w:szCs w:val="24"/>
+              </w:rPr>
+              <w:t xml:space="preserve">Riunione[1] </w:t>
+            </w:r>
+            <w:r>
+              <w:rPr>
+                <w:rFonts w:ascii="Avenir Next LT Pro Light" w:hAnsi="Avenir Next LT Pro Light"/>
+                <w:color w:val="000000" w:themeColor="text1"/>
+                <w:sz w:val="24"/>
+                <w:szCs w:val="24"/>
+              </w:rPr>
+              <w:t>ruolo “è roganizzata”: indica da quale impiegato (Project Manager) è stata organizzata la riunione</w:t>
+            </w:r>
+          </w:p>
+          <w:p>
+            <w:pPr>
+              <w:jc w:val="both"/>
+              <w:rPr>
+                <w:rFonts w:ascii="Avenir Next LT Pro Light" w:hAnsi="Avenir Next LT Pro Light"/>
+                <w:color w:val="000000" w:themeColor="text1"/>
+                <w:sz w:val="24"/>
+                <w:szCs w:val="24"/>
+              </w:rPr>
+            </w:pPr>
+            <w:r>
+              <w:rPr>
+                <w:rFonts w:ascii="Avenir Next LT Pro Light" w:hAnsi="Avenir Next LT Pro Light"/>
+                <w:b/>
+                <w:bCs/>
+                <w:color w:val="000000" w:themeColor="text1"/>
+                <w:sz w:val="24"/>
+                <w:szCs w:val="24"/>
+              </w:rPr>
+              <w:t xml:space="preserve">Impiegato[1…*] </w:t>
+            </w:r>
+            <w:r>
+              <w:rPr>
+                <w:rFonts w:ascii="Avenir Next LT Pro Light" w:hAnsi="Avenir Next LT Pro Light"/>
+                <w:color w:val="000000" w:themeColor="text1"/>
+                <w:sz w:val="24"/>
+                <w:szCs w:val="24"/>
+              </w:rPr>
+              <w:t>ruolo “organizza”: suggerisce che un impiegato (Project Manager) può organizzare più riunioni</w:t>
             </w:r>
           </w:p>
         </w:tc>
@@ -919,20 +293,19 @@
               <w:bottom w:val="single" w:sz="4" w:space="0" w:color="auto"/>
               <w:right w:val="nil"/>
             </w:tcBorders>
-            <w:hideMark/>
-          </w:tcPr>
-          <w:p>
-            <w:pPr>
-              <w:jc w:val="both"/>
-              <w:rPr>
-                <w:rFonts w:ascii="Avenir Next LT Pro Light" w:hAnsi="Avenir Next LT Pro Light"/>
-              </w:rPr>
-            </w:pPr>
-            <w:r>
-              <w:rPr>
-                <w:rFonts w:ascii="Avenir Next LT Pro Light" w:hAnsi="Avenir Next LT Pro Light"/>
-              </w:rPr>
-              <w:t>Partecipazione</w:t>
+          </w:tcPr>
+          <w:p>
+            <w:pPr>
+              <w:jc w:val="both"/>
+              <w:rPr>
+                <w:rFonts w:ascii="Avenir Next LT Pro Light" w:hAnsi="Avenir Next LT Pro Light"/>
+              </w:rPr>
+            </w:pPr>
+            <w:r>
+              <w:rPr>
+                <w:rFonts w:ascii="Avenir Next LT Pro Light" w:hAnsi="Avenir Next LT Pro Light"/>
+              </w:rPr>
+              <w:t xml:space="preserve">SpecializzazioneRiunioneFisica   </w:t>
             </w:r>
           </w:p>
         </w:tc>
@@ -957,7 +330,7 @@
               <w:rPr>
                 <w:rFonts w:ascii="Avenir Next LT Pro Light" w:hAnsi="Avenir Next LT Pro Light"/>
               </w:rPr>
-              <w:t>Riguarda le riunioni e chi ci partecipa</w:t>
+              <w:t>Indica la specializzazione di una riunione generale in una riunione fisica</w:t>
             </w:r>
           </w:p>
         </w:tc>
@@ -984,99 +357,35 @@
                 <w:b/>
                 <w:bCs/>
               </w:rPr>
-              <w:t>Impiegato</w:t>
-            </w:r>
-            <w:r>
-              <w:rPr>
-                <w:rFonts w:ascii="Avenir Next LT Pro Light" w:hAnsi="Avenir Next LT Pro Light"/>
-                <w:b/>
-                <w:bCs/>
-              </w:rPr>
-              <w:t>[</w:t>
-            </w:r>
-            <w:r>
-              <w:rPr>
-                <w:rFonts w:ascii="Avenir Next LT Pro Light" w:hAnsi="Avenir Next LT Pro Light"/>
-                <w:b/>
-                <w:bCs/>
-              </w:rPr>
-              <w:t xml:space="preserve">*] </w:t>
-            </w:r>
-            <w:r>
-              <w:rPr>
-                <w:rFonts w:ascii="Avenir Next LT Pro Light" w:hAnsi="Avenir Next LT Pro Light"/>
-              </w:rPr>
-              <w:t xml:space="preserve">ruolo </w:t>
-            </w:r>
-            <w:r>
-              <w:rPr>
-                <w:rFonts w:ascii="Avenir Next LT Pro Light" w:hAnsi="Avenir Next LT Pro Light"/>
-              </w:rPr>
-              <w:t>“</w:t>
-            </w:r>
-            <w:r>
-              <w:rPr>
-                <w:rFonts w:ascii="Avenir Next LT Pro Light" w:hAnsi="Avenir Next LT Pro Light"/>
-              </w:rPr>
-              <w:t>partecipa</w:t>
-            </w:r>
-            <w:r>
-              <w:rPr>
-                <w:rFonts w:ascii="Avenir Next LT Pro Light" w:hAnsi="Avenir Next LT Pro Light"/>
-              </w:rPr>
-              <w:t>”</w:t>
-            </w:r>
-            <w:r>
-              <w:rPr>
-                <w:rFonts w:ascii="Avenir Next LT Pro Light" w:hAnsi="Avenir Next LT Pro Light"/>
-              </w:rPr>
-              <w:t>: esprime a quali riunioni partecipa un impiegato</w:t>
-            </w:r>
-          </w:p>
-          <w:p>
-            <w:pPr>
-              <w:jc w:val="both"/>
-              <w:rPr>
-                <w:rFonts w:ascii="Avenir Next LT Pro Light" w:hAnsi="Avenir Next LT Pro Light"/>
-              </w:rPr>
-            </w:pPr>
-            <w:r>
-              <w:rPr>
-                <w:rFonts w:ascii="Avenir Next LT Pro Light" w:hAnsi="Avenir Next LT Pro Light"/>
-                <w:b/>
-                <w:bCs/>
-              </w:rPr>
-              <w:t xml:space="preserve">Riunione[*] </w:t>
-            </w:r>
-            <w:r>
-              <w:rPr>
-                <w:rFonts w:ascii="Avenir Next LT Pro Light" w:hAnsi="Avenir Next LT Pro Light"/>
-              </w:rPr>
-              <w:t xml:space="preserve">ruolo </w:t>
-            </w:r>
-            <w:r>
-              <w:rPr>
-                <w:rFonts w:ascii="Avenir Next LT Pro Light" w:hAnsi="Avenir Next LT Pro Light"/>
-              </w:rPr>
-              <w:t>“</w:t>
-            </w:r>
-            <w:r>
-              <w:rPr>
-                <w:rFonts w:ascii="Avenir Next LT Pro Light" w:hAnsi="Avenir Next LT Pro Light"/>
-              </w:rPr>
-              <w:t>ci partecipa</w:t>
-            </w:r>
-            <w:r>
-              <w:rPr>
-                <w:rFonts w:ascii="Avenir Next LT Pro Light" w:hAnsi="Avenir Next LT Pro Light"/>
-              </w:rPr>
-              <w:t>”</w:t>
-            </w:r>
-            <w:r>
-              <w:rPr>
-                <w:rFonts w:ascii="Avenir Next LT Pro Light" w:hAnsi="Avenir Next LT Pro Light"/>
-              </w:rPr>
-              <w:t>: indica quali sono i partecipanti di una riunione</w:t>
+              <w:t>Riunione[0…1]</w:t>
+            </w:r>
+            <w:r>
+              <w:rPr>
+                <w:rFonts w:ascii="Avenir Next LT Pro Light" w:hAnsi="Avenir Next LT Pro Light"/>
+              </w:rPr>
+              <w:t xml:space="preserve"> ruolo “può essere”: indica che una riunione può essere una riunione fisica tenuta in un luogo fisico</w:t>
+            </w:r>
+          </w:p>
+          <w:p>
+            <w:pPr>
+              <w:jc w:val="both"/>
+              <w:rPr>
+                <w:rFonts w:ascii="Avenir Next LT Pro Light" w:hAnsi="Avenir Next LT Pro Light"/>
+              </w:rPr>
+            </w:pPr>
+            <w:r>
+              <w:rPr>
+                <w:rFonts w:ascii="Avenir Next LT Pro Light" w:hAnsi="Avenir Next LT Pro Light"/>
+                <w:b/>
+                <w:bCs/>
+              </w:rPr>
+              <w:t xml:space="preserve">RiunioneFisica[1] </w:t>
+            </w:r>
+            <w:r>
+              <w:rPr>
+                <w:rFonts w:ascii="Avenir Next LT Pro Light" w:hAnsi="Avenir Next LT Pro Light"/>
+              </w:rPr>
+              <w:t>ruolo “è”: indica che ad ogni riunione fisica deve corrispondere una riunione</w:t>
             </w:r>
           </w:p>
         </w:tc>
@@ -1106,13 +415,7 @@
               <w:rPr>
                 <w:rFonts w:ascii="Avenir Next LT Pro Light" w:hAnsi="Avenir Next LT Pro Light"/>
               </w:rPr>
-              <w:t>Composizione</w:t>
-            </w:r>
-            <w:r>
-              <w:rPr>
-                <w:rFonts w:ascii="Avenir Next LT Pro Light" w:hAnsi="Avenir Next LT Pro Light"/>
-              </w:rPr>
-              <w:t>Ambiti</w:t>
+              <w:t>SpecializzazioneRiunioneTelematica</w:t>
             </w:r>
           </w:p>
         </w:tc>
@@ -1137,37 +440,7 @@
               <w:rPr>
                 <w:rFonts w:ascii="Avenir Next LT Pro Light" w:hAnsi="Avenir Next LT Pro Light"/>
               </w:rPr>
-              <w:t xml:space="preserve">Esprime gli ambiti </w:t>
-            </w:r>
-            <w:r>
-              <w:rPr>
-                <w:rFonts w:ascii="Avenir Next LT Pro Light" w:hAnsi="Avenir Next LT Pro Light"/>
-              </w:rPr>
-              <w:t xml:space="preserve">che sono </w:t>
-            </w:r>
-            <w:r>
-              <w:rPr>
-                <w:rFonts w:ascii="Avenir Next LT Pro Light" w:hAnsi="Avenir Next LT Pro Light"/>
-              </w:rPr>
-              <w:t>trattat</w:t>
-            </w:r>
-            <w:r>
-              <w:rPr>
-                <w:rFonts w:ascii="Avenir Next LT Pro Light" w:hAnsi="Avenir Next LT Pro Light"/>
-              </w:rPr>
-              <w:t>i in</w:t>
-            </w:r>
-            <w:r>
-              <w:rPr>
-                <w:rFonts w:ascii="Avenir Next LT Pro Light" w:hAnsi="Avenir Next LT Pro Light"/>
-              </w:rPr>
-              <w:t xml:space="preserve"> un </w:t>
-            </w:r>
-            <w:r>
-              <w:rPr>
-                <w:rFonts w:ascii="Avenir Next LT Pro Light" w:hAnsi="Avenir Next LT Pro Light"/>
-              </w:rPr>
-              <w:t>progetto</w:t>
+              <w:t>Esprime la specializzazione di una riunione generale in una riunione telematica</w:t>
             </w:r>
           </w:p>
         </w:tc>
@@ -1194,165 +467,40 @@
                 <w:b/>
                 <w:bCs/>
               </w:rPr>
-              <w:t>Progetto[</w:t>
-            </w:r>
-            <w:r>
-              <w:rPr>
-                <w:rFonts w:ascii="Avenir Next LT Pro Light" w:hAnsi="Avenir Next LT Pro Light"/>
-                <w:b/>
-                <w:bCs/>
-              </w:rPr>
-              <w:t>1…</w:t>
-            </w:r>
-            <w:r>
-              <w:rPr>
-                <w:rFonts w:ascii="Avenir Next LT Pro Light" w:hAnsi="Avenir Next LT Pro Light"/>
-                <w:b/>
-                <w:bCs/>
-              </w:rPr>
-              <w:t xml:space="preserve">*] </w:t>
-            </w:r>
-            <w:r>
-              <w:rPr>
-                <w:rFonts w:ascii="Avenir Next LT Pro Light" w:hAnsi="Avenir Next LT Pro Light"/>
-              </w:rPr>
-              <w:t xml:space="preserve">ruolo </w:t>
-            </w:r>
-            <w:r>
-              <w:rPr>
-                <w:rFonts w:ascii="Avenir Next LT Pro Light" w:hAnsi="Avenir Next LT Pro Light"/>
-              </w:rPr>
-              <w:t>“</w:t>
-            </w:r>
-            <w:r>
-              <w:rPr>
-                <w:rFonts w:ascii="Avenir Next LT Pro Light" w:hAnsi="Avenir Next LT Pro Light"/>
-              </w:rPr>
-              <w:t>tratta</w:t>
-            </w:r>
-            <w:r>
-              <w:rPr>
-                <w:rFonts w:ascii="Avenir Next LT Pro Light" w:hAnsi="Avenir Next LT Pro Light"/>
-              </w:rPr>
-              <w:t>”</w:t>
-            </w:r>
-            <w:r>
-              <w:rPr>
-                <w:rFonts w:ascii="Avenir Next LT Pro Light" w:hAnsi="Avenir Next LT Pro Light"/>
-              </w:rPr>
-              <w:t>: esprime</w:t>
-            </w:r>
-            <w:r>
-              <w:rPr>
-                <w:rFonts w:ascii="Avenir Next LT Pro Light" w:hAnsi="Avenir Next LT Pro Light"/>
-              </w:rPr>
-              <w:t xml:space="preserve"> </w:t>
-            </w:r>
-            <w:r>
-              <w:rPr>
-                <w:rFonts w:ascii="Avenir Next LT Pro Light" w:hAnsi="Avenir Next LT Pro Light"/>
-              </w:rPr>
-              <w:t xml:space="preserve">quali ambiti </w:t>
-            </w:r>
-            <w:r>
-              <w:rPr>
-                <w:rFonts w:ascii="Avenir Next LT Pro Light" w:hAnsi="Avenir Next LT Pro Light"/>
-              </w:rPr>
-              <w:t>tratta</w:t>
-            </w:r>
-            <w:r>
-              <w:rPr>
-                <w:rFonts w:ascii="Avenir Next LT Pro Light" w:hAnsi="Avenir Next LT Pro Light"/>
-              </w:rPr>
-              <w:t xml:space="preserve"> il progetto</w:t>
-            </w:r>
-          </w:p>
-          <w:p>
-            <w:pPr>
-              <w:jc w:val="both"/>
-              <w:rPr>
-                <w:rFonts w:ascii="Avenir Next LT Pro Light" w:hAnsi="Avenir Next LT Pro Light"/>
-              </w:rPr>
-            </w:pPr>
-            <w:r>
-              <w:rPr>
-                <w:rFonts w:ascii="Avenir Next LT Pro Light" w:hAnsi="Avenir Next LT Pro Light"/>
-                <w:b/>
-                <w:bCs/>
-              </w:rPr>
-              <w:t>Ambito[</w:t>
-            </w:r>
-            <w:r>
-              <w:rPr>
-                <w:rFonts w:ascii="Avenir Next LT Pro Light" w:hAnsi="Avenir Next LT Pro Light"/>
-                <w:b/>
-                <w:bCs/>
-              </w:rPr>
-              <w:t>0…</w:t>
-            </w:r>
-            <w:r>
-              <w:rPr>
-                <w:rFonts w:ascii="Avenir Next LT Pro Light" w:hAnsi="Avenir Next LT Pro Light"/>
-                <w:b/>
-                <w:bCs/>
-              </w:rPr>
-              <w:t xml:space="preserve">*] </w:t>
-            </w:r>
-            <w:r>
-              <w:rPr>
-                <w:rFonts w:ascii="Avenir Next LT Pro Light" w:hAnsi="Avenir Next LT Pro Light"/>
-              </w:rPr>
-              <w:t xml:space="preserve">ruolo </w:t>
-            </w:r>
-            <w:r>
-              <w:rPr>
-                <w:rFonts w:ascii="Avenir Next LT Pro Light" w:hAnsi="Avenir Next LT Pro Light"/>
-              </w:rPr>
-              <w:t>“</w:t>
-            </w:r>
-            <w:r>
-              <w:rPr>
-                <w:rFonts w:ascii="Avenir Next LT Pro Light" w:hAnsi="Avenir Next LT Pro Light"/>
-              </w:rPr>
-              <w:t>trattato</w:t>
-            </w:r>
-            <w:r>
-              <w:rPr>
-                <w:rFonts w:ascii="Avenir Next LT Pro Light" w:hAnsi="Avenir Next LT Pro Light"/>
-              </w:rPr>
-              <w:t>”</w:t>
-            </w:r>
-            <w:r>
-              <w:rPr>
-                <w:rFonts w:ascii="Avenir Next LT Pro Light" w:hAnsi="Avenir Next LT Pro Light"/>
-              </w:rPr>
-              <w:t xml:space="preserve"> da: indica quali sono i progetti </w:t>
-            </w:r>
-            <w:r>
-              <w:rPr>
-                <w:rFonts w:ascii="Avenir Next LT Pro Light" w:hAnsi="Avenir Next LT Pro Light"/>
-              </w:rPr>
-              <w:t>cui un ambito può</w:t>
-            </w:r>
-            <w:r>
-              <w:rPr>
-                <w:rFonts w:ascii="Avenir Next LT Pro Light" w:hAnsi="Avenir Next LT Pro Light"/>
-              </w:rPr>
-              <w:t xml:space="preserve"> tratta</w:t>
-            </w:r>
-            <w:r>
-              <w:rPr>
-                <w:rFonts w:ascii="Avenir Next LT Pro Light" w:hAnsi="Avenir Next LT Pro Light"/>
-              </w:rPr>
-              <w:t>re</w:t>
+              <w:t xml:space="preserve">Riunione[0…1] </w:t>
+            </w:r>
+            <w:r>
+              <w:rPr>
+                <w:rFonts w:ascii="Avenir Next LT Pro Light" w:hAnsi="Avenir Next LT Pro Light"/>
+              </w:rPr>
+              <w:t xml:space="preserve"> ruolo “può essere”: indica che una riunione può essere specializzata in una riunione telematica</w:t>
+            </w:r>
+          </w:p>
+          <w:p>
+            <w:pPr>
+              <w:jc w:val="both"/>
+              <w:rPr>
+                <w:rFonts w:ascii="Avenir Next LT Pro Light" w:hAnsi="Avenir Next LT Pro Light"/>
+              </w:rPr>
+            </w:pPr>
+            <w:r>
+              <w:rPr>
+                <w:rFonts w:ascii="Avenir Next LT Pro Light" w:hAnsi="Avenir Next LT Pro Light"/>
+                <w:b/>
+                <w:bCs/>
+              </w:rPr>
+              <w:t xml:space="preserve">RiunioneTelematica[1] </w:t>
+            </w:r>
+            <w:r>
+              <w:rPr>
+                <w:rFonts w:ascii="Avenir Next LT Pro Light" w:hAnsi="Avenir Next LT Pro Light"/>
+              </w:rPr>
+              <w:t>ruolo “è”: indica che ogni riunione telematica è anche una riunione generale</w:t>
             </w:r>
           </w:p>
         </w:tc>
       </w:tr>
       <w:tr>
-        <w:trPr>
-          <w:trHeight w:val="1659"/>
-        </w:trPr>
         <w:tc>
           <w:tcPr>
             <w:tcW w:w="3828" w:type="dxa"/>
@@ -1368,13 +516,19 @@
               <w:jc w:val="both"/>
               <w:rPr>
                 <w:rFonts w:ascii="Avenir Next LT Pro Light" w:hAnsi="Avenir Next LT Pro Light"/>
-              </w:rPr>
-            </w:pPr>
-            <w:r>
-              <w:rPr>
-                <w:rFonts w:ascii="Avenir Next LT Pro Light" w:hAnsi="Avenir Next LT Pro Light"/>
-              </w:rPr>
-              <w:t xml:space="preserve">SpecializzazioneRiunioneFisica   </w:t>
+                <w:color w:val="000000" w:themeColor="text1"/>
+                <w:sz w:val="24"/>
+                <w:szCs w:val="24"/>
+              </w:rPr>
+            </w:pPr>
+            <w:r>
+              <w:rPr>
+                <w:rFonts w:ascii="Avenir Next LT Pro Light" w:hAnsi="Avenir Next LT Pro Light"/>
+                <w:color w:val="000000" w:themeColor="text1"/>
+                <w:sz w:val="24"/>
+                <w:szCs w:val="24"/>
+              </w:rPr>
+              <w:t>PartecipazioneRiunione</w:t>
             </w:r>
           </w:p>
         </w:tc>
@@ -1393,13 +547,19 @@
               <w:jc w:val="both"/>
               <w:rPr>
                 <w:rFonts w:ascii="Avenir Next LT Pro Light" w:hAnsi="Avenir Next LT Pro Light"/>
-              </w:rPr>
-            </w:pPr>
-            <w:r>
-              <w:rPr>
-                <w:rFonts w:ascii="Avenir Next LT Pro Light" w:hAnsi="Avenir Next LT Pro Light"/>
-              </w:rPr>
-              <w:t>Indica la specializzazione di una riunione generale in una riunione fisica</w:t>
+                <w:color w:val="000000" w:themeColor="text1"/>
+                <w:sz w:val="24"/>
+                <w:szCs w:val="24"/>
+              </w:rPr>
+            </w:pPr>
+            <w:r>
+              <w:rPr>
+                <w:rFonts w:ascii="Avenir Next LT Pro Light" w:hAnsi="Avenir Next LT Pro Light"/>
+                <w:color w:val="000000" w:themeColor="text1"/>
+                <w:sz w:val="24"/>
+                <w:szCs w:val="24"/>
+              </w:rPr>
+              <w:t>Riguarda la relazione tra una riunione e i suoi partecipanti</w:t>
             </w:r>
           </w:p>
         </w:tc>
@@ -1418,115 +578,66 @@
               <w:jc w:val="both"/>
               <w:rPr>
                 <w:rFonts w:ascii="Avenir Next LT Pro Light" w:hAnsi="Avenir Next LT Pro Light"/>
-              </w:rPr>
-            </w:pPr>
-            <w:r>
-              <w:rPr>
-                <w:rFonts w:ascii="Avenir Next LT Pro Light" w:hAnsi="Avenir Next LT Pro Light"/>
-                <w:b/>
-                <w:bCs/>
-              </w:rPr>
-              <w:t>Riunione[0</w:t>
-            </w:r>
-            <w:r>
-              <w:rPr>
-                <w:rFonts w:ascii="Avenir Next LT Pro Light" w:hAnsi="Avenir Next LT Pro Light"/>
-                <w:b/>
-                <w:bCs/>
-              </w:rPr>
-              <w:t>…</w:t>
-            </w:r>
-            <w:r>
-              <w:rPr>
-                <w:rFonts w:ascii="Avenir Next LT Pro Light" w:hAnsi="Avenir Next LT Pro Light"/>
-                <w:b/>
-                <w:bCs/>
-              </w:rPr>
-              <w:t>1]</w:t>
-            </w:r>
-            <w:r>
-              <w:rPr>
-                <w:rFonts w:ascii="Avenir Next LT Pro Light" w:hAnsi="Avenir Next LT Pro Light"/>
-              </w:rPr>
-              <w:t xml:space="preserve"> ruolo </w:t>
-            </w:r>
-            <w:r>
-              <w:rPr>
-                <w:rFonts w:ascii="Avenir Next LT Pro Light" w:hAnsi="Avenir Next LT Pro Light"/>
-              </w:rPr>
-              <w:t>“</w:t>
-            </w:r>
-            <w:r>
-              <w:rPr>
-                <w:rFonts w:ascii="Avenir Next LT Pro Light" w:hAnsi="Avenir Next LT Pro Light"/>
-              </w:rPr>
-              <w:t>può essere</w:t>
-            </w:r>
-            <w:r>
-              <w:rPr>
-                <w:rFonts w:ascii="Avenir Next LT Pro Light" w:hAnsi="Avenir Next LT Pro Light"/>
-              </w:rPr>
-              <w:t>”</w:t>
-            </w:r>
-            <w:r>
-              <w:rPr>
-                <w:rFonts w:ascii="Avenir Next LT Pro Light" w:hAnsi="Avenir Next LT Pro Light"/>
-              </w:rPr>
-              <w:t>: indica che una riunione può essere una riunione fisica tenuta in un luogo fisico</w:t>
-            </w:r>
-          </w:p>
-          <w:p>
-            <w:pPr>
-              <w:jc w:val="both"/>
-              <w:rPr>
-                <w:rFonts w:ascii="Avenir Next LT Pro Light" w:hAnsi="Avenir Next LT Pro Light"/>
-              </w:rPr>
-            </w:pPr>
-            <w:r>
-              <w:rPr>
-                <w:rFonts w:ascii="Avenir Next LT Pro Light" w:hAnsi="Avenir Next LT Pro Light"/>
-                <w:b/>
-                <w:bCs/>
-              </w:rPr>
-              <w:t xml:space="preserve">RiunioneFisica[1] </w:t>
-            </w:r>
-            <w:r>
-              <w:rPr>
-                <w:rFonts w:ascii="Avenir Next LT Pro Light" w:hAnsi="Avenir Next LT Pro Light"/>
-              </w:rPr>
-              <w:t xml:space="preserve">ruolo </w:t>
-            </w:r>
-            <w:r>
-              <w:rPr>
-                <w:rFonts w:ascii="Avenir Next LT Pro Light" w:hAnsi="Avenir Next LT Pro Light"/>
-              </w:rPr>
-              <w:t>“</w:t>
-            </w:r>
-            <w:r>
-              <w:rPr>
-                <w:rFonts w:ascii="Avenir Next LT Pro Light" w:hAnsi="Avenir Next LT Pro Light"/>
-              </w:rPr>
-              <w:t>è</w:t>
-            </w:r>
-            <w:r>
-              <w:rPr>
-                <w:rFonts w:ascii="Avenir Next LT Pro Light" w:hAnsi="Avenir Next LT Pro Light"/>
-              </w:rPr>
-              <w:t>”</w:t>
-            </w:r>
-            <w:r>
-              <w:rPr>
-                <w:rFonts w:ascii="Avenir Next LT Pro Light" w:hAnsi="Avenir Next LT Pro Light"/>
-              </w:rPr>
-              <w:t>: indica che ad ogni riunione fisica deve corrispondere una riunione</w:t>
+                <w:color w:val="000000" w:themeColor="text1"/>
+                <w:sz w:val="24"/>
+                <w:szCs w:val="24"/>
+              </w:rPr>
+            </w:pPr>
+            <w:r>
+              <w:rPr>
+                <w:rFonts w:ascii="Avenir Next LT Pro Light" w:hAnsi="Avenir Next LT Pro Light"/>
+                <w:b/>
+                <w:bCs/>
+                <w:color w:val="000000" w:themeColor="text1"/>
+                <w:sz w:val="24"/>
+                <w:szCs w:val="24"/>
+              </w:rPr>
+              <w:t xml:space="preserve">Riunione[1..*] </w:t>
+            </w:r>
+            <w:r>
+              <w:rPr>
+                <w:rFonts w:ascii="Avenir Next LT Pro Light" w:hAnsi="Avenir Next LT Pro Light"/>
+                <w:color w:val="000000" w:themeColor="text1"/>
+                <w:sz w:val="24"/>
+                <w:szCs w:val="24"/>
+              </w:rPr>
+              <w:t>ruolo “ha partecipato”: indica che in una riunione partecipano più impiegati</w:t>
+            </w:r>
+          </w:p>
+          <w:p>
+            <w:pPr>
+              <w:jc w:val="both"/>
+              <w:rPr>
+                <w:rFonts w:ascii="Avenir Next LT Pro Light" w:hAnsi="Avenir Next LT Pro Light"/>
+                <w:color w:val="000000" w:themeColor="text1"/>
+                <w:sz w:val="24"/>
+                <w:szCs w:val="24"/>
+              </w:rPr>
+            </w:pPr>
+            <w:r>
+              <w:rPr>
+                <w:rFonts w:ascii="Avenir Next LT Pro Light" w:hAnsi="Avenir Next LT Pro Light"/>
+                <w:b/>
+                <w:bCs/>
+                <w:color w:val="000000" w:themeColor="text1"/>
+                <w:sz w:val="24"/>
+                <w:szCs w:val="24"/>
+              </w:rPr>
+              <w:t xml:space="preserve">RiunioneImpiegato[1] </w:t>
+            </w:r>
+            <w:r>
+              <w:rPr>
+                <w:rFonts w:ascii="Avenir Next LT Pro Light" w:hAnsi="Avenir Next LT Pro Light"/>
+                <w:color w:val="000000" w:themeColor="text1"/>
+                <w:sz w:val="24"/>
+                <w:szCs w:val="24"/>
+              </w:rPr>
+              <w:t>ruolo “in”: esprime a quale riunione ha partecipato un impiegato</w:t>
             </w:r>
           </w:p>
         </w:tc>
       </w:tr>
       <w:tr>
-        <w:trPr>
-          <w:trHeight w:val="1659"/>
-        </w:trPr>
         <w:tc>
           <w:tcPr>
             <w:tcW w:w="3828" w:type="dxa"/>
@@ -1542,25 +653,19 @@
               <w:jc w:val="both"/>
               <w:rPr>
                 <w:rFonts w:ascii="Avenir Next LT Pro Light" w:hAnsi="Avenir Next LT Pro Light"/>
-              </w:rPr>
-            </w:pPr>
-            <w:r>
-              <w:rPr>
-                <w:rFonts w:ascii="Avenir Next LT Pro Light" w:hAnsi="Avenir Next LT Pro Light"/>
-              </w:rPr>
-              <w:t>SpecializzazioneRiunioneTele</w:t>
-            </w:r>
-            <w:r>
-              <w:rPr>
-                <w:rFonts w:ascii="Avenir Next LT Pro Light" w:hAnsi="Avenir Next LT Pro Light"/>
-              </w:rPr>
-              <w:t>m</w:t>
-            </w:r>
-            <w:r>
-              <w:rPr>
-                <w:rFonts w:ascii="Avenir Next LT Pro Light" w:hAnsi="Avenir Next LT Pro Light"/>
-              </w:rPr>
-              <w:t>atica</w:t>
+                <w:color w:val="000000" w:themeColor="text1"/>
+                <w:sz w:val="24"/>
+                <w:szCs w:val="24"/>
+              </w:rPr>
+            </w:pPr>
+            <w:r>
+              <w:rPr>
+                <w:rFonts w:ascii="Avenir Next LT Pro Light" w:hAnsi="Avenir Next LT Pro Light"/>
+                <w:color w:val="000000" w:themeColor="text1"/>
+                <w:sz w:val="24"/>
+                <w:szCs w:val="24"/>
+              </w:rPr>
+              <w:t>PartecipazioneImpiegato</w:t>
             </w:r>
           </w:p>
         </w:tc>
@@ -1579,13 +684,19 @@
               <w:jc w:val="both"/>
               <w:rPr>
                 <w:rFonts w:ascii="Avenir Next LT Pro Light" w:hAnsi="Avenir Next LT Pro Light"/>
-              </w:rPr>
-            </w:pPr>
-            <w:r>
-              <w:rPr>
-                <w:rFonts w:ascii="Avenir Next LT Pro Light" w:hAnsi="Avenir Next LT Pro Light"/>
-              </w:rPr>
-              <w:t>Esprime la specializzazione di una riunione generale in una riunione telematica</w:t>
+                <w:color w:val="000000" w:themeColor="text1"/>
+                <w:sz w:val="24"/>
+                <w:szCs w:val="24"/>
+              </w:rPr>
+            </w:pPr>
+            <w:r>
+              <w:rPr>
+                <w:rFonts w:ascii="Avenir Next LT Pro Light" w:hAnsi="Avenir Next LT Pro Light"/>
+                <w:color w:val="000000" w:themeColor="text1"/>
+                <w:sz w:val="24"/>
+                <w:szCs w:val="24"/>
+              </w:rPr>
+              <w:t>Esprime qual è la relazione che c’è tra un impiegato e le riunioni alle quali ha partecipato</w:t>
             </w:r>
           </w:p>
         </w:tc>
@@ -1604,121 +715,75 @@
               <w:jc w:val="both"/>
               <w:rPr>
                 <w:rFonts w:ascii="Avenir Next LT Pro Light" w:hAnsi="Avenir Next LT Pro Light"/>
-              </w:rPr>
-            </w:pPr>
-            <w:r>
-              <w:rPr>
-                <w:rFonts w:ascii="Avenir Next LT Pro Light" w:hAnsi="Avenir Next LT Pro Light"/>
-                <w:b/>
-                <w:bCs/>
-              </w:rPr>
-              <w:t>Riunione[0</w:t>
-            </w:r>
-            <w:r>
-              <w:rPr>
-                <w:rFonts w:ascii="Avenir Next LT Pro Light" w:hAnsi="Avenir Next LT Pro Light"/>
-                <w:b/>
-                <w:bCs/>
-              </w:rPr>
-              <w:t>…</w:t>
-            </w:r>
-            <w:r>
-              <w:rPr>
-                <w:rFonts w:ascii="Avenir Next LT Pro Light" w:hAnsi="Avenir Next LT Pro Light"/>
-                <w:b/>
-                <w:bCs/>
-              </w:rPr>
-              <w:t xml:space="preserve">1] </w:t>
-            </w:r>
-            <w:r>
-              <w:rPr>
-                <w:rFonts w:ascii="Avenir Next LT Pro Light" w:hAnsi="Avenir Next LT Pro Light"/>
-              </w:rPr>
-              <w:t xml:space="preserve"> ruolo </w:t>
-            </w:r>
-            <w:r>
-              <w:rPr>
-                <w:rFonts w:ascii="Avenir Next LT Pro Light" w:hAnsi="Avenir Next LT Pro Light"/>
-              </w:rPr>
-              <w:t>“</w:t>
-            </w:r>
-            <w:r>
-              <w:rPr>
-                <w:rFonts w:ascii="Avenir Next LT Pro Light" w:hAnsi="Avenir Next LT Pro Light"/>
-              </w:rPr>
-              <w:t>può essere</w:t>
-            </w:r>
-            <w:r>
-              <w:rPr>
-                <w:rFonts w:ascii="Avenir Next LT Pro Light" w:hAnsi="Avenir Next LT Pro Light"/>
-              </w:rPr>
-              <w:t>”</w:t>
-            </w:r>
-            <w:r>
-              <w:rPr>
-                <w:rFonts w:ascii="Avenir Next LT Pro Light" w:hAnsi="Avenir Next LT Pro Light"/>
-              </w:rPr>
-              <w:t xml:space="preserve">: indica che una riunione </w:t>
-            </w:r>
-            <w:r>
-              <w:rPr>
-                <w:rFonts w:ascii="Avenir Next LT Pro Light" w:hAnsi="Avenir Next LT Pro Light"/>
-              </w:rPr>
-              <w:t>può essere specializzata in una riunione telematica</w:t>
-            </w:r>
-          </w:p>
-          <w:p>
-            <w:pPr>
-              <w:jc w:val="both"/>
-              <w:rPr>
-                <w:rFonts w:ascii="Avenir Next LT Pro Light" w:hAnsi="Avenir Next LT Pro Light"/>
-              </w:rPr>
-            </w:pPr>
-            <w:r>
-              <w:rPr>
-                <w:rFonts w:ascii="Avenir Next LT Pro Light" w:hAnsi="Avenir Next LT Pro Light"/>
-                <w:b/>
-                <w:bCs/>
-              </w:rPr>
-              <w:t xml:space="preserve">RiunioneTelematica[1] </w:t>
-            </w:r>
-            <w:r>
-              <w:rPr>
-                <w:rFonts w:ascii="Avenir Next LT Pro Light" w:hAnsi="Avenir Next LT Pro Light"/>
-              </w:rPr>
-              <w:t xml:space="preserve">ruolo </w:t>
-            </w:r>
-            <w:r>
-              <w:rPr>
-                <w:rFonts w:ascii="Avenir Next LT Pro Light" w:hAnsi="Avenir Next LT Pro Light"/>
-              </w:rPr>
-              <w:t>“</w:t>
-            </w:r>
-            <w:r>
-              <w:rPr>
-                <w:rFonts w:ascii="Avenir Next LT Pro Light" w:hAnsi="Avenir Next LT Pro Light"/>
-              </w:rPr>
-              <w:t>è</w:t>
-            </w:r>
-            <w:r>
-              <w:rPr>
-                <w:rFonts w:ascii="Avenir Next LT Pro Light" w:hAnsi="Avenir Next LT Pro Light"/>
-              </w:rPr>
-              <w:t>”</w:t>
-            </w:r>
-            <w:r>
-              <w:rPr>
-                <w:rFonts w:ascii="Avenir Next LT Pro Light" w:hAnsi="Avenir Next LT Pro Light"/>
-              </w:rPr>
-              <w:t>: indica che ogni riunione telematica è anche una riunione generale</w:t>
+                <w:color w:val="000000" w:themeColor="text1"/>
+                <w:sz w:val="24"/>
+                <w:szCs w:val="24"/>
+              </w:rPr>
+            </w:pPr>
+            <w:r>
+              <w:rPr>
+                <w:rFonts w:ascii="Avenir Next LT Pro Light" w:hAnsi="Avenir Next LT Pro Light"/>
+                <w:b/>
+                <w:bCs/>
+                <w:color w:val="000000" w:themeColor="text1"/>
+                <w:sz w:val="24"/>
+                <w:szCs w:val="24"/>
+              </w:rPr>
+              <w:t xml:space="preserve">Impiegato[1..*] </w:t>
+            </w:r>
+            <w:r>
+              <w:rPr>
+                <w:rFonts w:ascii="Avenir Next LT Pro Light" w:hAnsi="Avenir Next LT Pro Light"/>
+                <w:color w:val="000000" w:themeColor="text1"/>
+                <w:sz w:val="24"/>
+                <w:szCs w:val="24"/>
+              </w:rPr>
+              <w:t>ruolo “partecipa”: indica a quali riunioni partecipa un impiegato</w:t>
+            </w:r>
+          </w:p>
+          <w:p>
+            <w:pPr>
+              <w:jc w:val="both"/>
+              <w:rPr>
+                <w:rFonts w:ascii="Avenir Next LT Pro Light" w:hAnsi="Avenir Next LT Pro Light"/>
+                <w:color w:val="000000" w:themeColor="text1"/>
+                <w:sz w:val="24"/>
+                <w:szCs w:val="24"/>
+              </w:rPr>
+            </w:pPr>
+            <w:r>
+              <w:rPr>
+                <w:rFonts w:ascii="Avenir Next LT Pro Light" w:hAnsi="Avenir Next LT Pro Light"/>
+                <w:b/>
+                <w:bCs/>
+                <w:color w:val="000000" w:themeColor="text1"/>
+                <w:sz w:val="24"/>
+                <w:szCs w:val="24"/>
+              </w:rPr>
+              <w:t xml:space="preserve">RiunioneImpiegato[1] </w:t>
+            </w:r>
+            <w:r>
+              <w:rPr>
+                <w:rFonts w:ascii="Avenir Next LT Pro Light" w:hAnsi="Avenir Next LT Pro Light"/>
+                <w:color w:val="000000" w:themeColor="text1"/>
+                <w:sz w:val="24"/>
+                <w:szCs w:val="24"/>
+              </w:rPr>
+              <w:t>ruolo “di”: esprime la riunione che l’impiegato ha partecipat</w:t>
+            </w:r>
+            <w:r>
+              <w:rPr>
+                <w:rFonts w:ascii="Avenir Next LT Pro Light" w:hAnsi="Avenir Next LT Pro Light"/>
+                <w:color w:val="000000" w:themeColor="text1"/>
+                <w:sz w:val="24"/>
+                <w:szCs w:val="24"/>
+              </w:rPr>
+              <w:t>o</w:t>
             </w:r>
           </w:p>
         </w:tc>
       </w:tr>
       <w:tr>
-        <w:trPr>
-          <w:trHeight w:val="1659"/>
-        </w:trPr>
         <w:tc>
           <w:tcPr>
             <w:tcW w:w="3828" w:type="dxa"/>
@@ -1734,13 +799,711 @@
               <w:jc w:val="both"/>
               <w:rPr>
                 <w:rFonts w:ascii="Avenir Next LT Pro Light" w:hAnsi="Avenir Next LT Pro Light"/>
-              </w:rPr>
-            </w:pPr>
-            <w:r>
-              <w:rPr>
-                <w:rFonts w:ascii="Avenir Next LT Pro Light" w:hAnsi="Avenir Next LT Pro Light"/>
+                <w:color w:val="000000" w:themeColor="text1"/>
+                <w:sz w:val="24"/>
+                <w:szCs w:val="24"/>
+              </w:rPr>
+            </w:pPr>
+            <w:r>
+              <w:rPr>
+                <w:rFonts w:ascii="Avenir Next LT Pro Light" w:hAnsi="Avenir Next LT Pro Light"/>
+                <w:color w:val="000000" w:themeColor="text1"/>
+                <w:sz w:val="24"/>
+                <w:szCs w:val="24"/>
+              </w:rPr>
+              <w:t>OrganizzatoreRecensore</w:t>
+            </w:r>
+          </w:p>
+        </w:tc>
+        <w:tc>
+          <w:tcPr>
+            <w:tcW w:w="2882" w:type="dxa"/>
+            <w:tcBorders>
+              <w:top w:val="single" w:sz="4" w:space="0" w:color="auto"/>
+              <w:left w:val="nil"/>
+              <w:bottom w:val="single" w:sz="4" w:space="0" w:color="auto"/>
+              <w:right w:val="nil"/>
+            </w:tcBorders>
+          </w:tcPr>
+          <w:p>
+            <w:pPr>
+              <w:jc w:val="both"/>
+              <w:rPr>
+                <w:rFonts w:ascii="Avenir Next LT Pro Light" w:hAnsi="Avenir Next LT Pro Light"/>
+                <w:color w:val="000000" w:themeColor="text1"/>
+                <w:sz w:val="24"/>
+                <w:szCs w:val="24"/>
+              </w:rPr>
+            </w:pPr>
+            <w:r>
+              <w:rPr>
+                <w:rFonts w:ascii="Avenir Next LT Pro Light" w:hAnsi="Avenir Next LT Pro Light"/>
+                <w:color w:val="000000" w:themeColor="text1"/>
+                <w:sz w:val="24"/>
+                <w:szCs w:val="24"/>
+              </w:rPr>
+              <w:t>Riguarda la valutazione di un organizzatore nei confronti dei partecipanti alla riunione</w:t>
+            </w:r>
+          </w:p>
+        </w:tc>
+        <w:tc>
+          <w:tcPr>
+            <w:tcW w:w="3922" w:type="dxa"/>
+            <w:tcBorders>
+              <w:top w:val="single" w:sz="4" w:space="0" w:color="auto"/>
+              <w:left w:val="nil"/>
+              <w:bottom w:val="single" w:sz="4" w:space="0" w:color="auto"/>
+              <w:right w:val="nil"/>
+            </w:tcBorders>
+          </w:tcPr>
+          <w:p>
+            <w:pPr>
+              <w:jc w:val="both"/>
+              <w:rPr>
+                <w:rFonts w:ascii="Avenir Next LT Pro Light" w:hAnsi="Avenir Next LT Pro Light"/>
+                <w:color w:val="000000" w:themeColor="text1"/>
+                <w:sz w:val="24"/>
+                <w:szCs w:val="24"/>
+              </w:rPr>
+            </w:pPr>
+            <w:r>
+              <w:rPr>
+                <w:rFonts w:ascii="Avenir Next LT Pro Light" w:hAnsi="Avenir Next LT Pro Light"/>
+                <w:b/>
+                <w:bCs/>
+                <w:color w:val="000000" w:themeColor="text1"/>
+                <w:sz w:val="24"/>
+                <w:szCs w:val="24"/>
+              </w:rPr>
+              <w:t xml:space="preserve">RiunioneImpiegato[1…*] </w:t>
+            </w:r>
+            <w:r>
+              <w:rPr>
+                <w:rFonts w:ascii="Avenir Next LT Pro Light" w:hAnsi="Avenir Next LT Pro Light"/>
+                <w:color w:val="000000" w:themeColor="text1"/>
+                <w:sz w:val="24"/>
+                <w:szCs w:val="24"/>
+              </w:rPr>
+              <w:t>ruolo “valuta”: esprime che un Organizzatore recensisce più partecipanti di una riunione</w:t>
+            </w:r>
+          </w:p>
+          <w:p>
+            <w:pPr>
+              <w:jc w:val="both"/>
+              <w:rPr>
+                <w:rFonts w:ascii="Avenir Next LT Pro Light" w:hAnsi="Avenir Next LT Pro Light"/>
+                <w:color w:val="000000" w:themeColor="text1"/>
+                <w:sz w:val="24"/>
+                <w:szCs w:val="24"/>
+              </w:rPr>
+            </w:pPr>
+            <w:r>
+              <w:rPr>
+                <w:rFonts w:ascii="Avenir Next LT Pro Light" w:hAnsi="Avenir Next LT Pro Light"/>
+                <w:b/>
+                <w:bCs/>
+                <w:color w:val="000000" w:themeColor="text1"/>
+                <w:sz w:val="24"/>
+                <w:szCs w:val="24"/>
+              </w:rPr>
+              <w:t>ValutazioneRiunioneImpiegato[1]</w:t>
+            </w:r>
+            <w:r>
+              <w:rPr>
+                <w:rFonts w:ascii="Avenir Next LT Pro Light" w:hAnsi="Avenir Next LT Pro Light"/>
+                <w:color w:val="000000" w:themeColor="text1"/>
+                <w:sz w:val="24"/>
+                <w:szCs w:val="24"/>
+              </w:rPr>
+              <w:t xml:space="preserve"> ruolo “è associata”: indica che una valutazione è associata (viene fatta) </w:t>
+            </w:r>
+            <w:r>
+              <w:rPr>
+                <w:rFonts w:ascii="Avenir Next LT Pro Light" w:hAnsi="Avenir Next LT Pro Light"/>
+                <w:color w:val="000000" w:themeColor="text1"/>
+                <w:sz w:val="24"/>
+                <w:szCs w:val="24"/>
+              </w:rPr>
+              <w:t>da</w:t>
+            </w:r>
+            <w:r>
+              <w:rPr>
+                <w:rFonts w:ascii="Avenir Next LT Pro Light" w:hAnsi="Avenir Next LT Pro Light"/>
+                <w:color w:val="000000" w:themeColor="text1"/>
+                <w:sz w:val="24"/>
+                <w:szCs w:val="24"/>
+              </w:rPr>
+              <w:t xml:space="preserve"> un unico organizzatore della riunione (ad un’unica coppia organizzatore riunione)</w:t>
+            </w:r>
+          </w:p>
+        </w:tc>
+      </w:tr>
+      <w:tr>
+        <w:tc>
+          <w:tcPr>
+            <w:tcW w:w="3828" w:type="dxa"/>
+            <w:tcBorders>
+              <w:top w:val="single" w:sz="4" w:space="0" w:color="auto"/>
+              <w:left w:val="nil"/>
+              <w:bottom w:val="single" w:sz="4" w:space="0" w:color="auto"/>
+              <w:right w:val="nil"/>
+            </w:tcBorders>
+          </w:tcPr>
+          <w:p>
+            <w:pPr>
+              <w:jc w:val="both"/>
+              <w:rPr>
+                <w:rFonts w:ascii="Avenir Next LT Pro Light" w:hAnsi="Avenir Next LT Pro Light"/>
+                <w:color w:val="000000" w:themeColor="text1"/>
+                <w:sz w:val="24"/>
+                <w:szCs w:val="24"/>
+              </w:rPr>
+            </w:pPr>
+            <w:r>
+              <w:rPr>
+                <w:rFonts w:ascii="Avenir Next LT Pro Light" w:hAnsi="Avenir Next LT Pro Light"/>
+                <w:color w:val="000000" w:themeColor="text1"/>
+                <w:sz w:val="24"/>
+                <w:szCs w:val="24"/>
+              </w:rPr>
+              <w:t>ImpiegatoRecensito</w:t>
+            </w:r>
+          </w:p>
+        </w:tc>
+        <w:tc>
+          <w:tcPr>
+            <w:tcW w:w="2882" w:type="dxa"/>
+            <w:tcBorders>
+              <w:top w:val="single" w:sz="4" w:space="0" w:color="auto"/>
+              <w:left w:val="nil"/>
+              <w:bottom w:val="single" w:sz="4" w:space="0" w:color="auto"/>
+              <w:right w:val="nil"/>
+            </w:tcBorders>
+          </w:tcPr>
+          <w:p>
+            <w:pPr>
+              <w:jc w:val="both"/>
+              <w:rPr>
+                <w:rFonts w:ascii="Avenir Next LT Pro Light" w:hAnsi="Avenir Next LT Pro Light"/>
+                <w:color w:val="000000" w:themeColor="text1"/>
+                <w:sz w:val="24"/>
+                <w:szCs w:val="24"/>
+              </w:rPr>
+            </w:pPr>
+            <w:r>
+              <w:rPr>
+                <w:rFonts w:ascii="Avenir Next LT Pro Light" w:hAnsi="Avenir Next LT Pro Light"/>
+                <w:color w:val="000000" w:themeColor="text1"/>
+                <w:sz w:val="24"/>
+                <w:szCs w:val="24"/>
+              </w:rPr>
+              <w:t xml:space="preserve">Esprime le valutazioni chre un impiegato ottiene da un organizzatore di una </w:t>
+            </w:r>
+            <w:r>
+              <w:rPr>
+                <w:rFonts w:ascii="Avenir Next LT Pro Light" w:hAnsi="Avenir Next LT Pro Light"/>
+                <w:color w:val="000000" w:themeColor="text1"/>
+                <w:sz w:val="24"/>
+                <w:szCs w:val="24"/>
               </w:rPr>
               <w:lastRenderedPageBreak/>
+              <w:t>riunione alla quale ha partecipato</w:t>
+            </w:r>
+          </w:p>
+        </w:tc>
+        <w:tc>
+          <w:tcPr>
+            <w:tcW w:w="3922" w:type="dxa"/>
+            <w:tcBorders>
+              <w:top w:val="single" w:sz="4" w:space="0" w:color="auto"/>
+              <w:left w:val="nil"/>
+              <w:bottom w:val="single" w:sz="4" w:space="0" w:color="auto"/>
+              <w:right w:val="nil"/>
+            </w:tcBorders>
+          </w:tcPr>
+          <w:p>
+            <w:pPr>
+              <w:jc w:val="both"/>
+              <w:rPr>
+                <w:rFonts w:ascii="Avenir Next LT Pro Light" w:hAnsi="Avenir Next LT Pro Light"/>
+                <w:color w:val="000000" w:themeColor="text1"/>
+                <w:sz w:val="24"/>
+                <w:szCs w:val="24"/>
+              </w:rPr>
+            </w:pPr>
+            <w:r>
+              <w:rPr>
+                <w:rFonts w:ascii="Avenir Next LT Pro Light" w:hAnsi="Avenir Next LT Pro Light"/>
+                <w:b/>
+                <w:bCs/>
+                <w:color w:val="000000" w:themeColor="text1"/>
+                <w:sz w:val="24"/>
+                <w:szCs w:val="24"/>
+              </w:rPr>
+              <w:lastRenderedPageBreak/>
+              <w:t xml:space="preserve">RiunioneImpiegato[1…*] </w:t>
+            </w:r>
+            <w:r>
+              <w:rPr>
+                <w:rFonts w:ascii="Avenir Next LT Pro Light" w:hAnsi="Avenir Next LT Pro Light"/>
+                <w:color w:val="000000" w:themeColor="text1"/>
+                <w:sz w:val="24"/>
+                <w:szCs w:val="24"/>
+              </w:rPr>
+              <w:t>ruolo “</w:t>
+            </w:r>
+            <w:r>
+              <w:rPr>
+                <w:rFonts w:ascii="Avenir Next LT Pro Light" w:hAnsi="Avenir Next LT Pro Light"/>
+                <w:color w:val="000000" w:themeColor="text1"/>
+                <w:sz w:val="24"/>
+                <w:szCs w:val="24"/>
+              </w:rPr>
+              <w:t>è valutato</w:t>
+            </w:r>
+            <w:r>
+              <w:rPr>
+                <w:rFonts w:ascii="Avenir Next LT Pro Light" w:hAnsi="Avenir Next LT Pro Light"/>
+                <w:color w:val="000000" w:themeColor="text1"/>
+                <w:sz w:val="24"/>
+                <w:szCs w:val="24"/>
+              </w:rPr>
+              <w:t xml:space="preserve">”: </w:t>
+            </w:r>
+            <w:r>
+              <w:rPr>
+                <w:rFonts w:ascii="Avenir Next LT Pro Light" w:hAnsi="Avenir Next LT Pro Light"/>
+                <w:color w:val="000000" w:themeColor="text1"/>
+                <w:sz w:val="24"/>
+                <w:szCs w:val="24"/>
+              </w:rPr>
+              <w:t>indica che un impiegato viene valutato da più organizzatori di riunioni alle quali ha partecipato</w:t>
+            </w:r>
+          </w:p>
+          <w:p>
+            <w:pPr>
+              <w:jc w:val="both"/>
+              <w:rPr>
+                <w:rFonts w:ascii="Avenir Next LT Pro Light" w:hAnsi="Avenir Next LT Pro Light"/>
+                <w:b/>
+                <w:bCs/>
+                <w:color w:val="000000" w:themeColor="text1"/>
+                <w:sz w:val="24"/>
+                <w:szCs w:val="24"/>
+              </w:rPr>
+            </w:pPr>
+            <w:r>
+              <w:rPr>
+                <w:rFonts w:ascii="Avenir Next LT Pro Light" w:hAnsi="Avenir Next LT Pro Light"/>
+                <w:b/>
+                <w:bCs/>
+                <w:color w:val="000000" w:themeColor="text1"/>
+                <w:sz w:val="24"/>
+                <w:szCs w:val="24"/>
+              </w:rPr>
+              <w:lastRenderedPageBreak/>
+              <w:t>ValutazioneRiunioneImpiegato[1]</w:t>
+            </w:r>
+            <w:r>
+              <w:rPr>
+                <w:rFonts w:ascii="Avenir Next LT Pro Light" w:hAnsi="Avenir Next LT Pro Light"/>
+                <w:color w:val="000000" w:themeColor="text1"/>
+                <w:sz w:val="24"/>
+                <w:szCs w:val="24"/>
+              </w:rPr>
+              <w:t xml:space="preserve"> ruolo “è associata”: indica che </w:t>
+            </w:r>
+            <w:r>
+              <w:rPr>
+                <w:rFonts w:ascii="Avenir Next LT Pro Light" w:hAnsi="Avenir Next LT Pro Light"/>
+                <w:color w:val="000000" w:themeColor="text1"/>
+                <w:sz w:val="24"/>
+                <w:szCs w:val="24"/>
+              </w:rPr>
+              <w:t xml:space="preserve">ogni </w:t>
+            </w:r>
+            <w:r>
+              <w:rPr>
+                <w:rFonts w:ascii="Avenir Next LT Pro Light" w:hAnsi="Avenir Next LT Pro Light"/>
+                <w:color w:val="000000" w:themeColor="text1"/>
+                <w:sz w:val="24"/>
+                <w:szCs w:val="24"/>
+              </w:rPr>
+              <w:t>valutazion</w:t>
+            </w:r>
+            <w:r>
+              <w:rPr>
+                <w:rFonts w:ascii="Avenir Next LT Pro Light" w:hAnsi="Avenir Next LT Pro Light"/>
+                <w:color w:val="000000" w:themeColor="text1"/>
+                <w:sz w:val="24"/>
+                <w:szCs w:val="24"/>
+              </w:rPr>
+              <w:t>e</w:t>
+            </w:r>
+            <w:r>
+              <w:rPr>
+                <w:rFonts w:ascii="Avenir Next LT Pro Light" w:hAnsi="Avenir Next LT Pro Light"/>
+                <w:color w:val="000000" w:themeColor="text1"/>
+                <w:sz w:val="24"/>
+                <w:szCs w:val="24"/>
+              </w:rPr>
+              <w:t xml:space="preserve"> è associata (viene fatta) ad un unico </w:t>
+            </w:r>
+            <w:r>
+              <w:rPr>
+                <w:rFonts w:ascii="Avenir Next LT Pro Light" w:hAnsi="Avenir Next LT Pro Light"/>
+                <w:color w:val="000000" w:themeColor="text1"/>
+                <w:sz w:val="24"/>
+                <w:szCs w:val="24"/>
+              </w:rPr>
+              <w:t xml:space="preserve">unico partecipante </w:t>
+            </w:r>
+            <w:r>
+              <w:rPr>
+                <w:rFonts w:ascii="Avenir Next LT Pro Light" w:hAnsi="Avenir Next LT Pro Light"/>
+                <w:color w:val="000000" w:themeColor="text1"/>
+                <w:sz w:val="24"/>
+                <w:szCs w:val="24"/>
+              </w:rPr>
+              <w:t xml:space="preserve">della riunione (ad un’unica coppia </w:t>
+            </w:r>
+            <w:r>
+              <w:rPr>
+                <w:rFonts w:ascii="Avenir Next LT Pro Light" w:hAnsi="Avenir Next LT Pro Light"/>
+                <w:color w:val="000000" w:themeColor="text1"/>
+                <w:sz w:val="24"/>
+                <w:szCs w:val="24"/>
+              </w:rPr>
+              <w:t>partecipante</w:t>
+            </w:r>
+            <w:r>
+              <w:rPr>
+                <w:rFonts w:ascii="Avenir Next LT Pro Light" w:hAnsi="Avenir Next LT Pro Light"/>
+                <w:color w:val="000000" w:themeColor="text1"/>
+                <w:sz w:val="24"/>
+                <w:szCs w:val="24"/>
+              </w:rPr>
+              <w:t xml:space="preserve"> riunione)</w:t>
+            </w:r>
+          </w:p>
+        </w:tc>
+      </w:tr>
+      <w:tr>
+        <w:tc>
+          <w:tcPr>
+            <w:tcW w:w="3828" w:type="dxa"/>
+            <w:tcBorders>
+              <w:top w:val="single" w:sz="4" w:space="0" w:color="auto"/>
+              <w:left w:val="nil"/>
+              <w:bottom w:val="single" w:sz="4" w:space="0" w:color="auto"/>
+              <w:right w:val="nil"/>
+            </w:tcBorders>
+          </w:tcPr>
+          <w:p>
+            <w:pPr>
+              <w:jc w:val="both"/>
+              <w:rPr>
+                <w:rFonts w:ascii="Avenir Next LT Pro Light" w:hAnsi="Avenir Next LT Pro Light"/>
+                <w:color w:val="000000" w:themeColor="text1"/>
+                <w:sz w:val="24"/>
+                <w:szCs w:val="24"/>
+              </w:rPr>
+            </w:pPr>
+            <w:r>
+              <w:rPr>
+                <w:rFonts w:ascii="Avenir Next LT Pro Light" w:hAnsi="Avenir Next LT Pro Light"/>
+                <w:color w:val="000000" w:themeColor="text1"/>
+                <w:sz w:val="24"/>
+                <w:szCs w:val="24"/>
+              </w:rPr>
+              <w:lastRenderedPageBreak/>
+              <w:t>PosizioneImpiegato</w:t>
+            </w:r>
+          </w:p>
+        </w:tc>
+        <w:tc>
+          <w:tcPr>
+            <w:tcW w:w="2882" w:type="dxa"/>
+            <w:tcBorders>
+              <w:top w:val="single" w:sz="4" w:space="0" w:color="auto"/>
+              <w:left w:val="nil"/>
+              <w:bottom w:val="single" w:sz="4" w:space="0" w:color="auto"/>
+              <w:right w:val="nil"/>
+            </w:tcBorders>
+          </w:tcPr>
+          <w:p>
+            <w:pPr>
+              <w:jc w:val="both"/>
+              <w:rPr>
+                <w:rFonts w:ascii="Avenir Next LT Pro Light" w:hAnsi="Avenir Next LT Pro Light"/>
+                <w:color w:val="000000" w:themeColor="text1"/>
+                <w:sz w:val="24"/>
+                <w:szCs w:val="24"/>
+              </w:rPr>
+            </w:pPr>
+            <w:r>
+              <w:rPr>
+                <w:rFonts w:ascii="Avenir Next LT Pro Light" w:hAnsi="Avenir Next LT Pro Light"/>
+                <w:color w:val="000000" w:themeColor="text1"/>
+                <w:sz w:val="24"/>
+                <w:szCs w:val="24"/>
+              </w:rPr>
+              <w:t>Indica quale grado ricopre un impiegato nell’azienda</w:t>
+            </w:r>
+          </w:p>
+        </w:tc>
+        <w:tc>
+          <w:tcPr>
+            <w:tcW w:w="3922" w:type="dxa"/>
+            <w:tcBorders>
+              <w:top w:val="single" w:sz="4" w:space="0" w:color="auto"/>
+              <w:left w:val="nil"/>
+              <w:bottom w:val="single" w:sz="4" w:space="0" w:color="auto"/>
+              <w:right w:val="nil"/>
+            </w:tcBorders>
+          </w:tcPr>
+          <w:p>
+            <w:pPr>
+              <w:jc w:val="both"/>
+              <w:rPr>
+                <w:rFonts w:ascii="Avenir Next LT Pro Light" w:hAnsi="Avenir Next LT Pro Light"/>
+                <w:color w:val="000000" w:themeColor="text1"/>
+                <w:sz w:val="24"/>
+                <w:szCs w:val="24"/>
+              </w:rPr>
+            </w:pPr>
+            <w:r>
+              <w:rPr>
+                <w:rFonts w:ascii="Avenir Next LT Pro Light" w:hAnsi="Avenir Next LT Pro Light"/>
+                <w:b/>
+                <w:bCs/>
+                <w:color w:val="000000" w:themeColor="text1"/>
+                <w:sz w:val="24"/>
+                <w:szCs w:val="24"/>
+              </w:rPr>
+              <w:t xml:space="preserve">Impiegato[1] </w:t>
+            </w:r>
+            <w:r>
+              <w:rPr>
+                <w:rFonts w:ascii="Avenir Next LT Pro Light" w:hAnsi="Avenir Next LT Pro Light"/>
+                <w:color w:val="000000" w:themeColor="text1"/>
+                <w:sz w:val="24"/>
+                <w:szCs w:val="24"/>
+              </w:rPr>
+              <w:t>ruolo “è”: indica che un impiegato ricopre un singolo ruolo</w:t>
+            </w:r>
+          </w:p>
+          <w:p>
+            <w:pPr>
+              <w:jc w:val="both"/>
+              <w:rPr>
+                <w:rFonts w:ascii="Avenir Next LT Pro Light" w:hAnsi="Avenir Next LT Pro Light"/>
+                <w:b/>
+                <w:bCs/>
+                <w:color w:val="000000" w:themeColor="text1"/>
+                <w:sz w:val="24"/>
+                <w:szCs w:val="24"/>
+              </w:rPr>
+            </w:pPr>
+            <w:r>
+              <w:rPr>
+                <w:rFonts w:ascii="Avenir Next LT Pro Light" w:hAnsi="Avenir Next LT Pro Light"/>
+                <w:b/>
+                <w:bCs/>
+                <w:color w:val="000000" w:themeColor="text1"/>
+                <w:sz w:val="24"/>
+                <w:szCs w:val="24"/>
+              </w:rPr>
+              <w:t xml:space="preserve">Grado[1…*] </w:t>
+            </w:r>
+            <w:r>
+              <w:rPr>
+                <w:rFonts w:ascii="Avenir Next LT Pro Light" w:hAnsi="Avenir Next LT Pro Light"/>
+                <w:color w:val="000000" w:themeColor="text1"/>
+                <w:sz w:val="24"/>
+                <w:szCs w:val="24"/>
+              </w:rPr>
+              <w:t xml:space="preserve">ruolo “sono”: indica che un grado può essere ricoperto da più impiegati </w:t>
+            </w:r>
+            <w:r>
+              <w:rPr>
+                <w:rFonts w:ascii="Avenir Next LT Pro Light" w:hAnsi="Avenir Next LT Pro Light"/>
+                <w:b/>
+                <w:bCs/>
+                <w:color w:val="000000" w:themeColor="text1"/>
+                <w:sz w:val="24"/>
+                <w:szCs w:val="24"/>
+              </w:rPr>
+              <w:t xml:space="preserve"> </w:t>
+            </w:r>
+          </w:p>
+        </w:tc>
+      </w:tr>
+      <w:tr>
+        <w:tc>
+          <w:tcPr>
+            <w:tcW w:w="3828" w:type="dxa"/>
+            <w:tcBorders>
+              <w:top w:val="single" w:sz="4" w:space="0" w:color="auto"/>
+              <w:left w:val="nil"/>
+              <w:bottom w:val="single" w:sz="4" w:space="0" w:color="auto"/>
+              <w:right w:val="nil"/>
+            </w:tcBorders>
+          </w:tcPr>
+          <w:p>
+            <w:pPr>
+              <w:jc w:val="both"/>
+              <w:rPr>
+                <w:rFonts w:ascii="Avenir Next LT Pro Light" w:hAnsi="Avenir Next LT Pro Light"/>
+                <w:color w:val="000000" w:themeColor="text1"/>
+                <w:sz w:val="24"/>
+                <w:szCs w:val="24"/>
+              </w:rPr>
+            </w:pPr>
+            <w:r>
+              <w:rPr>
+                <w:rFonts w:ascii="Avenir Next LT Pro Light" w:hAnsi="Avenir Next LT Pro Light"/>
+                <w:color w:val="000000" w:themeColor="text1"/>
+                <w:sz w:val="24"/>
+                <w:szCs w:val="24"/>
+              </w:rPr>
+              <w:t>RegistroStipendi</w:t>
+            </w:r>
+          </w:p>
+        </w:tc>
+        <w:tc>
+          <w:tcPr>
+            <w:tcW w:w="2882" w:type="dxa"/>
+            <w:tcBorders>
+              <w:top w:val="single" w:sz="4" w:space="0" w:color="auto"/>
+              <w:left w:val="nil"/>
+              <w:bottom w:val="single" w:sz="4" w:space="0" w:color="auto"/>
+              <w:right w:val="nil"/>
+            </w:tcBorders>
+          </w:tcPr>
+          <w:p>
+            <w:pPr>
+              <w:jc w:val="both"/>
+              <w:rPr>
+                <w:rFonts w:ascii="Avenir Next LT Pro Light" w:hAnsi="Avenir Next LT Pro Light"/>
+                <w:color w:val="000000" w:themeColor="text1"/>
+                <w:sz w:val="24"/>
+                <w:szCs w:val="24"/>
+              </w:rPr>
+            </w:pPr>
+            <w:r>
+              <w:rPr>
+                <w:rFonts w:ascii="Avenir Next LT Pro Light" w:hAnsi="Avenir Next LT Pro Light"/>
+                <w:color w:val="000000" w:themeColor="text1"/>
+                <w:sz w:val="24"/>
+                <w:szCs w:val="24"/>
+              </w:rPr>
+              <w:t>Tiene conto di stipendi percepiti da un impiegato</w:t>
+            </w:r>
+          </w:p>
+        </w:tc>
+        <w:tc>
+          <w:tcPr>
+            <w:tcW w:w="3922" w:type="dxa"/>
+            <w:tcBorders>
+              <w:top w:val="single" w:sz="4" w:space="0" w:color="auto"/>
+              <w:left w:val="nil"/>
+              <w:bottom w:val="single" w:sz="4" w:space="0" w:color="auto"/>
+              <w:right w:val="nil"/>
+            </w:tcBorders>
+          </w:tcPr>
+          <w:p>
+            <w:pPr>
+              <w:jc w:val="both"/>
+              <w:rPr>
+                <w:rFonts w:ascii="Avenir Next LT Pro Light" w:hAnsi="Avenir Next LT Pro Light"/>
+                <w:color w:val="000000" w:themeColor="text1"/>
+                <w:sz w:val="24"/>
+                <w:szCs w:val="24"/>
+              </w:rPr>
+            </w:pPr>
+            <w:r>
+              <w:rPr>
+                <w:rFonts w:ascii="Avenir Next LT Pro Light" w:hAnsi="Avenir Next LT Pro Light"/>
+                <w:b/>
+                <w:bCs/>
+                <w:color w:val="000000" w:themeColor="text1"/>
+                <w:sz w:val="24"/>
+                <w:szCs w:val="24"/>
+              </w:rPr>
+              <w:t xml:space="preserve">Impiegato[0…*] </w:t>
+            </w:r>
+            <w:r>
+              <w:rPr>
+                <w:rFonts w:ascii="Avenir Next LT Pro Light" w:hAnsi="Avenir Next LT Pro Light"/>
+                <w:color w:val="000000" w:themeColor="text1"/>
+                <w:sz w:val="24"/>
+                <w:szCs w:val="24"/>
+              </w:rPr>
+              <w:t>ruolo “può percepire”: un impiegato percepisce più stipendi durante la sua carriera, se appena assunto può non aver ancora percepito uno stipendio</w:t>
+            </w:r>
+          </w:p>
+          <w:p>
+            <w:pPr>
+              <w:jc w:val="both"/>
+              <w:rPr>
+                <w:rFonts w:ascii="Avenir Next LT Pro Light" w:hAnsi="Avenir Next LT Pro Light"/>
+                <w:color w:val="000000" w:themeColor="text1"/>
+                <w:sz w:val="24"/>
+                <w:szCs w:val="24"/>
+              </w:rPr>
+            </w:pPr>
+            <w:r>
+              <w:rPr>
+                <w:rFonts w:ascii="Avenir Next LT Pro Light" w:hAnsi="Avenir Next LT Pro Light"/>
+                <w:b/>
+                <w:bCs/>
+                <w:color w:val="000000" w:themeColor="text1"/>
+                <w:sz w:val="24"/>
+                <w:szCs w:val="24"/>
+              </w:rPr>
+              <w:t xml:space="preserve">Salario[1] </w:t>
+            </w:r>
+            <w:r>
+              <w:rPr>
+                <w:rFonts w:ascii="Avenir Next LT Pro Light" w:hAnsi="Avenir Next LT Pro Light"/>
+                <w:color w:val="000000" w:themeColor="text1"/>
+                <w:sz w:val="24"/>
+                <w:szCs w:val="24"/>
+              </w:rPr>
+              <w:t>ruolo “è percepito”: un salario deve essere percepito da un solo impiegato</w:t>
+            </w:r>
+          </w:p>
+        </w:tc>
+      </w:tr>
+      <w:tr>
+        <w:tc>
+          <w:tcPr>
+            <w:tcW w:w="3828" w:type="dxa"/>
+            <w:tcBorders>
+              <w:top w:val="single" w:sz="4" w:space="0" w:color="auto"/>
+              <w:left w:val="nil"/>
+              <w:bottom w:val="single" w:sz="4" w:space="0" w:color="auto"/>
+              <w:right w:val="nil"/>
+            </w:tcBorders>
+          </w:tcPr>
+          <w:p>
+            <w:pPr>
+              <w:jc w:val="both"/>
+              <w:rPr>
+                <w:rFonts w:ascii="Avenir Next LT Pro Light" w:hAnsi="Avenir Next LT Pro Light"/>
+                <w:color w:val="000000" w:themeColor="text1"/>
+                <w:sz w:val="24"/>
+                <w:szCs w:val="24"/>
+              </w:rPr>
+            </w:pPr>
+            <w:r>
+              <w:rPr>
+                <w:rFonts w:ascii="Avenir Next LT Pro Light" w:hAnsi="Avenir Next LT Pro Light"/>
+                <w:color w:val="000000" w:themeColor="text1"/>
+                <w:sz w:val="24"/>
+                <w:szCs w:val="24"/>
+              </w:rPr>
               <w:t>ComposizioneSkill</w:t>
             </w:r>
           </w:p>
@@ -1760,13 +1523,19 @@
               <w:jc w:val="both"/>
               <w:rPr>
                 <w:rFonts w:ascii="Avenir Next LT Pro Light" w:hAnsi="Avenir Next LT Pro Light"/>
-              </w:rPr>
-            </w:pPr>
-            <w:r>
-              <w:rPr>
-                <w:rFonts w:ascii="Avenir Next LT Pro Light" w:hAnsi="Avenir Next LT Pro Light"/>
-              </w:rPr>
-              <w:t>Esprime le skill che possiede un singolo impiegato</w:t>
+                <w:color w:val="000000" w:themeColor="text1"/>
+                <w:sz w:val="24"/>
+                <w:szCs w:val="24"/>
+              </w:rPr>
+            </w:pPr>
+            <w:r>
+              <w:rPr>
+                <w:rFonts w:ascii="Avenir Next LT Pro Light" w:hAnsi="Avenir Next LT Pro Light"/>
+                <w:color w:val="000000" w:themeColor="text1"/>
+                <w:sz w:val="24"/>
+                <w:szCs w:val="24"/>
+              </w:rPr>
+              <w:t>La relazione rispecchia le skill che hanno gli impiegati</w:t>
             </w:r>
           </w:p>
         </w:tc>
@@ -1785,79 +1554,1374 @@
               <w:jc w:val="both"/>
               <w:rPr>
                 <w:rFonts w:ascii="Avenir Next LT Pro Light" w:hAnsi="Avenir Next LT Pro Light"/>
-              </w:rPr>
-            </w:pPr>
-            <w:r>
-              <w:rPr>
-                <w:rFonts w:ascii="Avenir Next LT Pro Light" w:hAnsi="Avenir Next LT Pro Light"/>
-                <w:b/>
-                <w:bCs/>
+                <w:color w:val="000000" w:themeColor="text1"/>
+                <w:sz w:val="24"/>
+                <w:szCs w:val="24"/>
+              </w:rPr>
+            </w:pPr>
+            <w:r>
+              <w:rPr>
+                <w:rFonts w:ascii="Avenir Next LT Pro Light" w:hAnsi="Avenir Next LT Pro Light"/>
+                <w:b/>
+                <w:bCs/>
+                <w:color w:val="000000" w:themeColor="text1"/>
+                <w:sz w:val="24"/>
+                <w:szCs w:val="24"/>
+              </w:rPr>
+              <w:t xml:space="preserve">Impiegato[1..*] </w:t>
+            </w:r>
+            <w:r>
+              <w:rPr>
+                <w:rFonts w:ascii="Avenir Next LT Pro Light" w:hAnsi="Avenir Next LT Pro Light"/>
+                <w:color w:val="000000" w:themeColor="text1"/>
+                <w:sz w:val="24"/>
+                <w:szCs w:val="24"/>
+              </w:rPr>
+              <w:t>ruolo “ha”: un partecipante ha più skills</w:t>
+            </w:r>
+          </w:p>
+          <w:p>
+            <w:pPr>
+              <w:jc w:val="both"/>
+              <w:rPr>
+                <w:rFonts w:ascii="Avenir Next LT Pro Light" w:hAnsi="Avenir Next LT Pro Light"/>
+                <w:color w:val="000000" w:themeColor="text1"/>
+                <w:sz w:val="24"/>
+                <w:szCs w:val="24"/>
+              </w:rPr>
+            </w:pPr>
+            <w:r>
+              <w:rPr>
+                <w:rFonts w:ascii="Avenir Next LT Pro Light" w:hAnsi="Avenir Next LT Pro Light"/>
+                <w:b/>
+                <w:bCs/>
+                <w:color w:val="000000" w:themeColor="text1"/>
+                <w:sz w:val="24"/>
+                <w:szCs w:val="24"/>
+              </w:rPr>
+              <w:t xml:space="preserve">Skill[1] </w:t>
+            </w:r>
+            <w:r>
+              <w:rPr>
+                <w:rFonts w:ascii="Avenir Next LT Pro Light" w:hAnsi="Avenir Next LT Pro Light"/>
+                <w:color w:val="000000" w:themeColor="text1"/>
+                <w:sz w:val="24"/>
+                <w:szCs w:val="24"/>
+              </w:rPr>
+              <w:t>ruolo “di”: una determinata skill(con un determinato id) è di un unico impiegato</w:t>
+            </w:r>
+          </w:p>
+        </w:tc>
+      </w:tr>
+      <w:tr>
+        <w:tc>
+          <w:tcPr>
+            <w:tcW w:w="3828" w:type="dxa"/>
+            <w:tcBorders>
+              <w:top w:val="single" w:sz="4" w:space="0" w:color="auto"/>
+              <w:left w:val="nil"/>
+              <w:bottom w:val="single" w:sz="4" w:space="0" w:color="auto"/>
+              <w:right w:val="nil"/>
+            </w:tcBorders>
+          </w:tcPr>
+          <w:p>
+            <w:pPr>
+              <w:jc w:val="both"/>
+              <w:rPr>
+                <w:rFonts w:ascii="Avenir Next LT Pro Light" w:hAnsi="Avenir Next LT Pro Light"/>
+                <w:color w:val="000000" w:themeColor="text1"/>
+                <w:sz w:val="24"/>
+                <w:szCs w:val="24"/>
+              </w:rPr>
+            </w:pPr>
+            <w:r>
+              <w:rPr>
+                <w:rFonts w:ascii="Avenir Next LT Pro Light" w:hAnsi="Avenir Next LT Pro Light"/>
+                <w:color w:val="000000" w:themeColor="text1"/>
+                <w:sz w:val="24"/>
+                <w:szCs w:val="24"/>
+              </w:rPr>
+              <w:t>CertificazioneSkill</w:t>
+            </w:r>
+          </w:p>
+        </w:tc>
+        <w:tc>
+          <w:tcPr>
+            <w:tcW w:w="2882" w:type="dxa"/>
+            <w:tcBorders>
+              <w:top w:val="single" w:sz="4" w:space="0" w:color="auto"/>
+              <w:left w:val="nil"/>
+              <w:bottom w:val="single" w:sz="4" w:space="0" w:color="auto"/>
+              <w:right w:val="nil"/>
+            </w:tcBorders>
+          </w:tcPr>
+          <w:p>
+            <w:pPr>
+              <w:jc w:val="both"/>
+              <w:rPr>
+                <w:rFonts w:ascii="Avenir Next LT Pro Light" w:hAnsi="Avenir Next LT Pro Light"/>
+                <w:color w:val="000000" w:themeColor="text1"/>
+                <w:sz w:val="24"/>
+                <w:szCs w:val="24"/>
+              </w:rPr>
+            </w:pPr>
+            <w:r>
+              <w:rPr>
+                <w:rFonts w:ascii="Avenir Next LT Pro Light" w:hAnsi="Avenir Next LT Pro Light"/>
+                <w:color w:val="000000" w:themeColor="text1"/>
+                <w:sz w:val="24"/>
+                <w:szCs w:val="24"/>
+              </w:rPr>
+              <w:t>Ogni skill (hard) deve essere certificata perché ogni impiegato ha un suo certificato</w:t>
+            </w:r>
+          </w:p>
+        </w:tc>
+        <w:tc>
+          <w:tcPr>
+            <w:tcW w:w="3922" w:type="dxa"/>
+            <w:tcBorders>
+              <w:top w:val="single" w:sz="4" w:space="0" w:color="auto"/>
+              <w:left w:val="nil"/>
+              <w:bottom w:val="single" w:sz="4" w:space="0" w:color="auto"/>
+              <w:right w:val="nil"/>
+            </w:tcBorders>
+          </w:tcPr>
+          <w:p>
+            <w:pPr>
+              <w:jc w:val="both"/>
+              <w:rPr>
+                <w:rFonts w:ascii="Avenir Next LT Pro Light" w:hAnsi="Avenir Next LT Pro Light"/>
+                <w:color w:val="000000" w:themeColor="text1"/>
+                <w:sz w:val="24"/>
+                <w:szCs w:val="24"/>
+              </w:rPr>
+            </w:pPr>
+            <w:r>
+              <w:rPr>
+                <w:rFonts w:ascii="Avenir Next LT Pro Light" w:hAnsi="Avenir Next LT Pro Light"/>
+                <w:b/>
+                <w:bCs/>
+                <w:color w:val="000000" w:themeColor="text1"/>
+                <w:sz w:val="24"/>
+                <w:szCs w:val="24"/>
+              </w:rPr>
+              <w:t xml:space="preserve">Skill[1] </w:t>
+            </w:r>
+            <w:r>
+              <w:rPr>
+                <w:rFonts w:ascii="Avenir Next LT Pro Light" w:hAnsi="Avenir Next LT Pro Light"/>
+                <w:color w:val="000000" w:themeColor="text1"/>
+                <w:sz w:val="24"/>
+                <w:szCs w:val="24"/>
+              </w:rPr>
+              <w:t>ruolo “ha”: una determinata skill(con un determinato id) ha una sola certificazione e quindi un solo titolo</w:t>
+            </w:r>
+          </w:p>
+          <w:p>
+            <w:pPr>
+              <w:jc w:val="both"/>
+              <w:rPr>
+                <w:rFonts w:ascii="Avenir Next LT Pro Light" w:hAnsi="Avenir Next LT Pro Light"/>
+                <w:color w:val="000000" w:themeColor="text1"/>
+                <w:sz w:val="24"/>
+                <w:szCs w:val="24"/>
+              </w:rPr>
+            </w:pPr>
+            <w:r>
+              <w:rPr>
+                <w:rFonts w:ascii="Avenir Next LT Pro Light" w:hAnsi="Avenir Next LT Pro Light"/>
+                <w:b/>
+                <w:bCs/>
+                <w:color w:val="000000" w:themeColor="text1"/>
+                <w:sz w:val="24"/>
+                <w:szCs w:val="24"/>
+              </w:rPr>
+              <w:t xml:space="preserve">Titolo[0..*] </w:t>
+            </w:r>
+            <w:r>
+              <w:rPr>
+                <w:rFonts w:ascii="Avenir Next LT Pro Light" w:hAnsi="Avenir Next LT Pro Light"/>
+                <w:color w:val="000000" w:themeColor="text1"/>
+                <w:sz w:val="24"/>
+                <w:szCs w:val="24"/>
+              </w:rPr>
+              <w:t>ruolo “apparteine”: un unico titolo, che esprime l’argomento della skill, può appartenere a più skill certificate</w:t>
+            </w:r>
+          </w:p>
+        </w:tc>
+      </w:tr>
+      <w:tr>
+        <w:tc>
+          <w:tcPr>
+            <w:tcW w:w="3828" w:type="dxa"/>
+            <w:tcBorders>
+              <w:top w:val="single" w:sz="4" w:space="0" w:color="auto"/>
+              <w:left w:val="nil"/>
+              <w:bottom w:val="single" w:sz="4" w:space="0" w:color="auto"/>
+              <w:right w:val="nil"/>
+            </w:tcBorders>
+          </w:tcPr>
+          <w:p>
+            <w:pPr>
+              <w:jc w:val="both"/>
+              <w:rPr>
+                <w:rFonts w:ascii="Avenir Next LT Pro Light" w:hAnsi="Avenir Next LT Pro Light"/>
+                <w:color w:val="000000" w:themeColor="text1"/>
+                <w:sz w:val="24"/>
+                <w:szCs w:val="24"/>
+              </w:rPr>
+            </w:pPr>
+            <w:r>
+              <w:rPr>
+                <w:rFonts w:ascii="Avenir Next LT Pro Light" w:hAnsi="Avenir Next LT Pro Light"/>
+                <w:color w:val="000000" w:themeColor="text1"/>
+                <w:sz w:val="24"/>
+                <w:szCs w:val="24"/>
+              </w:rPr>
+              <w:t>RegistrazioneImpiegato</w:t>
+            </w:r>
+          </w:p>
+        </w:tc>
+        <w:tc>
+          <w:tcPr>
+            <w:tcW w:w="2882" w:type="dxa"/>
+            <w:tcBorders>
+              <w:top w:val="single" w:sz="4" w:space="0" w:color="auto"/>
+              <w:left w:val="nil"/>
+              <w:bottom w:val="single" w:sz="4" w:space="0" w:color="auto"/>
+              <w:right w:val="nil"/>
+            </w:tcBorders>
+          </w:tcPr>
+          <w:p>
+            <w:pPr>
+              <w:jc w:val="both"/>
+              <w:rPr>
+                <w:rFonts w:ascii="Avenir Next LT Pro Light" w:hAnsi="Avenir Next LT Pro Light"/>
+                <w:color w:val="000000" w:themeColor="text1"/>
+                <w:sz w:val="24"/>
+                <w:szCs w:val="24"/>
+              </w:rPr>
+            </w:pPr>
+            <w:r>
+              <w:rPr>
+                <w:rFonts w:ascii="Avenir Next LT Pro Light" w:hAnsi="Avenir Next LT Pro Light"/>
+                <w:color w:val="000000" w:themeColor="text1"/>
+                <w:sz w:val="24"/>
+                <w:szCs w:val="24"/>
+              </w:rPr>
+              <w:t>Indica la partecipazione di un impiegato a dei progetti</w:t>
+            </w:r>
+          </w:p>
+        </w:tc>
+        <w:tc>
+          <w:tcPr>
+            <w:tcW w:w="3922" w:type="dxa"/>
+            <w:tcBorders>
+              <w:top w:val="single" w:sz="4" w:space="0" w:color="auto"/>
+              <w:left w:val="nil"/>
+              <w:bottom w:val="single" w:sz="4" w:space="0" w:color="auto"/>
+              <w:right w:val="nil"/>
+            </w:tcBorders>
+          </w:tcPr>
+          <w:p>
+            <w:pPr>
+              <w:jc w:val="both"/>
+              <w:rPr>
+                <w:rFonts w:ascii="Avenir Next LT Pro Light" w:hAnsi="Avenir Next LT Pro Light"/>
+                <w:color w:val="000000" w:themeColor="text1"/>
+                <w:sz w:val="24"/>
+                <w:szCs w:val="24"/>
+              </w:rPr>
+            </w:pPr>
+            <w:r>
+              <w:rPr>
+                <w:rFonts w:ascii="Avenir Next LT Pro Light" w:hAnsi="Avenir Next LT Pro Light"/>
+                <w:b/>
+                <w:bCs/>
+                <w:color w:val="000000" w:themeColor="text1"/>
+                <w:sz w:val="24"/>
+                <w:szCs w:val="24"/>
               </w:rPr>
               <w:t xml:space="preserve">Impiegato[1…*] </w:t>
             </w:r>
             <w:r>
               <w:rPr>
                 <w:rFonts w:ascii="Avenir Next LT Pro Light" w:hAnsi="Avenir Next LT Pro Light"/>
-              </w:rPr>
-              <w:t xml:space="preserve">ruolo </w:t>
-            </w:r>
-            <w:r>
-              <w:rPr>
-                <w:rFonts w:ascii="Avenir Next LT Pro Light" w:hAnsi="Avenir Next LT Pro Light"/>
-              </w:rPr>
-              <w:t>“</w:t>
-            </w:r>
-            <w:r>
-              <w:rPr>
-                <w:rFonts w:ascii="Avenir Next LT Pro Light" w:hAnsi="Avenir Next LT Pro Light"/>
-              </w:rPr>
-              <w:t>ha</w:t>
-            </w:r>
-            <w:r>
-              <w:rPr>
-                <w:rFonts w:ascii="Avenir Next LT Pro Light" w:hAnsi="Avenir Next LT Pro Light"/>
-              </w:rPr>
-              <w:t>”</w:t>
-            </w:r>
-            <w:r>
-              <w:rPr>
-                <w:rFonts w:ascii="Avenir Next LT Pro Light" w:hAnsi="Avenir Next LT Pro Light"/>
-              </w:rPr>
-              <w:t xml:space="preserve">: </w:t>
-            </w:r>
-            <w:r>
-              <w:rPr>
-                <w:rFonts w:ascii="Avenir Next LT Pro Light" w:hAnsi="Avenir Next LT Pro Light"/>
-              </w:rPr>
-              <w:t>indica che un singolo impiegato deve avere almeno una skill</w:t>
-            </w:r>
-          </w:p>
-          <w:p>
-            <w:pPr>
-              <w:jc w:val="both"/>
-              <w:rPr>
-                <w:rFonts w:ascii="Avenir Next LT Pro Light" w:hAnsi="Avenir Next LT Pro Light"/>
-              </w:rPr>
-            </w:pPr>
-            <w:r>
-              <w:rPr>
-                <w:rFonts w:ascii="Avenir Next LT Pro Light" w:hAnsi="Avenir Next LT Pro Light"/>
-                <w:b/>
-                <w:bCs/>
-              </w:rPr>
-              <w:t>Skill[1…*]</w:t>
-            </w:r>
-            <w:r>
-              <w:rPr>
-                <w:rFonts w:ascii="Avenir Next LT Pro Light" w:hAnsi="Avenir Next LT Pro Light"/>
-              </w:rPr>
-              <w:t xml:space="preserve"> ruolo “</w:t>
-            </w:r>
-            <w:r>
-              <w:rPr>
-                <w:rFonts w:ascii="Avenir Next LT Pro Light" w:hAnsi="Avenir Next LT Pro Light"/>
-              </w:rPr>
-              <w:t>di”: indica che le skill sono almeno di un singolo impiegato</w:t>
+                <w:color w:val="000000" w:themeColor="text1"/>
+                <w:sz w:val="24"/>
+                <w:szCs w:val="24"/>
+              </w:rPr>
+              <w:t>ruolo “effettua”: un impiegato effettua la registrazione di partecipazione a più progetti</w:t>
+            </w:r>
+          </w:p>
+          <w:p>
+            <w:pPr>
+              <w:jc w:val="both"/>
+              <w:rPr>
+                <w:rFonts w:ascii="Avenir Next LT Pro Light" w:hAnsi="Avenir Next LT Pro Light"/>
+                <w:color w:val="000000" w:themeColor="text1"/>
+                <w:sz w:val="24"/>
+                <w:szCs w:val="24"/>
+              </w:rPr>
+            </w:pPr>
+            <w:r>
+              <w:rPr>
+                <w:rFonts w:ascii="Avenir Next LT Pro Light" w:hAnsi="Avenir Next LT Pro Light"/>
+                <w:b/>
+                <w:bCs/>
+                <w:color w:val="000000" w:themeColor="text1"/>
+                <w:sz w:val="24"/>
+                <w:szCs w:val="24"/>
+              </w:rPr>
+              <w:t>ProgettoImpiegato[1]</w:t>
+            </w:r>
+            <w:r>
+              <w:rPr>
+                <w:rFonts w:ascii="Avenir Next LT Pro Light" w:hAnsi="Avenir Next LT Pro Light"/>
+                <w:color w:val="000000" w:themeColor="text1"/>
+                <w:sz w:val="24"/>
+                <w:szCs w:val="24"/>
+              </w:rPr>
+              <w:t>ruolo “di”: una coppia del tipo (progetto,impiegato)  è di un unico impiegato</w:t>
+            </w:r>
+          </w:p>
+        </w:tc>
+      </w:tr>
+      <w:tr>
+        <w:tc>
+          <w:tcPr>
+            <w:tcW w:w="3828" w:type="dxa"/>
+            <w:tcBorders>
+              <w:top w:val="single" w:sz="4" w:space="0" w:color="auto"/>
+              <w:left w:val="nil"/>
+              <w:bottom w:val="single" w:sz="4" w:space="0" w:color="auto"/>
+              <w:right w:val="nil"/>
+            </w:tcBorders>
+          </w:tcPr>
+          <w:p>
+            <w:pPr>
+              <w:jc w:val="both"/>
+              <w:rPr>
+                <w:rFonts w:ascii="Avenir Next LT Pro Light" w:hAnsi="Avenir Next LT Pro Light"/>
+                <w:color w:val="000000" w:themeColor="text1"/>
+                <w:sz w:val="24"/>
+                <w:szCs w:val="24"/>
+              </w:rPr>
+            </w:pPr>
+            <w:r>
+              <w:rPr>
+                <w:rFonts w:ascii="Avenir Next LT Pro Light" w:hAnsi="Avenir Next LT Pro Light"/>
+                <w:color w:val="000000" w:themeColor="text1"/>
+                <w:sz w:val="24"/>
+                <w:szCs w:val="24"/>
+              </w:rPr>
+              <w:t>RegistrazioneProgetto</w:t>
+            </w:r>
+          </w:p>
+        </w:tc>
+        <w:tc>
+          <w:tcPr>
+            <w:tcW w:w="2882" w:type="dxa"/>
+            <w:tcBorders>
+              <w:top w:val="single" w:sz="4" w:space="0" w:color="auto"/>
+              <w:left w:val="nil"/>
+              <w:bottom w:val="single" w:sz="4" w:space="0" w:color="auto"/>
+              <w:right w:val="nil"/>
+            </w:tcBorders>
+          </w:tcPr>
+          <w:p>
+            <w:pPr>
+              <w:jc w:val="both"/>
+              <w:rPr>
+                <w:rFonts w:ascii="Avenir Next LT Pro Light" w:hAnsi="Avenir Next LT Pro Light"/>
+                <w:color w:val="000000" w:themeColor="text1"/>
+                <w:sz w:val="24"/>
+                <w:szCs w:val="24"/>
+              </w:rPr>
+            </w:pPr>
+            <w:r>
+              <w:rPr>
+                <w:rFonts w:ascii="Avenir Next LT Pro Light" w:hAnsi="Avenir Next LT Pro Light"/>
+                <w:color w:val="000000" w:themeColor="text1"/>
+                <w:sz w:val="24"/>
+                <w:szCs w:val="24"/>
+              </w:rPr>
+              <w:t>Indica che il legame tra un progetto e gli impiegati che ci partecipano</w:t>
+            </w:r>
+          </w:p>
+        </w:tc>
+        <w:tc>
+          <w:tcPr>
+            <w:tcW w:w="3922" w:type="dxa"/>
+            <w:tcBorders>
+              <w:top w:val="single" w:sz="4" w:space="0" w:color="auto"/>
+              <w:left w:val="nil"/>
+              <w:bottom w:val="single" w:sz="4" w:space="0" w:color="auto"/>
+              <w:right w:val="nil"/>
+            </w:tcBorders>
+          </w:tcPr>
+          <w:p>
+            <w:pPr>
+              <w:jc w:val="both"/>
+              <w:rPr>
+                <w:rFonts w:ascii="Avenir Next LT Pro Light" w:hAnsi="Avenir Next LT Pro Light"/>
+                <w:color w:val="000000" w:themeColor="text1"/>
+                <w:sz w:val="24"/>
+                <w:szCs w:val="24"/>
+              </w:rPr>
+            </w:pPr>
+            <w:r>
+              <w:rPr>
+                <w:rFonts w:ascii="Avenir Next LT Pro Light" w:hAnsi="Avenir Next LT Pro Light"/>
+                <w:b/>
+                <w:bCs/>
+                <w:color w:val="000000" w:themeColor="text1"/>
+                <w:sz w:val="24"/>
+                <w:szCs w:val="24"/>
+              </w:rPr>
+              <w:t xml:space="preserve">ProgettoImpiegato[1] </w:t>
+            </w:r>
+            <w:r>
+              <w:rPr>
+                <w:rFonts w:ascii="Avenir Next LT Pro Light" w:hAnsi="Avenir Next LT Pro Light"/>
+                <w:color w:val="000000" w:themeColor="text1"/>
+                <w:sz w:val="24"/>
+                <w:szCs w:val="24"/>
+              </w:rPr>
+              <w:t xml:space="preserve">ruolo “in”: una </w:t>
+            </w:r>
+            <w:r>
+              <w:rPr>
+                <w:rFonts w:ascii="Avenir Next LT Pro Light" w:hAnsi="Avenir Next LT Pro Light"/>
+                <w:color w:val="000000" w:themeColor="text1"/>
+                <w:sz w:val="24"/>
+                <w:szCs w:val="24"/>
+              </w:rPr>
+              <w:t xml:space="preserve">coppia del tipo (progetto,impiegato)  </w:t>
+            </w:r>
+            <w:r>
+              <w:rPr>
+                <w:rFonts w:ascii="Avenir Next LT Pro Light" w:hAnsi="Avenir Next LT Pro Light"/>
+                <w:color w:val="000000" w:themeColor="text1"/>
+                <w:sz w:val="24"/>
+                <w:szCs w:val="24"/>
+              </w:rPr>
+              <w:t>è in un unico progetto</w:t>
+            </w:r>
+          </w:p>
+          <w:p>
+            <w:pPr>
+              <w:jc w:val="both"/>
+              <w:rPr>
+                <w:rFonts w:ascii="Avenir Next LT Pro Light" w:hAnsi="Avenir Next LT Pro Light"/>
+                <w:color w:val="000000" w:themeColor="text1"/>
+                <w:sz w:val="24"/>
+                <w:szCs w:val="24"/>
+              </w:rPr>
+            </w:pPr>
+            <w:r>
+              <w:rPr>
+                <w:rFonts w:ascii="Avenir Next LT Pro Light" w:hAnsi="Avenir Next LT Pro Light"/>
+                <w:b/>
+                <w:bCs/>
+                <w:color w:val="000000" w:themeColor="text1"/>
+                <w:sz w:val="24"/>
+                <w:szCs w:val="24"/>
+              </w:rPr>
+              <w:t xml:space="preserve">Progetto[1…*] </w:t>
+            </w:r>
+            <w:r>
+              <w:rPr>
+                <w:rFonts w:ascii="Avenir Next LT Pro Light" w:hAnsi="Avenir Next LT Pro Light"/>
+                <w:color w:val="000000" w:themeColor="text1"/>
+                <w:sz w:val="24"/>
+                <w:szCs w:val="24"/>
+              </w:rPr>
+              <w:t>ruolo “è partecipato da”: ad un progetto partecipano più impiegati registrati a quel progetto</w:t>
+            </w:r>
+          </w:p>
+        </w:tc>
+      </w:tr>
+      <w:tr>
+        <w:tc>
+          <w:tcPr>
+            <w:tcW w:w="3828" w:type="dxa"/>
+            <w:tcBorders>
+              <w:top w:val="single" w:sz="4" w:space="0" w:color="auto"/>
+              <w:left w:val="nil"/>
+              <w:bottom w:val="single" w:sz="4" w:space="0" w:color="auto"/>
+              <w:right w:val="nil"/>
+            </w:tcBorders>
+          </w:tcPr>
+          <w:p>
+            <w:pPr>
+              <w:jc w:val="both"/>
+              <w:rPr>
+                <w:rFonts w:ascii="Avenir Next LT Pro Light" w:hAnsi="Avenir Next LT Pro Light"/>
+                <w:color w:val="000000" w:themeColor="text1"/>
+                <w:sz w:val="24"/>
+                <w:szCs w:val="24"/>
+              </w:rPr>
+            </w:pPr>
+            <w:r>
+              <w:rPr>
+                <w:rFonts w:ascii="Avenir Next LT Pro Light" w:hAnsi="Avenir Next LT Pro Light"/>
+                <w:color w:val="000000" w:themeColor="text1"/>
+                <w:sz w:val="24"/>
+                <w:szCs w:val="24"/>
+              </w:rPr>
+              <w:lastRenderedPageBreak/>
+              <w:t>ProgectManagerRecensore</w:t>
+            </w:r>
+          </w:p>
+        </w:tc>
+        <w:tc>
+          <w:tcPr>
+            <w:tcW w:w="2882" w:type="dxa"/>
+            <w:tcBorders>
+              <w:top w:val="single" w:sz="4" w:space="0" w:color="auto"/>
+              <w:left w:val="nil"/>
+              <w:bottom w:val="single" w:sz="4" w:space="0" w:color="auto"/>
+              <w:right w:val="nil"/>
+            </w:tcBorders>
+          </w:tcPr>
+          <w:p>
+            <w:pPr>
+              <w:jc w:val="both"/>
+              <w:rPr>
+                <w:rFonts w:ascii="Avenir Next LT Pro Light" w:hAnsi="Avenir Next LT Pro Light"/>
+                <w:color w:val="000000" w:themeColor="text1"/>
+                <w:sz w:val="24"/>
+                <w:szCs w:val="24"/>
+              </w:rPr>
+            </w:pPr>
+            <w:r>
+              <w:rPr>
+                <w:rFonts w:ascii="Avenir Next LT Pro Light" w:hAnsi="Avenir Next LT Pro Light"/>
+                <w:color w:val="000000" w:themeColor="text1"/>
+                <w:sz w:val="24"/>
+                <w:szCs w:val="24"/>
+              </w:rPr>
+              <w:t>Esprime le valutazioni effettuate dal Project Manager</w:t>
+            </w:r>
+          </w:p>
+        </w:tc>
+        <w:tc>
+          <w:tcPr>
+            <w:tcW w:w="3922" w:type="dxa"/>
+            <w:tcBorders>
+              <w:top w:val="single" w:sz="4" w:space="0" w:color="auto"/>
+              <w:left w:val="nil"/>
+              <w:bottom w:val="single" w:sz="4" w:space="0" w:color="auto"/>
+              <w:right w:val="nil"/>
+            </w:tcBorders>
+          </w:tcPr>
+          <w:p>
+            <w:pPr>
+              <w:jc w:val="both"/>
+              <w:rPr>
+                <w:rFonts w:ascii="Avenir Next LT Pro Light" w:hAnsi="Avenir Next LT Pro Light"/>
+                <w:color w:val="000000" w:themeColor="text1"/>
+                <w:sz w:val="24"/>
+                <w:szCs w:val="24"/>
+              </w:rPr>
+            </w:pPr>
+            <w:r>
+              <w:rPr>
+                <w:rFonts w:ascii="Avenir Next LT Pro Light" w:hAnsi="Avenir Next LT Pro Light"/>
+                <w:b/>
+                <w:bCs/>
+                <w:color w:val="000000" w:themeColor="text1"/>
+                <w:sz w:val="24"/>
+                <w:szCs w:val="24"/>
+              </w:rPr>
+              <w:t>ProgettoImpiegato[1…*]</w:t>
+            </w:r>
+            <w:r>
+              <w:rPr>
+                <w:rFonts w:ascii="Avenir Next LT Pro Light" w:hAnsi="Avenir Next LT Pro Light"/>
+                <w:color w:val="000000" w:themeColor="text1"/>
+                <w:sz w:val="24"/>
+                <w:szCs w:val="24"/>
+              </w:rPr>
+              <w:t xml:space="preserve"> ruolo “valuta”: un Project Manager di un determinato progetto recensisce più impiegati che fanno parte di quel progetto</w:t>
+            </w:r>
+          </w:p>
+          <w:p>
+            <w:pPr>
+              <w:jc w:val="both"/>
+              <w:rPr>
+                <w:rFonts w:ascii="Avenir Next LT Pro Light" w:hAnsi="Avenir Next LT Pro Light"/>
+                <w:color w:val="000000" w:themeColor="text1"/>
+                <w:sz w:val="24"/>
+                <w:szCs w:val="24"/>
+              </w:rPr>
+            </w:pPr>
+            <w:r>
+              <w:rPr>
+                <w:rFonts w:ascii="Avenir Next LT Pro Light" w:hAnsi="Avenir Next LT Pro Light"/>
+                <w:b/>
+                <w:bCs/>
+                <w:color w:val="000000" w:themeColor="text1"/>
+                <w:sz w:val="24"/>
+                <w:szCs w:val="24"/>
+              </w:rPr>
+              <w:t xml:space="preserve">ValutazioneProgettoImpiegato[1] </w:t>
+            </w:r>
+            <w:r>
+              <w:rPr>
+                <w:rFonts w:ascii="Avenir Next LT Pro Light" w:hAnsi="Avenir Next LT Pro Light"/>
+                <w:color w:val="000000" w:themeColor="text1"/>
+                <w:sz w:val="24"/>
+                <w:szCs w:val="24"/>
+              </w:rPr>
+              <w:t>ruolo “è associata”: una determinata valutazione di un impiegato su un progetto viene effettuata da un unico Project Manager di quel progetto</w:t>
+            </w:r>
+          </w:p>
+        </w:tc>
+      </w:tr>
+      <w:tr>
+        <w:tc>
+          <w:tcPr>
+            <w:tcW w:w="3828" w:type="dxa"/>
+            <w:tcBorders>
+              <w:top w:val="single" w:sz="4" w:space="0" w:color="auto"/>
+              <w:left w:val="nil"/>
+              <w:bottom w:val="single" w:sz="4" w:space="0" w:color="auto"/>
+              <w:right w:val="nil"/>
+            </w:tcBorders>
+          </w:tcPr>
+          <w:p>
+            <w:pPr>
+              <w:jc w:val="both"/>
+              <w:rPr>
+                <w:rFonts w:ascii="Avenir Next LT Pro Light" w:hAnsi="Avenir Next LT Pro Light"/>
+                <w:color w:val="000000" w:themeColor="text1"/>
+                <w:sz w:val="24"/>
+                <w:szCs w:val="24"/>
+              </w:rPr>
+            </w:pPr>
+            <w:r>
+              <w:rPr>
+                <w:rFonts w:ascii="Avenir Next LT Pro Light" w:hAnsi="Avenir Next LT Pro Light"/>
+                <w:color w:val="000000" w:themeColor="text1"/>
+                <w:sz w:val="24"/>
+                <w:szCs w:val="24"/>
+              </w:rPr>
+              <w:t>ImpiegatoRecensito</w:t>
+            </w:r>
+          </w:p>
+        </w:tc>
+        <w:tc>
+          <w:tcPr>
+            <w:tcW w:w="2882" w:type="dxa"/>
+            <w:tcBorders>
+              <w:top w:val="single" w:sz="4" w:space="0" w:color="auto"/>
+              <w:left w:val="nil"/>
+              <w:bottom w:val="single" w:sz="4" w:space="0" w:color="auto"/>
+              <w:right w:val="nil"/>
+            </w:tcBorders>
+          </w:tcPr>
+          <w:p>
+            <w:pPr>
+              <w:jc w:val="both"/>
+              <w:rPr>
+                <w:rFonts w:ascii="Avenir Next LT Pro Light" w:hAnsi="Avenir Next LT Pro Light"/>
+                <w:color w:val="000000" w:themeColor="text1"/>
+                <w:sz w:val="24"/>
+                <w:szCs w:val="24"/>
+              </w:rPr>
+            </w:pPr>
+            <w:r>
+              <w:rPr>
+                <w:rFonts w:ascii="Avenir Next LT Pro Light" w:hAnsi="Avenir Next LT Pro Light"/>
+                <w:color w:val="000000" w:themeColor="text1"/>
+                <w:sz w:val="24"/>
+                <w:szCs w:val="24"/>
+              </w:rPr>
+              <w:t>Esprime che le valutazioni effettuate dal Project Manager</w:t>
+            </w:r>
+          </w:p>
+        </w:tc>
+        <w:tc>
+          <w:tcPr>
+            <w:tcW w:w="3922" w:type="dxa"/>
+            <w:tcBorders>
+              <w:top w:val="single" w:sz="4" w:space="0" w:color="auto"/>
+              <w:left w:val="nil"/>
+              <w:bottom w:val="single" w:sz="4" w:space="0" w:color="auto"/>
+              <w:right w:val="nil"/>
+            </w:tcBorders>
+          </w:tcPr>
+          <w:p>
+            <w:pPr>
+              <w:jc w:val="both"/>
+              <w:rPr>
+                <w:rFonts w:ascii="Avenir Next LT Pro Light" w:hAnsi="Avenir Next LT Pro Light"/>
+                <w:color w:val="000000" w:themeColor="text1"/>
+                <w:sz w:val="24"/>
+                <w:szCs w:val="24"/>
+              </w:rPr>
+            </w:pPr>
+            <w:r>
+              <w:rPr>
+                <w:rFonts w:ascii="Avenir Next LT Pro Light" w:hAnsi="Avenir Next LT Pro Light"/>
+                <w:b/>
+                <w:bCs/>
+                <w:color w:val="000000" w:themeColor="text1"/>
+                <w:sz w:val="24"/>
+                <w:szCs w:val="24"/>
+              </w:rPr>
+              <w:t>ProgettoImpiegato[1…*]</w:t>
+            </w:r>
+            <w:r>
+              <w:rPr>
+                <w:rFonts w:ascii="Avenir Next LT Pro Light" w:hAnsi="Avenir Next LT Pro Light"/>
+                <w:color w:val="000000" w:themeColor="text1"/>
+                <w:sz w:val="24"/>
+                <w:szCs w:val="24"/>
+              </w:rPr>
+              <w:t xml:space="preserve"> ruolo “valuta”: un Project Manager di un determinato progetto recensisce più impiegati che fanno parte di quel progetto</w:t>
+            </w:r>
+          </w:p>
+          <w:p>
+            <w:pPr>
+              <w:jc w:val="both"/>
+              <w:rPr>
+                <w:rFonts w:ascii="Avenir Next LT Pro Light" w:hAnsi="Avenir Next LT Pro Light"/>
+                <w:b/>
+                <w:bCs/>
+                <w:color w:val="000000" w:themeColor="text1"/>
+                <w:sz w:val="24"/>
+                <w:szCs w:val="24"/>
+              </w:rPr>
+            </w:pPr>
+            <w:r>
+              <w:rPr>
+                <w:rFonts w:ascii="Avenir Next LT Pro Light" w:hAnsi="Avenir Next LT Pro Light"/>
+                <w:b/>
+                <w:bCs/>
+                <w:color w:val="000000" w:themeColor="text1"/>
+                <w:sz w:val="24"/>
+                <w:szCs w:val="24"/>
+              </w:rPr>
+              <w:t xml:space="preserve">ValutazioneProgettoImpiegato[1] </w:t>
+            </w:r>
+            <w:r>
+              <w:rPr>
+                <w:rFonts w:ascii="Avenir Next LT Pro Light" w:hAnsi="Avenir Next LT Pro Light"/>
+                <w:color w:val="000000" w:themeColor="text1"/>
+                <w:sz w:val="24"/>
+                <w:szCs w:val="24"/>
+              </w:rPr>
+              <w:t>ruolo “è associata”: una determinata valutazione di un impiegato su un progetto viene effettuata da un unico Project Manager di quel progetto</w:t>
+            </w:r>
+          </w:p>
+        </w:tc>
+      </w:tr>
+      <w:tr>
+        <w:tc>
+          <w:tcPr>
+            <w:tcW w:w="3828" w:type="dxa"/>
+            <w:tcBorders>
+              <w:top w:val="single" w:sz="4" w:space="0" w:color="auto"/>
+              <w:left w:val="nil"/>
+              <w:bottom w:val="single" w:sz="4" w:space="0" w:color="auto"/>
+              <w:right w:val="nil"/>
+            </w:tcBorders>
+          </w:tcPr>
+          <w:p>
+            <w:pPr>
+              <w:jc w:val="both"/>
+              <w:rPr>
+                <w:rFonts w:ascii="Avenir Next LT Pro Light" w:hAnsi="Avenir Next LT Pro Light"/>
+                <w:color w:val="000000" w:themeColor="text1"/>
+                <w:sz w:val="24"/>
+                <w:szCs w:val="24"/>
+              </w:rPr>
+            </w:pPr>
+            <w:r>
+              <w:rPr>
+                <w:rFonts w:ascii="Avenir Next LT Pro Light" w:hAnsi="Avenir Next LT Pro Light"/>
+                <w:color w:val="000000" w:themeColor="text1"/>
+                <w:sz w:val="24"/>
+                <w:szCs w:val="24"/>
+              </w:rPr>
+              <w:t>RuoloImpiegato</w:t>
+            </w:r>
+          </w:p>
+        </w:tc>
+        <w:tc>
+          <w:tcPr>
+            <w:tcW w:w="2882" w:type="dxa"/>
+            <w:tcBorders>
+              <w:top w:val="single" w:sz="4" w:space="0" w:color="auto"/>
+              <w:left w:val="nil"/>
+              <w:bottom w:val="single" w:sz="4" w:space="0" w:color="auto"/>
+              <w:right w:val="nil"/>
+            </w:tcBorders>
+          </w:tcPr>
+          <w:p>
+            <w:pPr>
+              <w:jc w:val="both"/>
+              <w:rPr>
+                <w:rFonts w:ascii="Avenir Next LT Pro Light" w:hAnsi="Avenir Next LT Pro Light"/>
+                <w:color w:val="000000" w:themeColor="text1"/>
+                <w:sz w:val="24"/>
+                <w:szCs w:val="24"/>
+              </w:rPr>
+            </w:pPr>
+            <w:r>
+              <w:rPr>
+                <w:rFonts w:ascii="Avenir Next LT Pro Light" w:hAnsi="Avenir Next LT Pro Light"/>
+                <w:color w:val="000000" w:themeColor="text1"/>
+                <w:sz w:val="24"/>
+                <w:szCs w:val="24"/>
+              </w:rPr>
+              <w:t>Ruoli che può assumere un impiegato nei progetti di cui fa parte</w:t>
+            </w:r>
+          </w:p>
+        </w:tc>
+        <w:tc>
+          <w:tcPr>
+            <w:tcW w:w="3922" w:type="dxa"/>
+            <w:tcBorders>
+              <w:top w:val="single" w:sz="4" w:space="0" w:color="auto"/>
+              <w:left w:val="nil"/>
+              <w:bottom w:val="single" w:sz="4" w:space="0" w:color="auto"/>
+              <w:right w:val="nil"/>
+            </w:tcBorders>
+          </w:tcPr>
+          <w:p>
+            <w:pPr>
+              <w:rPr>
+                <w:rFonts w:ascii="Avenir Next LT Pro Light" w:hAnsi="Avenir Next LT Pro Light"/>
+                <w:color w:val="000000" w:themeColor="text1"/>
+                <w:sz w:val="24"/>
+                <w:szCs w:val="24"/>
+              </w:rPr>
+            </w:pPr>
+            <w:r>
+              <w:rPr>
+                <w:rFonts w:ascii="Avenir Next LT Pro Light" w:hAnsi="Avenir Next LT Pro Light"/>
+                <w:b/>
+                <w:bCs/>
+                <w:color w:val="000000" w:themeColor="text1"/>
+                <w:sz w:val="24"/>
+                <w:szCs w:val="24"/>
+              </w:rPr>
+              <w:t xml:space="preserve">ProgettoImpiegato[1] </w:t>
+            </w:r>
+            <w:r>
+              <w:rPr>
+                <w:rFonts w:ascii="Avenir Next LT Pro Light" w:hAnsi="Avenir Next LT Pro Light"/>
+                <w:color w:val="000000" w:themeColor="text1"/>
+                <w:sz w:val="24"/>
+                <w:szCs w:val="24"/>
+              </w:rPr>
+              <w:t>ruolo “ha”: indica il ruolo che copre un impiegato in un progetto</w:t>
+            </w:r>
+          </w:p>
+          <w:p>
+            <w:pPr>
+              <w:rPr>
+                <w:rFonts w:ascii="Avenir Next LT Pro Light" w:hAnsi="Avenir Next LT Pro Light"/>
+                <w:color w:val="000000" w:themeColor="text1"/>
+                <w:sz w:val="24"/>
+                <w:szCs w:val="24"/>
+              </w:rPr>
+            </w:pPr>
+            <w:r>
+              <w:rPr>
+                <w:rFonts w:ascii="Avenir Next LT Pro Light" w:hAnsi="Avenir Next LT Pro Light"/>
+                <w:b/>
+                <w:bCs/>
+                <w:color w:val="000000" w:themeColor="text1"/>
+                <w:sz w:val="24"/>
+                <w:szCs w:val="24"/>
+              </w:rPr>
+              <w:t xml:space="preserve">Ruolo[1…*] </w:t>
+            </w:r>
+            <w:r>
+              <w:rPr>
+                <w:rFonts w:ascii="Avenir Next LT Pro Light" w:hAnsi="Avenir Next LT Pro Light"/>
+                <w:color w:val="000000" w:themeColor="text1"/>
+                <w:sz w:val="24"/>
+                <w:szCs w:val="24"/>
+              </w:rPr>
+              <w:t>ruolo “riguarda”: indica che un determinato ruolo viene ricoperto da più impiegati</w:t>
+            </w:r>
+          </w:p>
+        </w:tc>
+      </w:tr>
+      <w:tr>
+        <w:tc>
+          <w:tcPr>
+            <w:tcW w:w="3828" w:type="dxa"/>
+            <w:tcBorders>
+              <w:top w:val="single" w:sz="4" w:space="0" w:color="auto"/>
+              <w:left w:val="nil"/>
+              <w:bottom w:val="single" w:sz="4" w:space="0" w:color="auto"/>
+              <w:right w:val="nil"/>
+            </w:tcBorders>
+          </w:tcPr>
+          <w:p>
+            <w:pPr>
+              <w:jc w:val="both"/>
+              <w:rPr>
+                <w:rFonts w:ascii="Avenir Next LT Pro Light" w:hAnsi="Avenir Next LT Pro Light"/>
+                <w:color w:val="000000" w:themeColor="text1"/>
+                <w:sz w:val="24"/>
+                <w:szCs w:val="24"/>
+              </w:rPr>
+            </w:pPr>
+            <w:r>
+              <w:rPr>
+                <w:rFonts w:ascii="Avenir Next LT Pro Light" w:hAnsi="Avenir Next LT Pro Light"/>
+                <w:color w:val="000000" w:themeColor="text1"/>
+                <w:sz w:val="24"/>
+                <w:szCs w:val="24"/>
+              </w:rPr>
+              <w:t>TipologiaProgetto</w:t>
+            </w:r>
+          </w:p>
+        </w:tc>
+        <w:tc>
+          <w:tcPr>
+            <w:tcW w:w="2882" w:type="dxa"/>
+            <w:tcBorders>
+              <w:top w:val="single" w:sz="4" w:space="0" w:color="auto"/>
+              <w:left w:val="nil"/>
+              <w:bottom w:val="single" w:sz="4" w:space="0" w:color="auto"/>
+              <w:right w:val="nil"/>
+            </w:tcBorders>
+          </w:tcPr>
+          <w:p>
+            <w:pPr>
+              <w:jc w:val="both"/>
+              <w:rPr>
+                <w:rFonts w:ascii="Avenir Next LT Pro Light" w:hAnsi="Avenir Next LT Pro Light"/>
+                <w:color w:val="000000" w:themeColor="text1"/>
+                <w:sz w:val="24"/>
+                <w:szCs w:val="24"/>
+              </w:rPr>
+            </w:pPr>
+            <w:r>
+              <w:rPr>
+                <w:rFonts w:ascii="Avenir Next LT Pro Light" w:hAnsi="Avenir Next LT Pro Light"/>
+                <w:color w:val="000000" w:themeColor="text1"/>
+                <w:sz w:val="24"/>
+                <w:szCs w:val="24"/>
+              </w:rPr>
+              <w:t>Esprime di che tipologia è un progetto</w:t>
+            </w:r>
+          </w:p>
+        </w:tc>
+        <w:tc>
+          <w:tcPr>
+            <w:tcW w:w="3922" w:type="dxa"/>
+            <w:tcBorders>
+              <w:top w:val="single" w:sz="4" w:space="0" w:color="auto"/>
+              <w:left w:val="nil"/>
+              <w:bottom w:val="single" w:sz="4" w:space="0" w:color="auto"/>
+              <w:right w:val="nil"/>
+            </w:tcBorders>
+          </w:tcPr>
+          <w:p>
+            <w:pPr>
+              <w:rPr>
+                <w:rFonts w:ascii="Avenir Next LT Pro Light" w:hAnsi="Avenir Next LT Pro Light"/>
+                <w:color w:val="000000" w:themeColor="text1"/>
+                <w:sz w:val="24"/>
+                <w:szCs w:val="24"/>
+              </w:rPr>
+            </w:pPr>
+            <w:r>
+              <w:rPr>
+                <w:rFonts w:ascii="Avenir Next LT Pro Light" w:hAnsi="Avenir Next LT Pro Light"/>
+                <w:b/>
+                <w:bCs/>
+                <w:color w:val="000000" w:themeColor="text1"/>
+                <w:sz w:val="24"/>
+                <w:szCs w:val="24"/>
+              </w:rPr>
+              <w:t xml:space="preserve">Progetto[1] </w:t>
+            </w:r>
+            <w:r>
+              <w:rPr>
+                <w:rFonts w:ascii="Avenir Next LT Pro Light" w:hAnsi="Avenir Next LT Pro Light"/>
+                <w:color w:val="000000" w:themeColor="text1"/>
+                <w:sz w:val="24"/>
+                <w:szCs w:val="24"/>
+              </w:rPr>
+              <w:t>ruolo “è una”: un progetto è di un’unica tipologia</w:t>
+            </w:r>
+          </w:p>
+          <w:p>
+            <w:pPr>
+              <w:rPr>
+                <w:rFonts w:ascii="Avenir Next LT Pro Light" w:hAnsi="Avenir Next LT Pro Light"/>
+                <w:color w:val="000000" w:themeColor="text1"/>
+                <w:sz w:val="24"/>
+                <w:szCs w:val="24"/>
+              </w:rPr>
+            </w:pPr>
+            <w:r>
+              <w:rPr>
+                <w:rFonts w:ascii="Avenir Next LT Pro Light" w:hAnsi="Avenir Next LT Pro Light"/>
+                <w:b/>
+                <w:bCs/>
+                <w:color w:val="000000" w:themeColor="text1"/>
+                <w:sz w:val="24"/>
+                <w:szCs w:val="24"/>
+              </w:rPr>
+              <w:t xml:space="preserve">Tipologia[0…*] </w:t>
+            </w:r>
+            <w:r>
+              <w:rPr>
+                <w:rFonts w:ascii="Avenir Next LT Pro Light" w:hAnsi="Avenir Next LT Pro Light"/>
+                <w:color w:val="000000" w:themeColor="text1"/>
+                <w:sz w:val="24"/>
+                <w:szCs w:val="24"/>
+              </w:rPr>
+              <w:t>ruolo ”è associata”: una tipologia può essere associata a più progetti</w:t>
+            </w:r>
+          </w:p>
+        </w:tc>
+      </w:tr>
+      <w:tr>
+        <w:tc>
+          <w:tcPr>
+            <w:tcW w:w="3828" w:type="dxa"/>
+            <w:tcBorders>
+              <w:top w:val="single" w:sz="4" w:space="0" w:color="auto"/>
+              <w:left w:val="nil"/>
+              <w:bottom w:val="single" w:sz="4" w:space="0" w:color="auto"/>
+              <w:right w:val="nil"/>
+            </w:tcBorders>
+          </w:tcPr>
+          <w:p>
+            <w:pPr>
+              <w:jc w:val="both"/>
+              <w:rPr>
+                <w:rFonts w:ascii="Avenir Next LT Pro Light" w:hAnsi="Avenir Next LT Pro Light"/>
+                <w:color w:val="000000" w:themeColor="text1"/>
+                <w:sz w:val="24"/>
+                <w:szCs w:val="24"/>
+              </w:rPr>
+            </w:pPr>
+            <w:r>
+              <w:rPr>
+                <w:rFonts w:ascii="Avenir Next LT Pro Light" w:hAnsi="Avenir Next LT Pro Light"/>
+                <w:color w:val="000000" w:themeColor="text1"/>
+                <w:sz w:val="24"/>
+                <w:szCs w:val="24"/>
+              </w:rPr>
+              <w:t>ComposizioneAmbiti</w:t>
+            </w:r>
+          </w:p>
+        </w:tc>
+        <w:tc>
+          <w:tcPr>
+            <w:tcW w:w="2882" w:type="dxa"/>
+            <w:tcBorders>
+              <w:top w:val="single" w:sz="4" w:space="0" w:color="auto"/>
+              <w:left w:val="nil"/>
+              <w:bottom w:val="single" w:sz="4" w:space="0" w:color="auto"/>
+              <w:right w:val="nil"/>
+            </w:tcBorders>
+          </w:tcPr>
+          <w:p>
+            <w:pPr>
+              <w:jc w:val="both"/>
+              <w:rPr>
+                <w:rFonts w:ascii="Avenir Next LT Pro Light" w:hAnsi="Avenir Next LT Pro Light"/>
+                <w:color w:val="000000" w:themeColor="text1"/>
+                <w:sz w:val="24"/>
+                <w:szCs w:val="24"/>
+              </w:rPr>
+            </w:pPr>
+            <w:r>
+              <w:rPr>
+                <w:rFonts w:ascii="Avenir Next LT Pro Light" w:hAnsi="Avenir Next LT Pro Light"/>
+                <w:color w:val="000000" w:themeColor="text1"/>
+                <w:sz w:val="24"/>
+                <w:szCs w:val="24"/>
+              </w:rPr>
+              <w:t xml:space="preserve">Esprime di </w:t>
+            </w:r>
+            <w:r>
+              <w:rPr>
+                <w:rFonts w:ascii="Avenir Next LT Pro Light" w:hAnsi="Avenir Next LT Pro Light"/>
+                <w:color w:val="000000" w:themeColor="text1"/>
+                <w:sz w:val="24"/>
+                <w:szCs w:val="24"/>
+              </w:rPr>
+              <w:t>quale ambito</w:t>
+            </w:r>
+            <w:r>
+              <w:rPr>
+                <w:rFonts w:ascii="Avenir Next LT Pro Light" w:hAnsi="Avenir Next LT Pro Light"/>
+                <w:color w:val="000000" w:themeColor="text1"/>
+                <w:sz w:val="24"/>
+                <w:szCs w:val="24"/>
+              </w:rPr>
+              <w:t xml:space="preserve"> </w:t>
+            </w:r>
+            <w:r>
+              <w:rPr>
+                <w:rFonts w:ascii="Avenir Next LT Pro Light" w:hAnsi="Avenir Next LT Pro Light"/>
+                <w:color w:val="000000" w:themeColor="text1"/>
+                <w:sz w:val="24"/>
+                <w:szCs w:val="24"/>
+              </w:rPr>
+              <w:t>fa parte</w:t>
+            </w:r>
+            <w:r>
+              <w:rPr>
+                <w:rFonts w:ascii="Avenir Next LT Pro Light" w:hAnsi="Avenir Next LT Pro Light"/>
+                <w:color w:val="000000" w:themeColor="text1"/>
+                <w:sz w:val="24"/>
+                <w:szCs w:val="24"/>
+              </w:rPr>
+              <w:t xml:space="preserve"> un progetto</w:t>
+            </w:r>
+          </w:p>
+        </w:tc>
+        <w:tc>
+          <w:tcPr>
+            <w:tcW w:w="3922" w:type="dxa"/>
+            <w:tcBorders>
+              <w:top w:val="single" w:sz="4" w:space="0" w:color="auto"/>
+              <w:left w:val="nil"/>
+              <w:bottom w:val="single" w:sz="4" w:space="0" w:color="auto"/>
+              <w:right w:val="nil"/>
+            </w:tcBorders>
+          </w:tcPr>
+          <w:p>
+            <w:pPr>
+              <w:rPr>
+                <w:rFonts w:ascii="Avenir Next LT Pro Light" w:hAnsi="Avenir Next LT Pro Light"/>
+                <w:color w:val="000000" w:themeColor="text1"/>
+                <w:sz w:val="24"/>
+                <w:szCs w:val="24"/>
+              </w:rPr>
+            </w:pPr>
+            <w:r>
+              <w:rPr>
+                <w:rFonts w:ascii="Avenir Next LT Pro Light" w:hAnsi="Avenir Next LT Pro Light"/>
+                <w:b/>
+                <w:bCs/>
+                <w:color w:val="000000" w:themeColor="text1"/>
+                <w:sz w:val="24"/>
+                <w:szCs w:val="24"/>
+              </w:rPr>
+              <w:t xml:space="preserve">Progetto[1] </w:t>
+            </w:r>
+            <w:r>
+              <w:rPr>
+                <w:rFonts w:ascii="Avenir Next LT Pro Light" w:hAnsi="Avenir Next LT Pro Light"/>
+                <w:color w:val="000000" w:themeColor="text1"/>
+                <w:sz w:val="24"/>
+                <w:szCs w:val="24"/>
+              </w:rPr>
+              <w:t>ruolo “</w:t>
+            </w:r>
+            <w:r>
+              <w:rPr>
+                <w:rFonts w:ascii="Avenir Next LT Pro Light" w:hAnsi="Avenir Next LT Pro Light"/>
+                <w:color w:val="000000" w:themeColor="text1"/>
+                <w:sz w:val="24"/>
+                <w:szCs w:val="24"/>
+              </w:rPr>
+              <w:t>tratta</w:t>
+            </w:r>
+            <w:r>
+              <w:rPr>
+                <w:rFonts w:ascii="Avenir Next LT Pro Light" w:hAnsi="Avenir Next LT Pro Light"/>
+                <w:color w:val="000000" w:themeColor="text1"/>
+                <w:sz w:val="24"/>
+                <w:szCs w:val="24"/>
+              </w:rPr>
+              <w:t xml:space="preserve">”: un progetto </w:t>
+            </w:r>
+            <w:r>
+              <w:rPr>
+                <w:rFonts w:ascii="Avenir Next LT Pro Light" w:hAnsi="Avenir Next LT Pro Light"/>
+                <w:color w:val="000000" w:themeColor="text1"/>
+                <w:sz w:val="24"/>
+                <w:szCs w:val="24"/>
+              </w:rPr>
+              <w:t>tratta</w:t>
+            </w:r>
+            <w:r>
+              <w:rPr>
+                <w:rFonts w:ascii="Avenir Next LT Pro Light" w:hAnsi="Avenir Next LT Pro Light"/>
+                <w:color w:val="000000" w:themeColor="text1"/>
+                <w:sz w:val="24"/>
+                <w:szCs w:val="24"/>
+              </w:rPr>
+              <w:t xml:space="preserve"> un</w:t>
+            </w:r>
+            <w:r>
+              <w:rPr>
+                <w:rFonts w:ascii="Avenir Next LT Pro Light" w:hAnsi="Avenir Next LT Pro Light"/>
+                <w:color w:val="000000" w:themeColor="text1"/>
+                <w:sz w:val="24"/>
+                <w:szCs w:val="24"/>
+              </w:rPr>
+              <w:t xml:space="preserve"> </w:t>
+            </w:r>
+            <w:r>
+              <w:rPr>
+                <w:rFonts w:ascii="Avenir Next LT Pro Light" w:hAnsi="Avenir Next LT Pro Light"/>
+                <w:color w:val="000000" w:themeColor="text1"/>
+                <w:sz w:val="24"/>
+                <w:szCs w:val="24"/>
+              </w:rPr>
+              <w:t>unic</w:t>
+            </w:r>
+            <w:r>
+              <w:rPr>
+                <w:rFonts w:ascii="Avenir Next LT Pro Light" w:hAnsi="Avenir Next LT Pro Light"/>
+                <w:color w:val="000000" w:themeColor="text1"/>
+                <w:sz w:val="24"/>
+                <w:szCs w:val="24"/>
+              </w:rPr>
+              <w:t>o</w:t>
+            </w:r>
+            <w:r>
+              <w:rPr>
+                <w:rFonts w:ascii="Avenir Next LT Pro Light" w:hAnsi="Avenir Next LT Pro Light"/>
+                <w:color w:val="000000" w:themeColor="text1"/>
+                <w:sz w:val="24"/>
+                <w:szCs w:val="24"/>
+              </w:rPr>
+              <w:t xml:space="preserve"> </w:t>
+            </w:r>
+            <w:r>
+              <w:rPr>
+                <w:rFonts w:ascii="Avenir Next LT Pro Light" w:hAnsi="Avenir Next LT Pro Light"/>
+                <w:color w:val="000000" w:themeColor="text1"/>
+                <w:sz w:val="24"/>
+                <w:szCs w:val="24"/>
+              </w:rPr>
+              <w:t>ambito</w:t>
+            </w:r>
+          </w:p>
+          <w:p>
+            <w:pPr>
+              <w:rPr>
+                <w:rFonts w:ascii="Avenir Next LT Pro Light" w:hAnsi="Avenir Next LT Pro Light"/>
+                <w:b/>
+                <w:bCs/>
+                <w:color w:val="000000" w:themeColor="text1"/>
+                <w:sz w:val="24"/>
+                <w:szCs w:val="24"/>
+              </w:rPr>
+            </w:pPr>
+            <w:r>
+              <w:rPr>
+                <w:rFonts w:ascii="Avenir Next LT Pro Light" w:hAnsi="Avenir Next LT Pro Light"/>
+                <w:b/>
+                <w:bCs/>
+                <w:color w:val="000000" w:themeColor="text1"/>
+                <w:sz w:val="24"/>
+                <w:szCs w:val="24"/>
+              </w:rPr>
+              <w:t>Ambito</w:t>
+            </w:r>
+            <w:r>
+              <w:rPr>
+                <w:rFonts w:ascii="Avenir Next LT Pro Light" w:hAnsi="Avenir Next LT Pro Light"/>
+                <w:b/>
+                <w:bCs/>
+                <w:color w:val="000000" w:themeColor="text1"/>
+                <w:sz w:val="24"/>
+                <w:szCs w:val="24"/>
+              </w:rPr>
+              <w:t xml:space="preserve">[0…*] </w:t>
+            </w:r>
+            <w:r>
+              <w:rPr>
+                <w:rFonts w:ascii="Avenir Next LT Pro Light" w:hAnsi="Avenir Next LT Pro Light"/>
+                <w:color w:val="000000" w:themeColor="text1"/>
+                <w:sz w:val="24"/>
+                <w:szCs w:val="24"/>
+              </w:rPr>
+              <w:t xml:space="preserve">ruolo ”è </w:t>
+            </w:r>
+            <w:r>
+              <w:rPr>
+                <w:rFonts w:ascii="Avenir Next LT Pro Light" w:hAnsi="Avenir Next LT Pro Light"/>
+                <w:color w:val="000000" w:themeColor="text1"/>
+                <w:sz w:val="24"/>
+                <w:szCs w:val="24"/>
+              </w:rPr>
+              <w:t>trattato in</w:t>
+            </w:r>
+            <w:r>
+              <w:rPr>
+                <w:rFonts w:ascii="Avenir Next LT Pro Light" w:hAnsi="Avenir Next LT Pro Light"/>
+                <w:color w:val="000000" w:themeColor="text1"/>
+                <w:sz w:val="24"/>
+                <w:szCs w:val="24"/>
+              </w:rPr>
+              <w:t>”: un</w:t>
+            </w:r>
+            <w:r>
+              <w:rPr>
+                <w:rFonts w:ascii="Avenir Next LT Pro Light" w:hAnsi="Avenir Next LT Pro Light"/>
+                <w:color w:val="000000" w:themeColor="text1"/>
+                <w:sz w:val="24"/>
+                <w:szCs w:val="24"/>
+              </w:rPr>
+              <w:t xml:space="preserve"> ambito</w:t>
+            </w:r>
+            <w:r>
+              <w:rPr>
+                <w:rFonts w:ascii="Avenir Next LT Pro Light" w:hAnsi="Avenir Next LT Pro Light"/>
+                <w:color w:val="000000" w:themeColor="text1"/>
+                <w:sz w:val="24"/>
+                <w:szCs w:val="24"/>
+              </w:rPr>
+              <w:t xml:space="preserve"> può essere </w:t>
+            </w:r>
+            <w:r>
+              <w:rPr>
+                <w:rFonts w:ascii="Avenir Next LT Pro Light" w:hAnsi="Avenir Next LT Pro Light"/>
+                <w:color w:val="000000" w:themeColor="text1"/>
+                <w:sz w:val="24"/>
+                <w:szCs w:val="24"/>
+              </w:rPr>
+              <w:t>trattato</w:t>
+            </w:r>
+            <w:r>
+              <w:rPr>
+                <w:rFonts w:ascii="Avenir Next LT Pro Light" w:hAnsi="Avenir Next LT Pro Light"/>
+                <w:color w:val="000000" w:themeColor="text1"/>
+                <w:sz w:val="24"/>
+                <w:szCs w:val="24"/>
+              </w:rPr>
+              <w:t xml:space="preserve"> </w:t>
+            </w:r>
+            <w:r>
+              <w:rPr>
+                <w:rFonts w:ascii="Avenir Next LT Pro Light" w:hAnsi="Avenir Next LT Pro Light"/>
+                <w:color w:val="000000" w:themeColor="text1"/>
+                <w:sz w:val="24"/>
+                <w:szCs w:val="24"/>
+              </w:rPr>
+              <w:t>in</w:t>
+            </w:r>
+            <w:r>
+              <w:rPr>
+                <w:rFonts w:ascii="Avenir Next LT Pro Light" w:hAnsi="Avenir Next LT Pro Light"/>
+                <w:color w:val="000000" w:themeColor="text1"/>
+                <w:sz w:val="24"/>
+                <w:szCs w:val="24"/>
+              </w:rPr>
+              <w:t xml:space="preserve"> più progetti</w:t>
             </w:r>
           </w:p>
         </w:tc>

--- a/Dizionari/Dizionario Delle Associazioni.docx
+++ b/Dizionari/Dizionario Delle Associazioni.docx
@@ -138,7 +138,23 @@
                 <w:b/>
                 <w:bCs/>
               </w:rPr>
-              <w:t>Classi Coinvolte</w:t>
+              <w:t xml:space="preserve">Classi </w:t>
+            </w:r>
+            <w:r>
+              <w:rPr>
+                <w:rFonts w:ascii="Avenir Next LT Pro" w:hAnsi="Avenir Next LT Pro"/>
+                <w:b/>
+                <w:bCs/>
+              </w:rPr>
+              <w:t>c</w:t>
+            </w:r>
+            <w:r>
+              <w:rPr>
+                <w:rFonts w:ascii="Avenir Next LT Pro" w:hAnsi="Avenir Next LT Pro"/>
+                <w:b/>
+                <w:bCs/>
+              </w:rPr>
+              <w:t>oinvolte</w:t>
             </w:r>
           </w:p>
         </w:tc>
@@ -407,6 +423,12 @@
               <w:rPr>
                 <w:rFonts w:ascii="Avenir Next LT Pro Light" w:hAnsi="Avenir Next LT Pro Light"/>
               </w:rPr>
+              <w:t xml:space="preserve"> generica</w:t>
+            </w:r>
+            <w:r>
+              <w:rPr>
+                <w:rFonts w:ascii="Avenir Next LT Pro Light" w:hAnsi="Avenir Next LT Pro Light"/>
+              </w:rPr>
               <w:t xml:space="preserve"> </w:t>
             </w:r>
             <w:r>
@@ -604,7 +626,25 @@
               <w:rPr>
                 <w:rFonts w:ascii="Avenir Next LT Pro Light" w:hAnsi="Avenir Next LT Pro Light"/>
               </w:rPr>
-              <w:t>Esprime la specializzazione di una riunione in una riunione telematica</w:t>
+              <w:t>Esprime la specializzazione di una riunione</w:t>
+            </w:r>
+            <w:r>
+              <w:rPr>
+                <w:rFonts w:ascii="Avenir Next LT Pro Light" w:hAnsi="Avenir Next LT Pro Light"/>
+              </w:rPr>
+              <w:t xml:space="preserve"> </w:t>
+            </w:r>
+            <w:r>
+              <w:rPr>
+                <w:rFonts w:ascii="Avenir Next LT Pro Light" w:hAnsi="Avenir Next LT Pro Light"/>
+              </w:rPr>
+              <w:t>generica</w:t>
+            </w:r>
+            <w:r>
+              <w:rPr>
+                <w:rFonts w:ascii="Avenir Next LT Pro Light" w:hAnsi="Avenir Next LT Pro Light"/>
+              </w:rPr>
+              <w:t xml:space="preserve"> in una riunione telematica</w:t>
             </w:r>
           </w:p>
         </w:tc>
@@ -1082,7 +1122,21 @@
                 <w:rFonts w:ascii="Avenir Next LT Pro Light" w:hAnsi="Avenir Next LT Pro Light"/>
                 <w:color w:val="000000" w:themeColor="text1"/>
               </w:rPr>
-              <w:t>esprime la riunione che l’impiegato ha partecipat</w:t>
+              <w:t xml:space="preserve">esprime la riunione </w:t>
+            </w:r>
+            <w:r>
+              <w:rPr>
+                <w:rFonts w:ascii="Avenir Next LT Pro Light" w:hAnsi="Avenir Next LT Pro Light"/>
+                <w:color w:val="000000" w:themeColor="text1"/>
+              </w:rPr>
+              <w:t>a cui</w:t>
+            </w:r>
+            <w:r>
+              <w:rPr>
+                <w:rFonts w:ascii="Avenir Next LT Pro Light" w:hAnsi="Avenir Next LT Pro Light"/>
+                <w:color w:val="000000" w:themeColor="text1"/>
+              </w:rPr>
+              <w:t xml:space="preserve"> l’impiegato ha partecipat</w:t>
             </w:r>
             <w:r>
               <w:rPr>
@@ -1236,37 +1290,68 @@
                 <w:rFonts w:ascii="Avenir Next LT Pro Light" w:hAnsi="Avenir Next LT Pro Light"/>
                 <w:color w:val="000000" w:themeColor="text1"/>
               </w:rPr>
-              <w:t xml:space="preserve"> ruolo “è associata”:</w:t>
-            </w:r>
-          </w:p>
-          <w:p>
-            <w:pPr>
-              <w:jc w:val="both"/>
-              <w:rPr>
-                <w:rFonts w:ascii="Avenir Next LT Pro Light" w:hAnsi="Avenir Next LT Pro Light"/>
-                <w:color w:val="000000" w:themeColor="text1"/>
-              </w:rPr>
-            </w:pPr>
-            <w:r>
-              <w:rPr>
-                <w:rFonts w:ascii="Avenir Next LT Pro Light" w:hAnsi="Avenir Next LT Pro Light"/>
-                <w:color w:val="000000" w:themeColor="text1"/>
-              </w:rPr>
-              <w:t xml:space="preserve">indica che una valutazione è associata (viene fatta) </w:t>
-            </w:r>
-            <w:r>
-              <w:rPr>
-                <w:rFonts w:ascii="Avenir Next LT Pro Light" w:hAnsi="Avenir Next LT Pro Light"/>
-                <w:color w:val="000000" w:themeColor="text1"/>
-              </w:rPr>
-              <w:t>da</w:t>
-            </w:r>
-            <w:r>
-              <w:rPr>
-                <w:rFonts w:ascii="Avenir Next LT Pro Light" w:hAnsi="Avenir Next LT Pro Light"/>
-                <w:color w:val="000000" w:themeColor="text1"/>
-              </w:rPr>
-              <w:t xml:space="preserve"> un unico organizzatore della riunione (ad un’unica coppia organizzatore riunione)</w:t>
+              <w:t xml:space="preserve"> </w:t>
+            </w:r>
+          </w:p>
+          <w:p>
+            <w:pPr>
+              <w:jc w:val="both"/>
+              <w:rPr>
+                <w:rFonts w:ascii="Avenir Next LT Pro Light" w:hAnsi="Avenir Next LT Pro Light"/>
+                <w:color w:val="000000" w:themeColor="text1"/>
+              </w:rPr>
+            </w:pPr>
+            <w:r>
+              <w:rPr>
+                <w:rFonts w:ascii="Avenir Next LT Pro Light" w:hAnsi="Avenir Next LT Pro Light"/>
+                <w:color w:val="000000" w:themeColor="text1"/>
+              </w:rPr>
+              <w:t>ruolo “è associata”:</w:t>
+            </w:r>
+          </w:p>
+          <w:p>
+            <w:pPr>
+              <w:spacing w:before="160"/>
+              <w:jc w:val="both"/>
+              <w:rPr>
+                <w:rFonts w:ascii="Avenir Next LT Pro Light" w:hAnsi="Avenir Next LT Pro Light"/>
+                <w:color w:val="000000" w:themeColor="text1"/>
+              </w:rPr>
+            </w:pPr>
+            <w:r>
+              <w:rPr>
+                <w:rFonts w:ascii="Avenir Next LT Pro Light" w:hAnsi="Avenir Next LT Pro Light"/>
+                <w:color w:val="000000" w:themeColor="text1"/>
+              </w:rPr>
+              <w:t xml:space="preserve">indica che </w:t>
+            </w:r>
+            <w:r>
+              <w:rPr>
+                <w:rFonts w:ascii="Avenir Next LT Pro Light" w:hAnsi="Avenir Next LT Pro Light"/>
+                <w:color w:val="000000" w:themeColor="text1"/>
+              </w:rPr>
+              <w:t>ogni</w:t>
+            </w:r>
+            <w:r>
+              <w:rPr>
+                <w:rFonts w:ascii="Avenir Next LT Pro Light" w:hAnsi="Avenir Next LT Pro Light"/>
+                <w:color w:val="000000" w:themeColor="text1"/>
+              </w:rPr>
+              <w:t xml:space="preserve"> valutazione è associata </w:t>
+            </w:r>
+            <w:r>
+              <w:rPr>
+                <w:rFonts w:ascii="Avenir Next LT Pro Light" w:hAnsi="Avenir Next LT Pro Light"/>
+                <w:color w:val="000000" w:themeColor="text1"/>
+              </w:rPr>
+              <w:t>ad un singolo o</w:t>
+            </w:r>
+            <w:r>
+              <w:rPr>
+                <w:rFonts w:ascii="Avenir Next LT Pro Light" w:hAnsi="Avenir Next LT Pro Light"/>
+                <w:color w:val="000000" w:themeColor="text1"/>
+              </w:rPr>
+              <w:t>rganizzatore della riunione</w:t>
             </w:r>
           </w:p>
         </w:tc>
@@ -1380,8 +1465,6 @@
               <w:jc w:val="both"/>
               <w:rPr>
                 <w:rFonts w:ascii="Avenir Next LT Pro Light" w:hAnsi="Avenir Next LT Pro Light"/>
-                <w:b/>
-                <w:bCs/>
                 <w:color w:val="000000" w:themeColor="text1"/>
               </w:rPr>
             </w:pPr>
@@ -1394,12 +1477,194 @@
               </w:rPr>
               <w:t>ValutazioneRiunioneImpiegato[1]</w:t>
             </w:r>
-            <w:r>
-              <w:rPr>
-                <w:rFonts w:ascii="Avenir Next LT Pro Light" w:hAnsi="Avenir Next LT Pro Light"/>
-                <w:color w:val="000000" w:themeColor="text1"/>
-              </w:rPr>
-              <w:t xml:space="preserve"> ruolo “è associata”: indica che ogni valutazione è associata (viene fatta) ad un unico partecipante della riunione (ad un’unica coppia partecipante riunione)</w:t>
+          </w:p>
+          <w:p>
+            <w:pPr>
+              <w:jc w:val="both"/>
+              <w:rPr>
+                <w:rFonts w:ascii="Avenir Next LT Pro Light" w:hAnsi="Avenir Next LT Pro Light"/>
+                <w:color w:val="000000" w:themeColor="text1"/>
+              </w:rPr>
+            </w:pPr>
+            <w:r>
+              <w:rPr>
+                <w:rFonts w:ascii="Avenir Next LT Pro Light" w:hAnsi="Avenir Next LT Pro Light"/>
+                <w:color w:val="000000" w:themeColor="text1"/>
+              </w:rPr>
+              <w:t>ruolo “è associata”:</w:t>
+            </w:r>
+          </w:p>
+          <w:p>
+            <w:pPr>
+              <w:spacing w:before="160"/>
+              <w:jc w:val="both"/>
+              <w:rPr>
+                <w:rFonts w:ascii="Avenir Next LT Pro Light" w:hAnsi="Avenir Next LT Pro Light"/>
+                <w:b/>
+                <w:bCs/>
+                <w:color w:val="000000" w:themeColor="text1"/>
+              </w:rPr>
+            </w:pPr>
+            <w:r>
+              <w:rPr>
+                <w:rFonts w:ascii="Avenir Next LT Pro Light" w:hAnsi="Avenir Next LT Pro Light"/>
+                <w:color w:val="000000" w:themeColor="text1"/>
+              </w:rPr>
+              <w:t>indica che ogni valutazione è associata</w:t>
+            </w:r>
+            <w:r>
+              <w:rPr>
+                <w:rFonts w:ascii="Avenir Next LT Pro Light" w:hAnsi="Avenir Next LT Pro Light"/>
+                <w:color w:val="000000" w:themeColor="text1"/>
+              </w:rPr>
+              <w:t xml:space="preserve"> </w:t>
+            </w:r>
+            <w:r>
+              <w:rPr>
+                <w:rFonts w:ascii="Avenir Next LT Pro Light" w:hAnsi="Avenir Next LT Pro Light"/>
+                <w:color w:val="000000" w:themeColor="text1"/>
+              </w:rPr>
+              <w:t>ad un unico partecipante della riunione</w:t>
+            </w:r>
+          </w:p>
+        </w:tc>
+      </w:tr>
+    </w:tbl>
+    <w:p>
+      <w:r>
+        <w:br w:type="page"/>
+      </w:r>
+    </w:p>
+    <w:tbl>
+      <w:tblPr>
+        <w:tblStyle w:val="Grigliatabella"/>
+        <w:tblW w:w="0" w:type="auto"/>
+        <w:tblBorders>
+          <w:left w:val="none" w:sz="0" w:space="0" w:color="auto"/>
+          <w:right w:val="none" w:sz="0" w:space="0" w:color="auto"/>
+          <w:insideH w:val="none" w:sz="0" w:space="0" w:color="auto"/>
+          <w:insideV w:val="none" w:sz="0" w:space="0" w:color="auto"/>
+        </w:tblBorders>
+        <w:tblLayout w:type="fixed"/>
+        <w:tblCellMar>
+          <w:top w:w="57" w:type="dxa"/>
+          <w:left w:w="57" w:type="dxa"/>
+          <w:bottom w:w="57" w:type="dxa"/>
+          <w:right w:w="57" w:type="dxa"/>
+        </w:tblCellMar>
+        <w:tblLook w:val="04A0" w:firstRow="1" w:lastRow="0" w:firstColumn="1" w:lastColumn="0" w:noHBand="0" w:noVBand="1"/>
+      </w:tblPr>
+      <w:tblGrid>
+        <w:gridCol w:w="3119"/>
+        <w:gridCol w:w="2835"/>
+        <w:gridCol w:w="4678"/>
+      </w:tblGrid>
+      <w:tr>
+        <w:tc>
+          <w:tcPr>
+            <w:tcW w:w="3119" w:type="dxa"/>
+            <w:tcBorders>
+              <w:top w:val="single" w:sz="12" w:space="0" w:color="auto"/>
+              <w:left w:val="nil"/>
+              <w:bottom w:val="single" w:sz="4" w:space="0" w:color="auto"/>
+              <w:right w:val="nil"/>
+            </w:tcBorders>
+            <w:vAlign w:val="center"/>
+          </w:tcPr>
+          <w:p>
+            <w:pPr>
+              <w:jc w:val="center"/>
+              <w:rPr>
+                <w:rFonts w:ascii="Avenir Next LT Pro" w:hAnsi="Avenir Next LT Pro"/>
+                <w:b/>
+                <w:bCs/>
+                <w:color w:val="000000" w:themeColor="text1"/>
+              </w:rPr>
+            </w:pPr>
+            <w:r>
+              <w:rPr>
+                <w:rFonts w:ascii="Avenir Next LT Pro" w:hAnsi="Avenir Next LT Pro"/>
+                <w:b/>
+                <w:bCs/>
+              </w:rPr>
+              <w:lastRenderedPageBreak/>
+              <w:t>Nome</w:t>
+            </w:r>
+          </w:p>
+        </w:tc>
+        <w:tc>
+          <w:tcPr>
+            <w:tcW w:w="2835" w:type="dxa"/>
+            <w:tcBorders>
+              <w:top w:val="single" w:sz="12" w:space="0" w:color="auto"/>
+              <w:left w:val="nil"/>
+              <w:bottom w:val="single" w:sz="4" w:space="0" w:color="auto"/>
+              <w:right w:val="nil"/>
+            </w:tcBorders>
+            <w:vAlign w:val="center"/>
+          </w:tcPr>
+          <w:p>
+            <w:pPr>
+              <w:jc w:val="center"/>
+              <w:rPr>
+                <w:rFonts w:ascii="Avenir Next LT Pro Light" w:hAnsi="Avenir Next LT Pro Light"/>
+                <w:color w:val="000000" w:themeColor="text1"/>
+              </w:rPr>
+            </w:pPr>
+            <w:r>
+              <w:rPr>
+                <w:rFonts w:ascii="Avenir Next LT Pro" w:hAnsi="Avenir Next LT Pro"/>
+                <w:b/>
+                <w:bCs/>
+              </w:rPr>
+              <w:t>Descrizione</w:t>
+            </w:r>
+          </w:p>
+        </w:tc>
+        <w:tc>
+          <w:tcPr>
+            <w:tcW w:w="4678" w:type="dxa"/>
+            <w:tcBorders>
+              <w:top w:val="single" w:sz="12" w:space="0" w:color="auto"/>
+              <w:left w:val="nil"/>
+              <w:bottom w:val="single" w:sz="4" w:space="0" w:color="auto"/>
+              <w:right w:val="nil"/>
+            </w:tcBorders>
+            <w:vAlign w:val="center"/>
+          </w:tcPr>
+          <w:p>
+            <w:pPr>
+              <w:jc w:val="center"/>
+              <w:rPr>
+                <w:rFonts w:ascii="Avenir Next LT Pro" w:hAnsi="Avenir Next LT Pro"/>
+                <w:b/>
+                <w:bCs/>
+                <w:color w:val="000000" w:themeColor="text1"/>
+              </w:rPr>
+            </w:pPr>
+            <w:r>
+              <w:rPr>
+                <w:rFonts w:ascii="Avenir Next LT Pro" w:hAnsi="Avenir Next LT Pro"/>
+                <w:b/>
+                <w:bCs/>
+              </w:rPr>
+              <w:t xml:space="preserve">Classi </w:t>
+            </w:r>
+            <w:r>
+              <w:rPr>
+                <w:rFonts w:ascii="Avenir Next LT Pro" w:hAnsi="Avenir Next LT Pro"/>
+                <w:b/>
+                <w:bCs/>
+              </w:rPr>
+              <w:t>c</w:t>
+            </w:r>
+            <w:r>
+              <w:rPr>
+                <w:rFonts w:ascii="Avenir Next LT Pro" w:hAnsi="Avenir Next LT Pro"/>
+                <w:b/>
+                <w:bCs/>
+              </w:rPr>
+              <w:t>oinvolte</w:t>
             </w:r>
           </w:p>
         </w:tc>
@@ -1483,19 +1748,44 @@
             </w:pPr>
             <w:r>
               <w:rPr>
-                <w:rFonts w:ascii="Avenir Next LT Pro Light" w:hAnsi="Avenir Next LT Pro Light"/>
-                <w:b/>
-                <w:bCs/>
-                <w:color w:val="000000" w:themeColor="text1"/>
-              </w:rPr>
-              <w:t xml:space="preserve">Impiegato[1] </w:t>
-            </w:r>
-            <w:r>
-              <w:rPr>
-                <w:rFonts w:ascii="Avenir Next LT Pro Light" w:hAnsi="Avenir Next LT Pro Light"/>
-                <w:color w:val="000000" w:themeColor="text1"/>
-              </w:rPr>
-              <w:t>ruolo “è”: indica che un impiegato ricopre un singolo ruolo</w:t>
+                <w:rFonts w:ascii="Avenir Next LT Pro" w:hAnsi="Avenir Next LT Pro"/>
+                <w:b/>
+                <w:bCs/>
+                <w:color w:val="000000" w:themeColor="text1"/>
+              </w:rPr>
+              <w:t>Impiegato[1]</w:t>
+            </w:r>
+            <w:r>
+              <w:rPr>
+                <w:rFonts w:ascii="Avenir Next LT Pro Light" w:hAnsi="Avenir Next LT Pro Light"/>
+                <w:b/>
+                <w:bCs/>
+                <w:color w:val="000000" w:themeColor="text1"/>
+              </w:rPr>
+              <w:t xml:space="preserve"> </w:t>
+            </w:r>
+            <w:r>
+              <w:rPr>
+                <w:rFonts w:ascii="Avenir Next LT Pro Light" w:hAnsi="Avenir Next LT Pro Light"/>
+                <w:color w:val="000000" w:themeColor="text1"/>
+              </w:rPr>
+              <w:t>ruolo “è”:</w:t>
+            </w:r>
+          </w:p>
+          <w:p>
+            <w:pPr>
+              <w:jc w:val="both"/>
+              <w:rPr>
+                <w:rFonts w:ascii="Avenir Next LT Pro Light" w:hAnsi="Avenir Next LT Pro Light"/>
+                <w:color w:val="000000" w:themeColor="text1"/>
+              </w:rPr>
+            </w:pPr>
+            <w:r>
+              <w:rPr>
+                <w:rFonts w:ascii="Avenir Next LT Pro Light" w:hAnsi="Avenir Next LT Pro Light"/>
+                <w:color w:val="000000" w:themeColor="text1"/>
+              </w:rPr>
+              <w:t>indica che un impiegato ricopre un singolo ruolo</w:t>
             </w:r>
           </w:p>
           <w:p>
@@ -1504,27 +1794,17 @@
               <w:jc w:val="both"/>
               <w:rPr>
                 <w:rFonts w:ascii="Avenir Next LT Pro Light" w:hAnsi="Avenir Next LT Pro Light"/>
-                <w:b/>
-                <w:bCs/>
-                <w:color w:val="000000" w:themeColor="text1"/>
-              </w:rPr>
-            </w:pPr>
-            <w:r>
-              <w:rPr>
-                <w:rFonts w:ascii="Avenir Next LT Pro Light" w:hAnsi="Avenir Next LT Pro Light"/>
-                <w:b/>
-                <w:bCs/>
-                <w:color w:val="000000" w:themeColor="text1"/>
-              </w:rPr>
-              <w:lastRenderedPageBreak/>
-              <w:t xml:space="preserve">Grado[1…*] </w:t>
-            </w:r>
-            <w:r>
-              <w:rPr>
-                <w:rFonts w:ascii="Avenir Next LT Pro Light" w:hAnsi="Avenir Next LT Pro Light"/>
-                <w:color w:val="000000" w:themeColor="text1"/>
-              </w:rPr>
-              <w:t xml:space="preserve">ruolo “sono”: indica che un grado può essere ricoperto da più impiegati </w:t>
+                <w:color w:val="000000" w:themeColor="text1"/>
+              </w:rPr>
+            </w:pPr>
+            <w:r>
+              <w:rPr>
+                <w:rFonts w:ascii="Avenir Next LT Pro" w:hAnsi="Avenir Next LT Pro"/>
+                <w:b/>
+                <w:bCs/>
+                <w:color w:val="000000" w:themeColor="text1"/>
+              </w:rPr>
+              <w:t>Grado[1…*]</w:t>
             </w:r>
             <w:r>
               <w:rPr>
@@ -1534,6 +1814,45 @@
                 <w:color w:val="000000" w:themeColor="text1"/>
               </w:rPr>
               <w:t xml:space="preserve"> </w:t>
+            </w:r>
+            <w:r>
+              <w:rPr>
+                <w:rFonts w:ascii="Avenir Next LT Pro Light" w:hAnsi="Avenir Next LT Pro Light"/>
+                <w:color w:val="000000" w:themeColor="text1"/>
+              </w:rPr>
+              <w:t>ruolo “sono”:</w:t>
+            </w:r>
+          </w:p>
+          <w:p>
+            <w:pPr>
+              <w:jc w:val="both"/>
+              <w:rPr>
+                <w:rFonts w:ascii="Avenir Next LT Pro Light" w:hAnsi="Avenir Next LT Pro Light"/>
+                <w:b/>
+                <w:bCs/>
+                <w:color w:val="000000" w:themeColor="text1"/>
+              </w:rPr>
+            </w:pPr>
+            <w:r>
+              <w:rPr>
+                <w:rFonts w:ascii="Avenir Next LT Pro Light" w:hAnsi="Avenir Next LT Pro Light"/>
+                <w:color w:val="000000" w:themeColor="text1"/>
+              </w:rPr>
+              <w:t xml:space="preserve">indica che un </w:t>
+            </w:r>
+            <w:r>
+              <w:rPr>
+                <w:rFonts w:ascii="Avenir Next LT Pro Light" w:hAnsi="Avenir Next LT Pro Light"/>
+                <w:color w:val="000000" w:themeColor="text1"/>
+              </w:rPr>
+              <w:t xml:space="preserve">determinato </w:t>
+            </w:r>
+            <w:r>
+              <w:rPr>
+                <w:rFonts w:ascii="Avenir Next LT Pro Light" w:hAnsi="Avenir Next LT Pro Light"/>
+                <w:color w:val="000000" w:themeColor="text1"/>
+              </w:rPr>
+              <w:t>grado può essere ricoperto da più impiegati</w:t>
             </w:r>
           </w:p>
         </w:tc>
@@ -1566,7 +1885,6 @@
                 <w:bCs/>
                 <w:color w:val="000000" w:themeColor="text1"/>
               </w:rPr>
-              <w:lastRenderedPageBreak/>
               <w:t>RegistroStipendi</w:t>
             </w:r>
           </w:p>
@@ -1594,7 +1912,21 @@
                 <w:rFonts w:ascii="Avenir Next LT Pro Light" w:hAnsi="Avenir Next LT Pro Light"/>
                 <w:color w:val="000000" w:themeColor="text1"/>
               </w:rPr>
-              <w:t>Tiene conto di stipendi percepiti da un impiegato</w:t>
+              <w:t>Tiene conto d</w:t>
+            </w:r>
+            <w:r>
+              <w:rPr>
+                <w:rFonts w:ascii="Avenir Next LT Pro Light" w:hAnsi="Avenir Next LT Pro Light"/>
+                <w:color w:val="000000" w:themeColor="text1"/>
+              </w:rPr>
+              <w:t>egli</w:t>
+            </w:r>
+            <w:r>
+              <w:rPr>
+                <w:rFonts w:ascii="Avenir Next LT Pro Light" w:hAnsi="Avenir Next LT Pro Light"/>
+                <w:color w:val="000000" w:themeColor="text1"/>
+              </w:rPr>
+              <w:t xml:space="preserve"> stipendi percepiti da un impiegato</w:t>
             </w:r>
           </w:p>
         </w:tc>
@@ -1618,44 +1950,123 @@
             </w:pPr>
             <w:r>
               <w:rPr>
-                <w:rFonts w:ascii="Avenir Next LT Pro Light" w:hAnsi="Avenir Next LT Pro Light"/>
-                <w:b/>
-                <w:bCs/>
-                <w:color w:val="000000" w:themeColor="text1"/>
-              </w:rPr>
-              <w:t xml:space="preserve">Impiegato[0…*] </w:t>
-            </w:r>
-            <w:r>
-              <w:rPr>
-                <w:rFonts w:ascii="Avenir Next LT Pro Light" w:hAnsi="Avenir Next LT Pro Light"/>
-                <w:color w:val="000000" w:themeColor="text1"/>
-              </w:rPr>
-              <w:t>ruolo “può percepire”: un impiegato percepisce più stipendi durante la sua carriera, se appena assunto può non aver ancora percepito uno stipendio</w:t>
-            </w:r>
-          </w:p>
-          <w:p>
-            <w:pPr>
-              <w:jc w:val="both"/>
-              <w:rPr>
-                <w:rFonts w:ascii="Avenir Next LT Pro Light" w:hAnsi="Avenir Next LT Pro Light"/>
-                <w:color w:val="000000" w:themeColor="text1"/>
-              </w:rPr>
-            </w:pPr>
-            <w:r>
-              <w:rPr>
-                <w:rFonts w:ascii="Avenir Next LT Pro Light" w:hAnsi="Avenir Next LT Pro Light"/>
-                <w:b/>
-                <w:bCs/>
-                <w:color w:val="000000" w:themeColor="text1"/>
-              </w:rPr>
-              <w:t xml:space="preserve">Salario[1] </w:t>
-            </w:r>
-            <w:r>
-              <w:rPr>
-                <w:rFonts w:ascii="Avenir Next LT Pro Light" w:hAnsi="Avenir Next LT Pro Light"/>
-                <w:color w:val="000000" w:themeColor="text1"/>
-              </w:rPr>
-              <w:t>ruolo “è percepito”: un salario deve essere percepito da un solo impiegato</w:t>
+                <w:rFonts w:ascii="Avenir Next LT Pro" w:hAnsi="Avenir Next LT Pro"/>
+                <w:b/>
+                <w:bCs/>
+                <w:color w:val="000000" w:themeColor="text1"/>
+              </w:rPr>
+              <w:t>Impiegato[0…*]</w:t>
+            </w:r>
+            <w:r>
+              <w:rPr>
+                <w:rFonts w:ascii="Avenir Next LT Pro Light" w:hAnsi="Avenir Next LT Pro Light"/>
+                <w:b/>
+                <w:bCs/>
+                <w:color w:val="000000" w:themeColor="text1"/>
+              </w:rPr>
+              <w:t xml:space="preserve"> </w:t>
+            </w:r>
+            <w:r>
+              <w:rPr>
+                <w:rFonts w:ascii="Avenir Next LT Pro Light" w:hAnsi="Avenir Next LT Pro Light"/>
+                <w:color w:val="000000" w:themeColor="text1"/>
+              </w:rPr>
+              <w:t>ruolo “può percepire”:</w:t>
+            </w:r>
+          </w:p>
+          <w:p>
+            <w:pPr>
+              <w:jc w:val="both"/>
+              <w:rPr>
+                <w:rFonts w:ascii="Avenir Next LT Pro Light" w:hAnsi="Avenir Next LT Pro Light"/>
+                <w:color w:val="000000" w:themeColor="text1"/>
+              </w:rPr>
+            </w:pPr>
+            <w:r>
+              <w:rPr>
+                <w:rFonts w:ascii="Avenir Next LT Pro Light" w:hAnsi="Avenir Next LT Pro Light"/>
+                <w:color w:val="000000" w:themeColor="text1"/>
+              </w:rPr>
+              <w:t>un impiegato percepisce più stipendi durante la sua carriera, se appena assunto può non aver ancora percepito uno stipendio</w:t>
+            </w:r>
+          </w:p>
+          <w:p>
+            <w:pPr>
+              <w:spacing w:before="120"/>
+              <w:jc w:val="both"/>
+              <w:rPr>
+                <w:rFonts w:ascii="Avenir Next LT Pro Light" w:hAnsi="Avenir Next LT Pro Light"/>
+                <w:color w:val="000000" w:themeColor="text1"/>
+              </w:rPr>
+            </w:pPr>
+            <w:r>
+              <w:rPr>
+                <w:rFonts w:ascii="Avenir Next LT Pro" w:hAnsi="Avenir Next LT Pro"/>
+                <w:b/>
+                <w:bCs/>
+                <w:color w:val="000000" w:themeColor="text1"/>
+              </w:rPr>
+              <w:t>Salario[1]</w:t>
+            </w:r>
+            <w:r>
+              <w:rPr>
+                <w:rFonts w:ascii="Avenir Next LT Pro Light" w:hAnsi="Avenir Next LT Pro Light"/>
+                <w:b/>
+                <w:bCs/>
+                <w:color w:val="000000" w:themeColor="text1"/>
+              </w:rPr>
+              <w:t xml:space="preserve"> </w:t>
+            </w:r>
+            <w:r>
+              <w:rPr>
+                <w:rFonts w:ascii="Avenir Next LT Pro Light" w:hAnsi="Avenir Next LT Pro Light"/>
+                <w:color w:val="000000" w:themeColor="text1"/>
+              </w:rPr>
+              <w:t>ruolo “è percepito”:</w:t>
+            </w:r>
+          </w:p>
+          <w:p>
+            <w:pPr>
+              <w:jc w:val="both"/>
+              <w:rPr>
+                <w:rFonts w:ascii="Avenir Next LT Pro Light" w:hAnsi="Avenir Next LT Pro Light"/>
+                <w:color w:val="000000" w:themeColor="text1"/>
+              </w:rPr>
+            </w:pPr>
+            <w:r>
+              <w:rPr>
+                <w:rFonts w:ascii="Avenir Next LT Pro Light" w:hAnsi="Avenir Next LT Pro Light"/>
+                <w:color w:val="000000" w:themeColor="text1"/>
+              </w:rPr>
+              <w:t xml:space="preserve">un </w:t>
+            </w:r>
+            <w:r>
+              <w:rPr>
+                <w:rFonts w:ascii="Avenir Next LT Pro Light" w:hAnsi="Avenir Next LT Pro Light"/>
+                <w:color w:val="000000" w:themeColor="text1"/>
+              </w:rPr>
+              <w:t xml:space="preserve">certo </w:t>
+            </w:r>
+            <w:r>
+              <w:rPr>
+                <w:rFonts w:ascii="Avenir Next LT Pro Light" w:hAnsi="Avenir Next LT Pro Light"/>
+                <w:color w:val="000000" w:themeColor="text1"/>
+              </w:rPr>
+              <w:t xml:space="preserve">salario </w:t>
+            </w:r>
+            <w:r>
+              <w:rPr>
+                <w:rFonts w:ascii="Avenir Next LT Pro Light" w:hAnsi="Avenir Next LT Pro Light"/>
+                <w:color w:val="000000" w:themeColor="text1"/>
+              </w:rPr>
+              <w:t>è</w:t>
+            </w:r>
+            <w:r>
+              <w:rPr>
+                <w:rFonts w:ascii="Avenir Next LT Pro Light" w:hAnsi="Avenir Next LT Pro Light"/>
+                <w:color w:val="000000" w:themeColor="text1"/>
+              </w:rPr>
+              <w:t xml:space="preserve"> percepito da un solo impiegato</w:t>
             </w:r>
           </w:p>
         </w:tc>
@@ -1715,7 +2126,21 @@
                 <w:rFonts w:ascii="Avenir Next LT Pro Light" w:hAnsi="Avenir Next LT Pro Light"/>
                 <w:color w:val="000000" w:themeColor="text1"/>
               </w:rPr>
-              <w:t>La relazione rispecchia le skill che hanno gli impiegati</w:t>
+              <w:t xml:space="preserve">La relazione </w:t>
+            </w:r>
+            <w:r>
+              <w:rPr>
+                <w:rFonts w:ascii="Avenir Next LT Pro Light" w:hAnsi="Avenir Next LT Pro Light"/>
+                <w:color w:val="000000" w:themeColor="text1"/>
+              </w:rPr>
+              <w:t>descrive</w:t>
+            </w:r>
+            <w:r>
+              <w:rPr>
+                <w:rFonts w:ascii="Avenir Next LT Pro Light" w:hAnsi="Avenir Next LT Pro Light"/>
+                <w:color w:val="000000" w:themeColor="text1"/>
+              </w:rPr>
+              <w:t xml:space="preserve"> le skill che hanno gli impiegati</w:t>
             </w:r>
           </w:p>
         </w:tc>
@@ -1739,44 +2164,123 @@
             </w:pPr>
             <w:r>
               <w:rPr>
-                <w:rFonts w:ascii="Avenir Next LT Pro Light" w:hAnsi="Avenir Next LT Pro Light"/>
-                <w:b/>
-                <w:bCs/>
-                <w:color w:val="000000" w:themeColor="text1"/>
-              </w:rPr>
-              <w:t xml:space="preserve">Impiegato[1…*] </w:t>
-            </w:r>
-            <w:r>
-              <w:rPr>
-                <w:rFonts w:ascii="Avenir Next LT Pro Light" w:hAnsi="Avenir Next LT Pro Light"/>
-                <w:color w:val="000000" w:themeColor="text1"/>
-              </w:rPr>
-              <w:t>ruolo “ha”: un partecipante ha più skills</w:t>
-            </w:r>
-          </w:p>
-          <w:p>
-            <w:pPr>
-              <w:jc w:val="both"/>
-              <w:rPr>
-                <w:rFonts w:ascii="Avenir Next LT Pro Light" w:hAnsi="Avenir Next LT Pro Light"/>
-                <w:color w:val="000000" w:themeColor="text1"/>
-              </w:rPr>
-            </w:pPr>
-            <w:r>
-              <w:rPr>
-                <w:rFonts w:ascii="Avenir Next LT Pro Light" w:hAnsi="Avenir Next LT Pro Light"/>
-                <w:b/>
-                <w:bCs/>
-                <w:color w:val="000000" w:themeColor="text1"/>
-              </w:rPr>
-              <w:t xml:space="preserve">Skill[1] </w:t>
-            </w:r>
-            <w:r>
-              <w:rPr>
-                <w:rFonts w:ascii="Avenir Next LT Pro Light" w:hAnsi="Avenir Next LT Pro Light"/>
-                <w:color w:val="000000" w:themeColor="text1"/>
-              </w:rPr>
-              <w:t>ruolo “di”: una determinata skill(con un determinato id) è di un unico impiegato</w:t>
+                <w:rFonts w:ascii="Avenir Next LT Pro" w:hAnsi="Avenir Next LT Pro"/>
+                <w:b/>
+                <w:bCs/>
+                <w:color w:val="000000" w:themeColor="text1"/>
+              </w:rPr>
+              <w:t>Impiegato[1…*]</w:t>
+            </w:r>
+            <w:r>
+              <w:rPr>
+                <w:rFonts w:ascii="Avenir Next LT Pro Light" w:hAnsi="Avenir Next LT Pro Light"/>
+                <w:b/>
+                <w:bCs/>
+                <w:color w:val="000000" w:themeColor="text1"/>
+              </w:rPr>
+              <w:t xml:space="preserve"> </w:t>
+            </w:r>
+            <w:r>
+              <w:rPr>
+                <w:rFonts w:ascii="Avenir Next LT Pro Light" w:hAnsi="Avenir Next LT Pro Light"/>
+                <w:color w:val="000000" w:themeColor="text1"/>
+              </w:rPr>
+              <w:t>ruolo “ha”:</w:t>
+            </w:r>
+          </w:p>
+          <w:p>
+            <w:pPr>
+              <w:jc w:val="both"/>
+              <w:rPr>
+                <w:rFonts w:ascii="Avenir Next LT Pro Light" w:hAnsi="Avenir Next LT Pro Light"/>
+                <w:color w:val="000000" w:themeColor="text1"/>
+              </w:rPr>
+            </w:pPr>
+            <w:r>
+              <w:rPr>
+                <w:rFonts w:ascii="Avenir Next LT Pro Light" w:hAnsi="Avenir Next LT Pro Light"/>
+                <w:color w:val="000000" w:themeColor="text1"/>
+              </w:rPr>
+              <w:t xml:space="preserve">un </w:t>
+            </w:r>
+            <w:r>
+              <w:rPr>
+                <w:rFonts w:ascii="Avenir Next LT Pro Light" w:hAnsi="Avenir Next LT Pro Light"/>
+                <w:color w:val="000000" w:themeColor="text1"/>
+              </w:rPr>
+              <w:t>impiegato</w:t>
+            </w:r>
+            <w:r>
+              <w:rPr>
+                <w:rFonts w:ascii="Avenir Next LT Pro Light" w:hAnsi="Avenir Next LT Pro Light"/>
+                <w:color w:val="000000" w:themeColor="text1"/>
+              </w:rPr>
+              <w:t xml:space="preserve"> ha più skills</w:t>
+            </w:r>
+          </w:p>
+          <w:p>
+            <w:pPr>
+              <w:spacing w:before="120"/>
+              <w:jc w:val="both"/>
+              <w:rPr>
+                <w:rFonts w:ascii="Avenir Next LT Pro Light" w:hAnsi="Avenir Next LT Pro Light"/>
+                <w:color w:val="000000" w:themeColor="text1"/>
+              </w:rPr>
+            </w:pPr>
+            <w:r>
+              <w:rPr>
+                <w:rFonts w:ascii="Avenir Next LT Pro" w:hAnsi="Avenir Next LT Pro"/>
+                <w:b/>
+                <w:bCs/>
+                <w:color w:val="000000" w:themeColor="text1"/>
+              </w:rPr>
+              <w:t>Skill[1]</w:t>
+            </w:r>
+            <w:r>
+              <w:rPr>
+                <w:rFonts w:ascii="Avenir Next LT Pro Light" w:hAnsi="Avenir Next LT Pro Light"/>
+                <w:b/>
+                <w:bCs/>
+                <w:color w:val="000000" w:themeColor="text1"/>
+              </w:rPr>
+              <w:t xml:space="preserve"> </w:t>
+            </w:r>
+            <w:r>
+              <w:rPr>
+                <w:rFonts w:ascii="Avenir Next LT Pro Light" w:hAnsi="Avenir Next LT Pro Light"/>
+                <w:color w:val="000000" w:themeColor="text1"/>
+              </w:rPr>
+              <w:t>ruolo “di”:</w:t>
+            </w:r>
+          </w:p>
+          <w:p>
+            <w:pPr>
+              <w:jc w:val="both"/>
+              <w:rPr>
+                <w:rFonts w:ascii="Avenir Next LT Pro Light" w:hAnsi="Avenir Next LT Pro Light"/>
+                <w:color w:val="000000" w:themeColor="text1"/>
+              </w:rPr>
+            </w:pPr>
+            <w:r>
+              <w:rPr>
+                <w:rFonts w:ascii="Avenir Next LT Pro Light" w:hAnsi="Avenir Next LT Pro Light"/>
+                <w:color w:val="000000" w:themeColor="text1"/>
+              </w:rPr>
+              <w:t>una determinata skill</w:t>
+            </w:r>
+            <w:r>
+              <w:rPr>
+                <w:rFonts w:ascii="Avenir Next LT Pro Light" w:hAnsi="Avenir Next LT Pro Light"/>
+                <w:color w:val="000000" w:themeColor="text1"/>
+              </w:rPr>
+              <w:t xml:space="preserve"> </w:t>
+            </w:r>
+            <w:r>
+              <w:rPr>
+                <w:rFonts w:ascii="Avenir Next LT Pro Light" w:hAnsi="Avenir Next LT Pro Light"/>
+                <w:color w:val="000000" w:themeColor="text1"/>
+              </w:rPr>
+              <w:t>(con un determinato id) è di un unico impiegato</w:t>
             </w:r>
           </w:p>
         </w:tc>
@@ -1836,7 +2340,28 @@
                 <w:rFonts w:ascii="Avenir Next LT Pro Light" w:hAnsi="Avenir Next LT Pro Light"/>
                 <w:color w:val="000000" w:themeColor="text1"/>
               </w:rPr>
-              <w:t>Ogni skill (hard) deve essere certificata perché ogni impiegato ha un suo certificato</w:t>
+              <w:t xml:space="preserve">Ogni </w:t>
+            </w:r>
+            <w:r>
+              <w:rPr>
+                <w:rFonts w:ascii="Avenir Next LT Pro Light" w:hAnsi="Avenir Next LT Pro Light"/>
+                <w:color w:val="000000" w:themeColor="text1"/>
+              </w:rPr>
+              <w:t>hard-skill</w:t>
+            </w:r>
+            <w:r>
+              <w:rPr>
+                <w:rFonts w:ascii="Avenir Next LT Pro Light" w:hAnsi="Avenir Next LT Pro Light"/>
+                <w:color w:val="000000" w:themeColor="text1"/>
+              </w:rPr>
+              <w:t xml:space="preserve"> deve essere certificata perché ogni impiegato ha un certificato</w:t>
+            </w:r>
+            <w:r>
+              <w:rPr>
+                <w:rFonts w:ascii="Avenir Next LT Pro Light" w:hAnsi="Avenir Next LT Pro Light"/>
+                <w:color w:val="000000" w:themeColor="text1"/>
+              </w:rPr>
+              <w:t xml:space="preserve"> di ottenimento della skill descritta</w:t>
             </w:r>
           </w:p>
         </w:tc>
@@ -1860,44 +2385,123 @@
             </w:pPr>
             <w:r>
               <w:rPr>
-                <w:rFonts w:ascii="Avenir Next LT Pro Light" w:hAnsi="Avenir Next LT Pro Light"/>
-                <w:b/>
-                <w:bCs/>
-                <w:color w:val="000000" w:themeColor="text1"/>
-              </w:rPr>
-              <w:t xml:space="preserve">Skill[1] </w:t>
-            </w:r>
-            <w:r>
-              <w:rPr>
-                <w:rFonts w:ascii="Avenir Next LT Pro Light" w:hAnsi="Avenir Next LT Pro Light"/>
-                <w:color w:val="000000" w:themeColor="text1"/>
-              </w:rPr>
-              <w:t>ruolo “ha”: una determinata skill(con un determinato id) ha una sola certificazione e quindi un solo titolo</w:t>
-            </w:r>
-          </w:p>
-          <w:p>
-            <w:pPr>
-              <w:jc w:val="both"/>
-              <w:rPr>
-                <w:rFonts w:ascii="Avenir Next LT Pro Light" w:hAnsi="Avenir Next LT Pro Light"/>
-                <w:color w:val="000000" w:themeColor="text1"/>
-              </w:rPr>
-            </w:pPr>
-            <w:r>
-              <w:rPr>
-                <w:rFonts w:ascii="Avenir Next LT Pro Light" w:hAnsi="Avenir Next LT Pro Light"/>
-                <w:b/>
-                <w:bCs/>
-                <w:color w:val="000000" w:themeColor="text1"/>
-              </w:rPr>
-              <w:t xml:space="preserve">Titolo[0…*] </w:t>
-            </w:r>
-            <w:r>
-              <w:rPr>
-                <w:rFonts w:ascii="Avenir Next LT Pro Light" w:hAnsi="Avenir Next LT Pro Light"/>
-                <w:color w:val="000000" w:themeColor="text1"/>
-              </w:rPr>
-              <w:t>ruolo “appartiene”: un unico titolo, che esprime l’argomento della skill, può appartenere a più skill certificate</w:t>
+                <w:rFonts w:ascii="Avenir Next LT Pro" w:hAnsi="Avenir Next LT Pro"/>
+                <w:b/>
+                <w:bCs/>
+                <w:color w:val="000000" w:themeColor="text1"/>
+              </w:rPr>
+              <w:t>Skill[1]</w:t>
+            </w:r>
+            <w:r>
+              <w:rPr>
+                <w:rFonts w:ascii="Avenir Next LT Pro Light" w:hAnsi="Avenir Next LT Pro Light"/>
+                <w:b/>
+                <w:bCs/>
+                <w:color w:val="000000" w:themeColor="text1"/>
+              </w:rPr>
+              <w:t xml:space="preserve"> </w:t>
+            </w:r>
+            <w:r>
+              <w:rPr>
+                <w:rFonts w:ascii="Avenir Next LT Pro Light" w:hAnsi="Avenir Next LT Pro Light"/>
+                <w:color w:val="000000" w:themeColor="text1"/>
+              </w:rPr>
+              <w:t>ruolo “ha”:</w:t>
+            </w:r>
+          </w:p>
+          <w:p>
+            <w:pPr>
+              <w:jc w:val="both"/>
+              <w:rPr>
+                <w:rFonts w:ascii="Avenir Next LT Pro Light" w:hAnsi="Avenir Next LT Pro Light"/>
+                <w:color w:val="000000" w:themeColor="text1"/>
+              </w:rPr>
+            </w:pPr>
+            <w:r>
+              <w:rPr>
+                <w:rFonts w:ascii="Avenir Next LT Pro Light" w:hAnsi="Avenir Next LT Pro Light"/>
+                <w:color w:val="000000" w:themeColor="text1"/>
+              </w:rPr>
+              <w:t>una determinata skill</w:t>
+            </w:r>
+            <w:r>
+              <w:rPr>
+                <w:rFonts w:ascii="Avenir Next LT Pro Light" w:hAnsi="Avenir Next LT Pro Light"/>
+                <w:color w:val="000000" w:themeColor="text1"/>
+              </w:rPr>
+              <w:t xml:space="preserve"> </w:t>
+            </w:r>
+            <w:r>
+              <w:rPr>
+                <w:rFonts w:ascii="Avenir Next LT Pro Light" w:hAnsi="Avenir Next LT Pro Light"/>
+                <w:color w:val="000000" w:themeColor="text1"/>
+              </w:rPr>
+              <w:t xml:space="preserve">(con un </w:t>
+            </w:r>
+            <w:r>
+              <w:rPr>
+                <w:rFonts w:ascii="Avenir Next LT Pro Light" w:hAnsi="Avenir Next LT Pro Light"/>
+                <w:color w:val="000000" w:themeColor="text1"/>
+              </w:rPr>
+              <w:t>certo</w:t>
+            </w:r>
+            <w:r>
+              <w:rPr>
+                <w:rFonts w:ascii="Avenir Next LT Pro Light" w:hAnsi="Avenir Next LT Pro Light"/>
+                <w:color w:val="000000" w:themeColor="text1"/>
+              </w:rPr>
+              <w:t xml:space="preserve"> id) ha una sola certificazione e quindi un solo titolo</w:t>
+            </w:r>
+          </w:p>
+          <w:p>
+            <w:pPr>
+              <w:spacing w:before="120"/>
+              <w:jc w:val="both"/>
+              <w:rPr>
+                <w:rFonts w:ascii="Avenir Next LT Pro Light" w:hAnsi="Avenir Next LT Pro Light"/>
+                <w:color w:val="000000" w:themeColor="text1"/>
+              </w:rPr>
+            </w:pPr>
+            <w:r>
+              <w:rPr>
+                <w:rFonts w:ascii="Avenir Next LT Pro" w:hAnsi="Avenir Next LT Pro"/>
+                <w:b/>
+                <w:bCs/>
+                <w:color w:val="000000" w:themeColor="text1"/>
+              </w:rPr>
+              <w:t>Titolo[0…*]</w:t>
+            </w:r>
+            <w:r>
+              <w:rPr>
+                <w:rFonts w:ascii="Avenir Next LT Pro Light" w:hAnsi="Avenir Next LT Pro Light"/>
+                <w:b/>
+                <w:bCs/>
+                <w:color w:val="000000" w:themeColor="text1"/>
+              </w:rPr>
+              <w:t xml:space="preserve"> </w:t>
+            </w:r>
+            <w:r>
+              <w:rPr>
+                <w:rFonts w:ascii="Avenir Next LT Pro Light" w:hAnsi="Avenir Next LT Pro Light"/>
+                <w:color w:val="000000" w:themeColor="text1"/>
+              </w:rPr>
+              <w:t>ruolo “appartiene”:</w:t>
+            </w:r>
+          </w:p>
+          <w:p>
+            <w:pPr>
+              <w:jc w:val="both"/>
+              <w:rPr>
+                <w:rFonts w:ascii="Avenir Next LT Pro Light" w:hAnsi="Avenir Next LT Pro Light"/>
+                <w:color w:val="000000" w:themeColor="text1"/>
+              </w:rPr>
+            </w:pPr>
+            <w:r>
+              <w:rPr>
+                <w:rFonts w:ascii="Avenir Next LT Pro Light" w:hAnsi="Avenir Next LT Pro Light"/>
+                <w:color w:val="000000" w:themeColor="text1"/>
+              </w:rPr>
+              <w:t>un unico titolo, che esprime l’argomento della skill, può appartenere a più skill certificate</w:t>
             </w:r>
           </w:p>
         </w:tc>
@@ -1981,32 +2585,72 @@
             </w:pPr>
             <w:r>
               <w:rPr>
-                <w:rFonts w:ascii="Avenir Next LT Pro Light" w:hAnsi="Avenir Next LT Pro Light"/>
-                <w:b/>
-                <w:bCs/>
-                <w:color w:val="000000" w:themeColor="text1"/>
-              </w:rPr>
-              <w:t xml:space="preserve">Impiegato[1…*] </w:t>
-            </w:r>
-            <w:r>
-              <w:rPr>
-                <w:rFonts w:ascii="Avenir Next LT Pro Light" w:hAnsi="Avenir Next LT Pro Light"/>
-                <w:color w:val="000000" w:themeColor="text1"/>
-              </w:rPr>
-              <w:t>ruolo “effettua”: un impiegato effettua la registrazione di partecipazione a più progetti</w:t>
-            </w:r>
-          </w:p>
-          <w:p>
-            <w:pPr>
-              <w:jc w:val="both"/>
-              <w:rPr>
-                <w:rFonts w:ascii="Avenir Next LT Pro Light" w:hAnsi="Avenir Next LT Pro Light"/>
-                <w:color w:val="000000" w:themeColor="text1"/>
-              </w:rPr>
-            </w:pPr>
-            <w:r>
-              <w:rPr>
-                <w:rFonts w:ascii="Avenir Next LT Pro Light" w:hAnsi="Avenir Next LT Pro Light"/>
+                <w:rFonts w:ascii="Avenir Next LT Pro" w:hAnsi="Avenir Next LT Pro"/>
+                <w:b/>
+                <w:bCs/>
+                <w:color w:val="000000" w:themeColor="text1"/>
+              </w:rPr>
+              <w:t>Impiegato[1…*]</w:t>
+            </w:r>
+            <w:r>
+              <w:rPr>
+                <w:rFonts w:ascii="Avenir Next LT Pro Light" w:hAnsi="Avenir Next LT Pro Light"/>
+                <w:b/>
+                <w:bCs/>
+                <w:color w:val="000000" w:themeColor="text1"/>
+              </w:rPr>
+              <w:t xml:space="preserve"> </w:t>
+            </w:r>
+            <w:r>
+              <w:rPr>
+                <w:rFonts w:ascii="Avenir Next LT Pro Light" w:hAnsi="Avenir Next LT Pro Light"/>
+                <w:color w:val="000000" w:themeColor="text1"/>
+              </w:rPr>
+              <w:t>ruolo “effettua”:</w:t>
+            </w:r>
+          </w:p>
+          <w:p>
+            <w:pPr>
+              <w:jc w:val="both"/>
+              <w:rPr>
+                <w:rFonts w:ascii="Avenir Next LT Pro Light" w:hAnsi="Avenir Next LT Pro Light"/>
+                <w:color w:val="000000" w:themeColor="text1"/>
+              </w:rPr>
+            </w:pPr>
+            <w:r>
+              <w:rPr>
+                <w:rFonts w:ascii="Avenir Next LT Pro Light" w:hAnsi="Avenir Next LT Pro Light"/>
+                <w:color w:val="000000" w:themeColor="text1"/>
+              </w:rPr>
+              <w:t>un impiegato effettua la registrazione</w:t>
+            </w:r>
+            <w:r>
+              <w:rPr>
+                <w:rFonts w:ascii="Avenir Next LT Pro Light" w:hAnsi="Avenir Next LT Pro Light"/>
+                <w:color w:val="000000" w:themeColor="text1"/>
+              </w:rPr>
+              <w:t xml:space="preserve"> </w:t>
+            </w:r>
+            <w:r>
+              <w:rPr>
+                <w:rFonts w:ascii="Avenir Next LT Pro Light" w:hAnsi="Avenir Next LT Pro Light"/>
+                <w:color w:val="000000" w:themeColor="text1"/>
+              </w:rPr>
+              <w:t>di partecipazione a più progetti</w:t>
+            </w:r>
+          </w:p>
+          <w:p>
+            <w:pPr>
+              <w:spacing w:before="120"/>
+              <w:jc w:val="both"/>
+              <w:rPr>
+                <w:rFonts w:ascii="Avenir Next LT Pro Light" w:hAnsi="Avenir Next LT Pro Light"/>
+                <w:color w:val="000000" w:themeColor="text1"/>
+              </w:rPr>
+            </w:pPr>
+            <w:r>
+              <w:rPr>
+                <w:rFonts w:ascii="Avenir Next LT Pro" w:hAnsi="Avenir Next LT Pro"/>
                 <w:b/>
                 <w:bCs/>
                 <w:color w:val="000000" w:themeColor="text1"/>
@@ -2015,10 +2659,35 @@
             </w:r>
             <w:r>
               <w:rPr>
-                <w:rFonts w:ascii="Avenir Next LT Pro Light" w:hAnsi="Avenir Next LT Pro Light"/>
-                <w:color w:val="000000" w:themeColor="text1"/>
-              </w:rPr>
-              <w:t>ruolo “di”: una coppia del tipo (progetto,impiegato)  è di un unico impiegato</w:t>
+                <w:rFonts w:ascii="Avenir Next LT Pro" w:hAnsi="Avenir Next LT Pro"/>
+                <w:b/>
+                <w:bCs/>
+                <w:color w:val="000000" w:themeColor="text1"/>
+              </w:rPr>
+              <w:t xml:space="preserve"> </w:t>
+            </w:r>
+            <w:r>
+              <w:rPr>
+                <w:rFonts w:ascii="Avenir Next LT Pro Light" w:hAnsi="Avenir Next LT Pro Light"/>
+                <w:color w:val="000000" w:themeColor="text1"/>
+              </w:rPr>
+              <w:t>ruolo “di”:</w:t>
+            </w:r>
+          </w:p>
+          <w:p>
+            <w:pPr>
+              <w:jc w:val="both"/>
+              <w:rPr>
+                <w:rFonts w:ascii="Avenir Next LT Pro Light" w:hAnsi="Avenir Next LT Pro Light"/>
+                <w:color w:val="000000" w:themeColor="text1"/>
+              </w:rPr>
+            </w:pPr>
+            <w:r>
+              <w:rPr>
+                <w:rFonts w:ascii="Avenir Next LT Pro Light" w:hAnsi="Avenir Next LT Pro Light"/>
+                <w:color w:val="000000" w:themeColor="text1"/>
+              </w:rPr>
+              <w:t>una coppia del tipo (progetto,impiegato) è di un unico impiegato</w:t>
             </w:r>
           </w:p>
         </w:tc>
@@ -2078,7 +2747,21 @@
                 <w:rFonts w:ascii="Avenir Next LT Pro Light" w:hAnsi="Avenir Next LT Pro Light"/>
                 <w:color w:val="000000" w:themeColor="text1"/>
               </w:rPr>
-              <w:t>Indica che il legame tra un progetto e gli impiegati che ci partecipano</w:t>
+              <w:t>Indica</w:t>
+            </w:r>
+            <w:r>
+              <w:rPr>
+                <w:rFonts w:ascii="Avenir Next LT Pro Light" w:hAnsi="Avenir Next LT Pro Light"/>
+                <w:color w:val="000000" w:themeColor="text1"/>
+              </w:rPr>
+              <w:t xml:space="preserve"> </w:t>
+            </w:r>
+            <w:r>
+              <w:rPr>
+                <w:rFonts w:ascii="Avenir Next LT Pro Light" w:hAnsi="Avenir Next LT Pro Light"/>
+                <w:color w:val="000000" w:themeColor="text1"/>
+              </w:rPr>
+              <w:t>il legame tra un progetto e gli impiegati che ci partecipano</w:t>
             </w:r>
           </w:p>
         </w:tc>
@@ -2102,44 +2785,116 @@
             </w:pPr>
             <w:r>
               <w:rPr>
-                <w:rFonts w:ascii="Avenir Next LT Pro Light" w:hAnsi="Avenir Next LT Pro Light"/>
-                <w:b/>
-                <w:bCs/>
-                <w:color w:val="000000" w:themeColor="text1"/>
-              </w:rPr>
-              <w:t xml:space="preserve">ProgettoImpiegato[1] </w:t>
-            </w:r>
-            <w:r>
-              <w:rPr>
-                <w:rFonts w:ascii="Avenir Next LT Pro Light" w:hAnsi="Avenir Next LT Pro Light"/>
-                <w:color w:val="000000" w:themeColor="text1"/>
-              </w:rPr>
-              <w:t>ruolo “in”: una coppia del tipo (progetto,impiegato)  è in un unico progetto</w:t>
-            </w:r>
-          </w:p>
-          <w:p>
-            <w:pPr>
-              <w:jc w:val="both"/>
-              <w:rPr>
-                <w:rFonts w:ascii="Avenir Next LT Pro Light" w:hAnsi="Avenir Next LT Pro Light"/>
-                <w:color w:val="000000" w:themeColor="text1"/>
-              </w:rPr>
-            </w:pPr>
-            <w:r>
-              <w:rPr>
-                <w:rFonts w:ascii="Avenir Next LT Pro Light" w:hAnsi="Avenir Next LT Pro Light"/>
-                <w:b/>
-                <w:bCs/>
-                <w:color w:val="000000" w:themeColor="text1"/>
-              </w:rPr>
-              <w:t xml:space="preserve">Progetto[1…*] </w:t>
-            </w:r>
-            <w:r>
-              <w:rPr>
-                <w:rFonts w:ascii="Avenir Next LT Pro Light" w:hAnsi="Avenir Next LT Pro Light"/>
-                <w:color w:val="000000" w:themeColor="text1"/>
-              </w:rPr>
-              <w:t>ruolo “è partecipato da”: ad un progetto partecipano più impiegati registrati a quel progetto</w:t>
+                <w:rFonts w:ascii="Avenir Next LT Pro" w:hAnsi="Avenir Next LT Pro"/>
+                <w:b/>
+                <w:bCs/>
+                <w:color w:val="000000" w:themeColor="text1"/>
+              </w:rPr>
+              <w:t>ProgettoImpiegato[1]</w:t>
+            </w:r>
+            <w:r>
+              <w:rPr>
+                <w:rFonts w:ascii="Avenir Next LT Pro Light" w:hAnsi="Avenir Next LT Pro Light"/>
+                <w:b/>
+                <w:bCs/>
+                <w:color w:val="000000" w:themeColor="text1"/>
+              </w:rPr>
+              <w:t xml:space="preserve"> </w:t>
+            </w:r>
+            <w:r>
+              <w:rPr>
+                <w:rFonts w:ascii="Avenir Next LT Pro Light" w:hAnsi="Avenir Next LT Pro Light"/>
+                <w:color w:val="000000" w:themeColor="text1"/>
+              </w:rPr>
+              <w:t>ruolo “in”:</w:t>
+            </w:r>
+          </w:p>
+          <w:p>
+            <w:pPr>
+              <w:jc w:val="both"/>
+              <w:rPr>
+                <w:rFonts w:ascii="Avenir Next LT Pro Light" w:hAnsi="Avenir Next LT Pro Light"/>
+                <w:color w:val="000000" w:themeColor="text1"/>
+              </w:rPr>
+            </w:pPr>
+            <w:r>
+              <w:rPr>
+                <w:rFonts w:ascii="Avenir Next LT Pro Light" w:hAnsi="Avenir Next LT Pro Light"/>
+                <w:color w:val="000000" w:themeColor="text1"/>
+              </w:rPr>
+              <w:t>una coppia del tipo (progetto,impiegato)  è in un unico progetto</w:t>
+            </w:r>
+          </w:p>
+          <w:p>
+            <w:pPr>
+              <w:spacing w:before="120"/>
+              <w:jc w:val="both"/>
+              <w:rPr>
+                <w:rFonts w:ascii="Avenir Next LT Pro Light" w:hAnsi="Avenir Next LT Pro Light"/>
+                <w:color w:val="000000" w:themeColor="text1"/>
+              </w:rPr>
+            </w:pPr>
+            <w:r>
+              <w:rPr>
+                <w:rFonts w:ascii="Avenir Next LT Pro" w:hAnsi="Avenir Next LT Pro"/>
+                <w:b/>
+                <w:bCs/>
+                <w:color w:val="000000" w:themeColor="text1"/>
+              </w:rPr>
+              <w:t>Progetto[1…*]</w:t>
+            </w:r>
+            <w:r>
+              <w:rPr>
+                <w:rFonts w:ascii="Avenir Next LT Pro Light" w:hAnsi="Avenir Next LT Pro Light"/>
+                <w:b/>
+                <w:bCs/>
+                <w:color w:val="000000" w:themeColor="text1"/>
+              </w:rPr>
+              <w:t xml:space="preserve"> </w:t>
+            </w:r>
+            <w:r>
+              <w:rPr>
+                <w:rFonts w:ascii="Avenir Next LT Pro Light" w:hAnsi="Avenir Next LT Pro Light"/>
+                <w:color w:val="000000" w:themeColor="text1"/>
+              </w:rPr>
+              <w:t>ruolo “è partecipato da”:</w:t>
+            </w:r>
+          </w:p>
+          <w:p>
+            <w:pPr>
+              <w:jc w:val="both"/>
+              <w:rPr>
+                <w:rFonts w:ascii="Avenir Next LT Pro Light" w:hAnsi="Avenir Next LT Pro Light"/>
+                <w:color w:val="000000" w:themeColor="text1"/>
+              </w:rPr>
+            </w:pPr>
+            <w:r>
+              <w:rPr>
+                <w:rFonts w:ascii="Avenir Next LT Pro Light" w:hAnsi="Avenir Next LT Pro Light"/>
+                <w:color w:val="000000" w:themeColor="text1"/>
+              </w:rPr>
+              <w:t xml:space="preserve">ad un progetto </w:t>
+            </w:r>
+            <w:r>
+              <w:rPr>
+                <w:rFonts w:ascii="Avenir Next LT Pro Light" w:hAnsi="Avenir Next LT Pro Light"/>
+                <w:color w:val="000000" w:themeColor="text1"/>
+              </w:rPr>
+              <w:t>possono partecipare</w:t>
+            </w:r>
+            <w:r>
+              <w:rPr>
+                <w:rFonts w:ascii="Avenir Next LT Pro Light" w:hAnsi="Avenir Next LT Pro Light"/>
+                <w:color w:val="000000" w:themeColor="text1"/>
+              </w:rPr>
+              <w:t xml:space="preserve"> </w:t>
+            </w:r>
+            <w:r>
+              <w:rPr>
+                <w:rFonts w:ascii="Avenir Next LT Pro Light" w:hAnsi="Avenir Next LT Pro Light"/>
+                <w:color w:val="000000" w:themeColor="text1"/>
+              </w:rPr>
+              <w:t>più impiegati</w:t>
             </w:r>
           </w:p>
         </w:tc>
@@ -2201,6 +2956,13 @@
               </w:rPr>
               <w:t>Esprime le valutazioni effettuate dal Project Manager</w:t>
             </w:r>
+            <w:r>
+              <w:rPr>
+                <w:rFonts w:ascii="Avenir Next LT Pro Light" w:hAnsi="Avenir Next LT Pro Light"/>
+                <w:color w:val="000000" w:themeColor="text1"/>
+              </w:rPr>
+              <w:t xml:space="preserve"> sugli impiegati partecipanti al progetto da lui gestito</w:t>
+            </w:r>
           </w:p>
         </w:tc>
         <w:tc>
@@ -2223,7 +2985,7 @@
             </w:pPr>
             <w:r>
               <w:rPr>
-                <w:rFonts w:ascii="Avenir Next LT Pro Light" w:hAnsi="Avenir Next LT Pro Light"/>
+                <w:rFonts w:ascii="Avenir Next LT Pro" w:hAnsi="Avenir Next LT Pro"/>
                 <w:b/>
                 <w:bCs/>
                 <w:color w:val="000000" w:themeColor="text1"/>
@@ -2235,32 +2997,374 @@
                 <w:rFonts w:ascii="Avenir Next LT Pro Light" w:hAnsi="Avenir Next LT Pro Light"/>
                 <w:color w:val="000000" w:themeColor="text1"/>
               </w:rPr>
-              <w:t xml:space="preserve"> ruolo “valuta”: un Project Manager di un determinato progetto recensisce più impiegati che fanno parte di quel progetto</w:t>
-            </w:r>
-          </w:p>
-          <w:p>
-            <w:pPr>
-              <w:jc w:val="both"/>
-              <w:rPr>
-                <w:rFonts w:ascii="Avenir Next LT Pro Light" w:hAnsi="Avenir Next LT Pro Light"/>
-                <w:color w:val="000000" w:themeColor="text1"/>
-              </w:rPr>
-            </w:pPr>
-            <w:r>
-              <w:rPr>
-                <w:rFonts w:ascii="Avenir Next LT Pro Light" w:hAnsi="Avenir Next LT Pro Light"/>
-                <w:b/>
-                <w:bCs/>
-                <w:color w:val="000000" w:themeColor="text1"/>
-              </w:rPr>
-              <w:t xml:space="preserve">ValutazioneProgettoImpiegato[1] </w:t>
-            </w:r>
-            <w:r>
-              <w:rPr>
-                <w:rFonts w:ascii="Avenir Next LT Pro Light" w:hAnsi="Avenir Next LT Pro Light"/>
-                <w:color w:val="000000" w:themeColor="text1"/>
-              </w:rPr>
-              <w:t>ruolo “è associata”: una determinata valutazione di un impiegato su un progetto viene effettuata da un unico Project Manager di quel progetto</w:t>
+              <w:t xml:space="preserve"> ruolo “valuta”:</w:t>
+            </w:r>
+          </w:p>
+          <w:p>
+            <w:pPr>
+              <w:jc w:val="both"/>
+              <w:rPr>
+                <w:rFonts w:ascii="Avenir Next LT Pro Light" w:hAnsi="Avenir Next LT Pro Light"/>
+                <w:color w:val="000000" w:themeColor="text1"/>
+              </w:rPr>
+            </w:pPr>
+            <w:r>
+              <w:rPr>
+                <w:rFonts w:ascii="Avenir Next LT Pro Light" w:hAnsi="Avenir Next LT Pro Light"/>
+                <w:color w:val="000000" w:themeColor="text1"/>
+              </w:rPr>
+              <w:t>un Project Manager di un determinato progetto recensisce più impiegati che fanno parte di quel progetto</w:t>
+            </w:r>
+          </w:p>
+          <w:p>
+            <w:pPr>
+              <w:spacing w:before="120"/>
+              <w:jc w:val="both"/>
+              <w:rPr>
+                <w:rFonts w:ascii="Avenir Next LT Pro Light" w:hAnsi="Avenir Next LT Pro Light"/>
+                <w:b/>
+                <w:bCs/>
+                <w:color w:val="000000" w:themeColor="text1"/>
+              </w:rPr>
+            </w:pPr>
+            <w:r>
+              <w:rPr>
+                <w:rFonts w:ascii="Avenir Next LT Pro" w:hAnsi="Avenir Next LT Pro"/>
+                <w:b/>
+                <w:bCs/>
+                <w:color w:val="000000" w:themeColor="text1"/>
+              </w:rPr>
+              <w:t>ValutazioneProgettoImpiegato[1]</w:t>
+            </w:r>
+          </w:p>
+          <w:p>
+            <w:pPr>
+              <w:jc w:val="both"/>
+              <w:rPr>
+                <w:rFonts w:ascii="Avenir Next LT Pro Light" w:hAnsi="Avenir Next LT Pro Light"/>
+                <w:color w:val="000000" w:themeColor="text1"/>
+              </w:rPr>
+            </w:pPr>
+            <w:r>
+              <w:rPr>
+                <w:rFonts w:ascii="Avenir Next LT Pro Light" w:hAnsi="Avenir Next LT Pro Light"/>
+                <w:color w:val="000000" w:themeColor="text1"/>
+              </w:rPr>
+              <w:t>ruolo “è associata”:</w:t>
+            </w:r>
+          </w:p>
+          <w:p>
+            <w:pPr>
+              <w:spacing w:before="160"/>
+              <w:jc w:val="both"/>
+              <w:rPr>
+                <w:rFonts w:ascii="Avenir Next LT Pro Light" w:hAnsi="Avenir Next LT Pro Light"/>
+                <w:color w:val="000000" w:themeColor="text1"/>
+              </w:rPr>
+            </w:pPr>
+            <w:r>
+              <w:rPr>
+                <w:rFonts w:ascii="Avenir Next LT Pro Light" w:hAnsi="Avenir Next LT Pro Light"/>
+                <w:color w:val="000000" w:themeColor="text1"/>
+              </w:rPr>
+              <w:t xml:space="preserve">una determinata valutazione di un impiegato su un progetto </w:t>
+            </w:r>
+            <w:r>
+              <w:rPr>
+                <w:rFonts w:ascii="Avenir Next LT Pro Light" w:hAnsi="Avenir Next LT Pro Light"/>
+                <w:color w:val="000000" w:themeColor="text1"/>
+              </w:rPr>
+              <w:t>è associata al</w:t>
+            </w:r>
+            <w:r>
+              <w:rPr>
+                <w:rFonts w:ascii="Avenir Next LT Pro Light" w:hAnsi="Avenir Next LT Pro Light"/>
+                <w:color w:val="000000" w:themeColor="text1"/>
+              </w:rPr>
+              <w:t xml:space="preserve"> Project Manager di quel progetto</w:t>
+            </w:r>
+          </w:p>
+        </w:tc>
+      </w:tr>
+    </w:tbl>
+    <w:p>
+      <w:r>
+        <w:br w:type="page"/>
+      </w:r>
+    </w:p>
+    <w:tbl>
+      <w:tblPr>
+        <w:tblStyle w:val="Grigliatabella"/>
+        <w:tblW w:w="0" w:type="auto"/>
+        <w:tblBorders>
+          <w:left w:val="none" w:sz="0" w:space="0" w:color="auto"/>
+          <w:right w:val="none" w:sz="0" w:space="0" w:color="auto"/>
+          <w:insideH w:val="none" w:sz="0" w:space="0" w:color="auto"/>
+          <w:insideV w:val="none" w:sz="0" w:space="0" w:color="auto"/>
+        </w:tblBorders>
+        <w:tblLayout w:type="fixed"/>
+        <w:tblCellMar>
+          <w:top w:w="57" w:type="dxa"/>
+          <w:left w:w="57" w:type="dxa"/>
+          <w:bottom w:w="57" w:type="dxa"/>
+          <w:right w:w="57" w:type="dxa"/>
+        </w:tblCellMar>
+        <w:tblLook w:val="04A0" w:firstRow="1" w:lastRow="0" w:firstColumn="1" w:lastColumn="0" w:noHBand="0" w:noVBand="1"/>
+      </w:tblPr>
+      <w:tblGrid>
+        <w:gridCol w:w="3119"/>
+        <w:gridCol w:w="2835"/>
+        <w:gridCol w:w="4678"/>
+      </w:tblGrid>
+      <w:tr>
+        <w:tc>
+          <w:tcPr>
+            <w:tcW w:w="3119" w:type="dxa"/>
+            <w:tcBorders>
+              <w:top w:val="single" w:sz="4" w:space="0" w:color="auto"/>
+              <w:left w:val="nil"/>
+              <w:bottom w:val="single" w:sz="4" w:space="0" w:color="auto"/>
+              <w:right w:val="nil"/>
+            </w:tcBorders>
+          </w:tcPr>
+          <w:p>
+            <w:pPr>
+              <w:jc w:val="both"/>
+              <w:rPr>
+                <w:rFonts w:ascii="Avenir Next LT Pro" w:hAnsi="Avenir Next LT Pro"/>
+                <w:b/>
+                <w:bCs/>
+                <w:color w:val="000000" w:themeColor="text1"/>
+              </w:rPr>
+            </w:pPr>
+            <w:r>
+              <w:rPr>
+                <w:rFonts w:ascii="Avenir Next LT Pro" w:hAnsi="Avenir Next LT Pro"/>
+                <w:b/>
+                <w:bCs/>
+                <w:color w:val="000000" w:themeColor="text1"/>
+              </w:rPr>
+              <w:lastRenderedPageBreak/>
+              <w:t>ImpiegatoRecensito</w:t>
+            </w:r>
+          </w:p>
+        </w:tc>
+        <w:tc>
+          <w:tcPr>
+            <w:tcW w:w="2835" w:type="dxa"/>
+            <w:tcBorders>
+              <w:top w:val="single" w:sz="4" w:space="0" w:color="auto"/>
+              <w:left w:val="nil"/>
+              <w:bottom w:val="single" w:sz="4" w:space="0" w:color="auto"/>
+              <w:right w:val="nil"/>
+            </w:tcBorders>
+          </w:tcPr>
+          <w:p>
+            <w:pPr>
+              <w:jc w:val="both"/>
+              <w:rPr>
+                <w:rFonts w:ascii="Avenir Next LT Pro Light" w:hAnsi="Avenir Next LT Pro Light"/>
+                <w:color w:val="000000" w:themeColor="text1"/>
+              </w:rPr>
+            </w:pPr>
+            <w:r>
+              <w:rPr>
+                <w:rFonts w:ascii="Avenir Next LT Pro Light" w:hAnsi="Avenir Next LT Pro Light"/>
+                <w:color w:val="000000" w:themeColor="text1"/>
+              </w:rPr>
+              <w:t>Esprime</w:t>
+            </w:r>
+            <w:r>
+              <w:rPr>
+                <w:rFonts w:ascii="Avenir Next LT Pro Light" w:hAnsi="Avenir Next LT Pro Light"/>
+                <w:color w:val="000000" w:themeColor="text1"/>
+              </w:rPr>
+              <w:t xml:space="preserve"> </w:t>
+            </w:r>
+            <w:r>
+              <w:rPr>
+                <w:rFonts w:ascii="Avenir Next LT Pro Light" w:hAnsi="Avenir Next LT Pro Light"/>
+                <w:color w:val="000000" w:themeColor="text1"/>
+              </w:rPr>
+              <w:t xml:space="preserve">le valutazioni </w:t>
+            </w:r>
+            <w:r>
+              <w:rPr>
+                <w:rFonts w:ascii="Avenir Next LT Pro Light" w:hAnsi="Avenir Next LT Pro Light"/>
+                <w:color w:val="000000" w:themeColor="text1"/>
+              </w:rPr>
+              <w:t>associate ai singoli impiegati nei progetti</w:t>
+            </w:r>
+          </w:p>
+        </w:tc>
+        <w:tc>
+          <w:tcPr>
+            <w:tcW w:w="4678" w:type="dxa"/>
+            <w:tcBorders>
+              <w:top w:val="single" w:sz="4" w:space="0" w:color="auto"/>
+              <w:left w:val="nil"/>
+              <w:bottom w:val="single" w:sz="4" w:space="0" w:color="auto"/>
+              <w:right w:val="nil"/>
+            </w:tcBorders>
+          </w:tcPr>
+          <w:p>
+            <w:pPr>
+              <w:jc w:val="both"/>
+              <w:rPr>
+                <w:rFonts w:ascii="Avenir Next LT Pro Light" w:hAnsi="Avenir Next LT Pro Light"/>
+                <w:color w:val="000000" w:themeColor="text1"/>
+              </w:rPr>
+            </w:pPr>
+            <w:r>
+              <w:rPr>
+                <w:rFonts w:ascii="Avenir Next LT Pro" w:hAnsi="Avenir Next LT Pro"/>
+                <w:b/>
+                <w:bCs/>
+                <w:color w:val="000000" w:themeColor="text1"/>
+              </w:rPr>
+              <w:t>ProgettoImpiegato[1…*]</w:t>
+            </w:r>
+            <w:r>
+              <w:rPr>
+                <w:rFonts w:ascii="Avenir Next LT Pro Light" w:hAnsi="Avenir Next LT Pro Light"/>
+                <w:color w:val="000000" w:themeColor="text1"/>
+              </w:rPr>
+              <w:t xml:space="preserve"> ruolo “</w:t>
+            </w:r>
+            <w:r>
+              <w:rPr>
+                <w:rFonts w:ascii="Avenir Next LT Pro Light" w:hAnsi="Avenir Next LT Pro Light"/>
+                <w:color w:val="000000" w:themeColor="text1"/>
+              </w:rPr>
+              <w:t>è valutato</w:t>
+            </w:r>
+            <w:r>
+              <w:rPr>
+                <w:rFonts w:ascii="Avenir Next LT Pro Light" w:hAnsi="Avenir Next LT Pro Light"/>
+                <w:color w:val="000000" w:themeColor="text1"/>
+              </w:rPr>
+              <w:t>”:</w:t>
+            </w:r>
+          </w:p>
+          <w:p>
+            <w:pPr>
+              <w:jc w:val="both"/>
+              <w:rPr>
+                <w:rFonts w:ascii="Avenir Next LT Pro Light" w:hAnsi="Avenir Next LT Pro Light"/>
+                <w:color w:val="000000" w:themeColor="text1"/>
+              </w:rPr>
+            </w:pPr>
+            <w:r>
+              <w:rPr>
+                <w:rFonts w:ascii="Avenir Next LT Pro Light" w:hAnsi="Avenir Next LT Pro Light"/>
+                <w:color w:val="000000" w:themeColor="text1"/>
+              </w:rPr>
+              <w:t xml:space="preserve">indica che un impiegato viene valutato da più </w:t>
+            </w:r>
+            <w:r>
+              <w:rPr>
+                <w:rFonts w:ascii="Avenir Next LT Pro Light" w:hAnsi="Avenir Next LT Pro Light"/>
+                <w:color w:val="000000" w:themeColor="text1"/>
+              </w:rPr>
+              <w:t>Project Manager</w:t>
+            </w:r>
+            <w:r>
+              <w:rPr>
+                <w:rFonts w:ascii="Avenir Next LT Pro Light" w:hAnsi="Avenir Next LT Pro Light"/>
+                <w:color w:val="000000" w:themeColor="text1"/>
+              </w:rPr>
+              <w:t xml:space="preserve"> </w:t>
+            </w:r>
+            <w:r>
+              <w:rPr>
+                <w:rFonts w:ascii="Avenir Next LT Pro Light" w:hAnsi="Avenir Next LT Pro Light"/>
+                <w:color w:val="000000" w:themeColor="text1"/>
+              </w:rPr>
+              <w:t>dei progetti</w:t>
+            </w:r>
+            <w:r>
+              <w:rPr>
+                <w:rFonts w:ascii="Avenir Next LT Pro Light" w:hAnsi="Avenir Next LT Pro Light"/>
+                <w:color w:val="000000" w:themeColor="text1"/>
+              </w:rPr>
+              <w:t xml:space="preserve"> alle quali ha </w:t>
+            </w:r>
+            <w:r>
+              <w:rPr>
+                <w:rFonts w:ascii="Avenir Next LT Pro Light" w:hAnsi="Avenir Next LT Pro Light"/>
+                <w:color w:val="000000" w:themeColor="text1"/>
+              </w:rPr>
+              <w:t>lavorato</w:t>
+            </w:r>
+          </w:p>
+          <w:p>
+            <w:pPr>
+              <w:spacing w:before="120"/>
+              <w:jc w:val="both"/>
+              <w:rPr>
+                <w:rFonts w:ascii="Avenir Next LT Pro Light" w:hAnsi="Avenir Next LT Pro Light"/>
+                <w:b/>
+                <w:bCs/>
+                <w:color w:val="000000" w:themeColor="text1"/>
+              </w:rPr>
+            </w:pPr>
+            <w:r>
+              <w:rPr>
+                <w:rFonts w:ascii="Avenir Next LT Pro" w:hAnsi="Avenir Next LT Pro"/>
+                <w:b/>
+                <w:bCs/>
+                <w:color w:val="000000" w:themeColor="text1"/>
+              </w:rPr>
+              <w:t>ValutazioneProgettoImpiegato[1]</w:t>
+            </w:r>
+          </w:p>
+          <w:p>
+            <w:pPr>
+              <w:jc w:val="both"/>
+              <w:rPr>
+                <w:rFonts w:ascii="Avenir Next LT Pro Light" w:hAnsi="Avenir Next LT Pro Light"/>
+                <w:color w:val="000000" w:themeColor="text1"/>
+              </w:rPr>
+            </w:pPr>
+            <w:r>
+              <w:rPr>
+                <w:rFonts w:ascii="Avenir Next LT Pro Light" w:hAnsi="Avenir Next LT Pro Light"/>
+                <w:color w:val="000000" w:themeColor="text1"/>
+              </w:rPr>
+              <w:t>ruolo “è associata”:</w:t>
+            </w:r>
+          </w:p>
+          <w:p>
+            <w:pPr>
+              <w:spacing w:before="160"/>
+              <w:jc w:val="both"/>
+              <w:rPr>
+                <w:rFonts w:ascii="Avenir Next LT Pro Light" w:hAnsi="Avenir Next LT Pro Light"/>
+                <w:b/>
+                <w:bCs/>
+                <w:color w:val="000000" w:themeColor="text1"/>
+              </w:rPr>
+            </w:pPr>
+            <w:r>
+              <w:rPr>
+                <w:rFonts w:ascii="Avenir Next LT Pro Light" w:hAnsi="Avenir Next LT Pro Light"/>
+                <w:color w:val="000000" w:themeColor="text1"/>
+              </w:rPr>
+              <w:t>indica che ogni valutazione è associata</w:t>
+            </w:r>
+            <w:r>
+              <w:rPr>
+                <w:rFonts w:ascii="Avenir Next LT Pro Light" w:hAnsi="Avenir Next LT Pro Light"/>
+                <w:color w:val="000000" w:themeColor="text1"/>
+              </w:rPr>
+              <w:t xml:space="preserve"> </w:t>
+            </w:r>
+            <w:r>
+              <w:rPr>
+                <w:rFonts w:ascii="Avenir Next LT Pro Light" w:hAnsi="Avenir Next LT Pro Light"/>
+                <w:color w:val="000000" w:themeColor="text1"/>
+              </w:rPr>
+              <w:t>ad un unico partecipante della riunione</w:t>
             </w:r>
           </w:p>
         </w:tc>
@@ -2293,7 +3397,7 @@
                 <w:bCs/>
                 <w:color w:val="000000" w:themeColor="text1"/>
               </w:rPr>
-              <w:t>ImpiegatoRecensito</w:t>
+              <w:t>RuoloImpiegato</w:t>
             </w:r>
           </w:p>
         </w:tc>
@@ -2320,7 +3424,7 @@
                 <w:rFonts w:ascii="Avenir Next LT Pro Light" w:hAnsi="Avenir Next LT Pro Light"/>
                 <w:color w:val="000000" w:themeColor="text1"/>
               </w:rPr>
-              <w:t>Esprime che le valutazioni effettuate dal Project Manager</w:t>
+              <w:t>Ruoli che può assumere un impiegato nei progetti di cui fa parte</w:t>
             </w:r>
           </w:p>
         </w:tc>
@@ -2336,54 +3440,134 @@
           </w:tcPr>
           <w:p>
             <w:pPr>
-              <w:jc w:val="both"/>
-              <w:rPr>
-                <w:rFonts w:ascii="Avenir Next LT Pro Light" w:hAnsi="Avenir Next LT Pro Light"/>
-                <w:color w:val="000000" w:themeColor="text1"/>
-              </w:rPr>
-            </w:pPr>
-            <w:r>
-              <w:rPr>
-                <w:rFonts w:ascii="Avenir Next LT Pro Light" w:hAnsi="Avenir Next LT Pro Light"/>
-                <w:b/>
-                <w:bCs/>
-                <w:color w:val="000000" w:themeColor="text1"/>
-              </w:rPr>
-              <w:t>ProgettoImpiegato[1…*]</w:t>
-            </w:r>
-            <w:r>
-              <w:rPr>
-                <w:rFonts w:ascii="Avenir Next LT Pro Light" w:hAnsi="Avenir Next LT Pro Light"/>
-                <w:color w:val="000000" w:themeColor="text1"/>
-              </w:rPr>
-              <w:t xml:space="preserve"> ruolo “valuta”: un Project Manager di un determinato progetto recensisce più impiegati che fanno parte di quel progetto</w:t>
-            </w:r>
-          </w:p>
-          <w:p>
-            <w:pPr>
-              <w:jc w:val="both"/>
-              <w:rPr>
-                <w:rFonts w:ascii="Avenir Next LT Pro Light" w:hAnsi="Avenir Next LT Pro Light"/>
-                <w:b/>
-                <w:bCs/>
-                <w:color w:val="000000" w:themeColor="text1"/>
-              </w:rPr>
-            </w:pPr>
-            <w:r>
-              <w:rPr>
-                <w:rFonts w:ascii="Avenir Next LT Pro Light" w:hAnsi="Avenir Next LT Pro Light"/>
-                <w:b/>
-                <w:bCs/>
-                <w:color w:val="000000" w:themeColor="text1"/>
-              </w:rPr>
-              <w:t xml:space="preserve">ValutazioneProgettoImpiegato[1] </w:t>
-            </w:r>
-            <w:r>
-              <w:rPr>
-                <w:rFonts w:ascii="Avenir Next LT Pro Light" w:hAnsi="Avenir Next LT Pro Light"/>
-                <w:color w:val="000000" w:themeColor="text1"/>
-              </w:rPr>
-              <w:t>ruolo “è associata”: una determinata valutazione di un impiegato su un progetto viene effettuata da un unico Project Manager di quel progetto</w:t>
+              <w:rPr>
+                <w:rFonts w:ascii="Avenir Next LT Pro Light" w:hAnsi="Avenir Next LT Pro Light"/>
+                <w:color w:val="000000" w:themeColor="text1"/>
+              </w:rPr>
+            </w:pPr>
+            <w:r>
+              <w:rPr>
+                <w:rFonts w:ascii="Avenir Next LT Pro" w:hAnsi="Avenir Next LT Pro"/>
+                <w:b/>
+                <w:bCs/>
+                <w:color w:val="000000" w:themeColor="text1"/>
+              </w:rPr>
+              <w:t>ProgettoImpiegato[1]</w:t>
+            </w:r>
+            <w:r>
+              <w:rPr>
+                <w:rFonts w:ascii="Avenir Next LT Pro Light" w:hAnsi="Avenir Next LT Pro Light"/>
+                <w:b/>
+                <w:bCs/>
+                <w:color w:val="000000" w:themeColor="text1"/>
+              </w:rPr>
+              <w:t xml:space="preserve"> </w:t>
+            </w:r>
+            <w:r>
+              <w:rPr>
+                <w:rFonts w:ascii="Avenir Next LT Pro Light" w:hAnsi="Avenir Next LT Pro Light"/>
+                <w:color w:val="000000" w:themeColor="text1"/>
+              </w:rPr>
+              <w:t>ruolo “ha”:</w:t>
+            </w:r>
+          </w:p>
+          <w:p>
+            <w:pPr>
+              <w:rPr>
+                <w:rFonts w:ascii="Avenir Next LT Pro Light" w:hAnsi="Avenir Next LT Pro Light"/>
+                <w:color w:val="000000" w:themeColor="text1"/>
+              </w:rPr>
+            </w:pPr>
+            <w:r>
+              <w:rPr>
+                <w:rFonts w:ascii="Avenir Next LT Pro Light" w:hAnsi="Avenir Next LT Pro Light"/>
+                <w:color w:val="000000" w:themeColor="text1"/>
+              </w:rPr>
+              <w:t xml:space="preserve">indica il ruolo che </w:t>
+            </w:r>
+            <w:r>
+              <w:rPr>
+                <w:rFonts w:ascii="Avenir Next LT Pro Light" w:hAnsi="Avenir Next LT Pro Light"/>
+                <w:color w:val="000000" w:themeColor="text1"/>
+              </w:rPr>
+              <w:t>ri</w:t>
+            </w:r>
+            <w:r>
+              <w:rPr>
+                <w:rFonts w:ascii="Avenir Next LT Pro Light" w:hAnsi="Avenir Next LT Pro Light"/>
+                <w:color w:val="000000" w:themeColor="text1"/>
+              </w:rPr>
+              <w:t xml:space="preserve">copre un impiegato in un </w:t>
+            </w:r>
+            <w:r>
+              <w:rPr>
+                <w:rFonts w:ascii="Avenir Next LT Pro Light" w:hAnsi="Avenir Next LT Pro Light"/>
+                <w:color w:val="000000" w:themeColor="text1"/>
+              </w:rPr>
+              <w:t xml:space="preserve">certo </w:t>
+            </w:r>
+            <w:r>
+              <w:rPr>
+                <w:rFonts w:ascii="Avenir Next LT Pro Light" w:hAnsi="Avenir Next LT Pro Light"/>
+                <w:color w:val="000000" w:themeColor="text1"/>
+              </w:rPr>
+              <w:t>progetto</w:t>
+            </w:r>
+          </w:p>
+          <w:p>
+            <w:pPr>
+              <w:spacing w:before="120"/>
+              <w:rPr>
+                <w:rFonts w:ascii="Avenir Next LT Pro Light" w:hAnsi="Avenir Next LT Pro Light"/>
+                <w:color w:val="000000" w:themeColor="text1"/>
+              </w:rPr>
+            </w:pPr>
+            <w:r>
+              <w:rPr>
+                <w:rFonts w:ascii="Avenir Next LT Pro" w:hAnsi="Avenir Next LT Pro"/>
+                <w:b/>
+                <w:bCs/>
+                <w:color w:val="000000" w:themeColor="text1"/>
+              </w:rPr>
+              <w:t>Ruolo[1…*]</w:t>
+            </w:r>
+            <w:r>
+              <w:rPr>
+                <w:rFonts w:ascii="Avenir Next LT Pro Light" w:hAnsi="Avenir Next LT Pro Light"/>
+                <w:b/>
+                <w:bCs/>
+                <w:color w:val="000000" w:themeColor="text1"/>
+              </w:rPr>
+              <w:t xml:space="preserve"> </w:t>
+            </w:r>
+            <w:r>
+              <w:rPr>
+                <w:rFonts w:ascii="Avenir Next LT Pro Light" w:hAnsi="Avenir Next LT Pro Light"/>
+                <w:color w:val="000000" w:themeColor="text1"/>
+              </w:rPr>
+              <w:t>ruolo “riguarda”:</w:t>
+            </w:r>
+          </w:p>
+          <w:p>
+            <w:pPr>
+              <w:rPr>
+                <w:rFonts w:ascii="Avenir Next LT Pro Light" w:hAnsi="Avenir Next LT Pro Light"/>
+                <w:color w:val="000000" w:themeColor="text1"/>
+              </w:rPr>
+            </w:pPr>
+            <w:r>
+              <w:rPr>
+                <w:rFonts w:ascii="Avenir Next LT Pro Light" w:hAnsi="Avenir Next LT Pro Light"/>
+                <w:color w:val="000000" w:themeColor="text1"/>
+              </w:rPr>
+              <w:t>indica che un determinato ruolo viene ricoperto da più impiegati</w:t>
+            </w:r>
+            <w:r>
+              <w:rPr>
+                <w:rFonts w:ascii="Avenir Next LT Pro Light" w:hAnsi="Avenir Next LT Pro Light"/>
+                <w:color w:val="000000" w:themeColor="text1"/>
+              </w:rPr>
+              <w:t xml:space="preserve"> nello stesso progetto</w:t>
             </w:r>
           </w:p>
         </w:tc>
@@ -2416,7 +3600,7 @@
                 <w:bCs/>
                 <w:color w:val="000000" w:themeColor="text1"/>
               </w:rPr>
-              <w:t>RuoloImpiegato</w:t>
+              <w:t>TipologiaProgetto</w:t>
             </w:r>
           </w:p>
         </w:tc>
@@ -2443,7 +3627,7 @@
                 <w:rFonts w:ascii="Avenir Next LT Pro Light" w:hAnsi="Avenir Next LT Pro Light"/>
                 <w:color w:val="000000" w:themeColor="text1"/>
               </w:rPr>
-              <w:t>Ruoli che può assumere un impiegato nei progetti di cui fa parte</w:t>
+              <w:t>Esprime quale tipologia è associata ad un progetto</w:t>
             </w:r>
           </w:p>
         </w:tc>
@@ -2466,43 +3650,106 @@
             </w:pPr>
             <w:r>
               <w:rPr>
-                <w:rFonts w:ascii="Avenir Next LT Pro Light" w:hAnsi="Avenir Next LT Pro Light"/>
-                <w:b/>
-                <w:bCs/>
-                <w:color w:val="000000" w:themeColor="text1"/>
-              </w:rPr>
-              <w:t xml:space="preserve">ProgettoImpiegato[1] </w:t>
-            </w:r>
-            <w:r>
-              <w:rPr>
-                <w:rFonts w:ascii="Avenir Next LT Pro Light" w:hAnsi="Avenir Next LT Pro Light"/>
-                <w:color w:val="000000" w:themeColor="text1"/>
-              </w:rPr>
-              <w:t>ruolo “ha”: indica il ruolo che copre un impiegato in un progetto</w:t>
-            </w:r>
-          </w:p>
-          <w:p>
-            <w:pPr>
-              <w:rPr>
-                <w:rFonts w:ascii="Avenir Next LT Pro Light" w:hAnsi="Avenir Next LT Pro Light"/>
-                <w:color w:val="000000" w:themeColor="text1"/>
-              </w:rPr>
-            </w:pPr>
-            <w:r>
-              <w:rPr>
-                <w:rFonts w:ascii="Avenir Next LT Pro Light" w:hAnsi="Avenir Next LT Pro Light"/>
-                <w:b/>
-                <w:bCs/>
-                <w:color w:val="000000" w:themeColor="text1"/>
-              </w:rPr>
-              <w:t xml:space="preserve">Ruolo[1…*] </w:t>
-            </w:r>
-            <w:r>
-              <w:rPr>
-                <w:rFonts w:ascii="Avenir Next LT Pro Light" w:hAnsi="Avenir Next LT Pro Light"/>
-                <w:color w:val="000000" w:themeColor="text1"/>
-              </w:rPr>
-              <w:t>ruolo “riguarda”: indica che un determinato ruolo viene ricoperto da più impiegati</w:t>
+                <w:rFonts w:ascii="Avenir Next LT Pro" w:hAnsi="Avenir Next LT Pro"/>
+                <w:b/>
+                <w:bCs/>
+                <w:color w:val="000000" w:themeColor="text1"/>
+              </w:rPr>
+              <w:t>Progetto[1]</w:t>
+            </w:r>
+            <w:r>
+              <w:rPr>
+                <w:rFonts w:ascii="Avenir Next LT Pro Light" w:hAnsi="Avenir Next LT Pro Light"/>
+                <w:b/>
+                <w:bCs/>
+                <w:color w:val="000000" w:themeColor="text1"/>
+              </w:rPr>
+              <w:t xml:space="preserve"> </w:t>
+            </w:r>
+            <w:r>
+              <w:rPr>
+                <w:rFonts w:ascii="Avenir Next LT Pro Light" w:hAnsi="Avenir Next LT Pro Light"/>
+                <w:color w:val="000000" w:themeColor="text1"/>
+              </w:rPr>
+              <w:t>ruolo “è una”:</w:t>
+            </w:r>
+          </w:p>
+          <w:p>
+            <w:pPr>
+              <w:rPr>
+                <w:rFonts w:ascii="Avenir Next LT Pro Light" w:hAnsi="Avenir Next LT Pro Light"/>
+                <w:color w:val="000000" w:themeColor="text1"/>
+              </w:rPr>
+            </w:pPr>
+            <w:r>
+              <w:rPr>
+                <w:rFonts w:ascii="Avenir Next LT Pro Light" w:hAnsi="Avenir Next LT Pro Light"/>
+                <w:color w:val="000000" w:themeColor="text1"/>
+              </w:rPr>
+              <w:t>un progetto è di un’unica tipologia</w:t>
+            </w:r>
+          </w:p>
+          <w:p>
+            <w:pPr>
+              <w:spacing w:before="120"/>
+              <w:rPr>
+                <w:rFonts w:ascii="Avenir Next LT Pro Light" w:hAnsi="Avenir Next LT Pro Light"/>
+                <w:color w:val="000000" w:themeColor="text1"/>
+              </w:rPr>
+            </w:pPr>
+            <w:r>
+              <w:rPr>
+                <w:rFonts w:ascii="Avenir Next LT Pro" w:hAnsi="Avenir Next LT Pro"/>
+                <w:b/>
+                <w:bCs/>
+                <w:color w:val="000000" w:themeColor="text1"/>
+              </w:rPr>
+              <w:t>Tipologia[0…*]</w:t>
+            </w:r>
+            <w:r>
+              <w:rPr>
+                <w:rFonts w:ascii="Avenir Next LT Pro Light" w:hAnsi="Avenir Next LT Pro Light"/>
+                <w:b/>
+                <w:bCs/>
+                <w:color w:val="000000" w:themeColor="text1"/>
+              </w:rPr>
+              <w:t xml:space="preserve"> </w:t>
+            </w:r>
+            <w:r>
+              <w:rPr>
+                <w:rFonts w:ascii="Avenir Next LT Pro Light" w:hAnsi="Avenir Next LT Pro Light"/>
+                <w:color w:val="000000" w:themeColor="text1"/>
+              </w:rPr>
+              <w:t>ruolo ”è associata”:</w:t>
+            </w:r>
+          </w:p>
+          <w:p>
+            <w:pPr>
+              <w:rPr>
+                <w:rFonts w:ascii="Avenir Next LT Pro Light" w:hAnsi="Avenir Next LT Pro Light"/>
+                <w:color w:val="000000" w:themeColor="text1"/>
+              </w:rPr>
+            </w:pPr>
+            <w:r>
+              <w:rPr>
+                <w:rFonts w:ascii="Avenir Next LT Pro Light" w:hAnsi="Avenir Next LT Pro Light"/>
+                <w:color w:val="000000" w:themeColor="text1"/>
+              </w:rPr>
+              <w:t>una tipologia può essere associata a più</w:t>
+            </w:r>
+            <w:r>
+              <w:rPr>
+                <w:rFonts w:ascii="Avenir Next LT Pro Light" w:hAnsi="Avenir Next LT Pro Light"/>
+                <w:color w:val="000000" w:themeColor="text1"/>
+              </w:rPr>
+              <w:t xml:space="preserve"> </w:t>
+            </w:r>
+            <w:r>
+              <w:rPr>
+                <w:rFonts w:ascii="Avenir Next LT Pro Light" w:hAnsi="Avenir Next LT Pro Light"/>
+                <w:color w:val="000000" w:themeColor="text1"/>
+              </w:rPr>
+              <w:t>progetti</w:t>
             </w:r>
           </w:p>
         </w:tc>
@@ -2535,7 +3782,7 @@
                 <w:bCs/>
                 <w:color w:val="000000" w:themeColor="text1"/>
               </w:rPr>
-              <w:t>TipologiaProgetto</w:t>
+              <w:t>ComposizioneAmbiti</w:t>
             </w:r>
           </w:p>
         </w:tc>
@@ -2562,7 +3809,7 @@
                 <w:rFonts w:ascii="Avenir Next LT Pro Light" w:hAnsi="Avenir Next LT Pro Light"/>
                 <w:color w:val="000000" w:themeColor="text1"/>
               </w:rPr>
-              <w:t>Esprime quale tipologia è associata ad un progetto</w:t>
+              <w:t>Esprime quali ambiti tratta un progetto</w:t>
             </w:r>
           </w:p>
         </w:tc>
@@ -2585,166 +3832,133 @@
             </w:pPr>
             <w:r>
               <w:rPr>
-                <w:rFonts w:ascii="Avenir Next LT Pro Light" w:hAnsi="Avenir Next LT Pro Light"/>
-                <w:b/>
-                <w:bCs/>
-                <w:color w:val="000000" w:themeColor="text1"/>
-              </w:rPr>
-              <w:t xml:space="preserve">Progetto[1] </w:t>
-            </w:r>
-            <w:r>
-              <w:rPr>
-                <w:rFonts w:ascii="Avenir Next LT Pro Light" w:hAnsi="Avenir Next LT Pro Light"/>
-                <w:color w:val="000000" w:themeColor="text1"/>
-              </w:rPr>
-              <w:t>ruolo “è una”: un progetto è di un’unica tipologia</w:t>
-            </w:r>
-          </w:p>
-          <w:p>
-            <w:pPr>
-              <w:rPr>
-                <w:rFonts w:ascii="Avenir Next LT Pro Light" w:hAnsi="Avenir Next LT Pro Light"/>
-                <w:color w:val="000000" w:themeColor="text1"/>
-              </w:rPr>
-            </w:pPr>
-            <w:r>
-              <w:rPr>
-                <w:rFonts w:ascii="Avenir Next LT Pro Light" w:hAnsi="Avenir Next LT Pro Light"/>
-                <w:b/>
-                <w:bCs/>
-                <w:color w:val="000000" w:themeColor="text1"/>
-              </w:rPr>
-              <w:lastRenderedPageBreak/>
-              <w:t xml:space="preserve">Tipologia[0…*] </w:t>
-            </w:r>
-            <w:r>
-              <w:rPr>
-                <w:rFonts w:ascii="Avenir Next LT Pro Light" w:hAnsi="Avenir Next LT Pro Light"/>
-                <w:color w:val="000000" w:themeColor="text1"/>
-              </w:rPr>
-              <w:t>ruolo ”è associata”: una tipologia può essere associata a più progetti</w:t>
-            </w:r>
-          </w:p>
-        </w:tc>
-      </w:tr>
-      <w:tr>
-        <w:tc>
-          <w:tcPr>
-            <w:tcW w:w="3119" w:type="dxa"/>
-            <w:tcBorders>
-              <w:top w:val="single" w:sz="4" w:space="0" w:color="auto"/>
-              <w:left w:val="nil"/>
-              <w:bottom w:val="single" w:sz="4" w:space="0" w:color="auto"/>
-              <w:right w:val="nil"/>
-            </w:tcBorders>
-          </w:tcPr>
-          <w:p>
-            <w:pPr>
-              <w:jc w:val="both"/>
-              <w:rPr>
-                <w:rFonts w:ascii="Avenir Next LT Pro" w:hAnsi="Avenir Next LT Pro"/>
-                <w:b/>
-                <w:bCs/>
-                <w:color w:val="000000" w:themeColor="text1"/>
-              </w:rPr>
-            </w:pPr>
-            <w:r>
-              <w:rPr>
-                <w:rFonts w:ascii="Avenir Next LT Pro" w:hAnsi="Avenir Next LT Pro"/>
-                <w:b/>
-                <w:bCs/>
-                <w:color w:val="000000" w:themeColor="text1"/>
-              </w:rPr>
-              <w:lastRenderedPageBreak/>
-              <w:t>ComposizioneAmbiti</w:t>
-            </w:r>
-          </w:p>
-        </w:tc>
-        <w:tc>
-          <w:tcPr>
-            <w:tcW w:w="2835" w:type="dxa"/>
-            <w:tcBorders>
-              <w:top w:val="single" w:sz="4" w:space="0" w:color="auto"/>
-              <w:left w:val="nil"/>
-              <w:bottom w:val="single" w:sz="4" w:space="0" w:color="auto"/>
-              <w:right w:val="nil"/>
-            </w:tcBorders>
-          </w:tcPr>
-          <w:p>
-            <w:pPr>
-              <w:jc w:val="both"/>
-              <w:rPr>
-                <w:rFonts w:ascii="Avenir Next LT Pro Light" w:hAnsi="Avenir Next LT Pro Light"/>
-                <w:color w:val="000000" w:themeColor="text1"/>
-              </w:rPr>
-            </w:pPr>
-            <w:r>
-              <w:rPr>
-                <w:rFonts w:ascii="Avenir Next LT Pro Light" w:hAnsi="Avenir Next LT Pro Light"/>
-                <w:color w:val="000000" w:themeColor="text1"/>
-              </w:rPr>
-              <w:t>Esprime quali ambiti tratta un progetto</w:t>
-            </w:r>
-          </w:p>
-        </w:tc>
-        <w:tc>
-          <w:tcPr>
-            <w:tcW w:w="4678" w:type="dxa"/>
-            <w:tcBorders>
-              <w:top w:val="single" w:sz="4" w:space="0" w:color="auto"/>
-              <w:left w:val="nil"/>
-              <w:bottom w:val="single" w:sz="4" w:space="0" w:color="auto"/>
-              <w:right w:val="nil"/>
-            </w:tcBorders>
-          </w:tcPr>
-          <w:p>
-            <w:pPr>
-              <w:rPr>
-                <w:rFonts w:ascii="Avenir Next LT Pro Light" w:hAnsi="Avenir Next LT Pro Light"/>
-                <w:color w:val="000000" w:themeColor="text1"/>
-              </w:rPr>
-            </w:pPr>
-            <w:r>
-              <w:rPr>
-                <w:rFonts w:ascii="Avenir Next LT Pro Light" w:hAnsi="Avenir Next LT Pro Light"/>
-                <w:b/>
-                <w:bCs/>
-                <w:color w:val="000000" w:themeColor="text1"/>
-              </w:rPr>
-              <w:t xml:space="preserve">Progetto[1] </w:t>
-            </w:r>
-            <w:r>
-              <w:rPr>
-                <w:rFonts w:ascii="Avenir Next LT Pro Light" w:hAnsi="Avenir Next LT Pro Light"/>
-                <w:color w:val="000000" w:themeColor="text1"/>
-              </w:rPr>
-              <w:t>ruolo “tratta”: un progetto tratta un unico ambito</w:t>
-            </w:r>
-          </w:p>
-          <w:p>
-            <w:pPr>
-              <w:rPr>
-                <w:rFonts w:ascii="Avenir Next LT Pro Light" w:hAnsi="Avenir Next LT Pro Light"/>
-                <w:b/>
-                <w:bCs/>
-                <w:color w:val="000000" w:themeColor="text1"/>
-              </w:rPr>
-            </w:pPr>
-            <w:r>
-              <w:rPr>
-                <w:rFonts w:ascii="Avenir Next LT Pro Light" w:hAnsi="Avenir Next LT Pro Light"/>
-                <w:b/>
-                <w:bCs/>
-                <w:color w:val="000000" w:themeColor="text1"/>
-              </w:rPr>
-              <w:t xml:space="preserve">Ambito[0…*] </w:t>
-            </w:r>
-            <w:r>
-              <w:rPr>
-                <w:rFonts w:ascii="Avenir Next LT Pro Light" w:hAnsi="Avenir Next LT Pro Light"/>
-                <w:color w:val="000000" w:themeColor="text1"/>
-              </w:rPr>
-              <w:t>ruolo ”è trattato in”: un ambito può essere trattato in più progetti</w:t>
+                <w:rFonts w:ascii="Avenir Next LT Pro" w:hAnsi="Avenir Next LT Pro"/>
+                <w:b/>
+                <w:bCs/>
+                <w:color w:val="000000" w:themeColor="text1"/>
+              </w:rPr>
+              <w:t>Progetto[1</w:t>
+            </w:r>
+            <w:r>
+              <w:rPr>
+                <w:rFonts w:ascii="Avenir Next LT Pro" w:hAnsi="Avenir Next LT Pro"/>
+                <w:b/>
+                <w:bCs/>
+                <w:color w:val="000000" w:themeColor="text1"/>
+              </w:rPr>
+              <w:t>…*</w:t>
+            </w:r>
+            <w:r>
+              <w:rPr>
+                <w:rFonts w:ascii="Avenir Next LT Pro" w:hAnsi="Avenir Next LT Pro"/>
+                <w:b/>
+                <w:bCs/>
+                <w:color w:val="000000" w:themeColor="text1"/>
+              </w:rPr>
+              <w:t>]</w:t>
+            </w:r>
+            <w:r>
+              <w:rPr>
+                <w:rFonts w:ascii="Avenir Next LT Pro Light" w:hAnsi="Avenir Next LT Pro Light"/>
+                <w:b/>
+                <w:bCs/>
+                <w:color w:val="000000" w:themeColor="text1"/>
+              </w:rPr>
+              <w:t xml:space="preserve"> </w:t>
+            </w:r>
+            <w:r>
+              <w:rPr>
+                <w:rFonts w:ascii="Avenir Next LT Pro Light" w:hAnsi="Avenir Next LT Pro Light"/>
+                <w:color w:val="000000" w:themeColor="text1"/>
+              </w:rPr>
+              <w:t>ruolo “tratta”:</w:t>
+            </w:r>
+          </w:p>
+          <w:p>
+            <w:pPr>
+              <w:rPr>
+                <w:rFonts w:ascii="Avenir Next LT Pro Light" w:hAnsi="Avenir Next LT Pro Light"/>
+                <w:color w:val="000000" w:themeColor="text1"/>
+              </w:rPr>
+            </w:pPr>
+            <w:r>
+              <w:rPr>
+                <w:rFonts w:ascii="Avenir Next LT Pro Light" w:hAnsi="Avenir Next LT Pro Light"/>
+                <w:color w:val="000000" w:themeColor="text1"/>
+              </w:rPr>
+              <w:t xml:space="preserve">un progetto tratta </w:t>
+            </w:r>
+            <w:r>
+              <w:rPr>
+                <w:rFonts w:ascii="Avenir Next LT Pro Light" w:hAnsi="Avenir Next LT Pro Light"/>
+                <w:color w:val="000000" w:themeColor="text1"/>
+              </w:rPr>
+              <w:t>diversi</w:t>
+            </w:r>
+            <w:r>
+              <w:rPr>
+                <w:rFonts w:ascii="Avenir Next LT Pro Light" w:hAnsi="Avenir Next LT Pro Light"/>
+                <w:color w:val="000000" w:themeColor="text1"/>
+              </w:rPr>
+              <w:t xml:space="preserve"> ambit</w:t>
+            </w:r>
+            <w:r>
+              <w:rPr>
+                <w:rFonts w:ascii="Avenir Next LT Pro Light" w:hAnsi="Avenir Next LT Pro Light"/>
+                <w:color w:val="000000" w:themeColor="text1"/>
+              </w:rPr>
+              <w:t>i</w:t>
+            </w:r>
+          </w:p>
+          <w:p>
+            <w:pPr>
+              <w:spacing w:before="120"/>
+              <w:rPr>
+                <w:rFonts w:ascii="Avenir Next LT Pro Light" w:hAnsi="Avenir Next LT Pro Light"/>
+                <w:color w:val="000000" w:themeColor="text1"/>
+              </w:rPr>
+            </w:pPr>
+            <w:r>
+              <w:rPr>
+                <w:rFonts w:ascii="Avenir Next LT Pro" w:hAnsi="Avenir Next LT Pro"/>
+                <w:b/>
+                <w:bCs/>
+                <w:color w:val="000000" w:themeColor="text1"/>
+              </w:rPr>
+              <w:t>Ambito[0…*]</w:t>
+            </w:r>
+            <w:r>
+              <w:rPr>
+                <w:rFonts w:ascii="Avenir Next LT Pro Light" w:hAnsi="Avenir Next LT Pro Light"/>
+                <w:b/>
+                <w:bCs/>
+                <w:color w:val="000000" w:themeColor="text1"/>
+              </w:rPr>
+              <w:t xml:space="preserve"> </w:t>
+            </w:r>
+            <w:r>
+              <w:rPr>
+                <w:rFonts w:ascii="Avenir Next LT Pro Light" w:hAnsi="Avenir Next LT Pro Light"/>
+                <w:color w:val="000000" w:themeColor="text1"/>
+              </w:rPr>
+              <w:t>ruolo ”è trattato in”:</w:t>
+            </w:r>
+          </w:p>
+          <w:p>
+            <w:pPr>
+              <w:rPr>
+                <w:rFonts w:ascii="Avenir Next LT Pro Light" w:hAnsi="Avenir Next LT Pro Light"/>
+                <w:b/>
+                <w:bCs/>
+                <w:color w:val="000000" w:themeColor="text1"/>
+              </w:rPr>
+            </w:pPr>
+            <w:r>
+              <w:rPr>
+                <w:rFonts w:ascii="Avenir Next LT Pro Light" w:hAnsi="Avenir Next LT Pro Light"/>
+                <w:color w:val="000000" w:themeColor="text1"/>
+              </w:rPr>
+              <w:t>un ambito può essere trattato in più progetti</w:t>
             </w:r>
           </w:p>
         </w:tc>

--- a/Dizionari/Dizionario Delle Associazioni.docx
+++ b/Dizionari/Dizionario Delle Associazioni.docx
@@ -632,13 +632,7 @@
               <w:rPr>
                 <w:rFonts w:ascii="Avenir Next LT Pro Light" w:hAnsi="Avenir Next LT Pro Light"/>
               </w:rPr>
-              <w:t xml:space="preserve"> </w:t>
-            </w:r>
-            <w:r>
-              <w:rPr>
-                <w:rFonts w:ascii="Avenir Next LT Pro Light" w:hAnsi="Avenir Next LT Pro Light"/>
-              </w:rPr>
-              <w:t>generica</w:t>
+              <w:t xml:space="preserve"> generica</w:t>
             </w:r>
             <w:r>
               <w:rPr>
@@ -3121,30 +3115,139 @@
           <w:tcPr>
             <w:tcW w:w="3119" w:type="dxa"/>
             <w:tcBorders>
-              <w:top w:val="single" w:sz="4" w:space="0" w:color="auto"/>
-              <w:left w:val="nil"/>
-              <w:bottom w:val="single" w:sz="4" w:space="0" w:color="auto"/>
-              <w:right w:val="nil"/>
-            </w:tcBorders>
-          </w:tcPr>
-          <w:p>
-            <w:pPr>
-              <w:jc w:val="both"/>
-              <w:rPr>
-                <w:rFonts w:ascii="Avenir Next LT Pro" w:hAnsi="Avenir Next LT Pro"/>
-                <w:b/>
-                <w:bCs/>
-                <w:color w:val="000000" w:themeColor="text1"/>
-              </w:rPr>
-            </w:pPr>
-            <w:r>
-              <w:rPr>
-                <w:rFonts w:ascii="Avenir Next LT Pro" w:hAnsi="Avenir Next LT Pro"/>
-                <w:b/>
-                <w:bCs/>
-                <w:color w:val="000000" w:themeColor="text1"/>
+              <w:top w:val="single" w:sz="12" w:space="0" w:color="auto"/>
+              <w:left w:val="nil"/>
+              <w:bottom w:val="single" w:sz="4" w:space="0" w:color="auto"/>
+              <w:right w:val="nil"/>
+            </w:tcBorders>
+            <w:vAlign w:val="center"/>
+          </w:tcPr>
+          <w:p>
+            <w:pPr>
+              <w:jc w:val="center"/>
+              <w:rPr>
+                <w:rFonts w:ascii="Avenir Next LT Pro" w:hAnsi="Avenir Next LT Pro"/>
+                <w:b/>
+                <w:bCs/>
+                <w:color w:val="000000" w:themeColor="text1"/>
+              </w:rPr>
+            </w:pPr>
+            <w:r>
+              <w:rPr>
+                <w:rFonts w:ascii="Avenir Next LT Pro" w:hAnsi="Avenir Next LT Pro"/>
+                <w:b/>
+                <w:bCs/>
               </w:rPr>
               <w:lastRenderedPageBreak/>
+              <w:t>Nome</w:t>
+            </w:r>
+          </w:p>
+        </w:tc>
+        <w:tc>
+          <w:tcPr>
+            <w:tcW w:w="2835" w:type="dxa"/>
+            <w:tcBorders>
+              <w:top w:val="single" w:sz="12" w:space="0" w:color="auto"/>
+              <w:left w:val="nil"/>
+              <w:bottom w:val="single" w:sz="4" w:space="0" w:color="auto"/>
+              <w:right w:val="nil"/>
+            </w:tcBorders>
+            <w:vAlign w:val="center"/>
+          </w:tcPr>
+          <w:p>
+            <w:pPr>
+              <w:jc w:val="center"/>
+              <w:rPr>
+                <w:rFonts w:ascii="Avenir Next LT Pro Light" w:hAnsi="Avenir Next LT Pro Light"/>
+                <w:color w:val="000000" w:themeColor="text1"/>
+              </w:rPr>
+            </w:pPr>
+            <w:r>
+              <w:rPr>
+                <w:rFonts w:ascii="Avenir Next LT Pro" w:hAnsi="Avenir Next LT Pro"/>
+                <w:b/>
+                <w:bCs/>
+              </w:rPr>
+              <w:t>Descrizione</w:t>
+            </w:r>
+          </w:p>
+        </w:tc>
+        <w:tc>
+          <w:tcPr>
+            <w:tcW w:w="4678" w:type="dxa"/>
+            <w:tcBorders>
+              <w:top w:val="single" w:sz="12" w:space="0" w:color="auto"/>
+              <w:left w:val="nil"/>
+              <w:bottom w:val="single" w:sz="4" w:space="0" w:color="auto"/>
+              <w:right w:val="nil"/>
+            </w:tcBorders>
+            <w:vAlign w:val="center"/>
+          </w:tcPr>
+          <w:p>
+            <w:pPr>
+              <w:jc w:val="center"/>
+              <w:rPr>
+                <w:rFonts w:ascii="Avenir Next LT Pro" w:hAnsi="Avenir Next LT Pro"/>
+                <w:b/>
+                <w:bCs/>
+                <w:color w:val="000000" w:themeColor="text1"/>
+              </w:rPr>
+            </w:pPr>
+            <w:r>
+              <w:rPr>
+                <w:rFonts w:ascii="Avenir Next LT Pro" w:hAnsi="Avenir Next LT Pro"/>
+                <w:b/>
+                <w:bCs/>
+              </w:rPr>
+              <w:t xml:space="preserve">Classi </w:t>
+            </w:r>
+            <w:r>
+              <w:rPr>
+                <w:rFonts w:ascii="Avenir Next LT Pro" w:hAnsi="Avenir Next LT Pro"/>
+                <w:b/>
+                <w:bCs/>
+              </w:rPr>
+              <w:t>c</w:t>
+            </w:r>
+            <w:r>
+              <w:rPr>
+                <w:rFonts w:ascii="Avenir Next LT Pro" w:hAnsi="Avenir Next LT Pro"/>
+                <w:b/>
+                <w:bCs/>
+              </w:rPr>
+              <w:t>oinvolte</w:t>
+            </w:r>
+          </w:p>
+        </w:tc>
+      </w:tr>
+      <w:tr>
+        <w:tc>
+          <w:tcPr>
+            <w:tcW w:w="3119" w:type="dxa"/>
+            <w:tcBorders>
+              <w:top w:val="single" w:sz="4" w:space="0" w:color="auto"/>
+              <w:left w:val="nil"/>
+              <w:bottom w:val="single" w:sz="4" w:space="0" w:color="auto"/>
+              <w:right w:val="nil"/>
+            </w:tcBorders>
+          </w:tcPr>
+          <w:p>
+            <w:pPr>
+              <w:jc w:val="both"/>
+              <w:rPr>
+                <w:rFonts w:ascii="Avenir Next LT Pro" w:hAnsi="Avenir Next LT Pro"/>
+                <w:b/>
+                <w:bCs/>
+                <w:color w:val="000000" w:themeColor="text1"/>
+              </w:rPr>
+            </w:pPr>
+            <w:r>
+              <w:rPr>
+                <w:rFonts w:ascii="Avenir Next LT Pro" w:hAnsi="Avenir Next LT Pro"/>
+                <w:b/>
+                <w:bCs/>
+                <w:color w:val="000000" w:themeColor="text1"/>
+              </w:rPr>
               <w:t>ImpiegatoRecensito</w:t>
             </w:r>
           </w:p>

--- a/Dizionari/Dizionario Delle Associazioni.docx
+++ b/Dizionari/Dizionario Delle Associazioni.docx
@@ -1067,6 +1067,13 @@
               </w:rPr>
               <w:t>indica a quali riunioni partecipa un impiegato</w:t>
             </w:r>
+            <w:r>
+              <w:rPr>
+                <w:rFonts w:ascii="Avenir Next LT Pro Light" w:hAnsi="Avenir Next LT Pro Light"/>
+                <w:color w:val="000000" w:themeColor="text1"/>
+              </w:rPr>
+              <w:t>.</w:t>
+            </w:r>
           </w:p>
           <w:p>
             <w:pPr>
@@ -1138,6 +1145,13 @@
                 <w:color w:val="000000" w:themeColor="text1"/>
               </w:rPr>
               <w:t>o</w:t>
+            </w:r>
+            <w:r>
+              <w:rPr>
+                <w:rFonts w:ascii="Avenir Next LT Pro Light" w:hAnsi="Avenir Next LT Pro Light"/>
+                <w:color w:val="000000" w:themeColor="text1"/>
+              </w:rPr>
+              <w:t>.</w:t>
             </w:r>
           </w:p>
         </w:tc>
@@ -1170,7 +1184,7 @@
                 <w:bCs/>
                 <w:color w:val="000000" w:themeColor="text1"/>
               </w:rPr>
-              <w:t>OrganizzatoreRecensore</w:t>
+              <w:t>ValutazioneOrganizzatore</w:t>
             </w:r>
           </w:p>
         </w:tc>
@@ -1226,11 +1240,11 @@
                 <w:bCs/>
                 <w:color w:val="000000" w:themeColor="text1"/>
               </w:rPr>
-              <w:t>RiunioneImpiegato[1…*]</w:t>
-            </w:r>
-            <w:r>
-              <w:rPr>
-                <w:rFonts w:ascii="Avenir Next LT Pro Light" w:hAnsi="Avenir Next LT Pro Light"/>
+              <w:t>ValutazioneRiunioneImpiegato</w:t>
+            </w:r>
+            <w:r>
+              <w:rPr>
+                <w:rFonts w:ascii="Avenir Next LT Pro" w:hAnsi="Avenir Next LT Pro"/>
                 <w:b/>
                 <w:bCs/>
                 <w:color w:val="000000" w:themeColor="text1"/>
@@ -1239,10 +1253,60 @@
             </w:r>
             <w:r>
               <w:rPr>
-                <w:rFonts w:ascii="Avenir Next LT Pro Light" w:hAnsi="Avenir Next LT Pro Light"/>
-                <w:color w:val="000000" w:themeColor="text1"/>
-              </w:rPr>
-              <w:t>ruolo “valuta”:</w:t>
+                <w:rFonts w:ascii="Avenir Next LT Pro" w:hAnsi="Avenir Next LT Pro"/>
+                <w:b/>
+                <w:bCs/>
+                <w:color w:val="000000" w:themeColor="text1"/>
+              </w:rPr>
+              <w:t>[</w:t>
+            </w:r>
+            <w:r>
+              <w:rPr>
+                <w:rFonts w:ascii="Avenir Next LT Pro" w:hAnsi="Avenir Next LT Pro"/>
+                <w:b/>
+                <w:bCs/>
+                <w:color w:val="000000" w:themeColor="text1"/>
+              </w:rPr>
+              <w:t>0</w:t>
+            </w:r>
+            <w:r>
+              <w:rPr>
+                <w:rFonts w:ascii="Avenir Next LT Pro" w:hAnsi="Avenir Next LT Pro"/>
+                <w:b/>
+                <w:bCs/>
+                <w:color w:val="000000" w:themeColor="text1"/>
+              </w:rPr>
+              <w:t>…*]</w:t>
+            </w:r>
+            <w:r>
+              <w:rPr>
+                <w:rFonts w:ascii="Avenir Next LT Pro Light" w:hAnsi="Avenir Next LT Pro Light"/>
+                <w:b/>
+                <w:bCs/>
+                <w:color w:val="000000" w:themeColor="text1"/>
+              </w:rPr>
+              <w:t xml:space="preserve"> </w:t>
+            </w:r>
+            <w:r>
+              <w:rPr>
+                <w:rFonts w:ascii="Avenir Next LT Pro Light" w:hAnsi="Avenir Next LT Pro Light"/>
+                <w:color w:val="000000" w:themeColor="text1"/>
+              </w:rPr>
+              <w:t>ruolo “</w:t>
+            </w:r>
+            <w:r>
+              <w:rPr>
+                <w:rFonts w:ascii="Avenir Next LT Pro Light" w:hAnsi="Avenir Next LT Pro Light"/>
+                <w:color w:val="000000" w:themeColor="text1"/>
+              </w:rPr>
+              <w:t>ha</w:t>
+            </w:r>
+            <w:r>
+              <w:rPr>
+                <w:rFonts w:ascii="Avenir Next LT Pro Light" w:hAnsi="Avenir Next LT Pro Light"/>
+                <w:color w:val="000000" w:themeColor="text1"/>
+              </w:rPr>
+              <w:t>”:</w:t>
             </w:r>
           </w:p>
           <w:p>
@@ -1260,6 +1324,13 @@
               </w:rPr>
               <w:t>esprime che un Organizzatore recensisce più partecipanti di una riunione</w:t>
             </w:r>
+            <w:r>
+              <w:rPr>
+                <w:rFonts w:ascii="Avenir Next LT Pro Light" w:hAnsi="Avenir Next LT Pro Light"/>
+                <w:color w:val="000000" w:themeColor="text1"/>
+              </w:rPr>
+              <w:t>.</w:t>
+            </w:r>
           </w:p>
           <w:p>
             <w:pPr>
@@ -1277,38 +1348,71 @@
                 <w:bCs/>
                 <w:color w:val="000000" w:themeColor="text1"/>
               </w:rPr>
-              <w:t>ValutazioneRiunioneImpiegato[1]</w:t>
-            </w:r>
-            <w:r>
-              <w:rPr>
-                <w:rFonts w:ascii="Avenir Next LT Pro Light" w:hAnsi="Avenir Next LT Pro Light"/>
+              <w:t>Riunione</w:t>
+            </w:r>
+            <w:r>
+              <w:rPr>
+                <w:rFonts w:ascii="Avenir Next LT Pro" w:hAnsi="Avenir Next LT Pro"/>
+                <w:b/>
+                <w:bCs/>
                 <w:color w:val="000000" w:themeColor="text1"/>
               </w:rPr>
               <w:t xml:space="preserve"> </w:t>
             </w:r>
-          </w:p>
-          <w:p>
-            <w:pPr>
-              <w:jc w:val="both"/>
-              <w:rPr>
-                <w:rFonts w:ascii="Avenir Next LT Pro Light" w:hAnsi="Avenir Next LT Pro Light"/>
-                <w:color w:val="000000" w:themeColor="text1"/>
-              </w:rPr>
-            </w:pPr>
-            <w:r>
-              <w:rPr>
-                <w:rFonts w:ascii="Avenir Next LT Pro Light" w:hAnsi="Avenir Next LT Pro Light"/>
-                <w:color w:val="000000" w:themeColor="text1"/>
-              </w:rPr>
-              <w:t>ruolo “è associata”:</w:t>
-            </w:r>
-          </w:p>
-          <w:p>
-            <w:pPr>
-              <w:spacing w:before="160"/>
-              <w:jc w:val="both"/>
-              <w:rPr>
-                <w:rFonts w:ascii="Avenir Next LT Pro Light" w:hAnsi="Avenir Next LT Pro Light"/>
+            <w:r>
+              <w:rPr>
+                <w:rFonts w:ascii="Avenir Next LT Pro" w:hAnsi="Avenir Next LT Pro"/>
+                <w:b/>
+                <w:bCs/>
+                <w:color w:val="000000" w:themeColor="text1"/>
+              </w:rPr>
+              <w:t>[1]</w:t>
+            </w:r>
+            <w:r>
+              <w:rPr>
+                <w:rFonts w:ascii="Avenir Next LT Pro Light" w:hAnsi="Avenir Next LT Pro Light"/>
+                <w:color w:val="000000" w:themeColor="text1"/>
+              </w:rPr>
+              <w:t xml:space="preserve"> </w:t>
+            </w:r>
+          </w:p>
+          <w:p>
+            <w:pPr>
+              <w:jc w:val="both"/>
+              <w:rPr>
+                <w:rFonts w:ascii="Avenir Next LT Pro Light" w:hAnsi="Avenir Next LT Pro Light"/>
+                <w:color w:val="000000" w:themeColor="text1"/>
+              </w:rPr>
+            </w:pPr>
+            <w:r>
+              <w:rPr>
+                <w:rFonts w:ascii="Avenir Next LT Pro Light" w:hAnsi="Avenir Next LT Pro Light"/>
+                <w:color w:val="000000" w:themeColor="text1"/>
+              </w:rPr>
+              <w:t xml:space="preserve">ruolo “è </w:t>
+            </w:r>
+            <w:r>
+              <w:rPr>
+                <w:rFonts w:ascii="Avenir Next LT Pro Light" w:hAnsi="Avenir Next LT Pro Light"/>
+                <w:color w:val="000000" w:themeColor="text1"/>
+              </w:rPr>
+              <w:t>di</w:t>
+            </w:r>
+            <w:r>
+              <w:rPr>
+                <w:rFonts w:ascii="Avenir Next LT Pro Light" w:hAnsi="Avenir Next LT Pro Light"/>
+                <w:color w:val="000000" w:themeColor="text1"/>
+              </w:rPr>
+              <w:t>”:</w:t>
+            </w:r>
+          </w:p>
+          <w:p>
+            <w:pPr>
+              <w:jc w:val="both"/>
+              <w:rPr>
+                <w:rFonts w:ascii="Avenir Next LT Pro" w:hAnsi="Avenir Next LT Pro"/>
+                <w:b/>
+                <w:bCs/>
                 <w:color w:val="000000" w:themeColor="text1"/>
               </w:rPr>
             </w:pPr>
@@ -1331,21 +1435,49 @@
                 <w:rFonts w:ascii="Avenir Next LT Pro Light" w:hAnsi="Avenir Next LT Pro Light"/>
                 <w:color w:val="000000" w:themeColor="text1"/>
               </w:rPr>
-              <w:t xml:space="preserve"> valutazione è associata </w:t>
-            </w:r>
-            <w:r>
-              <w:rPr>
-                <w:rFonts w:ascii="Avenir Next LT Pro Light" w:hAnsi="Avenir Next LT Pro Light"/>
-                <w:color w:val="000000" w:themeColor="text1"/>
-              </w:rPr>
-              <w:t>ad un singolo o</w:t>
-            </w:r>
-            <w:r>
-              <w:rPr>
-                <w:rFonts w:ascii="Avenir Next LT Pro Light" w:hAnsi="Avenir Next LT Pro Light"/>
-                <w:color w:val="000000" w:themeColor="text1"/>
-              </w:rPr>
-              <w:t>rganizzatore della riunione</w:t>
+              <w:t xml:space="preserve"> valutazione è </w:t>
+            </w:r>
+            <w:r>
+              <w:rPr>
+                <w:rFonts w:ascii="Avenir Next LT Pro Light" w:hAnsi="Avenir Next LT Pro Light"/>
+                <w:color w:val="000000" w:themeColor="text1"/>
+              </w:rPr>
+              <w:t>scritta dall’</w:t>
+            </w:r>
+            <w:r>
+              <w:rPr>
+                <w:rFonts w:ascii="Avenir Next LT Pro Light" w:hAnsi="Avenir Next LT Pro Light"/>
+                <w:color w:val="000000" w:themeColor="text1"/>
+              </w:rPr>
+              <w:t>o</w:t>
+            </w:r>
+            <w:r>
+              <w:rPr>
+                <w:rFonts w:ascii="Avenir Next LT Pro Light" w:hAnsi="Avenir Next LT Pro Light"/>
+                <w:color w:val="000000" w:themeColor="text1"/>
+              </w:rPr>
+              <w:t xml:space="preserve">rganizzatore </w:t>
+            </w:r>
+            <w:r>
+              <w:rPr>
+                <w:rFonts w:ascii="Avenir Next LT Pro Light" w:hAnsi="Avenir Next LT Pro Light"/>
+                <w:color w:val="000000" w:themeColor="text1"/>
+              </w:rPr>
+              <w:t>di una</w:t>
+            </w:r>
+            <w:r>
+              <w:rPr>
+                <w:rFonts w:ascii="Avenir Next LT Pro Light" w:hAnsi="Avenir Next LT Pro Light"/>
+                <w:color w:val="000000" w:themeColor="text1"/>
+              </w:rPr>
+              <w:t xml:space="preserve"> riunione</w:t>
+            </w:r>
+            <w:r>
+              <w:rPr>
+                <w:rFonts w:ascii="Avenir Next LT Pro Light" w:hAnsi="Avenir Next LT Pro Light"/>
+                <w:color w:val="000000" w:themeColor="text1"/>
+              </w:rPr>
+              <w:t>.</w:t>
             </w:r>
           </w:p>
         </w:tc>
@@ -1378,7 +1510,27 @@
                 <w:bCs/>
                 <w:color w:val="000000" w:themeColor="text1"/>
               </w:rPr>
-              <w:t>ImpiegatoRecensito</w:t>
+              <w:t>ValutazioneRiunione</w:t>
+            </w:r>
+          </w:p>
+          <w:p>
+            <w:pPr>
+              <w:jc w:val="both"/>
+              <w:rPr>
+                <w:rFonts w:ascii="Avenir Next LT Pro" w:hAnsi="Avenir Next LT Pro"/>
+                <w:b/>
+                <w:bCs/>
+                <w:color w:val="000000" w:themeColor="text1"/>
+              </w:rPr>
+            </w:pPr>
+            <w:r>
+              <w:rPr>
+                <w:rFonts w:ascii="Avenir Next LT Pro" w:hAnsi="Avenir Next LT Pro"/>
+                <w:b/>
+                <w:bCs/>
+                <w:color w:val="000000" w:themeColor="text1"/>
+              </w:rPr>
+              <w:t>Impiegato</w:t>
             </w:r>
           </w:p>
         </w:tc>
@@ -1434,11 +1586,11 @@
                 <w:bCs/>
                 <w:color w:val="000000" w:themeColor="text1"/>
               </w:rPr>
-              <w:t>RiunioneImpiegato[1…*]</w:t>
-            </w:r>
-            <w:r>
-              <w:rPr>
-                <w:rFonts w:ascii="Avenir Next LT Pro Light" w:hAnsi="Avenir Next LT Pro Light"/>
+              <w:t>ValutazioneRiunioneImpiegato</w:t>
+            </w:r>
+            <w:r>
+              <w:rPr>
+                <w:rFonts w:ascii="Avenir Next LT Pro" w:hAnsi="Avenir Next LT Pro"/>
                 <w:b/>
                 <w:bCs/>
                 <w:color w:val="000000" w:themeColor="text1"/>
@@ -1447,10 +1599,83 @@
             </w:r>
             <w:r>
               <w:rPr>
-                <w:rFonts w:ascii="Avenir Next LT Pro Light" w:hAnsi="Avenir Next LT Pro Light"/>
-                <w:color w:val="000000" w:themeColor="text1"/>
-              </w:rPr>
-              <w:t>ruolo “è valutato”: indica che un impiegato viene valutato da più organizzatori di riunioni alle quali ha partecipato</w:t>
+                <w:rFonts w:ascii="Avenir Next LT Pro" w:hAnsi="Avenir Next LT Pro"/>
+                <w:b/>
+                <w:bCs/>
+                <w:color w:val="000000" w:themeColor="text1"/>
+              </w:rPr>
+              <w:t>[</w:t>
+            </w:r>
+            <w:r>
+              <w:rPr>
+                <w:rFonts w:ascii="Avenir Next LT Pro" w:hAnsi="Avenir Next LT Pro"/>
+                <w:b/>
+                <w:bCs/>
+                <w:color w:val="000000" w:themeColor="text1"/>
+              </w:rPr>
+              <w:t>0</w:t>
+            </w:r>
+            <w:r>
+              <w:rPr>
+                <w:rFonts w:ascii="Avenir Next LT Pro" w:hAnsi="Avenir Next LT Pro"/>
+                <w:b/>
+                <w:bCs/>
+                <w:color w:val="000000" w:themeColor="text1"/>
+              </w:rPr>
+              <w:t>…*]</w:t>
+            </w:r>
+            <w:r>
+              <w:rPr>
+                <w:rFonts w:ascii="Avenir Next LT Pro Light" w:hAnsi="Avenir Next LT Pro Light"/>
+                <w:b/>
+                <w:bCs/>
+                <w:color w:val="000000" w:themeColor="text1"/>
+              </w:rPr>
+              <w:t xml:space="preserve"> </w:t>
+            </w:r>
+            <w:r>
+              <w:rPr>
+                <w:rFonts w:ascii="Avenir Next LT Pro Light" w:hAnsi="Avenir Next LT Pro Light"/>
+                <w:color w:val="000000" w:themeColor="text1"/>
+              </w:rPr>
+              <w:t>ruolo “</w:t>
+            </w:r>
+            <w:r>
+              <w:rPr>
+                <w:rFonts w:ascii="Avenir Next LT Pro Light" w:hAnsi="Avenir Next LT Pro Light"/>
+                <w:color w:val="000000" w:themeColor="text1"/>
+              </w:rPr>
+              <w:t>ha</w:t>
+            </w:r>
+            <w:r>
+              <w:rPr>
+                <w:rFonts w:ascii="Avenir Next LT Pro Light" w:hAnsi="Avenir Next LT Pro Light"/>
+                <w:color w:val="000000" w:themeColor="text1"/>
+              </w:rPr>
+              <w:t>”:</w:t>
+            </w:r>
+          </w:p>
+          <w:p>
+            <w:pPr>
+              <w:jc w:val="both"/>
+              <w:rPr>
+                <w:rFonts w:ascii="Avenir Next LT Pro Light" w:hAnsi="Avenir Next LT Pro Light"/>
+                <w:color w:val="000000" w:themeColor="text1"/>
+              </w:rPr>
+            </w:pPr>
+            <w:r>
+              <w:rPr>
+                <w:rFonts w:ascii="Avenir Next LT Pro Light" w:hAnsi="Avenir Next LT Pro Light"/>
+                <w:color w:val="000000" w:themeColor="text1"/>
+              </w:rPr>
+              <w:t>indica che un impiegato viene valutato da più organizzatori di riunioni alle quali ha partecipato</w:t>
+            </w:r>
+            <w:r>
+              <w:rPr>
+                <w:rFonts w:ascii="Avenir Next LT Pro Light" w:hAnsi="Avenir Next LT Pro Light"/>
+                <w:color w:val="000000" w:themeColor="text1"/>
+              </w:rPr>
+              <w:t>.</w:t>
             </w:r>
           </w:p>
           <w:p>
@@ -1469,28 +1694,50 @@
                 <w:bCs/>
                 <w:color w:val="000000" w:themeColor="text1"/>
               </w:rPr>
-              <w:t>ValutazioneRiunioneImpiegato[1]</w:t>
-            </w:r>
-          </w:p>
-          <w:p>
-            <w:pPr>
-              <w:jc w:val="both"/>
-              <w:rPr>
-                <w:rFonts w:ascii="Avenir Next LT Pro Light" w:hAnsi="Avenir Next LT Pro Light"/>
-                <w:color w:val="000000" w:themeColor="text1"/>
-              </w:rPr>
-            </w:pPr>
-            <w:r>
-              <w:rPr>
-                <w:rFonts w:ascii="Avenir Next LT Pro Light" w:hAnsi="Avenir Next LT Pro Light"/>
-                <w:color w:val="000000" w:themeColor="text1"/>
-              </w:rPr>
-              <w:t>ruolo “è associata”:</w:t>
-            </w:r>
-          </w:p>
-          <w:p>
-            <w:pPr>
-              <w:spacing w:before="160"/>
+              <w:t>Impiegato</w:t>
+            </w:r>
+            <w:r>
+              <w:rPr>
+                <w:rFonts w:ascii="Avenir Next LT Pro" w:hAnsi="Avenir Next LT Pro"/>
+                <w:b/>
+                <w:bCs/>
+                <w:color w:val="000000" w:themeColor="text1"/>
+              </w:rPr>
+              <w:t>[1]</w:t>
+            </w:r>
+          </w:p>
+          <w:p>
+            <w:pPr>
+              <w:jc w:val="both"/>
+              <w:rPr>
+                <w:rFonts w:ascii="Avenir Next LT Pro Light" w:hAnsi="Avenir Next LT Pro Light"/>
+                <w:color w:val="000000" w:themeColor="text1"/>
+              </w:rPr>
+            </w:pPr>
+            <w:r>
+              <w:rPr>
+                <w:rFonts w:ascii="Avenir Next LT Pro Light" w:hAnsi="Avenir Next LT Pro Light"/>
+                <w:color w:val="000000" w:themeColor="text1"/>
+              </w:rPr>
+              <w:t>ruolo “</w:t>
+            </w:r>
+            <w:r>
+              <w:rPr>
+                <w:rFonts w:ascii="Avenir Next LT Pro Light" w:hAnsi="Avenir Next LT Pro Light"/>
+                <w:color w:val="000000" w:themeColor="text1"/>
+              </w:rPr>
+              <w:t>su</w:t>
+            </w:r>
+            <w:r>
+              <w:rPr>
+                <w:rFonts w:ascii="Avenir Next LT Pro Light" w:hAnsi="Avenir Next LT Pro Light"/>
+                <w:color w:val="000000" w:themeColor="text1"/>
+              </w:rPr>
+              <w:t>”:</w:t>
+            </w:r>
+          </w:p>
+          <w:p>
+            <w:pPr>
               <w:jc w:val="both"/>
               <w:rPr>
                 <w:rFonts w:ascii="Avenir Next LT Pro Light" w:hAnsi="Avenir Next LT Pro Light"/>
@@ -2921,7 +3168,16 @@
                 <w:bCs/>
                 <w:color w:val="000000" w:themeColor="text1"/>
               </w:rPr>
-              <w:t>ProgectManagerRecensore</w:t>
+              <w:t>Valutazione</w:t>
+            </w:r>
+            <w:r>
+              <w:rPr>
+                <w:rFonts w:ascii="Avenir Next LT Pro" w:hAnsi="Avenir Next LT Pro"/>
+                <w:b/>
+                <w:bCs/>
+                <w:color w:val="000000" w:themeColor="text1"/>
+              </w:rPr>
+              <w:t>ProjectManager</w:t>
             </w:r>
           </w:p>
         </w:tc>
@@ -2948,14 +3204,28 @@
                 <w:rFonts w:ascii="Avenir Next LT Pro Light" w:hAnsi="Avenir Next LT Pro Light"/>
                 <w:color w:val="000000" w:themeColor="text1"/>
               </w:rPr>
-              <w:t>Esprime le valutazioni effettuate dal Project Manager</w:t>
-            </w:r>
-            <w:r>
-              <w:rPr>
-                <w:rFonts w:ascii="Avenir Next LT Pro Light" w:hAnsi="Avenir Next LT Pro Light"/>
-                <w:color w:val="000000" w:themeColor="text1"/>
-              </w:rPr>
-              <w:t xml:space="preserve"> sugli impiegati partecipanti al progetto da lui gestito</w:t>
+              <w:t>Riguarda la valutazione di un</w:t>
+            </w:r>
+            <w:r>
+              <w:rPr>
+                <w:rFonts w:ascii="Avenir Next LT Pro Light" w:hAnsi="Avenir Next LT Pro Light"/>
+                <w:color w:val="000000" w:themeColor="text1"/>
+              </w:rPr>
+              <w:t xml:space="preserve"> project manager</w:t>
+            </w:r>
+            <w:r>
+              <w:rPr>
+                <w:rFonts w:ascii="Avenir Next LT Pro Light" w:hAnsi="Avenir Next LT Pro Light"/>
+                <w:color w:val="000000" w:themeColor="text1"/>
+              </w:rPr>
+              <w:t xml:space="preserve"> nei confronti dei partecipanti al</w:t>
+            </w:r>
+            <w:r>
+              <w:rPr>
+                <w:rFonts w:ascii="Avenir Next LT Pro Light" w:hAnsi="Avenir Next LT Pro Light"/>
+                <w:color w:val="000000" w:themeColor="text1"/>
+              </w:rPr>
+              <w:t xml:space="preserve"> suo progetto</w:t>
             </w:r>
           </w:p>
         </w:tc>
@@ -2984,30 +3254,145 @@
                 <w:bCs/>
                 <w:color w:val="000000" w:themeColor="text1"/>
               </w:rPr>
-              <w:t>ProgettoImpiegato[1…*]</w:t>
-            </w:r>
-            <w:r>
-              <w:rPr>
-                <w:rFonts w:ascii="Avenir Next LT Pro Light" w:hAnsi="Avenir Next LT Pro Light"/>
-                <w:color w:val="000000" w:themeColor="text1"/>
-              </w:rPr>
-              <w:t xml:space="preserve"> ruolo “valuta”:</w:t>
-            </w:r>
-          </w:p>
-          <w:p>
-            <w:pPr>
-              <w:jc w:val="both"/>
-              <w:rPr>
-                <w:rFonts w:ascii="Avenir Next LT Pro Light" w:hAnsi="Avenir Next LT Pro Light"/>
-                <w:color w:val="000000" w:themeColor="text1"/>
-              </w:rPr>
-            </w:pPr>
-            <w:r>
-              <w:rPr>
-                <w:rFonts w:ascii="Avenir Next LT Pro Light" w:hAnsi="Avenir Next LT Pro Light"/>
-                <w:color w:val="000000" w:themeColor="text1"/>
-              </w:rPr>
-              <w:t>un Project Manager di un determinato progetto recensisce più impiegati che fanno parte di quel progetto</w:t>
+              <w:t>Valutazione</w:t>
+            </w:r>
+            <w:r>
+              <w:rPr>
+                <w:rFonts w:ascii="Avenir Next LT Pro" w:hAnsi="Avenir Next LT Pro"/>
+                <w:b/>
+                <w:bCs/>
+                <w:color w:val="000000" w:themeColor="text1"/>
+              </w:rPr>
+              <w:t>Progetto</w:t>
+            </w:r>
+            <w:r>
+              <w:rPr>
+                <w:rFonts w:ascii="Avenir Next LT Pro" w:hAnsi="Avenir Next LT Pro"/>
+                <w:b/>
+                <w:bCs/>
+                <w:color w:val="000000" w:themeColor="text1"/>
+              </w:rPr>
+              <w:t>Impiegato [</w:t>
+            </w:r>
+            <w:r>
+              <w:rPr>
+                <w:rFonts w:ascii="Avenir Next LT Pro" w:hAnsi="Avenir Next LT Pro"/>
+                <w:b/>
+                <w:bCs/>
+                <w:color w:val="000000" w:themeColor="text1"/>
+              </w:rPr>
+              <w:t>0</w:t>
+            </w:r>
+            <w:r>
+              <w:rPr>
+                <w:rFonts w:ascii="Avenir Next LT Pro" w:hAnsi="Avenir Next LT Pro"/>
+                <w:b/>
+                <w:bCs/>
+                <w:color w:val="000000" w:themeColor="text1"/>
+              </w:rPr>
+              <w:t>…*]</w:t>
+            </w:r>
+            <w:r>
+              <w:rPr>
+                <w:rFonts w:ascii="Avenir Next LT Pro Light" w:hAnsi="Avenir Next LT Pro Light"/>
+                <w:b/>
+                <w:bCs/>
+                <w:color w:val="000000" w:themeColor="text1"/>
+              </w:rPr>
+              <w:t xml:space="preserve"> </w:t>
+            </w:r>
+            <w:r>
+              <w:rPr>
+                <w:rFonts w:ascii="Avenir Next LT Pro Light" w:hAnsi="Avenir Next LT Pro Light"/>
+                <w:color w:val="000000" w:themeColor="text1"/>
+              </w:rPr>
+              <w:t>ruolo “</w:t>
+            </w:r>
+            <w:r>
+              <w:rPr>
+                <w:rFonts w:ascii="Avenir Next LT Pro Light" w:hAnsi="Avenir Next LT Pro Light"/>
+                <w:color w:val="000000" w:themeColor="text1"/>
+              </w:rPr>
+              <w:t>ha</w:t>
+            </w:r>
+            <w:r>
+              <w:rPr>
+                <w:rFonts w:ascii="Avenir Next LT Pro Light" w:hAnsi="Avenir Next LT Pro Light"/>
+                <w:color w:val="000000" w:themeColor="text1"/>
+              </w:rPr>
+              <w:t>”:</w:t>
+            </w:r>
+          </w:p>
+          <w:p>
+            <w:pPr>
+              <w:jc w:val="both"/>
+              <w:rPr>
+                <w:rFonts w:ascii="Avenir Next LT Pro Light" w:hAnsi="Avenir Next LT Pro Light"/>
+                <w:color w:val="000000" w:themeColor="text1"/>
+              </w:rPr>
+            </w:pPr>
+            <w:r>
+              <w:rPr>
+                <w:rFonts w:ascii="Avenir Next LT Pro Light" w:hAnsi="Avenir Next LT Pro Light"/>
+                <w:color w:val="000000" w:themeColor="text1"/>
+              </w:rPr>
+              <w:t xml:space="preserve">esprime che </w:t>
+            </w:r>
+            <w:r>
+              <w:rPr>
+                <w:rFonts w:ascii="Avenir Next LT Pro Light" w:hAnsi="Avenir Next LT Pro Light"/>
+                <w:color w:val="000000" w:themeColor="text1"/>
+              </w:rPr>
+              <w:t>il</w:t>
+            </w:r>
+            <w:r>
+              <w:rPr>
+                <w:rFonts w:ascii="Avenir Next LT Pro Light" w:hAnsi="Avenir Next LT Pro Light"/>
+                <w:color w:val="000000" w:themeColor="text1"/>
+              </w:rPr>
+              <w:t xml:space="preserve"> </w:t>
+            </w:r>
+            <w:r>
+              <w:rPr>
+                <w:rFonts w:ascii="Avenir Next LT Pro Light" w:hAnsi="Avenir Next LT Pro Light"/>
+                <w:color w:val="000000" w:themeColor="text1"/>
+              </w:rPr>
+              <w:t>project manager</w:t>
+            </w:r>
+            <w:r>
+              <w:rPr>
+                <w:rFonts w:ascii="Avenir Next LT Pro Light" w:hAnsi="Avenir Next LT Pro Light"/>
+                <w:color w:val="000000" w:themeColor="text1"/>
+              </w:rPr>
+              <w:t xml:space="preserve"> </w:t>
+            </w:r>
+            <w:r>
+              <w:rPr>
+                <w:rFonts w:ascii="Avenir Next LT Pro Light" w:hAnsi="Avenir Next LT Pro Light"/>
+                <w:color w:val="000000" w:themeColor="text1"/>
+              </w:rPr>
+              <w:t xml:space="preserve">di un progetto </w:t>
+            </w:r>
+            <w:r>
+              <w:rPr>
+                <w:rFonts w:ascii="Avenir Next LT Pro Light" w:hAnsi="Avenir Next LT Pro Light"/>
+                <w:color w:val="000000" w:themeColor="text1"/>
+              </w:rPr>
+              <w:t>recensisce più partecipanti</w:t>
+            </w:r>
+            <w:r>
+              <w:rPr>
+                <w:rFonts w:ascii="Avenir Next LT Pro Light" w:hAnsi="Avenir Next LT Pro Light"/>
+                <w:color w:val="000000" w:themeColor="text1"/>
+              </w:rPr>
+              <w:t xml:space="preserve"> ad esso</w:t>
+            </w:r>
+            <w:r>
+              <w:rPr>
+                <w:rFonts w:ascii="Avenir Next LT Pro Light" w:hAnsi="Avenir Next LT Pro Light"/>
+                <w:color w:val="000000" w:themeColor="text1"/>
+              </w:rPr>
+              <w:t>.</w:t>
             </w:r>
           </w:p>
           <w:p>
@@ -3016,66 +3401,107 @@
               <w:jc w:val="both"/>
               <w:rPr>
                 <w:rFonts w:ascii="Avenir Next LT Pro Light" w:hAnsi="Avenir Next LT Pro Light"/>
-                <w:b/>
-                <w:bCs/>
-                <w:color w:val="000000" w:themeColor="text1"/>
-              </w:rPr>
-            </w:pPr>
-            <w:r>
-              <w:rPr>
-                <w:rFonts w:ascii="Avenir Next LT Pro" w:hAnsi="Avenir Next LT Pro"/>
-                <w:b/>
-                <w:bCs/>
-                <w:color w:val="000000" w:themeColor="text1"/>
-              </w:rPr>
-              <w:t>ValutazioneProgettoImpiegato[1]</w:t>
-            </w:r>
-          </w:p>
-          <w:p>
-            <w:pPr>
-              <w:jc w:val="both"/>
-              <w:rPr>
-                <w:rFonts w:ascii="Avenir Next LT Pro Light" w:hAnsi="Avenir Next LT Pro Light"/>
-                <w:color w:val="000000" w:themeColor="text1"/>
-              </w:rPr>
-            </w:pPr>
-            <w:r>
-              <w:rPr>
-                <w:rFonts w:ascii="Avenir Next LT Pro Light" w:hAnsi="Avenir Next LT Pro Light"/>
-                <w:color w:val="000000" w:themeColor="text1"/>
-              </w:rPr>
-              <w:t>ruolo “è associata”:</w:t>
-            </w:r>
-          </w:p>
-          <w:p>
-            <w:pPr>
-              <w:spacing w:before="160"/>
-              <w:jc w:val="both"/>
-              <w:rPr>
-                <w:rFonts w:ascii="Avenir Next LT Pro Light" w:hAnsi="Avenir Next LT Pro Light"/>
-                <w:color w:val="000000" w:themeColor="text1"/>
-              </w:rPr>
-            </w:pPr>
-            <w:r>
-              <w:rPr>
-                <w:rFonts w:ascii="Avenir Next LT Pro Light" w:hAnsi="Avenir Next LT Pro Light"/>
-                <w:color w:val="000000" w:themeColor="text1"/>
-              </w:rPr>
-              <w:t xml:space="preserve">una determinata valutazione di un impiegato su un progetto </w:t>
-            </w:r>
-            <w:r>
-              <w:rPr>
-                <w:rFonts w:ascii="Avenir Next LT Pro Light" w:hAnsi="Avenir Next LT Pro Light"/>
-                <w:color w:val="000000" w:themeColor="text1"/>
-              </w:rPr>
-              <w:t>è associata al</w:t>
-            </w:r>
-            <w:r>
-              <w:rPr>
-                <w:rFonts w:ascii="Avenir Next LT Pro Light" w:hAnsi="Avenir Next LT Pro Light"/>
-                <w:color w:val="000000" w:themeColor="text1"/>
-              </w:rPr>
-              <w:t xml:space="preserve"> Project Manager di quel progetto</w:t>
+                <w:color w:val="000000" w:themeColor="text1"/>
+              </w:rPr>
+            </w:pPr>
+            <w:r>
+              <w:rPr>
+                <w:rFonts w:ascii="Avenir Next LT Pro" w:hAnsi="Avenir Next LT Pro"/>
+                <w:b/>
+                <w:bCs/>
+                <w:color w:val="000000" w:themeColor="text1"/>
+              </w:rPr>
+              <w:t>Riunione</w:t>
+            </w:r>
+            <w:r>
+              <w:rPr>
+                <w:rFonts w:ascii="Avenir Next LT Pro" w:hAnsi="Avenir Next LT Pro"/>
+                <w:b/>
+                <w:bCs/>
+                <w:color w:val="000000" w:themeColor="text1"/>
+              </w:rPr>
+              <w:t xml:space="preserve"> [1]</w:t>
+            </w:r>
+            <w:r>
+              <w:rPr>
+                <w:rFonts w:ascii="Avenir Next LT Pro Light" w:hAnsi="Avenir Next LT Pro Light"/>
+                <w:color w:val="000000" w:themeColor="text1"/>
+              </w:rPr>
+              <w:t xml:space="preserve"> </w:t>
+            </w:r>
+          </w:p>
+          <w:p>
+            <w:pPr>
+              <w:jc w:val="both"/>
+              <w:rPr>
+                <w:rFonts w:ascii="Avenir Next LT Pro Light" w:hAnsi="Avenir Next LT Pro Light"/>
+                <w:color w:val="000000" w:themeColor="text1"/>
+              </w:rPr>
+            </w:pPr>
+            <w:r>
+              <w:rPr>
+                <w:rFonts w:ascii="Avenir Next LT Pro Light" w:hAnsi="Avenir Next LT Pro Light"/>
+                <w:color w:val="000000" w:themeColor="text1"/>
+              </w:rPr>
+              <w:t xml:space="preserve">ruolo “è </w:t>
+            </w:r>
+            <w:r>
+              <w:rPr>
+                <w:rFonts w:ascii="Avenir Next LT Pro Light" w:hAnsi="Avenir Next LT Pro Light"/>
+                <w:color w:val="000000" w:themeColor="text1"/>
+              </w:rPr>
+              <w:t>di</w:t>
+            </w:r>
+            <w:r>
+              <w:rPr>
+                <w:rFonts w:ascii="Avenir Next LT Pro Light" w:hAnsi="Avenir Next LT Pro Light"/>
+                <w:color w:val="000000" w:themeColor="text1"/>
+              </w:rPr>
+              <w:t>”:</w:t>
+            </w:r>
+          </w:p>
+          <w:p>
+            <w:pPr>
+              <w:jc w:val="both"/>
+              <w:rPr>
+                <w:rFonts w:ascii="Avenir Next LT Pro Light" w:hAnsi="Avenir Next LT Pro Light"/>
+                <w:color w:val="000000" w:themeColor="text1"/>
+              </w:rPr>
+            </w:pPr>
+            <w:r>
+              <w:rPr>
+                <w:rFonts w:ascii="Avenir Next LT Pro Light" w:hAnsi="Avenir Next LT Pro Light"/>
+                <w:color w:val="000000" w:themeColor="text1"/>
+              </w:rPr>
+              <w:t xml:space="preserve">indica che </w:t>
+            </w:r>
+            <w:r>
+              <w:rPr>
+                <w:rFonts w:ascii="Avenir Next LT Pro Light" w:hAnsi="Avenir Next LT Pro Light"/>
+                <w:color w:val="000000" w:themeColor="text1"/>
+              </w:rPr>
+              <w:t>ogni</w:t>
+            </w:r>
+            <w:r>
+              <w:rPr>
+                <w:rFonts w:ascii="Avenir Next LT Pro Light" w:hAnsi="Avenir Next LT Pro Light"/>
+                <w:color w:val="000000" w:themeColor="text1"/>
+              </w:rPr>
+              <w:t xml:space="preserve"> valutazione </w:t>
+            </w:r>
+            <w:r>
+              <w:rPr>
+                <w:rFonts w:ascii="Avenir Next LT Pro Light" w:hAnsi="Avenir Next LT Pro Light"/>
+                <w:color w:val="000000" w:themeColor="text1"/>
+              </w:rPr>
+              <w:t>è scritta dal project manager di un progetto</w:t>
+            </w:r>
+            <w:r>
+              <w:rPr>
+                <w:rFonts w:ascii="Avenir Next LT Pro Light" w:hAnsi="Avenir Next LT Pro Light"/>
+                <w:color w:val="000000" w:themeColor="text1"/>
+              </w:rPr>
+              <w:t>.</w:t>
             </w:r>
           </w:p>
         </w:tc>
@@ -3248,7 +3674,36 @@
                 <w:bCs/>
                 <w:color w:val="000000" w:themeColor="text1"/>
               </w:rPr>
-              <w:t>ImpiegatoRecensito</w:t>
+              <w:t>Valutazione</w:t>
+            </w:r>
+            <w:r>
+              <w:rPr>
+                <w:rFonts w:ascii="Avenir Next LT Pro" w:hAnsi="Avenir Next LT Pro"/>
+                <w:b/>
+                <w:bCs/>
+                <w:color w:val="000000" w:themeColor="text1"/>
+              </w:rPr>
+              <w:t>Progetto</w:t>
+            </w:r>
+          </w:p>
+          <w:p>
+            <w:pPr>
+              <w:jc w:val="both"/>
+              <w:rPr>
+                <w:rFonts w:ascii="Avenir Next LT Pro" w:hAnsi="Avenir Next LT Pro"/>
+                <w:b/>
+                <w:bCs/>
+                <w:color w:val="000000" w:themeColor="text1"/>
+              </w:rPr>
+            </w:pPr>
+            <w:r>
+              <w:rPr>
+                <w:rFonts w:ascii="Avenir Next LT Pro" w:hAnsi="Avenir Next LT Pro"/>
+                <w:b/>
+                <w:bCs/>
+                <w:color w:val="000000" w:themeColor="text1"/>
+              </w:rPr>
+              <w:t>Impiegato</w:t>
             </w:r>
           </w:p>
         </w:tc>
@@ -3275,11 +3730,74 @@
                 <w:rFonts w:ascii="Avenir Next LT Pro Light" w:hAnsi="Avenir Next LT Pro Light"/>
                 <w:color w:val="000000" w:themeColor="text1"/>
               </w:rPr>
-              <w:t>Esprime</w:t>
-            </w:r>
-            <w:r>
-              <w:rPr>
-                <w:rFonts w:ascii="Avenir Next LT Pro Light" w:hAnsi="Avenir Next LT Pro Light"/>
+              <w:t>Esprime le valutazioni che un impiegato ottiene da</w:t>
+            </w:r>
+            <w:r>
+              <w:rPr>
+                <w:rFonts w:ascii="Avenir Next LT Pro Light" w:hAnsi="Avenir Next LT Pro Light"/>
+                <w:color w:val="000000" w:themeColor="text1"/>
+              </w:rPr>
+              <w:t>l project manager di un progetto</w:t>
+            </w:r>
+            <w:r>
+              <w:rPr>
+                <w:rFonts w:ascii="Avenir Next LT Pro Light" w:hAnsi="Avenir Next LT Pro Light"/>
+                <w:color w:val="000000" w:themeColor="text1"/>
+              </w:rPr>
+              <w:t xml:space="preserve"> alla quale ha partecipato</w:t>
+            </w:r>
+          </w:p>
+        </w:tc>
+        <w:tc>
+          <w:tcPr>
+            <w:tcW w:w="4678" w:type="dxa"/>
+            <w:tcBorders>
+              <w:top w:val="single" w:sz="4" w:space="0" w:color="auto"/>
+              <w:left w:val="nil"/>
+              <w:bottom w:val="single" w:sz="4" w:space="0" w:color="auto"/>
+              <w:right w:val="nil"/>
+            </w:tcBorders>
+          </w:tcPr>
+          <w:p>
+            <w:pPr>
+              <w:jc w:val="both"/>
+              <w:rPr>
+                <w:rFonts w:ascii="Avenir Next LT Pro Light" w:hAnsi="Avenir Next LT Pro Light"/>
+                <w:color w:val="000000" w:themeColor="text1"/>
+              </w:rPr>
+            </w:pPr>
+            <w:r>
+              <w:rPr>
+                <w:rFonts w:ascii="Avenir Next LT Pro" w:hAnsi="Avenir Next LT Pro"/>
+                <w:b/>
+                <w:bCs/>
+                <w:color w:val="000000" w:themeColor="text1"/>
+              </w:rPr>
+              <w:t>ValutazioneRiunioneImpiegato [</w:t>
+            </w:r>
+            <w:r>
+              <w:rPr>
+                <w:rFonts w:ascii="Avenir Next LT Pro" w:hAnsi="Avenir Next LT Pro"/>
+                <w:b/>
+                <w:bCs/>
+                <w:color w:val="000000" w:themeColor="text1"/>
+              </w:rPr>
+              <w:t>0</w:t>
+            </w:r>
+            <w:r>
+              <w:rPr>
+                <w:rFonts w:ascii="Avenir Next LT Pro" w:hAnsi="Avenir Next LT Pro"/>
+                <w:b/>
+                <w:bCs/>
+                <w:color w:val="000000" w:themeColor="text1"/>
+              </w:rPr>
+              <w:t>…*]</w:t>
+            </w:r>
+            <w:r>
+              <w:rPr>
+                <w:rFonts w:ascii="Avenir Next LT Pro Light" w:hAnsi="Avenir Next LT Pro Light"/>
+                <w:b/>
+                <w:bCs/>
                 <w:color w:val="000000" w:themeColor="text1"/>
               </w:rPr>
               <w:t xml:space="preserve"> </w:t>
@@ -3289,57 +3807,14 @@
                 <w:rFonts w:ascii="Avenir Next LT Pro Light" w:hAnsi="Avenir Next LT Pro Light"/>
                 <w:color w:val="000000" w:themeColor="text1"/>
               </w:rPr>
-              <w:t xml:space="preserve">le valutazioni </w:t>
-            </w:r>
-            <w:r>
-              <w:rPr>
-                <w:rFonts w:ascii="Avenir Next LT Pro Light" w:hAnsi="Avenir Next LT Pro Light"/>
-                <w:color w:val="000000" w:themeColor="text1"/>
-              </w:rPr>
-              <w:t>associate ai singoli impiegati nei progetti</w:t>
-            </w:r>
-          </w:p>
-        </w:tc>
-        <w:tc>
-          <w:tcPr>
-            <w:tcW w:w="4678" w:type="dxa"/>
-            <w:tcBorders>
-              <w:top w:val="single" w:sz="4" w:space="0" w:color="auto"/>
-              <w:left w:val="nil"/>
-              <w:bottom w:val="single" w:sz="4" w:space="0" w:color="auto"/>
-              <w:right w:val="nil"/>
-            </w:tcBorders>
-          </w:tcPr>
-          <w:p>
-            <w:pPr>
-              <w:jc w:val="both"/>
-              <w:rPr>
-                <w:rFonts w:ascii="Avenir Next LT Pro Light" w:hAnsi="Avenir Next LT Pro Light"/>
-                <w:color w:val="000000" w:themeColor="text1"/>
-              </w:rPr>
-            </w:pPr>
-            <w:r>
-              <w:rPr>
-                <w:rFonts w:ascii="Avenir Next LT Pro" w:hAnsi="Avenir Next LT Pro"/>
-                <w:b/>
-                <w:bCs/>
-                <w:color w:val="000000" w:themeColor="text1"/>
-              </w:rPr>
-              <w:t>ProgettoImpiegato[1…*]</w:t>
-            </w:r>
-            <w:r>
-              <w:rPr>
-                <w:rFonts w:ascii="Avenir Next LT Pro Light" w:hAnsi="Avenir Next LT Pro Light"/>
-                <w:color w:val="000000" w:themeColor="text1"/>
-              </w:rPr>
-              <w:t xml:space="preserve"> ruolo “</w:t>
-            </w:r>
-            <w:r>
-              <w:rPr>
-                <w:rFonts w:ascii="Avenir Next LT Pro Light" w:hAnsi="Avenir Next LT Pro Light"/>
-                <w:color w:val="000000" w:themeColor="text1"/>
-              </w:rPr>
-              <w:t>è valutato</w:t>
+              <w:t>ruolo “</w:t>
+            </w:r>
+            <w:r>
+              <w:rPr>
+                <w:rFonts w:ascii="Avenir Next LT Pro Light" w:hAnsi="Avenir Next LT Pro Light"/>
+                <w:color w:val="000000" w:themeColor="text1"/>
+              </w:rPr>
+              <w:t>ha</w:t>
             </w:r>
             <w:r>
               <w:rPr>
@@ -3369,7 +3844,125 @@
                 <w:rFonts w:ascii="Avenir Next LT Pro Light" w:hAnsi="Avenir Next LT Pro Light"/>
                 <w:color w:val="000000" w:themeColor="text1"/>
               </w:rPr>
-              <w:t>Project Manager</w:t>
+              <w:t>project manager</w:t>
+            </w:r>
+            <w:r>
+              <w:rPr>
+                <w:rFonts w:ascii="Avenir Next LT Pro Light" w:hAnsi="Avenir Next LT Pro Light"/>
+                <w:color w:val="000000" w:themeColor="text1"/>
+              </w:rPr>
+              <w:t xml:space="preserve"> di </w:t>
+            </w:r>
+            <w:r>
+              <w:rPr>
+                <w:rFonts w:ascii="Avenir Next LT Pro Light" w:hAnsi="Avenir Next LT Pro Light"/>
+                <w:color w:val="000000" w:themeColor="text1"/>
+              </w:rPr>
+              <w:t>diversi progetti</w:t>
+            </w:r>
+            <w:r>
+              <w:rPr>
+                <w:rFonts w:ascii="Avenir Next LT Pro Light" w:hAnsi="Avenir Next LT Pro Light"/>
+                <w:color w:val="000000" w:themeColor="text1"/>
+              </w:rPr>
+              <w:t xml:space="preserve"> a</w:t>
+            </w:r>
+            <w:r>
+              <w:rPr>
+                <w:rFonts w:ascii="Avenir Next LT Pro Light" w:hAnsi="Avenir Next LT Pro Light"/>
+                <w:color w:val="000000" w:themeColor="text1"/>
+              </w:rPr>
+              <w:t>i</w:t>
+            </w:r>
+            <w:r>
+              <w:rPr>
+                <w:rFonts w:ascii="Avenir Next LT Pro Light" w:hAnsi="Avenir Next LT Pro Light"/>
+                <w:color w:val="000000" w:themeColor="text1"/>
+              </w:rPr>
+              <w:t xml:space="preserve"> quali ha partecipato</w:t>
+            </w:r>
+            <w:r>
+              <w:rPr>
+                <w:rFonts w:ascii="Avenir Next LT Pro Light" w:hAnsi="Avenir Next LT Pro Light"/>
+                <w:color w:val="000000" w:themeColor="text1"/>
+              </w:rPr>
+              <w:t>.</w:t>
+            </w:r>
+          </w:p>
+          <w:p>
+            <w:pPr>
+              <w:spacing w:before="120"/>
+              <w:jc w:val="both"/>
+              <w:rPr>
+                <w:rFonts w:ascii="Avenir Next LT Pro Light" w:hAnsi="Avenir Next LT Pro Light"/>
+                <w:color w:val="000000" w:themeColor="text1"/>
+              </w:rPr>
+            </w:pPr>
+            <w:r>
+              <w:rPr>
+                <w:rFonts w:ascii="Avenir Next LT Pro" w:hAnsi="Avenir Next LT Pro"/>
+                <w:b/>
+                <w:bCs/>
+                <w:color w:val="000000" w:themeColor="text1"/>
+              </w:rPr>
+              <w:t>Impiegato</w:t>
+            </w:r>
+            <w:r>
+              <w:rPr>
+                <w:rFonts w:ascii="Avenir Next LT Pro" w:hAnsi="Avenir Next LT Pro"/>
+                <w:b/>
+                <w:bCs/>
+                <w:color w:val="000000" w:themeColor="text1"/>
+              </w:rPr>
+              <w:t>[1]</w:t>
+            </w:r>
+          </w:p>
+          <w:p>
+            <w:pPr>
+              <w:jc w:val="both"/>
+              <w:rPr>
+                <w:rFonts w:ascii="Avenir Next LT Pro Light" w:hAnsi="Avenir Next LT Pro Light"/>
+                <w:color w:val="000000" w:themeColor="text1"/>
+              </w:rPr>
+            </w:pPr>
+            <w:r>
+              <w:rPr>
+                <w:rFonts w:ascii="Avenir Next LT Pro Light" w:hAnsi="Avenir Next LT Pro Light"/>
+                <w:color w:val="000000" w:themeColor="text1"/>
+              </w:rPr>
+              <w:t>ruolo “</w:t>
+            </w:r>
+            <w:r>
+              <w:rPr>
+                <w:rFonts w:ascii="Avenir Next LT Pro Light" w:hAnsi="Avenir Next LT Pro Light"/>
+                <w:color w:val="000000" w:themeColor="text1"/>
+              </w:rPr>
+              <w:t>su</w:t>
+            </w:r>
+            <w:r>
+              <w:rPr>
+                <w:rFonts w:ascii="Avenir Next LT Pro Light" w:hAnsi="Avenir Next LT Pro Light"/>
+                <w:color w:val="000000" w:themeColor="text1"/>
+              </w:rPr>
+              <w:t>”:</w:t>
+            </w:r>
+          </w:p>
+          <w:p>
+            <w:pPr>
+              <w:jc w:val="both"/>
+              <w:rPr>
+                <w:rFonts w:ascii="Avenir Next LT Pro Light" w:hAnsi="Avenir Next LT Pro Light"/>
+                <w:b/>
+                <w:bCs/>
+                <w:color w:val="000000" w:themeColor="text1"/>
+              </w:rPr>
+            </w:pPr>
+            <w:r>
+              <w:rPr>
+                <w:rFonts w:ascii="Avenir Next LT Pro Light" w:hAnsi="Avenir Next LT Pro Light"/>
+                <w:color w:val="000000" w:themeColor="text1"/>
+              </w:rPr>
+              <w:t>indica che ogni valutazione è associata</w:t>
             </w:r>
             <w:r>
               <w:rPr>
@@ -3383,91 +3976,14 @@
                 <w:rFonts w:ascii="Avenir Next LT Pro Light" w:hAnsi="Avenir Next LT Pro Light"/>
                 <w:color w:val="000000" w:themeColor="text1"/>
               </w:rPr>
-              <w:t>dei progetti</w:t>
-            </w:r>
-            <w:r>
-              <w:rPr>
-                <w:rFonts w:ascii="Avenir Next LT Pro Light" w:hAnsi="Avenir Next LT Pro Light"/>
-                <w:color w:val="000000" w:themeColor="text1"/>
-              </w:rPr>
-              <w:t xml:space="preserve"> alle quali ha </w:t>
-            </w:r>
-            <w:r>
-              <w:rPr>
-                <w:rFonts w:ascii="Avenir Next LT Pro Light" w:hAnsi="Avenir Next LT Pro Light"/>
-                <w:color w:val="000000" w:themeColor="text1"/>
-              </w:rPr>
-              <w:t>lavorato</w:t>
-            </w:r>
-          </w:p>
-          <w:p>
-            <w:pPr>
-              <w:spacing w:before="120"/>
-              <w:jc w:val="both"/>
-              <w:rPr>
-                <w:rFonts w:ascii="Avenir Next LT Pro Light" w:hAnsi="Avenir Next LT Pro Light"/>
-                <w:b/>
-                <w:bCs/>
-                <w:color w:val="000000" w:themeColor="text1"/>
-              </w:rPr>
-            </w:pPr>
-            <w:r>
-              <w:rPr>
-                <w:rFonts w:ascii="Avenir Next LT Pro" w:hAnsi="Avenir Next LT Pro"/>
-                <w:b/>
-                <w:bCs/>
-                <w:color w:val="000000" w:themeColor="text1"/>
-              </w:rPr>
-              <w:t>ValutazioneProgettoImpiegato[1]</w:t>
-            </w:r>
-          </w:p>
-          <w:p>
-            <w:pPr>
-              <w:jc w:val="both"/>
-              <w:rPr>
-                <w:rFonts w:ascii="Avenir Next LT Pro Light" w:hAnsi="Avenir Next LT Pro Light"/>
-                <w:color w:val="000000" w:themeColor="text1"/>
-              </w:rPr>
-            </w:pPr>
-            <w:r>
-              <w:rPr>
-                <w:rFonts w:ascii="Avenir Next LT Pro Light" w:hAnsi="Avenir Next LT Pro Light"/>
-                <w:color w:val="000000" w:themeColor="text1"/>
-              </w:rPr>
-              <w:t>ruolo “è associata”:</w:t>
-            </w:r>
-          </w:p>
-          <w:p>
-            <w:pPr>
-              <w:spacing w:before="160"/>
-              <w:jc w:val="both"/>
-              <w:rPr>
-                <w:rFonts w:ascii="Avenir Next LT Pro Light" w:hAnsi="Avenir Next LT Pro Light"/>
-                <w:b/>
-                <w:bCs/>
-                <w:color w:val="000000" w:themeColor="text1"/>
-              </w:rPr>
-            </w:pPr>
-            <w:r>
-              <w:rPr>
-                <w:rFonts w:ascii="Avenir Next LT Pro Light" w:hAnsi="Avenir Next LT Pro Light"/>
-                <w:color w:val="000000" w:themeColor="text1"/>
-              </w:rPr>
-              <w:t>indica che ogni valutazione è associata</w:t>
-            </w:r>
-            <w:r>
-              <w:rPr>
-                <w:rFonts w:ascii="Avenir Next LT Pro Light" w:hAnsi="Avenir Next LT Pro Light"/>
-                <w:color w:val="000000" w:themeColor="text1"/>
-              </w:rPr>
-              <w:t xml:space="preserve"> </w:t>
-            </w:r>
-            <w:r>
-              <w:rPr>
-                <w:rFonts w:ascii="Avenir Next LT Pro Light" w:hAnsi="Avenir Next LT Pro Light"/>
-                <w:color w:val="000000" w:themeColor="text1"/>
-              </w:rPr>
-              <w:t>ad un unico partecipante della riunione</w:t>
+              <w:t xml:space="preserve">ad un unico partecipante </w:t>
+            </w:r>
+            <w:r>
+              <w:rPr>
+                <w:rFonts w:ascii="Avenir Next LT Pro Light" w:hAnsi="Avenir Next LT Pro Light"/>
+                <w:color w:val="000000" w:themeColor="text1"/>
+              </w:rPr>
+              <w:t>del progetto</w:t>
             </w:r>
           </w:p>
         </w:tc>
@@ -4721,6 +5237,7 @@
   <w:style w:type="paragraph" w:default="1" w:styleId="Normale">
     <w:name w:val="Normal"/>
     <w:qFormat/>
+    <w:rsid w:val="00DC4C89"/>
   </w:style>
   <w:style w:type="character" w:default="1" w:styleId="Carpredefinitoparagrafo">
     <w:name w:val="Default Paragraph Font"/>

--- a/Dizionari/Dizionario Delle Associazioni.docx
+++ b/Dizionari/Dizionario Delle Associazioni.docx
@@ -1240,11 +1240,29 @@
                 <w:bCs/>
                 <w:color w:val="000000" w:themeColor="text1"/>
               </w:rPr>
-              <w:t>ValutazioneRiunioneImpiegato</w:t>
-            </w:r>
-            <w:r>
-              <w:rPr>
-                <w:rFonts w:ascii="Avenir Next LT Pro" w:hAnsi="Avenir Next LT Pro"/>
+              <w:t>ValutazioneRiunioneImpiegato [</w:t>
+            </w:r>
+            <w:r>
+              <w:rPr>
+                <w:rFonts w:ascii="Avenir Next LT Pro" w:hAnsi="Avenir Next LT Pro"/>
+                <w:b/>
+                <w:bCs/>
+                <w:color w:val="000000" w:themeColor="text1"/>
+              </w:rPr>
+              <w:t>0</w:t>
+            </w:r>
+            <w:r>
+              <w:rPr>
+                <w:rFonts w:ascii="Avenir Next LT Pro" w:hAnsi="Avenir Next LT Pro"/>
+                <w:b/>
+                <w:bCs/>
+                <w:color w:val="000000" w:themeColor="text1"/>
+              </w:rPr>
+              <w:t>…*]</w:t>
+            </w:r>
+            <w:r>
+              <w:rPr>
+                <w:rFonts w:ascii="Avenir Next LT Pro Light" w:hAnsi="Avenir Next LT Pro Light"/>
                 <w:b/>
                 <w:bCs/>
                 <w:color w:val="000000" w:themeColor="text1"/>
@@ -1253,53 +1271,105 @@
             </w:r>
             <w:r>
               <w:rPr>
-                <w:rFonts w:ascii="Avenir Next LT Pro" w:hAnsi="Avenir Next LT Pro"/>
-                <w:b/>
-                <w:bCs/>
-                <w:color w:val="000000" w:themeColor="text1"/>
-              </w:rPr>
-              <w:t>[</w:t>
-            </w:r>
-            <w:r>
-              <w:rPr>
-                <w:rFonts w:ascii="Avenir Next LT Pro" w:hAnsi="Avenir Next LT Pro"/>
-                <w:b/>
-                <w:bCs/>
-                <w:color w:val="000000" w:themeColor="text1"/>
-              </w:rPr>
-              <w:t>0</w:t>
-            </w:r>
-            <w:r>
-              <w:rPr>
-                <w:rFonts w:ascii="Avenir Next LT Pro" w:hAnsi="Avenir Next LT Pro"/>
-                <w:b/>
-                <w:bCs/>
-                <w:color w:val="000000" w:themeColor="text1"/>
-              </w:rPr>
-              <w:t>…*]</w:t>
-            </w:r>
-            <w:r>
-              <w:rPr>
-                <w:rFonts w:ascii="Avenir Next LT Pro Light" w:hAnsi="Avenir Next LT Pro Light"/>
-                <w:b/>
-                <w:bCs/>
+                <w:rFonts w:ascii="Avenir Next LT Pro Light" w:hAnsi="Avenir Next LT Pro Light"/>
+                <w:color w:val="000000" w:themeColor="text1"/>
+              </w:rPr>
+              <w:t>ruolo “</w:t>
+            </w:r>
+            <w:r>
+              <w:rPr>
+                <w:rFonts w:ascii="Avenir Next LT Pro Light" w:hAnsi="Avenir Next LT Pro Light"/>
+                <w:color w:val="000000" w:themeColor="text1"/>
+              </w:rPr>
+              <w:t>ha</w:t>
+            </w:r>
+            <w:r>
+              <w:rPr>
+                <w:rFonts w:ascii="Avenir Next LT Pro Light" w:hAnsi="Avenir Next LT Pro Light"/>
+                <w:color w:val="000000" w:themeColor="text1"/>
+              </w:rPr>
+              <w:t>”:</w:t>
+            </w:r>
+          </w:p>
+          <w:p>
+            <w:pPr>
+              <w:jc w:val="both"/>
+              <w:rPr>
+                <w:rFonts w:ascii="Avenir Next LT Pro Light" w:hAnsi="Avenir Next LT Pro Light"/>
+                <w:color w:val="000000" w:themeColor="text1"/>
+              </w:rPr>
+            </w:pPr>
+            <w:r>
+              <w:rPr>
+                <w:rFonts w:ascii="Avenir Next LT Pro Light" w:hAnsi="Avenir Next LT Pro Light"/>
+                <w:color w:val="000000" w:themeColor="text1"/>
+              </w:rPr>
+              <w:t>esprime che un Organizzatore recensisce più partecipanti di una riunione</w:t>
+            </w:r>
+            <w:r>
+              <w:rPr>
+                <w:rFonts w:ascii="Avenir Next LT Pro Light" w:hAnsi="Avenir Next LT Pro Light"/>
+                <w:color w:val="000000" w:themeColor="text1"/>
+              </w:rPr>
+              <w:t>.</w:t>
+            </w:r>
+          </w:p>
+          <w:p>
+            <w:pPr>
+              <w:spacing w:before="120"/>
+              <w:jc w:val="both"/>
+              <w:rPr>
+                <w:rFonts w:ascii="Avenir Next LT Pro Light" w:hAnsi="Avenir Next LT Pro Light"/>
+                <w:color w:val="000000" w:themeColor="text1"/>
+              </w:rPr>
+            </w:pPr>
+            <w:r>
+              <w:rPr>
+                <w:rFonts w:ascii="Avenir Next LT Pro" w:hAnsi="Avenir Next LT Pro"/>
+                <w:b/>
+                <w:bCs/>
+                <w:color w:val="000000" w:themeColor="text1"/>
+              </w:rPr>
+              <w:t>Riunione</w:t>
+            </w:r>
+            <w:r>
+              <w:rPr>
+                <w:rFonts w:ascii="Avenir Next LT Pro" w:hAnsi="Avenir Next LT Pro"/>
+                <w:b/>
+                <w:bCs/>
+                <w:color w:val="000000" w:themeColor="text1"/>
+              </w:rPr>
+              <w:t xml:space="preserve"> [1]</w:t>
+            </w:r>
+            <w:r>
+              <w:rPr>
+                <w:rFonts w:ascii="Avenir Next LT Pro Light" w:hAnsi="Avenir Next LT Pro Light"/>
                 <w:color w:val="000000" w:themeColor="text1"/>
               </w:rPr>
               <w:t xml:space="preserve"> </w:t>
             </w:r>
-            <w:r>
-              <w:rPr>
-                <w:rFonts w:ascii="Avenir Next LT Pro Light" w:hAnsi="Avenir Next LT Pro Light"/>
-                <w:color w:val="000000" w:themeColor="text1"/>
-              </w:rPr>
-              <w:t>ruolo “</w:t>
-            </w:r>
-            <w:r>
-              <w:rPr>
-                <w:rFonts w:ascii="Avenir Next LT Pro Light" w:hAnsi="Avenir Next LT Pro Light"/>
-                <w:color w:val="000000" w:themeColor="text1"/>
-              </w:rPr>
-              <w:t>ha</w:t>
+          </w:p>
+          <w:p>
+            <w:pPr>
+              <w:jc w:val="both"/>
+              <w:rPr>
+                <w:rFonts w:ascii="Avenir Next LT Pro Light" w:hAnsi="Avenir Next LT Pro Light"/>
+                <w:color w:val="000000" w:themeColor="text1"/>
+              </w:rPr>
+            </w:pPr>
+            <w:r>
+              <w:rPr>
+                <w:rFonts w:ascii="Avenir Next LT Pro Light" w:hAnsi="Avenir Next LT Pro Light"/>
+                <w:color w:val="000000" w:themeColor="text1"/>
+              </w:rPr>
+              <w:t xml:space="preserve">ruolo “è </w:t>
+            </w:r>
+            <w:r>
+              <w:rPr>
+                <w:rFonts w:ascii="Avenir Next LT Pro Light" w:hAnsi="Avenir Next LT Pro Light"/>
+                <w:color w:val="000000" w:themeColor="text1"/>
+              </w:rPr>
+              <w:t>di</w:t>
             </w:r>
             <w:r>
               <w:rPr>
@@ -1313,103 +1383,6 @@
             <w:pPr>
               <w:jc w:val="both"/>
               <w:rPr>
-                <w:rFonts w:ascii="Avenir Next LT Pro Light" w:hAnsi="Avenir Next LT Pro Light"/>
-                <w:color w:val="000000" w:themeColor="text1"/>
-              </w:rPr>
-            </w:pPr>
-            <w:r>
-              <w:rPr>
-                <w:rFonts w:ascii="Avenir Next LT Pro Light" w:hAnsi="Avenir Next LT Pro Light"/>
-                <w:color w:val="000000" w:themeColor="text1"/>
-              </w:rPr>
-              <w:t>esprime che un Organizzatore recensisce più partecipanti di una riunione</w:t>
-            </w:r>
-            <w:r>
-              <w:rPr>
-                <w:rFonts w:ascii="Avenir Next LT Pro Light" w:hAnsi="Avenir Next LT Pro Light"/>
-                <w:color w:val="000000" w:themeColor="text1"/>
-              </w:rPr>
-              <w:t>.</w:t>
-            </w:r>
-          </w:p>
-          <w:p>
-            <w:pPr>
-              <w:spacing w:before="120"/>
-              <w:jc w:val="both"/>
-              <w:rPr>
-                <w:rFonts w:ascii="Avenir Next LT Pro Light" w:hAnsi="Avenir Next LT Pro Light"/>
-                <w:color w:val="000000" w:themeColor="text1"/>
-              </w:rPr>
-            </w:pPr>
-            <w:r>
-              <w:rPr>
-                <w:rFonts w:ascii="Avenir Next LT Pro" w:hAnsi="Avenir Next LT Pro"/>
-                <w:b/>
-                <w:bCs/>
-                <w:color w:val="000000" w:themeColor="text1"/>
-              </w:rPr>
-              <w:t>Riunione</w:t>
-            </w:r>
-            <w:r>
-              <w:rPr>
-                <w:rFonts w:ascii="Avenir Next LT Pro" w:hAnsi="Avenir Next LT Pro"/>
-                <w:b/>
-                <w:bCs/>
-                <w:color w:val="000000" w:themeColor="text1"/>
-              </w:rPr>
-              <w:t xml:space="preserve"> </w:t>
-            </w:r>
-            <w:r>
-              <w:rPr>
-                <w:rFonts w:ascii="Avenir Next LT Pro" w:hAnsi="Avenir Next LT Pro"/>
-                <w:b/>
-                <w:bCs/>
-                <w:color w:val="000000" w:themeColor="text1"/>
-              </w:rPr>
-              <w:t>[1]</w:t>
-            </w:r>
-            <w:r>
-              <w:rPr>
-                <w:rFonts w:ascii="Avenir Next LT Pro Light" w:hAnsi="Avenir Next LT Pro Light"/>
-                <w:color w:val="000000" w:themeColor="text1"/>
-              </w:rPr>
-              <w:t xml:space="preserve"> </w:t>
-            </w:r>
-          </w:p>
-          <w:p>
-            <w:pPr>
-              <w:jc w:val="both"/>
-              <w:rPr>
-                <w:rFonts w:ascii="Avenir Next LT Pro Light" w:hAnsi="Avenir Next LT Pro Light"/>
-                <w:color w:val="000000" w:themeColor="text1"/>
-              </w:rPr>
-            </w:pPr>
-            <w:r>
-              <w:rPr>
-                <w:rFonts w:ascii="Avenir Next LT Pro Light" w:hAnsi="Avenir Next LT Pro Light"/>
-                <w:color w:val="000000" w:themeColor="text1"/>
-              </w:rPr>
-              <w:t xml:space="preserve">ruolo “è </w:t>
-            </w:r>
-            <w:r>
-              <w:rPr>
-                <w:rFonts w:ascii="Avenir Next LT Pro Light" w:hAnsi="Avenir Next LT Pro Light"/>
-                <w:color w:val="000000" w:themeColor="text1"/>
-              </w:rPr>
-              <w:t>di</w:t>
-            </w:r>
-            <w:r>
-              <w:rPr>
-                <w:rFonts w:ascii="Avenir Next LT Pro Light" w:hAnsi="Avenir Next LT Pro Light"/>
-                <w:color w:val="000000" w:themeColor="text1"/>
-              </w:rPr>
-              <w:t>”:</w:t>
-            </w:r>
-          </w:p>
-          <w:p>
-            <w:pPr>
-              <w:jc w:val="both"/>
-              <w:rPr>
                 <w:rFonts w:ascii="Avenir Next LT Pro" w:hAnsi="Avenir Next LT Pro"/>
                 <w:b/>
                 <w:bCs/>
@@ -1442,14 +1415,7 @@
                 <w:rFonts w:ascii="Avenir Next LT Pro Light" w:hAnsi="Avenir Next LT Pro Light"/>
                 <w:color w:val="000000" w:themeColor="text1"/>
               </w:rPr>
-              <w:t>scritta dall’</w:t>
-            </w:r>
-            <w:r>
-              <w:rPr>
-                <w:rFonts w:ascii="Avenir Next LT Pro Light" w:hAnsi="Avenir Next LT Pro Light"/>
-                <w:color w:val="000000" w:themeColor="text1"/>
-              </w:rPr>
-              <w:t>o</w:t>
+              <w:t>scritta dall’o</w:t>
             </w:r>
             <w:r>
               <w:rPr>
@@ -1586,16 +1552,7 @@
                 <w:bCs/>
                 <w:color w:val="000000" w:themeColor="text1"/>
               </w:rPr>
-              <w:t>ValutazioneRiunioneImpiegato</w:t>
-            </w:r>
-            <w:r>
-              <w:rPr>
-                <w:rFonts w:ascii="Avenir Next LT Pro" w:hAnsi="Avenir Next LT Pro"/>
-                <w:b/>
-                <w:bCs/>
-                <w:color w:val="000000" w:themeColor="text1"/>
-              </w:rPr>
-              <w:t xml:space="preserve"> </w:t>
+              <w:t xml:space="preserve">ValutazioneRiunioneImpiegato </w:t>
             </w:r>
             <w:r>
               <w:rPr>
@@ -3168,16 +3125,7 @@
                 <w:bCs/>
                 <w:color w:val="000000" w:themeColor="text1"/>
               </w:rPr>
-              <w:t>Valutazione</w:t>
-            </w:r>
-            <w:r>
-              <w:rPr>
-                <w:rFonts w:ascii="Avenir Next LT Pro" w:hAnsi="Avenir Next LT Pro"/>
-                <w:b/>
-                <w:bCs/>
-                <w:color w:val="000000" w:themeColor="text1"/>
-              </w:rPr>
-              <w:t>ProjectManager</w:t>
+              <w:t>ValutazioneProjectManager</w:t>
             </w:r>
           </w:p>
         </w:tc>
@@ -3674,16 +3622,7 @@
                 <w:bCs/>
                 <w:color w:val="000000" w:themeColor="text1"/>
               </w:rPr>
-              <w:t>Valutazione</w:t>
-            </w:r>
-            <w:r>
-              <w:rPr>
-                <w:rFonts w:ascii="Avenir Next LT Pro" w:hAnsi="Avenir Next LT Pro"/>
-                <w:b/>
-                <w:bCs/>
-                <w:color w:val="000000" w:themeColor="text1"/>
-              </w:rPr>
-              <w:t>Progetto</w:t>
+              <w:t>ValutazioneProgetto</w:t>
             </w:r>
           </w:p>
           <w:p>
@@ -4578,6 +4517,189 @@
                 <w:color w:val="000000" w:themeColor="text1"/>
               </w:rPr>
               <w:t>un ambito può essere trattato in più progetti</w:t>
+            </w:r>
+          </w:p>
+        </w:tc>
+      </w:tr>
+      <w:tr>
+        <w:tc>
+          <w:tcPr>
+            <w:tcW w:w="3119" w:type="dxa"/>
+            <w:tcBorders>
+              <w:top w:val="single" w:sz="4" w:space="0" w:color="auto"/>
+              <w:left w:val="nil"/>
+              <w:bottom w:val="single" w:sz="4" w:space="0" w:color="auto"/>
+              <w:right w:val="nil"/>
+            </w:tcBorders>
+          </w:tcPr>
+          <w:p>
+            <w:pPr>
+              <w:jc w:val="both"/>
+              <w:rPr>
+                <w:rFonts w:ascii="Avenir Next LT Pro" w:hAnsi="Avenir Next LT Pro"/>
+                <w:b/>
+                <w:bCs/>
+                <w:color w:val="000000" w:themeColor="text1"/>
+              </w:rPr>
+            </w:pPr>
+            <w:r>
+              <w:rPr>
+                <w:rFonts w:ascii="Avenir Next LT Pro" w:hAnsi="Avenir Next LT Pro"/>
+                <w:b/>
+                <w:bCs/>
+                <w:color w:val="000000" w:themeColor="text1"/>
+              </w:rPr>
+              <w:t>ComuneDiNascita</w:t>
+            </w:r>
+          </w:p>
+        </w:tc>
+        <w:tc>
+          <w:tcPr>
+            <w:tcW w:w="2835" w:type="dxa"/>
+            <w:tcBorders>
+              <w:top w:val="single" w:sz="4" w:space="0" w:color="auto"/>
+              <w:left w:val="nil"/>
+              <w:bottom w:val="single" w:sz="4" w:space="0" w:color="auto"/>
+              <w:right w:val="nil"/>
+            </w:tcBorders>
+          </w:tcPr>
+          <w:p>
+            <w:pPr>
+              <w:jc w:val="both"/>
+              <w:rPr>
+                <w:rFonts w:ascii="Avenir Next LT Pro Light" w:hAnsi="Avenir Next LT Pro Light"/>
+                <w:color w:val="000000" w:themeColor="text1"/>
+              </w:rPr>
+            </w:pPr>
+            <w:r>
+              <w:rPr>
+                <w:rFonts w:ascii="Avenir Next LT Pro Light" w:hAnsi="Avenir Next LT Pro Light"/>
+                <w:color w:val="000000" w:themeColor="text1"/>
+              </w:rPr>
+              <w:t>Esprime il legame tra un impiegato ed il suo comune di nascita</w:t>
+            </w:r>
+          </w:p>
+        </w:tc>
+        <w:tc>
+          <w:tcPr>
+            <w:tcW w:w="4678" w:type="dxa"/>
+            <w:tcBorders>
+              <w:top w:val="single" w:sz="4" w:space="0" w:color="auto"/>
+              <w:left w:val="nil"/>
+              <w:bottom w:val="single" w:sz="4" w:space="0" w:color="auto"/>
+              <w:right w:val="nil"/>
+            </w:tcBorders>
+          </w:tcPr>
+          <w:p>
+            <w:pPr>
+              <w:rPr>
+                <w:rFonts w:ascii="Avenir Next LT Pro" w:hAnsi="Avenir Next LT Pro"/>
+                <w:b/>
+                <w:bCs/>
+                <w:color w:val="000000" w:themeColor="text1"/>
+              </w:rPr>
+            </w:pPr>
+            <w:r>
+              <w:rPr>
+                <w:rFonts w:ascii="Avenir Next LT Pro" w:hAnsi="Avenir Next LT Pro"/>
+                <w:b/>
+                <w:bCs/>
+                <w:color w:val="000000" w:themeColor="text1"/>
+              </w:rPr>
+              <w:t>Comune[1]</w:t>
+            </w:r>
+            <w:r>
+              <w:rPr>
+                <w:rFonts w:ascii="Avenir Next LT Pro Light" w:hAnsi="Avenir Next LT Pro Light"/>
+                <w:b/>
+                <w:bCs/>
+                <w:color w:val="000000" w:themeColor="text1"/>
+              </w:rPr>
+              <w:t xml:space="preserve"> </w:t>
+            </w:r>
+            <w:r>
+              <w:rPr>
+                <w:rFonts w:ascii="Avenir Next LT Pro Light" w:hAnsi="Avenir Next LT Pro Light"/>
+                <w:color w:val="000000" w:themeColor="text1"/>
+              </w:rPr>
+              <w:t>ruolo “</w:t>
+            </w:r>
+            <w:r>
+              <w:rPr>
+                <w:rFonts w:ascii="Avenir Next LT Pro Light" w:hAnsi="Avenir Next LT Pro Light"/>
+                <w:color w:val="000000" w:themeColor="text1"/>
+              </w:rPr>
+              <w:t>è nato</w:t>
+            </w:r>
+            <w:r>
+              <w:rPr>
+                <w:rFonts w:ascii="Avenir Next LT Pro Light" w:hAnsi="Avenir Next LT Pro Light"/>
+                <w:color w:val="000000" w:themeColor="text1"/>
+              </w:rPr>
+              <w:t>”:</w:t>
+            </w:r>
+            <w:r>
+              <w:rPr>
+                <w:rFonts w:ascii="Avenir Next LT Pro Light" w:hAnsi="Avenir Next LT Pro Light"/>
+                <w:color w:val="000000" w:themeColor="text1"/>
+              </w:rPr>
+              <w:t xml:space="preserve"> indica che l’impiegato ha un unico comune di nascita</w:t>
+            </w:r>
+          </w:p>
+          <w:p>
+            <w:pPr>
+              <w:rPr>
+                <w:rFonts w:ascii="Avenir Next LT Pro" w:hAnsi="Avenir Next LT Pro"/>
+                <w:b/>
+                <w:bCs/>
+                <w:color w:val="000000" w:themeColor="text1"/>
+              </w:rPr>
+            </w:pPr>
+            <w:r>
+              <w:rPr>
+                <w:rFonts w:ascii="Avenir Next LT Pro" w:hAnsi="Avenir Next LT Pro"/>
+                <w:b/>
+                <w:bCs/>
+                <w:color w:val="000000" w:themeColor="text1"/>
+              </w:rPr>
+              <w:t>Impiegato[1…*]</w:t>
+            </w:r>
+            <w:r>
+              <w:rPr>
+                <w:rFonts w:ascii="Avenir Next LT Pro Light" w:hAnsi="Avenir Next LT Pro Light"/>
+                <w:b/>
+                <w:bCs/>
+                <w:color w:val="000000" w:themeColor="text1"/>
+              </w:rPr>
+              <w:t xml:space="preserve"> </w:t>
+            </w:r>
+            <w:r>
+              <w:rPr>
+                <w:rFonts w:ascii="Avenir Next LT Pro Light" w:hAnsi="Avenir Next LT Pro Light"/>
+                <w:color w:val="000000" w:themeColor="text1"/>
+              </w:rPr>
+              <w:t>ruolo “</w:t>
+            </w:r>
+            <w:r>
+              <w:rPr>
+                <w:rFonts w:ascii="Avenir Next LT Pro Light" w:hAnsi="Avenir Next LT Pro Light"/>
+                <w:color w:val="000000" w:themeColor="text1"/>
+              </w:rPr>
+              <w:t>nasce</w:t>
+            </w:r>
+            <w:r>
+              <w:rPr>
+                <w:rFonts w:ascii="Avenir Next LT Pro Light" w:hAnsi="Avenir Next LT Pro Light"/>
+                <w:color w:val="000000" w:themeColor="text1"/>
+              </w:rPr>
+              <w:t>”:</w:t>
+            </w:r>
+            <w:r>
+              <w:rPr>
+                <w:rFonts w:ascii="Avenir Next LT Pro Light" w:hAnsi="Avenir Next LT Pro Light"/>
+                <w:color w:val="000000" w:themeColor="text1"/>
+              </w:rPr>
+              <w:t xml:space="preserve"> indica che più impiegati possono essere nati nello stesso comune</w:t>
             </w:r>
           </w:p>
         </w:tc>
